--- a/admin/Examen/DS/DS_Laury.docx
+++ b/admin/Examen/DS/DS_Laury.docx
@@ -1,6 +1,6 @@
 
 <file path=word/document.xml><?xml version="1.0" encoding="utf-8"?>
-<w:document xmlns:wpc="http://schemas.microsoft.com/office/word/2010/wordprocessingCanvas" xmlns:cx="http://schemas.microsoft.com/office/drawing/2014/chartex" xmlns:cx1="http://schemas.microsoft.com/office/drawing/2015/9/8/chartex" xmlns:cx2="http://schemas.microsoft.com/office/drawing/2015/10/21/chartex" xmlns:cx3="http://schemas.microsoft.com/office/drawing/2016/5/9/chartex" xmlns:cx4="http://schemas.microsoft.com/office/drawing/2016/5/10/chartex" xmlns:cx5="http://schemas.microsoft.com/office/drawing/2016/5/11/chartex" xmlns:cx6="http://schemas.microsoft.com/office/drawing/2016/5/12/chartex" xmlns:cx7="http://schemas.microsoft.com/office/drawing/2016/5/13/chartex" xmlns:cx8="http://schemas.microsoft.com/office/drawing/2016/5/14/chartex" xmlns:mc="http://schemas.openxmlformats.org/markup-compatibility/2006" xmlns:aink="http://schemas.microsoft.com/office/drawing/2016/ink" xmlns:am3d="http://schemas.microsoft.com/office/drawing/2017/model3d" xmlns:o="urn:schemas-microsoft-com:office:office" xmlns:r="http://schemas.openxmlformats.org/officeDocument/2006/relationships" xmlns:m="http://schemas.openxmlformats.org/officeDocument/2006/math" xmlns:v="urn:schemas-microsoft-com:vml" xmlns:wp14="http://schemas.microsoft.com/office/word/2010/wordprocessingDrawing" xmlns:wp="http://schemas.openxmlformats.org/drawingml/2006/wordprocessingDrawing" xmlns:w10="urn:schemas-microsoft-com:office:word" xmlns:w="http://schemas.openxmlformats.org/wordprocessingml/2006/main" xmlns:w14="http://schemas.microsoft.com/office/word/2010/wordml" xmlns:w15="http://schemas.microsoft.com/office/word/2012/wordml" xmlns:w16cex="http://schemas.microsoft.com/office/word/2018/wordml/cex" xmlns:w16cid="http://schemas.microsoft.com/office/word/2016/wordml/cid" xmlns:w16="http://schemas.microsoft.com/office/word/2018/wordml" xmlns:w16sdtdh="http://schemas.microsoft.com/office/word/2020/wordml/sdtdatahash" xmlns:w16se="http://schemas.microsoft.com/office/word/2015/wordml/symex" xmlns:wpg="http://schemas.microsoft.com/office/word/2010/wordprocessingGroup" xmlns:wpi="http://schemas.microsoft.com/office/word/2010/wordprocessingInk" xmlns:wne="http://schemas.microsoft.com/office/word/2006/wordml" xmlns:wps="http://schemas.microsoft.com/office/word/2010/wordprocessingShape" mc:Ignorable="w14 w15 w16se w16cid w16 w16cex w16sdtdh wp14">
+<w:document xmlns:wpc="http://schemas.microsoft.com/office/word/2010/wordprocessingCanvas" xmlns:cx="http://schemas.microsoft.com/office/drawing/2014/chartex" xmlns:cx1="http://schemas.microsoft.com/office/drawing/2015/9/8/chartex" xmlns:cx2="http://schemas.microsoft.com/office/drawing/2015/10/21/chartex" xmlns:cx3="http://schemas.microsoft.com/office/drawing/2016/5/9/chartex" xmlns:cx4="http://schemas.microsoft.com/office/drawing/2016/5/10/chartex" xmlns:cx5="http://schemas.microsoft.com/office/drawing/2016/5/11/chartex" xmlns:cx6="http://schemas.microsoft.com/office/drawing/2016/5/12/chartex" xmlns:cx7="http://schemas.microsoft.com/office/drawing/2016/5/13/chartex" xmlns:cx8="http://schemas.microsoft.com/office/drawing/2016/5/14/chartex" xmlns:mc="http://schemas.openxmlformats.org/markup-compatibility/2006" xmlns:aink="http://schemas.microsoft.com/office/drawing/2016/ink" xmlns:am3d="http://schemas.microsoft.com/office/drawing/2017/model3d" xmlns:o="urn:schemas-microsoft-com:office:office" xmlns:oel="http://schemas.microsoft.com/office/2019/extlst" xmlns:r="http://schemas.openxmlformats.org/officeDocument/2006/relationships" xmlns:m="http://schemas.openxmlformats.org/officeDocument/2006/math" xmlns:v="urn:schemas-microsoft-com:vml" xmlns:wp14="http://schemas.microsoft.com/office/word/2010/wordprocessingDrawing" xmlns:wp="http://schemas.openxmlformats.org/drawingml/2006/wordprocessingDrawing" xmlns:w10="urn:schemas-microsoft-com:office:word" xmlns:w="http://schemas.openxmlformats.org/wordprocessingml/2006/main" xmlns:w14="http://schemas.microsoft.com/office/word/2010/wordml" xmlns:w15="http://schemas.microsoft.com/office/word/2012/wordml" xmlns:w16cex="http://schemas.microsoft.com/office/word/2018/wordml/cex" xmlns:w16cid="http://schemas.microsoft.com/office/word/2016/wordml/cid" xmlns:w16="http://schemas.microsoft.com/office/word/2018/wordml" xmlns:w16du="http://schemas.microsoft.com/office/word/2023/wordml/word16du" xmlns:w16sdtdh="http://schemas.microsoft.com/office/word/2020/wordml/sdtdatahash" xmlns:w16se="http://schemas.microsoft.com/office/word/2015/wordml/symex" xmlns:wpg="http://schemas.microsoft.com/office/word/2010/wordprocessingGroup" xmlns:wpi="http://schemas.microsoft.com/office/word/2010/wordprocessingInk" xmlns:wne="http://schemas.microsoft.com/office/word/2006/wordml" xmlns:wps="http://schemas.microsoft.com/office/word/2010/wordprocessingShape" mc:Ignorable="w14 w15 w16se w16cid w16 w16cex w16sdtdh w16du wp14">
   <w:body>
     <w:sdt>
       <w:sdtPr>
@@ -18,7 +18,6 @@
           <w:docPartUnique/>
         </w:docPartObj>
       </w:sdtPr>
-      <w:sdtEndPr/>
       <w:sdtContent>
         <w:p>
           <w:pPr>
@@ -3083,10 +3082,32 @@
     </w:p>
     <w:p>
       <w:pPr>
+        <w:rPr>
+          <w:rFonts w:ascii="Parkinsans" w:hAnsi="Parkinsans"/>
+        </w:rPr>
+      </w:pPr>
+    </w:p>
+    <w:p>
+      <w:pPr>
+        <w:rPr>
+          <w:rFonts w:ascii="Parkinsans" w:hAnsi="Parkinsans"/>
+        </w:rPr>
+      </w:pPr>
+    </w:p>
+    <w:p>
+      <w:pPr>
+        <w:rPr>
+          <w:rFonts w:ascii="Parkinsans" w:hAnsi="Parkinsans"/>
+        </w:rPr>
+      </w:pPr>
+    </w:p>
+    <w:p>
+      <w:pPr>
         <w:pStyle w:val="Titre1"/>
       </w:pPr>
       <w:bookmarkStart w:id="0" w:name="_Toc197811780"/>
       <w:r>
+        <w:lastRenderedPageBreak/>
         <w:t>INTRODUCTION</w:t>
       </w:r>
       <w:bookmarkEnd w:id="0"/>
@@ -3613,19 +3634,7 @@
         <w:rPr>
           <w:rFonts w:ascii="Parkinsans" w:hAnsi="Parkinsans" w:cstheme="minorHAnsi"/>
         </w:rPr>
-        <w:t xml:space="preserve">Je me suis rendu compte que de nombreux conflits restent dans l'ombre, souvent parce qu'ils sont jugés peu historiques ou peu glorieux pour certains pays. Parfois, certains événements sont même passés sous silence dans les cours d'histoire, alors que certains combats méritent pourtant d'être connus. Bien que je ne sois pas spécialiste en Histoire, j'ai souhaité partager quelques-unes de mes recherches, </w:t>
-      </w:r>
-      <w:r>
-        <w:rPr>
-          <w:rFonts w:ascii="Parkinsans" w:hAnsi="Parkinsans" w:cstheme="minorHAnsi"/>
-        </w:rPr>
-        <w:t>même si</w:t>
-      </w:r>
-      <w:r>
-        <w:rPr>
-          <w:rFonts w:ascii="Parkinsans" w:hAnsi="Parkinsans" w:cstheme="minorHAnsi"/>
-        </w:rPr>
-        <w:t xml:space="preserve"> mon site n'a pas vocation à voir le jour.</w:t>
+        <w:t>Je me suis rendu compte que de nombreux conflits restent dans l'ombre, souvent parce qu'ils sont jugés peu historiques ou peu glorieux pour certains pays. Parfois, certains événements sont même passés sous silence dans les cours d'histoire, alors que certains combats méritent pourtant d'être connus. Bien que je ne sois pas spécialiste en Histoire, j'ai souhaité partager quelques-unes de mes recherches.</w:t>
       </w:r>
     </w:p>
     <w:p>
@@ -3659,6 +3668,7 @@
         <w:rPr>
           <w:rFonts w:ascii="Parkinsans" w:hAnsi="Parkinsans" w:cstheme="minorHAnsi"/>
         </w:rPr>
+        <w:lastRenderedPageBreak/>
         <w:t>Regards de guerre est une association</w:t>
       </w:r>
       <w:r>
@@ -3709,17 +3719,18 @@
         </w:rPr>
         <w:t xml:space="preserve">en utilisant le pouvoir de l'art pour susciter l'intérêt et la réflexion. </w:t>
       </w:r>
-    </w:p>
-    <w:p>
-      <w:pPr>
-        <w:spacing w:after="0" w:line="240" w:lineRule="auto"/>
-        <w:contextualSpacing/>
-        <w:mirrorIndents/>
-        <w:jc w:val="both"/>
-        <w:rPr>
-          <w:rFonts w:ascii="Parkinsans" w:hAnsi="Parkinsans" w:cstheme="minorHAnsi"/>
-        </w:rPr>
-      </w:pPr>
+      <w:r>
+        <w:rPr>
+          <w:rFonts w:ascii="Parkinsans" w:hAnsi="Parkinsans" w:cstheme="minorHAnsi"/>
+        </w:rPr>
+        <w:t xml:space="preserve">Au-delà de sa vocation culturelle, l'association a pour objectif de faciliter l'accès à ses événements par le biais d'une plateforme </w:t>
+      </w:r>
+      <w:r>
+        <w:rPr>
+          <w:rFonts w:ascii="Parkinsans" w:hAnsi="Parkinsans" w:cstheme="minorHAnsi"/>
+        </w:rPr>
+        <w:t>de e-commerce proposant l’achat de e-tickets.</w:t>
+      </w:r>
     </w:p>
     <w:p>
       <w:pPr>
@@ -4496,6 +4507,7 @@
         <w:rPr>
           <w:rFonts w:ascii="Parkinsans" w:hAnsi="Parkinsans" w:cstheme="minorHAnsi"/>
         </w:rPr>
+        <w:lastRenderedPageBreak/>
         <w:t>Le pied de page, situé en bas de chaque page, regroupe les informations importantes et les liens utiles. Il contribue à la crédibilité et à la transparence du site.</w:t>
       </w:r>
     </w:p>
@@ -4814,17 +4826,17 @@
       <w:pPr>
         <w:pStyle w:val="Titre2"/>
       </w:pPr>
-      <w:bookmarkStart w:id="6" w:name="_Hlk195559454"/>
-      <w:bookmarkStart w:id="7" w:name="_Toc197811786"/>
+      <w:bookmarkStart w:id="6" w:name="_Toc197811786"/>
+      <w:bookmarkStart w:id="7" w:name="_Hlk195559454"/>
       <w:r>
         <w:t xml:space="preserve">3. </w:t>
       </w:r>
       <w:r>
         <w:t>Champs d’action</w:t>
       </w:r>
-      <w:bookmarkEnd w:id="7"/>
-    </w:p>
-    <w:bookmarkEnd w:id="6"/>
+      <w:bookmarkEnd w:id="6"/>
+    </w:p>
+    <w:bookmarkEnd w:id="7"/>
     <w:p>
       <w:pPr>
         <w:spacing w:after="0" w:line="240" w:lineRule="auto"/>
@@ -5108,6 +5120,7 @@
         <w:rPr>
           <w:rFonts w:ascii="Parkinsans" w:hAnsi="Parkinsans" w:cstheme="minorHAnsi"/>
         </w:rPr>
+        <w:lastRenderedPageBreak/>
         <w:t xml:space="preserve">Un utilisateur connecté </w:t>
       </w:r>
       <w:r>
@@ -5892,6 +5905,7 @@
         <w:rPr>
           <w:rFonts w:ascii="Parkinsans" w:hAnsi="Parkinsans"/>
         </w:rPr>
+        <w:lastRenderedPageBreak/>
         <w:t>Tickets :</w:t>
       </w:r>
     </w:p>
@@ -6251,7 +6265,7 @@
         <w:pStyle w:val="soussoustitre"/>
       </w:pPr>
       <w:r>
-        <w:t>Liste des compétences couvertes par REAC1</w:t>
+        <w:t>Liste des compétences couvertes par REAC</w:t>
       </w:r>
     </w:p>
     <w:p>
@@ -6558,17 +6572,17 @@
       <w:pPr>
         <w:pStyle w:val="Titre1"/>
       </w:pPr>
-      <w:bookmarkStart w:id="10" w:name="_Hlk195559408"/>
-      <w:bookmarkStart w:id="11" w:name="_Toc197811788"/>
+      <w:bookmarkStart w:id="10" w:name="_Toc197811788"/>
+      <w:bookmarkStart w:id="11" w:name="_Hlk195559408"/>
       <w:r>
         <w:t xml:space="preserve">II </w:t>
       </w:r>
       <w:r>
         <w:t>Gestion de projet</w:t>
       </w:r>
-      <w:bookmarkEnd w:id="11"/>
-    </w:p>
-    <w:bookmarkEnd w:id="10"/>
+      <w:bookmarkEnd w:id="10"/>
+    </w:p>
+    <w:bookmarkEnd w:id="11"/>
     <w:p>
       <w:pPr>
         <w:jc w:val="both"/>
@@ -6706,6 +6720,7 @@
       </w:pPr>
       <w:bookmarkStart w:id="12" w:name="_Toc197811789"/>
       <w:r>
+        <w:lastRenderedPageBreak/>
         <w:t>1. Outils et méthodes</w:t>
       </w:r>
       <w:bookmarkEnd w:id="12"/>
@@ -7438,6 +7453,7 @@
         <w:rPr>
           <w:rFonts w:ascii="Parkinsans" w:hAnsi="Parkinsans"/>
         </w:rPr>
+        <w:lastRenderedPageBreak/>
         <w:t>L'approche agile a permis de structurer mon travail et de maintenir une</w:t>
       </w:r>
       <w:r>
@@ -7762,20 +7778,20 @@
       <w:pPr>
         <w:pStyle w:val="Titre2"/>
       </w:pPr>
-      <w:bookmarkStart w:id="13" w:name="_Hlk195559557"/>
-      <w:bookmarkStart w:id="14" w:name="_Toc197811790"/>
+      <w:bookmarkStart w:id="13" w:name="_Toc197811790"/>
+      <w:bookmarkStart w:id="14" w:name="_Hlk195559557"/>
       <w:r>
         <w:t xml:space="preserve">2. </w:t>
       </w:r>
       <w:r>
         <w:t>Langages</w:t>
       </w:r>
-      <w:bookmarkEnd w:id="14"/>
+      <w:bookmarkEnd w:id="13"/>
       <w:r>
         <w:t xml:space="preserve"> </w:t>
       </w:r>
     </w:p>
-    <w:bookmarkEnd w:id="13"/>
+    <w:bookmarkEnd w:id="14"/>
     <w:p>
       <w:pPr>
         <w:spacing w:after="0" w:line="240" w:lineRule="auto"/>
@@ -9017,13 +9033,23 @@
           <w:rFonts w:ascii="Parkinsans" w:hAnsi="Parkinsans"/>
         </w:rPr>
       </w:pPr>
+      <w:proofErr w:type="spellStart"/>
       <w:r>
         <w:rPr>
           <w:rFonts w:ascii="Parkinsans" w:hAnsi="Parkinsans"/>
           <w:b/>
           <w:bCs/>
         </w:rPr>
-        <w:t>Twig Pack</w:t>
+        <w:t>Twig</w:t>
+      </w:r>
+      <w:proofErr w:type="spellEnd"/>
+      <w:r>
+        <w:rPr>
+          <w:rFonts w:ascii="Parkinsans" w:hAnsi="Parkinsans"/>
+          <w:b/>
+          <w:bCs/>
+        </w:rPr>
+        <w:t xml:space="preserve"> Pack</w:t>
       </w:r>
       <w:r>
         <w:rPr>
@@ -9096,6 +9122,7 @@
         <w:rPr>
           <w:rFonts w:ascii="Parkinsans" w:hAnsi="Parkinsans" w:cstheme="minorHAnsi"/>
         </w:rPr>
+        <w:lastRenderedPageBreak/>
         <w:t xml:space="preserve">   </w:t>
       </w:r>
     </w:p>
@@ -9463,6 +9490,7 @@
           <w:bCs w:val="0"/>
           <w:noProof/>
         </w:rPr>
+        <w:lastRenderedPageBreak/>
         <w:drawing>
           <wp:anchor distT="0" distB="0" distL="114300" distR="114300" simplePos="0" relativeHeight="251678720" behindDoc="0" locked="0" layoutInCell="1" allowOverlap="1" wp14:anchorId="359589E0" wp14:editId="75949FFA">
             <wp:simplePos x="0" y="0"/>
@@ -9947,6 +9975,7 @@
         <w:rPr>
           <w:rFonts w:ascii="Parkinsans" w:hAnsi="Parkinsans" w:cstheme="minorHAnsi"/>
         </w:rPr>
+        <w:lastRenderedPageBreak/>
         <w:t xml:space="preserve">Gestionnaire de dépendances qui simplifie l'installation et la mise à jour des bibliothèques et des composants nécessaires à une application PHP, assurant la cohérence des versions et évitant les conflits. </w:t>
       </w:r>
     </w:p>
@@ -10450,6 +10479,7 @@
           <w:rFonts w:ascii="Parkinsans" w:hAnsi="Parkinsans" w:cstheme="minorHAnsi"/>
           <w:noProof/>
         </w:rPr>
+        <w:lastRenderedPageBreak/>
         <w:drawing>
           <wp:anchor distT="0" distB="0" distL="114300" distR="114300" simplePos="0" relativeHeight="251665408" behindDoc="0" locked="0" layoutInCell="1" allowOverlap="1" wp14:anchorId="5889B5A8" wp14:editId="38064C82">
             <wp:simplePos x="0" y="0"/>
@@ -11116,7 +11146,13 @@
         <w:rPr>
           <w:rFonts w:ascii="Parkinsans" w:hAnsi="Parkinsans" w:cstheme="minorHAnsi"/>
         </w:rPr>
-        <w:t xml:space="preserve">réservations sont supprimées </w:t>
+        <w:t>commandes</w:t>
+      </w:r>
+      <w:r>
+        <w:rPr>
+          <w:rFonts w:ascii="Parkinsans" w:hAnsi="Parkinsans" w:cstheme="minorHAnsi"/>
+        </w:rPr>
+        <w:t xml:space="preserve"> sont supprimées </w:t>
       </w:r>
       <w:r>
         <w:rPr>
@@ -11450,30 +11486,171 @@
         <w:rPr>
           <w:rFonts w:ascii="Parkinsans" w:hAnsi="Parkinsans" w:cstheme="minorHAnsi"/>
         </w:rPr>
-        <w:t>. L</w:t>
-      </w:r>
-      <w:r>
-        <w:rPr>
-          <w:rFonts w:ascii="Parkinsans" w:hAnsi="Parkinsans" w:cstheme="minorHAnsi"/>
-        </w:rPr>
-        <w:t xml:space="preserve">es informations complètes sont supprimées. </w:t>
-      </w:r>
-    </w:p>
-    <w:p>
-      <w:pPr>
-        <w:pStyle w:val="Paragraphedeliste"/>
-        <w:spacing w:after="0" w:line="240" w:lineRule="auto"/>
-        <w:mirrorIndents/>
-        <w:jc w:val="both"/>
-        <w:rPr>
-          <w:rFonts w:ascii="Parkinsans" w:hAnsi="Parkinsans" w:cstheme="minorHAnsi"/>
-        </w:rPr>
-      </w:pPr>
-    </w:p>
-    <w:p>
-      <w:pPr>
-        <w:pStyle w:val="Paragraphedeliste"/>
-        <w:spacing w:after="0" w:line="240" w:lineRule="auto"/>
+        <w:t xml:space="preserve">. </w:t>
+      </w:r>
+      <w:r>
+        <w:rPr>
+          <w:rFonts w:ascii="Parkinsans" w:hAnsi="Parkinsans" w:cstheme="minorHAnsi"/>
+        </w:rPr>
+        <w:t>L</w:t>
+      </w:r>
+      <w:r>
+        <w:rPr>
+          <w:rFonts w:ascii="Parkinsans" w:hAnsi="Parkinsans" w:cstheme="minorHAnsi"/>
+        </w:rPr>
+        <w:t xml:space="preserve">'ensemble des données personnelles associées à ce compte </w:t>
+      </w:r>
+      <w:r>
+        <w:rPr>
+          <w:rFonts w:ascii="Parkinsans" w:hAnsi="Parkinsans" w:cstheme="minorHAnsi"/>
+        </w:rPr>
+        <w:t>seront alors</w:t>
+      </w:r>
+      <w:r>
+        <w:rPr>
+          <w:rFonts w:ascii="Parkinsans" w:hAnsi="Parkinsans" w:cstheme="minorHAnsi"/>
+        </w:rPr>
+        <w:t xml:space="preserve"> supprimées</w:t>
+      </w:r>
+      <w:r>
+        <w:rPr>
+          <w:rFonts w:ascii="Parkinsans" w:hAnsi="Parkinsans" w:cstheme="minorHAnsi"/>
+        </w:rPr>
+        <w:t>.</w:t>
+      </w:r>
+    </w:p>
+    <w:p>
+      <w:pPr>
+        <w:pStyle w:val="Paragraphedeliste"/>
+        <w:spacing w:after="0" w:line="240" w:lineRule="auto"/>
+        <w:ind w:left="0"/>
+        <w:mirrorIndents/>
+        <w:jc w:val="both"/>
+        <w:rPr>
+          <w:rFonts w:ascii="Parkinsans" w:hAnsi="Parkinsans" w:cstheme="minorHAnsi"/>
+        </w:rPr>
+      </w:pPr>
+    </w:p>
+    <w:p>
+      <w:pPr>
+        <w:pStyle w:val="Paragraphedeliste"/>
+        <w:spacing w:after="0" w:line="240" w:lineRule="auto"/>
+        <w:ind w:left="0"/>
+        <w:mirrorIndents/>
+        <w:jc w:val="both"/>
+        <w:rPr>
+          <w:rFonts w:ascii="Parkinsans" w:hAnsi="Parkinsans" w:cstheme="minorHAnsi"/>
+        </w:rPr>
+      </w:pPr>
+      <w:r>
+        <w:rPr>
+          <w:rFonts w:ascii="Parkinsans" w:hAnsi="Parkinsans" w:cstheme="minorHAnsi"/>
+          <w:highlight w:val="yellow"/>
+        </w:rPr>
+        <w:t>Si l’utilisateur a effectué une commande, une</w:t>
+      </w:r>
+      <w:r>
+        <w:rPr>
+          <w:rFonts w:ascii="Parkinsans" w:hAnsi="Parkinsans" w:cstheme="minorHAnsi"/>
+        </w:rPr>
+        <w:t xml:space="preserve"> facture est créée au même moment</w:t>
+      </w:r>
+      <w:r>
+        <w:rPr>
+          <w:rFonts w:ascii="Parkinsans" w:hAnsi="Parkinsans" w:cstheme="minorHAnsi"/>
+        </w:rPr>
+        <w:t xml:space="preserve"> donc si l’utilisateur supprime son compte ses commandes seront toujours accessibles via les factures.</w:t>
+      </w:r>
+    </w:p>
+    <w:p>
+      <w:pPr>
+        <w:pStyle w:val="Paragraphedeliste"/>
+        <w:spacing w:after="0" w:line="240" w:lineRule="auto"/>
+        <w:ind w:left="0"/>
+        <w:mirrorIndents/>
+        <w:jc w:val="both"/>
+        <w:rPr>
+          <w:rFonts w:ascii="Parkinsans" w:hAnsi="Parkinsans" w:cstheme="minorHAnsi"/>
+        </w:rPr>
+      </w:pPr>
+    </w:p>
+    <w:p>
+      <w:pPr>
+        <w:pStyle w:val="soussoustitre"/>
+        <w:rPr>
+          <w:b w:val="0"/>
+          <w:bCs w:val="0"/>
+        </w:rPr>
+      </w:pPr>
+      <w:r>
+        <w:rPr>
+          <w:b w:val="0"/>
+          <w:bCs w:val="0"/>
+        </w:rPr>
+        <w:t>Limitation de la conservation </w:t>
+      </w:r>
+    </w:p>
+    <w:p>
+      <w:pPr>
+        <w:pStyle w:val="Paragraphedeliste"/>
+        <w:spacing w:after="0" w:line="240" w:lineRule="auto"/>
+        <w:ind w:left="0"/>
+        <w:mirrorIndents/>
+        <w:jc w:val="both"/>
+        <w:rPr>
+          <w:rFonts w:ascii="Parkinsans" w:hAnsi="Parkinsans" w:cstheme="minorHAnsi"/>
+        </w:rPr>
+      </w:pPr>
+    </w:p>
+    <w:p>
+      <w:pPr>
+        <w:pStyle w:val="Paragraphedeliste"/>
+        <w:spacing w:after="0" w:line="240" w:lineRule="auto"/>
+        <w:ind w:left="0"/>
+        <w:mirrorIndents/>
+        <w:jc w:val="both"/>
+        <w:rPr>
+          <w:rFonts w:ascii="Parkinsans" w:hAnsi="Parkinsans" w:cstheme="minorHAnsi"/>
+        </w:rPr>
+      </w:pPr>
+      <w:r>
+        <w:rPr>
+          <w:rFonts w:ascii="Parkinsans" w:hAnsi="Parkinsans" w:cstheme="minorHAnsi"/>
+        </w:rPr>
+        <w:t xml:space="preserve">Si l’utilisateur a effectué une commande, une facture est générée et conservée conformément </w:t>
+      </w:r>
+      <w:r>
+        <w:rPr>
+          <w:rFonts w:ascii="Parkinsans" w:hAnsi="Parkinsans" w:cstheme="minorHAnsi"/>
+        </w:rPr>
+        <w:t xml:space="preserve">au </w:t>
+      </w:r>
+      <w:r>
+        <w:rPr>
+          <w:rFonts w:ascii="Parkinsans" w:hAnsi="Parkinsans" w:cstheme="minorHAnsi"/>
+        </w:rPr>
+        <w:t xml:space="preserve">Code de commerce, qui impose une obligation de conservation des documents comptables pendant 10 ans à compter de la clôture de l'exercice. </w:t>
+      </w:r>
+      <w:r>
+        <w:rPr>
+          <w:rFonts w:ascii="Parkinsans" w:hAnsi="Parkinsans" w:cstheme="minorHAnsi"/>
+          <w:b/>
+          <w:bCs/>
+        </w:rPr>
+        <w:t>Par conséquent, même après la suppression du compte utilisateur, les informations relatives aux commandes passées resteront accessibles via les factures correspondantes, qui sont conservées pour répondre à cette obligation légale.</w:t>
+      </w:r>
+      <w:r>
+        <w:rPr>
+          <w:rFonts w:ascii="Parkinsans" w:hAnsi="Parkinsans" w:cstheme="minorHAnsi"/>
+        </w:rPr>
+        <w:t xml:space="preserve"> Ces factures constituent une preuve de la transaction commerciale et contiennent les informations nécessaires à leur identification (numéro de commande, date, identité de l'acheteur, détail des produits et prix).</w:t>
+      </w:r>
+    </w:p>
+    <w:p>
+      <w:pPr>
+        <w:pStyle w:val="Paragraphedeliste"/>
+        <w:spacing w:after="0" w:line="240" w:lineRule="auto"/>
+        <w:ind w:left="0"/>
         <w:mirrorIndents/>
         <w:jc w:val="both"/>
         <w:rPr>
@@ -11887,6 +12064,7 @@
         <w:rPr>
           <w:rFonts w:ascii="Parkinsans" w:hAnsi="Parkinsans" w:cstheme="minorHAnsi"/>
         </w:rPr>
+        <w:lastRenderedPageBreak/>
         <w:t>Exemple : Contrainte permettant de de gérer le format des images téléversées</w:t>
       </w:r>
     </w:p>
@@ -13223,6 +13401,7 @@
           <w:rFonts w:ascii="Parkinsans" w:hAnsi="Parkinsans" w:cstheme="minorHAnsi"/>
           <w:noProof/>
         </w:rPr>
+        <w:lastRenderedPageBreak/>
         <w:drawing>
           <wp:anchor distT="0" distB="0" distL="114300" distR="114300" simplePos="0" relativeHeight="251662336" behindDoc="0" locked="0" layoutInCell="1" allowOverlap="1" wp14:anchorId="27CC4327" wp14:editId="0F1E6047">
             <wp:simplePos x="0" y="0"/>
@@ -14099,6 +14278,7 @@
         <w:rPr>
           <w:rFonts w:ascii="Parkinsans" w:hAnsi="Parkinsans" w:cstheme="minorHAnsi"/>
         </w:rPr>
+        <w:lastRenderedPageBreak/>
         <w:t>Cela garantit que les valeurs sont correctement échappées et ne risquent pas d'être interprétées comme des instructions SQL.</w:t>
       </w:r>
     </w:p>
@@ -15987,6 +16167,7 @@
         <w:rPr>
           <w:rFonts w:ascii="Parkinsans" w:hAnsi="Parkinsans" w:cstheme="minorHAnsi"/>
         </w:rPr>
+        <w:lastRenderedPageBreak/>
         <w:t xml:space="preserve">Balise </w:t>
       </w:r>
       <w:r>
@@ -16812,6 +16993,7 @@
         <w:rPr>
           <w:rFonts w:ascii="Parkinsans" w:hAnsi="Parkinsans" w:cstheme="minorHAnsi"/>
         </w:rPr>
+        <w:lastRenderedPageBreak/>
         <w:t xml:space="preserve">        </w:t>
       </w:r>
       <w:r>
@@ -17563,7 +17745,14 @@
         <w:rPr>
           <w:rFonts w:ascii="Parkinsans" w:hAnsi="Parkinsans" w:cstheme="minorHAnsi"/>
         </w:rPr>
-        <w:t xml:space="preserve">Les utilisateurs sont de plus en plus impatients, et un site lent risque de les faire fuir, entraînant ainsi un </w:t>
+        <w:t xml:space="preserve">Les utilisateurs sont de plus en plus impatients, et un site lent risque de les faire fuir, entraînant ainsi </w:t>
+      </w:r>
+      <w:r>
+        <w:rPr>
+          <w:rFonts w:ascii="Parkinsans" w:hAnsi="Parkinsans" w:cstheme="minorHAnsi"/>
+        </w:rPr>
+        <w:lastRenderedPageBreak/>
+        <w:t xml:space="preserve">un </w:t>
       </w:r>
       <w:r>
         <w:rPr>
@@ -19077,8 +19266,16 @@
         <w:rPr>
           <w:rFonts w:ascii="Parkinsans" w:hAnsi="Parkinsans" w:cstheme="minorHAnsi"/>
         </w:rPr>
-        <w:t xml:space="preserve"> à l’entité Artist</w:t>
-      </w:r>
+        <w:t xml:space="preserve"> à l’entité </w:t>
+      </w:r>
+      <w:proofErr w:type="spellStart"/>
+      <w:r>
+        <w:rPr>
+          <w:rFonts w:ascii="Parkinsans" w:hAnsi="Parkinsans" w:cstheme="minorHAnsi"/>
+        </w:rPr>
+        <w:t>Artist</w:t>
+      </w:r>
+      <w:proofErr w:type="spellEnd"/>
     </w:p>
     <w:p>
       <w:pPr>
@@ -19418,6 +19615,7 @@
         <w:rPr>
           <w:rFonts w:ascii="Parkinsans" w:hAnsi="Parkinsans" w:cstheme="minorHAnsi"/>
         </w:rPr>
+        <w:lastRenderedPageBreak/>
         <w:t>ManyToMany</w:t>
       </w:r>
       <w:proofErr w:type="spellEnd"/>
@@ -19642,12 +19840,14 @@
         </w:rPr>
         <w:t xml:space="preserve"> à l’entité </w:t>
       </w:r>
+      <w:proofErr w:type="spellStart"/>
       <w:r>
         <w:rPr>
           <w:rFonts w:ascii="Parkinsans" w:hAnsi="Parkinsans" w:cstheme="minorHAnsi"/>
         </w:rPr>
         <w:t>Artist</w:t>
       </w:r>
+      <w:proofErr w:type="spellEnd"/>
     </w:p>
     <w:p>
       <w:pPr>
@@ -20022,13 +20222,27 @@
         <w:rPr>
           <w:rFonts w:ascii="Parkinsans" w:hAnsi="Parkinsans" w:cstheme="minorHAnsi"/>
         </w:rPr>
-        <w:t xml:space="preserve"> – Artist – </w:t>
+        <w:t xml:space="preserve"> – </w:t>
       </w:r>
       <w:proofErr w:type="spellStart"/>
       <w:r>
         <w:rPr>
           <w:rFonts w:ascii="Parkinsans" w:hAnsi="Parkinsans" w:cstheme="minorHAnsi"/>
         </w:rPr>
+        <w:t>Artist</w:t>
+      </w:r>
+      <w:proofErr w:type="spellEnd"/>
+      <w:r>
+        <w:rPr>
+          <w:rFonts w:ascii="Parkinsans" w:hAnsi="Parkinsans" w:cstheme="minorHAnsi"/>
+        </w:rPr>
+        <w:t xml:space="preserve"> – </w:t>
+      </w:r>
+      <w:proofErr w:type="spellStart"/>
+      <w:r>
+        <w:rPr>
+          <w:rFonts w:ascii="Parkinsans" w:hAnsi="Parkinsans" w:cstheme="minorHAnsi"/>
+        </w:rPr>
         <w:t>Romm</w:t>
       </w:r>
       <w:proofErr w:type="spellEnd"/>
@@ -20331,6 +20545,7 @@
         <w:rPr>
           <w:rFonts w:ascii="Parkinsans" w:hAnsi="Parkinsans"/>
         </w:rPr>
+        <w:lastRenderedPageBreak/>
         <w:t>Une fois la structure de données définie, l’étape suivante a consisté à concevoir l’interface utilisateur en tenant compte des contraintes identifiées, des entités à afficher, et de l'expérience de navigation souhaitée.</w:t>
       </w:r>
     </w:p>
@@ -20824,6 +21039,7 @@
           <w:rFonts w:ascii="Parkinsans" w:hAnsi="Parkinsans" w:cstheme="minorHAnsi"/>
           <w:noProof/>
         </w:rPr>
+        <w:lastRenderedPageBreak/>
         <w:drawing>
           <wp:anchor distT="0" distB="0" distL="114300" distR="114300" simplePos="0" relativeHeight="251699200" behindDoc="0" locked="0" layoutInCell="1" allowOverlap="1" wp14:anchorId="3DBC40C6" wp14:editId="009B4CF0">
             <wp:simplePos x="0" y="0"/>
@@ -21667,6 +21883,7 @@
         <w:rPr>
           <w:rFonts w:ascii="Parkinsans" w:hAnsi="Parkinsans" w:cstheme="minorHAnsi"/>
         </w:rPr>
+        <w:lastRenderedPageBreak/>
         <w:t>Un traitement visuel sobre et épuré pour rester en accord avec le thème mémoriel.</w:t>
       </w:r>
     </w:p>
@@ -23541,6 +23758,7 @@
           <w:rFonts w:ascii="Parkinsans" w:hAnsi="Parkinsans" w:cstheme="minorHAnsi"/>
           <w:highlight w:val="red"/>
         </w:rPr>
+        <w:lastRenderedPageBreak/>
         <w:t>Retours visuels</w:t>
       </w:r>
       <w:r>
@@ -25287,6 +25505,7 @@
           <w:rFonts w:ascii="Parkinsans" w:hAnsi="Parkinsans" w:cstheme="minorHAnsi"/>
           <w:noProof/>
         </w:rPr>
+        <w:lastRenderedPageBreak/>
         <w:drawing>
           <wp:anchor distT="0" distB="0" distL="114300" distR="114300" simplePos="0" relativeHeight="251707392" behindDoc="0" locked="0" layoutInCell="1" allowOverlap="1" wp14:anchorId="6187679F" wp14:editId="4A2F4F8F">
             <wp:simplePos x="0" y="0"/>
@@ -25945,6 +26164,7 @@
           <w:rFonts w:ascii="Parkinsans" w:hAnsi="Parkinsans" w:cstheme="minorHAnsi"/>
           <w:noProof/>
         </w:rPr>
+        <w:lastRenderedPageBreak/>
         <w:drawing>
           <wp:anchor distT="0" distB="0" distL="114300" distR="114300" simplePos="0" relativeHeight="251711488" behindDoc="0" locked="0" layoutInCell="1" allowOverlap="1" wp14:anchorId="5AF30B30" wp14:editId="114707FD">
             <wp:simplePos x="0" y="0"/>
@@ -26685,6 +26905,7 @@
           <w:rFonts w:ascii="Parkinsans" w:hAnsi="Parkinsans" w:cstheme="minorHAnsi"/>
           <w:noProof/>
         </w:rPr>
+        <w:lastRenderedPageBreak/>
         <w:drawing>
           <wp:anchor distT="0" distB="0" distL="114300" distR="114300" simplePos="0" relativeHeight="251713536" behindDoc="0" locked="0" layoutInCell="1" allowOverlap="1" wp14:anchorId="57C1315C" wp14:editId="3EB7DBBD">
             <wp:simplePos x="0" y="0"/>
@@ -26811,7 +27032,21 @@
         <w:rPr>
           <w:rFonts w:ascii="Parkinsans" w:hAnsi="Parkinsans" w:cstheme="minorHAnsi"/>
         </w:rPr>
-        <w:t xml:space="preserve"> Twig, j’ai </w:t>
+        <w:t xml:space="preserve"> </w:t>
+      </w:r>
+      <w:proofErr w:type="spellStart"/>
+      <w:r>
+        <w:rPr>
+          <w:rFonts w:ascii="Parkinsans" w:hAnsi="Parkinsans" w:cstheme="minorHAnsi"/>
+        </w:rPr>
+        <w:t>Twig</w:t>
+      </w:r>
+      <w:proofErr w:type="spellEnd"/>
+      <w:r>
+        <w:rPr>
+          <w:rFonts w:ascii="Parkinsans" w:hAnsi="Parkinsans" w:cstheme="minorHAnsi"/>
+        </w:rPr>
+        <w:t xml:space="preserve">, j’ai </w:t>
       </w:r>
       <w:r>
         <w:rPr>
@@ -27209,6 +27444,7 @@
           <w:rFonts w:ascii="Parkinsans" w:hAnsi="Parkinsans"/>
           <w:noProof/>
         </w:rPr>
+        <w:lastRenderedPageBreak/>
         <w:drawing>
           <wp:anchor distT="0" distB="0" distL="114300" distR="114300" simplePos="0" relativeHeight="251675648" behindDoc="0" locked="0" layoutInCell="1" allowOverlap="1" wp14:anchorId="70832F45" wp14:editId="4F2F2DF4">
             <wp:simplePos x="0" y="0"/>
@@ -27659,7 +27895,18 @@
           <w:szCs w:val="22"/>
           <w14:ligatures w14:val="none"/>
         </w:rPr>
-        <w:t>. Ces contrôleurs facilitent le suivi des commandes et garantissent des transactions sécurisées, offrant ainsi aux utilisateurs une expérience fluide et conforme aux normes de sécurité des paiements en ligne.</w:t>
+        <w:t xml:space="preserve">. Ces contrôleurs facilitent le suivi des commandes et </w:t>
+      </w:r>
+      <w:r>
+        <w:rPr>
+          <w:color w:val="auto"/>
+          <w:kern w:val="0"/>
+          <w:sz w:val="22"/>
+          <w:szCs w:val="22"/>
+          <w14:ligatures w14:val="none"/>
+        </w:rPr>
+        <w:lastRenderedPageBreak/>
+        <w:t>garantissent des transactions sécurisées, offrant ainsi aux utilisateurs une expérience fluide et conforme aux normes de sécurité des paiements en ligne.</w:t>
       </w:r>
     </w:p>
     <w:p>
@@ -28629,6 +28876,7 @@
           <w:rFonts w:ascii="Parkinsans" w:hAnsi="Parkinsans"/>
           <w:noProof/>
         </w:rPr>
+        <w:lastRenderedPageBreak/>
         <w:drawing>
           <wp:anchor distT="0" distB="0" distL="114300" distR="114300" simplePos="0" relativeHeight="251766784" behindDoc="0" locked="0" layoutInCell="1" allowOverlap="1" wp14:anchorId="6C04A898" wp14:editId="09C4CF5A">
             <wp:simplePos x="0" y="0"/>
@@ -29797,6 +30045,7 @@
           <w:rFonts w:ascii="Parkinsans" w:hAnsi="Parkinsans"/>
           <w:noProof/>
         </w:rPr>
+        <w:lastRenderedPageBreak/>
         <w:drawing>
           <wp:anchor distT="0" distB="0" distL="114300" distR="114300" simplePos="0" relativeHeight="251771904" behindDoc="0" locked="0" layoutInCell="1" allowOverlap="1" wp14:anchorId="6D4882DB" wp14:editId="11D0FCA1">
             <wp:simplePos x="0" y="0"/>
@@ -31462,6 +31711,7 @@
         </w:rPr>
         <w:t xml:space="preserve">utilise </w:t>
       </w:r>
+      <w:proofErr w:type="spellStart"/>
       <w:r>
         <w:rPr>
           <w:rFonts w:ascii="Parkinsans" w:hAnsi="Parkinsans"/>
@@ -31470,6 +31720,7 @@
         </w:rPr>
         <w:t>Twig</w:t>
       </w:r>
+      <w:proofErr w:type="spellEnd"/>
       <w:r>
         <w:rPr>
           <w:rFonts w:ascii="Parkinsans" w:hAnsi="Parkinsans"/>
@@ -31544,6 +31795,7 @@
           <w:b/>
           <w:bCs/>
         </w:rPr>
+        <w:lastRenderedPageBreak/>
         <w:t>StockAlertEmailService</w:t>
       </w:r>
       <w:proofErr w:type="spellEnd"/>
@@ -32638,7 +32890,21 @@
         <w:rPr>
           <w:rFonts w:ascii="Parkinsans" w:hAnsi="Parkinsans"/>
         </w:rPr>
-        <w:t xml:space="preserve"> Twig pour mettre en page chaque e-ticket. Enfin, elle retourne un tableau contenant le contenu PDF et le nom de fichier de chaque e-ticket.</w:t>
+        <w:t xml:space="preserve"> </w:t>
+      </w:r>
+      <w:proofErr w:type="spellStart"/>
+      <w:r>
+        <w:rPr>
+          <w:rFonts w:ascii="Parkinsans" w:hAnsi="Parkinsans"/>
+        </w:rPr>
+        <w:t>Twig</w:t>
+      </w:r>
+      <w:proofErr w:type="spellEnd"/>
+      <w:r>
+        <w:rPr>
+          <w:rFonts w:ascii="Parkinsans" w:hAnsi="Parkinsans"/>
+        </w:rPr>
+        <w:t xml:space="preserve"> pour mettre en page chaque e-ticket. Enfin, elle retourne un tableau contenant le contenu PDF et le nom de fichier de chaque e-ticket.</w:t>
       </w:r>
     </w:p>
     <w:p>
@@ -32863,8 +33129,18 @@
           <w:i/>
           <w:iCs/>
         </w:rPr>
-        <w:t xml:space="preserve"> Twig</w:t>
-      </w:r>
+        <w:t xml:space="preserve"> </w:t>
+      </w:r>
+      <w:proofErr w:type="spellStart"/>
+      <w:r>
+        <w:rPr>
+          <w:rFonts w:ascii="Parkinsans" w:hAnsi="Parkinsans"/>
+          <w:i/>
+          <w:iCs/>
+        </w:rPr>
+        <w:t>Twig</w:t>
+      </w:r>
+      <w:proofErr w:type="spellEnd"/>
       <w:r>
         <w:rPr>
           <w:rFonts w:ascii="Parkinsans" w:hAnsi="Parkinsans"/>
@@ -33629,6 +33905,7 @@
           <w:rFonts w:ascii="Parkinsans" w:hAnsi="Parkinsans"/>
           <w:noProof/>
         </w:rPr>
+        <w:lastRenderedPageBreak/>
         <w:drawing>
           <wp:inline distT="0" distB="0" distL="0" distR="0" wp14:anchorId="270DB554" wp14:editId="53F2219E">
             <wp:extent cx="5240215" cy="7305068"/>
@@ -34893,6 +35170,7 @@
           <w:rFonts w:ascii="Parkinsans" w:hAnsi="Parkinsans"/>
           <w:noProof/>
         </w:rPr>
+        <w:lastRenderedPageBreak/>
         <w:drawing>
           <wp:anchor distT="0" distB="0" distL="114300" distR="114300" simplePos="0" relativeHeight="251720704" behindDoc="0" locked="0" layoutInCell="1" allowOverlap="1" wp14:anchorId="58A99208" wp14:editId="7C541578">
             <wp:simplePos x="0" y="0"/>
@@ -35760,6 +36038,7 @@
           <w:rFonts w:ascii="Parkinsans" w:hAnsi="Parkinsans"/>
           <w:noProof/>
         </w:rPr>
+        <w:lastRenderedPageBreak/>
         <w:drawing>
           <wp:anchor distT="0" distB="0" distL="114300" distR="114300" simplePos="0" relativeHeight="251723776" behindDoc="0" locked="0" layoutInCell="1" allowOverlap="1" wp14:anchorId="30FD2D2E" wp14:editId="7BBB0857">
             <wp:simplePos x="0" y="0"/>
@@ -36589,6 +36868,7 @@
           <w:rFonts w:ascii="Parkinsans" w:hAnsi="Parkinsans"/>
           <w:noProof/>
         </w:rPr>
+        <w:lastRenderedPageBreak/>
         <w:drawing>
           <wp:anchor distT="0" distB="0" distL="114300" distR="114300" simplePos="0" relativeHeight="251726848" behindDoc="0" locked="0" layoutInCell="1" allowOverlap="1" wp14:anchorId="5C858318" wp14:editId="09031507">
             <wp:simplePos x="0" y="0"/>
@@ -37251,6 +37531,7 @@
           <w:rFonts w:ascii="Parkinsans" w:hAnsi="Parkinsans"/>
           <w:noProof/>
         </w:rPr>
+        <w:lastRenderedPageBreak/>
         <w:drawing>
           <wp:anchor distT="0" distB="0" distL="114300" distR="114300" simplePos="0" relativeHeight="251730944" behindDoc="0" locked="0" layoutInCell="1" allowOverlap="1" wp14:anchorId="03942A78" wp14:editId="662DEE12">
             <wp:simplePos x="0" y="0"/>
@@ -37577,6 +37858,7 @@
           <w:rFonts w:ascii="Parkinsans" w:hAnsi="Parkinsans"/>
           <w:noProof/>
         </w:rPr>
+        <w:lastRenderedPageBreak/>
         <w:drawing>
           <wp:anchor distT="0" distB="0" distL="114300" distR="114300" simplePos="0" relativeHeight="251731968" behindDoc="0" locked="0" layoutInCell="1" allowOverlap="1" wp14:anchorId="0B131663" wp14:editId="764E9261">
             <wp:simplePos x="0" y="0"/>
@@ -38512,6 +38794,7 @@
           <w:rFonts w:ascii="Parkinsans" w:hAnsi="Parkinsans"/>
           <w:noProof/>
         </w:rPr>
+        <w:lastRenderedPageBreak/>
         <w:drawing>
           <wp:anchor distT="0" distB="0" distL="114300" distR="114300" simplePos="0" relativeHeight="251736064" behindDoc="0" locked="0" layoutInCell="1" allowOverlap="1" wp14:anchorId="6A9DC772" wp14:editId="41F958F9">
             <wp:simplePos x="0" y="0"/>
@@ -39865,7 +40148,14 @@
         <w:rPr>
           <w:rFonts w:ascii="Parkinsans" w:hAnsi="Parkinsans"/>
         </w:rPr>
-        <w:t>mode de paiement (</w:t>
+        <w:t xml:space="preserve">mode de paiement </w:t>
+      </w:r>
+      <w:r>
+        <w:rPr>
+          <w:rFonts w:ascii="Parkinsans" w:hAnsi="Parkinsans"/>
+        </w:rPr>
+        <w:lastRenderedPageBreak/>
+        <w:t>(</w:t>
       </w:r>
       <w:proofErr w:type="spellStart"/>
       <w:r>
@@ -40752,6 +41042,7 @@
           <w:rFonts w:ascii="Parkinsans" w:hAnsi="Parkinsans"/>
           <w:noProof/>
         </w:rPr>
+        <w:lastRenderedPageBreak/>
         <w:drawing>
           <wp:anchor distT="0" distB="0" distL="114300" distR="114300" simplePos="0" relativeHeight="251748352" behindDoc="0" locked="0" layoutInCell="1" allowOverlap="1" wp14:anchorId="17EEB10F" wp14:editId="3B0B3CC7">
             <wp:simplePos x="0" y="0"/>
@@ -41345,6 +41636,7 @@
           <w:rFonts w:ascii="Parkinsans" w:hAnsi="Parkinsans"/>
           <w:noProof/>
         </w:rPr>
+        <w:lastRenderedPageBreak/>
         <w:drawing>
           <wp:anchor distT="0" distB="0" distL="114300" distR="114300" simplePos="0" relativeHeight="251751424" behindDoc="0" locked="0" layoutInCell="1" allowOverlap="1" wp14:anchorId="09073559" wp14:editId="74964FE6">
             <wp:simplePos x="0" y="0"/>
@@ -42168,6 +42460,7 @@
           <w:rFonts w:ascii="Parkinsans" w:hAnsi="Parkinsans"/>
           <w:noProof/>
         </w:rPr>
+        <w:lastRenderedPageBreak/>
         <w:drawing>
           <wp:anchor distT="0" distB="0" distL="114300" distR="114300" simplePos="0" relativeHeight="251754496" behindDoc="0" locked="0" layoutInCell="1" allowOverlap="1" wp14:anchorId="54E9606D" wp14:editId="1825137C">
             <wp:simplePos x="0" y="0"/>
@@ -42773,6 +43066,7 @@
           <w:rFonts w:ascii="Parkinsans" w:hAnsi="Parkinsans"/>
           <w:noProof/>
         </w:rPr>
+        <w:lastRenderedPageBreak/>
         <w:drawing>
           <wp:anchor distT="0" distB="0" distL="114300" distR="114300" simplePos="0" relativeHeight="251757568" behindDoc="0" locked="0" layoutInCell="1" allowOverlap="1" wp14:anchorId="22B39CB8" wp14:editId="5F8FF265">
             <wp:simplePos x="0" y="0"/>
@@ -43723,6 +44017,7 @@
           <w:rFonts w:ascii="Parkinsans" w:hAnsi="Parkinsans"/>
           <w:noProof/>
         </w:rPr>
+        <w:lastRenderedPageBreak/>
         <w:drawing>
           <wp:anchor distT="0" distB="0" distL="114300" distR="114300" simplePos="0" relativeHeight="251761664" behindDoc="0" locked="0" layoutInCell="1" allowOverlap="1" wp14:anchorId="35E25942" wp14:editId="47871729">
             <wp:simplePos x="0" y="0"/>
@@ -45167,6 +45462,7 @@
           <w:rFonts w:ascii="Parkinsans" w:eastAsia="Times New Roman" w:hAnsi="Parkinsans" w:cs="Times New Roman"/>
           <w:lang w:eastAsia="fr-FR"/>
         </w:rPr>
+        <w:lastRenderedPageBreak/>
         <w:t xml:space="preserve">Configuration d’un outil de </w:t>
       </w:r>
       <w:proofErr w:type="spellStart"/>
@@ -45937,6 +46233,7 @@
           <w:rFonts w:ascii="Parkinsans" w:eastAsia="Times New Roman" w:hAnsi="Parkinsans" w:cs="Times New Roman"/>
           <w:lang w:eastAsia="fr-FR"/>
         </w:rPr>
+        <w:lastRenderedPageBreak/>
         <w:t>Bien que ce projet soit encore imaginaire et qu’il n'existe rien de tel à ma connaissance, j’aimerais vraiment qu’il prenne vie. Je trouve qu’il est important de mettre en lumière des artistes qui abordent des aspects souvent oubliés de la guerre. Cette plateforme pourrait offrir une perspective enrichissante sur le sujet, et je crois sincèrement qu'elle apporterait une nouvelle manière de comprendre et de vivre l’histoire à travers l’art.</w:t>
       </w:r>
     </w:p>
@@ -46209,7 +46506,7 @@
 </file>
 
 <file path=word/endnotes.xml><?xml version="1.0" encoding="utf-8"?>
-<w:endnotes xmlns:wpc="http://schemas.microsoft.com/office/word/2010/wordprocessingCanvas" xmlns:cx="http://schemas.microsoft.com/office/drawing/2014/chartex" xmlns:cx1="http://schemas.microsoft.com/office/drawing/2015/9/8/chartex" xmlns:cx2="http://schemas.microsoft.com/office/drawing/2015/10/21/chartex" xmlns:cx3="http://schemas.microsoft.com/office/drawing/2016/5/9/chartex" xmlns:cx4="http://schemas.microsoft.com/office/drawing/2016/5/10/chartex" xmlns:cx5="http://schemas.microsoft.com/office/drawing/2016/5/11/chartex" xmlns:cx6="http://schemas.microsoft.com/office/drawing/2016/5/12/chartex" xmlns:cx7="http://schemas.microsoft.com/office/drawing/2016/5/13/chartex" xmlns:cx8="http://schemas.microsoft.com/office/drawing/2016/5/14/chartex" xmlns:mc="http://schemas.openxmlformats.org/markup-compatibility/2006" xmlns:aink="http://schemas.microsoft.com/office/drawing/2016/ink" xmlns:am3d="http://schemas.microsoft.com/office/drawing/2017/model3d" xmlns:o="urn:schemas-microsoft-com:office:office" xmlns:r="http://schemas.openxmlformats.org/officeDocument/2006/relationships" xmlns:m="http://schemas.openxmlformats.org/officeDocument/2006/math" xmlns:v="urn:schemas-microsoft-com:vml" xmlns:wp14="http://schemas.microsoft.com/office/word/2010/wordprocessingDrawing" xmlns:wp="http://schemas.openxmlformats.org/drawingml/2006/wordprocessingDrawing" xmlns:w10="urn:schemas-microsoft-com:office:word" xmlns:w="http://schemas.openxmlformats.org/wordprocessingml/2006/main" xmlns:w14="http://schemas.microsoft.com/office/word/2010/wordml" xmlns:w15="http://schemas.microsoft.com/office/word/2012/wordml" xmlns:w16cex="http://schemas.microsoft.com/office/word/2018/wordml/cex" xmlns:w16cid="http://schemas.microsoft.com/office/word/2016/wordml/cid" xmlns:w16="http://schemas.microsoft.com/office/word/2018/wordml" xmlns:w16sdtdh="http://schemas.microsoft.com/office/word/2020/wordml/sdtdatahash" xmlns:w16se="http://schemas.microsoft.com/office/word/2015/wordml/symex" xmlns:wpg="http://schemas.microsoft.com/office/word/2010/wordprocessingGroup" xmlns:wpi="http://schemas.microsoft.com/office/word/2010/wordprocessingInk" xmlns:wne="http://schemas.microsoft.com/office/word/2006/wordml" xmlns:wps="http://schemas.microsoft.com/office/word/2010/wordprocessingShape" mc:Ignorable="w14 w15 w16se w16cid w16 w16cex w16sdtdh wp14">
+<w:endnotes xmlns:wpc="http://schemas.microsoft.com/office/word/2010/wordprocessingCanvas" xmlns:cx="http://schemas.microsoft.com/office/drawing/2014/chartex" xmlns:cx1="http://schemas.microsoft.com/office/drawing/2015/9/8/chartex" xmlns:cx2="http://schemas.microsoft.com/office/drawing/2015/10/21/chartex" xmlns:cx3="http://schemas.microsoft.com/office/drawing/2016/5/9/chartex" xmlns:cx4="http://schemas.microsoft.com/office/drawing/2016/5/10/chartex" xmlns:cx5="http://schemas.microsoft.com/office/drawing/2016/5/11/chartex" xmlns:cx6="http://schemas.microsoft.com/office/drawing/2016/5/12/chartex" xmlns:cx7="http://schemas.microsoft.com/office/drawing/2016/5/13/chartex" xmlns:cx8="http://schemas.microsoft.com/office/drawing/2016/5/14/chartex" xmlns:mc="http://schemas.openxmlformats.org/markup-compatibility/2006" xmlns:aink="http://schemas.microsoft.com/office/drawing/2016/ink" xmlns:am3d="http://schemas.microsoft.com/office/drawing/2017/model3d" xmlns:o="urn:schemas-microsoft-com:office:office" xmlns:oel="http://schemas.microsoft.com/office/2019/extlst" xmlns:r="http://schemas.openxmlformats.org/officeDocument/2006/relationships" xmlns:m="http://schemas.openxmlformats.org/officeDocument/2006/math" xmlns:v="urn:schemas-microsoft-com:vml" xmlns:wp14="http://schemas.microsoft.com/office/word/2010/wordprocessingDrawing" xmlns:wp="http://schemas.openxmlformats.org/drawingml/2006/wordprocessingDrawing" xmlns:w10="urn:schemas-microsoft-com:office:word" xmlns:w="http://schemas.openxmlformats.org/wordprocessingml/2006/main" xmlns:w14="http://schemas.microsoft.com/office/word/2010/wordml" xmlns:w15="http://schemas.microsoft.com/office/word/2012/wordml" xmlns:w16cex="http://schemas.microsoft.com/office/word/2018/wordml/cex" xmlns:w16cid="http://schemas.microsoft.com/office/word/2016/wordml/cid" xmlns:w16="http://schemas.microsoft.com/office/word/2018/wordml" xmlns:w16du="http://schemas.microsoft.com/office/word/2023/wordml/word16du" xmlns:w16sdtdh="http://schemas.microsoft.com/office/word/2020/wordml/sdtdatahash" xmlns:w16se="http://schemas.microsoft.com/office/word/2015/wordml/symex" xmlns:wpg="http://schemas.microsoft.com/office/word/2010/wordprocessingGroup" xmlns:wpi="http://schemas.microsoft.com/office/word/2010/wordprocessingInk" xmlns:wne="http://schemas.microsoft.com/office/word/2006/wordml" xmlns:wps="http://schemas.microsoft.com/office/word/2010/wordprocessingShape" mc:Ignorable="w14 w15 w16se w16cid w16 w16cex w16sdtdh w16du wp14">
   <w:endnote w:type="separator" w:id="-1">
     <w:p>
       <w:pPr>
@@ -46234,7 +46531,7 @@
 </file>
 
 <file path=word/footer1.xml><?xml version="1.0" encoding="utf-8"?>
-<w:ftr xmlns:wpc="http://schemas.microsoft.com/office/word/2010/wordprocessingCanvas" xmlns:cx="http://schemas.microsoft.com/office/drawing/2014/chartex" xmlns:cx1="http://schemas.microsoft.com/office/drawing/2015/9/8/chartex" xmlns:cx2="http://schemas.microsoft.com/office/drawing/2015/10/21/chartex" xmlns:cx3="http://schemas.microsoft.com/office/drawing/2016/5/9/chartex" xmlns:cx4="http://schemas.microsoft.com/office/drawing/2016/5/10/chartex" xmlns:cx5="http://schemas.microsoft.com/office/drawing/2016/5/11/chartex" xmlns:cx6="http://schemas.microsoft.com/office/drawing/2016/5/12/chartex" xmlns:cx7="http://schemas.microsoft.com/office/drawing/2016/5/13/chartex" xmlns:cx8="http://schemas.microsoft.com/office/drawing/2016/5/14/chartex" xmlns:mc="http://schemas.openxmlformats.org/markup-compatibility/2006" xmlns:aink="http://schemas.microsoft.com/office/drawing/2016/ink" xmlns:am3d="http://schemas.microsoft.com/office/drawing/2017/model3d" xmlns:o="urn:schemas-microsoft-com:office:office" xmlns:r="http://schemas.openxmlformats.org/officeDocument/2006/relationships" xmlns:m="http://schemas.openxmlformats.org/officeDocument/2006/math" xmlns:v="urn:schemas-microsoft-com:vml" xmlns:wp14="http://schemas.microsoft.com/office/word/2010/wordprocessingDrawing" xmlns:wp="http://schemas.openxmlformats.org/drawingml/2006/wordprocessingDrawing" xmlns:w10="urn:schemas-microsoft-com:office:word" xmlns:w="http://schemas.openxmlformats.org/wordprocessingml/2006/main" xmlns:w14="http://schemas.microsoft.com/office/word/2010/wordml" xmlns:w15="http://schemas.microsoft.com/office/word/2012/wordml" xmlns:w16cex="http://schemas.microsoft.com/office/word/2018/wordml/cex" xmlns:w16cid="http://schemas.microsoft.com/office/word/2016/wordml/cid" xmlns:w16="http://schemas.microsoft.com/office/word/2018/wordml" xmlns:w16sdtdh="http://schemas.microsoft.com/office/word/2020/wordml/sdtdatahash" xmlns:w16se="http://schemas.microsoft.com/office/word/2015/wordml/symex" xmlns:wpg="http://schemas.microsoft.com/office/word/2010/wordprocessingGroup" xmlns:wpi="http://schemas.microsoft.com/office/word/2010/wordprocessingInk" xmlns:wne="http://schemas.microsoft.com/office/word/2006/wordml" xmlns:wps="http://schemas.microsoft.com/office/word/2010/wordprocessingShape" mc:Ignorable="w14 w15 w16se w16cid w16 w16cex w16sdtdh wp14">
+<w:ftr xmlns:wpc="http://schemas.microsoft.com/office/word/2010/wordprocessingCanvas" xmlns:cx="http://schemas.microsoft.com/office/drawing/2014/chartex" xmlns:cx1="http://schemas.microsoft.com/office/drawing/2015/9/8/chartex" xmlns:cx2="http://schemas.microsoft.com/office/drawing/2015/10/21/chartex" xmlns:cx3="http://schemas.microsoft.com/office/drawing/2016/5/9/chartex" xmlns:cx4="http://schemas.microsoft.com/office/drawing/2016/5/10/chartex" xmlns:cx5="http://schemas.microsoft.com/office/drawing/2016/5/11/chartex" xmlns:cx6="http://schemas.microsoft.com/office/drawing/2016/5/12/chartex" xmlns:cx7="http://schemas.microsoft.com/office/drawing/2016/5/13/chartex" xmlns:cx8="http://schemas.microsoft.com/office/drawing/2016/5/14/chartex" xmlns:mc="http://schemas.openxmlformats.org/markup-compatibility/2006" xmlns:aink="http://schemas.microsoft.com/office/drawing/2016/ink" xmlns:am3d="http://schemas.microsoft.com/office/drawing/2017/model3d" xmlns:o="urn:schemas-microsoft-com:office:office" xmlns:oel="http://schemas.microsoft.com/office/2019/extlst" xmlns:r="http://schemas.openxmlformats.org/officeDocument/2006/relationships" xmlns:m="http://schemas.openxmlformats.org/officeDocument/2006/math" xmlns:v="urn:schemas-microsoft-com:vml" xmlns:wp14="http://schemas.microsoft.com/office/word/2010/wordprocessingDrawing" xmlns:wp="http://schemas.openxmlformats.org/drawingml/2006/wordprocessingDrawing" xmlns:w10="urn:schemas-microsoft-com:office:word" xmlns:w="http://schemas.openxmlformats.org/wordprocessingml/2006/main" xmlns:w14="http://schemas.microsoft.com/office/word/2010/wordml" xmlns:w15="http://schemas.microsoft.com/office/word/2012/wordml" xmlns:w16cex="http://schemas.microsoft.com/office/word/2018/wordml/cex" xmlns:w16cid="http://schemas.microsoft.com/office/word/2016/wordml/cid" xmlns:w16="http://schemas.microsoft.com/office/word/2018/wordml" xmlns:w16du="http://schemas.microsoft.com/office/word/2023/wordml/word16du" xmlns:w16sdtdh="http://schemas.microsoft.com/office/word/2020/wordml/sdtdatahash" xmlns:w16se="http://schemas.microsoft.com/office/word/2015/wordml/symex" xmlns:wpg="http://schemas.microsoft.com/office/word/2010/wordprocessingGroup" xmlns:wpi="http://schemas.microsoft.com/office/word/2010/wordprocessingInk" xmlns:wne="http://schemas.microsoft.com/office/word/2006/wordml" xmlns:wps="http://schemas.microsoft.com/office/word/2010/wordprocessingShape" mc:Ignorable="w14 w15 w16se w16cid w16 w16cex w16sdtdh w16du wp14">
   <w:sdt>
     <w:sdtPr>
       <w:id w:val="693896847"/>
@@ -46243,7 +46540,6 @@
         <w:docPartUnique/>
       </w:docPartObj>
     </w:sdtPr>
-    <w:sdtEndPr/>
     <w:sdtContent>
       <w:p>
         <w:pPr>
@@ -46277,7 +46573,7 @@
 </file>
 
 <file path=word/footnotes.xml><?xml version="1.0" encoding="utf-8"?>
-<w:footnotes xmlns:wpc="http://schemas.microsoft.com/office/word/2010/wordprocessingCanvas" xmlns:cx="http://schemas.microsoft.com/office/drawing/2014/chartex" xmlns:cx1="http://schemas.microsoft.com/office/drawing/2015/9/8/chartex" xmlns:cx2="http://schemas.microsoft.com/office/drawing/2015/10/21/chartex" xmlns:cx3="http://schemas.microsoft.com/office/drawing/2016/5/9/chartex" xmlns:cx4="http://schemas.microsoft.com/office/drawing/2016/5/10/chartex" xmlns:cx5="http://schemas.microsoft.com/office/drawing/2016/5/11/chartex" xmlns:cx6="http://schemas.microsoft.com/office/drawing/2016/5/12/chartex" xmlns:cx7="http://schemas.microsoft.com/office/drawing/2016/5/13/chartex" xmlns:cx8="http://schemas.microsoft.com/office/drawing/2016/5/14/chartex" xmlns:mc="http://schemas.openxmlformats.org/markup-compatibility/2006" xmlns:aink="http://schemas.microsoft.com/office/drawing/2016/ink" xmlns:am3d="http://schemas.microsoft.com/office/drawing/2017/model3d" xmlns:o="urn:schemas-microsoft-com:office:office" xmlns:r="http://schemas.openxmlformats.org/officeDocument/2006/relationships" xmlns:m="http://schemas.openxmlformats.org/officeDocument/2006/math" xmlns:v="urn:schemas-microsoft-com:vml" xmlns:wp14="http://schemas.microsoft.com/office/word/2010/wordprocessingDrawing" xmlns:wp="http://schemas.openxmlformats.org/drawingml/2006/wordprocessingDrawing" xmlns:w10="urn:schemas-microsoft-com:office:word" xmlns:w="http://schemas.openxmlformats.org/wordprocessingml/2006/main" xmlns:w14="http://schemas.microsoft.com/office/word/2010/wordml" xmlns:w15="http://schemas.microsoft.com/office/word/2012/wordml" xmlns:w16cex="http://schemas.microsoft.com/office/word/2018/wordml/cex" xmlns:w16cid="http://schemas.microsoft.com/office/word/2016/wordml/cid" xmlns:w16="http://schemas.microsoft.com/office/word/2018/wordml" xmlns:w16sdtdh="http://schemas.microsoft.com/office/word/2020/wordml/sdtdatahash" xmlns:w16se="http://schemas.microsoft.com/office/word/2015/wordml/symex" xmlns:wpg="http://schemas.microsoft.com/office/word/2010/wordprocessingGroup" xmlns:wpi="http://schemas.microsoft.com/office/word/2010/wordprocessingInk" xmlns:wne="http://schemas.microsoft.com/office/word/2006/wordml" xmlns:wps="http://schemas.microsoft.com/office/word/2010/wordprocessingShape" mc:Ignorable="w14 w15 w16se w16cid w16 w16cex w16sdtdh wp14">
+<w:footnotes xmlns:wpc="http://schemas.microsoft.com/office/word/2010/wordprocessingCanvas" xmlns:cx="http://schemas.microsoft.com/office/drawing/2014/chartex" xmlns:cx1="http://schemas.microsoft.com/office/drawing/2015/9/8/chartex" xmlns:cx2="http://schemas.microsoft.com/office/drawing/2015/10/21/chartex" xmlns:cx3="http://schemas.microsoft.com/office/drawing/2016/5/9/chartex" xmlns:cx4="http://schemas.microsoft.com/office/drawing/2016/5/10/chartex" xmlns:cx5="http://schemas.microsoft.com/office/drawing/2016/5/11/chartex" xmlns:cx6="http://schemas.microsoft.com/office/drawing/2016/5/12/chartex" xmlns:cx7="http://schemas.microsoft.com/office/drawing/2016/5/13/chartex" xmlns:cx8="http://schemas.microsoft.com/office/drawing/2016/5/14/chartex" xmlns:mc="http://schemas.openxmlformats.org/markup-compatibility/2006" xmlns:aink="http://schemas.microsoft.com/office/drawing/2016/ink" xmlns:am3d="http://schemas.microsoft.com/office/drawing/2017/model3d" xmlns:o="urn:schemas-microsoft-com:office:office" xmlns:oel="http://schemas.microsoft.com/office/2019/extlst" xmlns:r="http://schemas.openxmlformats.org/officeDocument/2006/relationships" xmlns:m="http://schemas.openxmlformats.org/officeDocument/2006/math" xmlns:v="urn:schemas-microsoft-com:vml" xmlns:wp14="http://schemas.microsoft.com/office/word/2010/wordprocessingDrawing" xmlns:wp="http://schemas.openxmlformats.org/drawingml/2006/wordprocessingDrawing" xmlns:w10="urn:schemas-microsoft-com:office:word" xmlns:w="http://schemas.openxmlformats.org/wordprocessingml/2006/main" xmlns:w14="http://schemas.microsoft.com/office/word/2010/wordml" xmlns:w15="http://schemas.microsoft.com/office/word/2012/wordml" xmlns:w16cex="http://schemas.microsoft.com/office/word/2018/wordml/cex" xmlns:w16cid="http://schemas.microsoft.com/office/word/2016/wordml/cid" xmlns:w16="http://schemas.microsoft.com/office/word/2018/wordml" xmlns:w16du="http://schemas.microsoft.com/office/word/2023/wordml/word16du" xmlns:w16sdtdh="http://schemas.microsoft.com/office/word/2020/wordml/sdtdatahash" xmlns:w16se="http://schemas.microsoft.com/office/word/2015/wordml/symex" xmlns:wpg="http://schemas.microsoft.com/office/word/2010/wordprocessingGroup" xmlns:wpi="http://schemas.microsoft.com/office/word/2010/wordprocessingInk" xmlns:wne="http://schemas.microsoft.com/office/word/2006/wordml" xmlns:wps="http://schemas.microsoft.com/office/word/2010/wordprocessingShape" mc:Ignorable="w14 w15 w16se w16cid w16 w16cex w16sdtdh w16du wp14">
   <w:footnote w:type="separator" w:id="-1">
     <w:p>
       <w:pPr>
@@ -46302,7 +46598,7 @@
 </file>
 
 <file path=word/numbering.xml><?xml version="1.0" encoding="utf-8"?>
-<w:numbering xmlns:wpc="http://schemas.microsoft.com/office/word/2010/wordprocessingCanvas" xmlns:cx="http://schemas.microsoft.com/office/drawing/2014/chartex" xmlns:cx1="http://schemas.microsoft.com/office/drawing/2015/9/8/chartex" xmlns:cx2="http://schemas.microsoft.com/office/drawing/2015/10/21/chartex" xmlns:cx3="http://schemas.microsoft.com/office/drawing/2016/5/9/chartex" xmlns:cx4="http://schemas.microsoft.com/office/drawing/2016/5/10/chartex" xmlns:cx5="http://schemas.microsoft.com/office/drawing/2016/5/11/chartex" xmlns:cx6="http://schemas.microsoft.com/office/drawing/2016/5/12/chartex" xmlns:cx7="http://schemas.microsoft.com/office/drawing/2016/5/13/chartex" xmlns:cx8="http://schemas.microsoft.com/office/drawing/2016/5/14/chartex" xmlns:mc="http://schemas.openxmlformats.org/markup-compatibility/2006" xmlns:aink="http://schemas.microsoft.com/office/drawing/2016/ink" xmlns:am3d="http://schemas.microsoft.com/office/drawing/2017/model3d" xmlns:o="urn:schemas-microsoft-com:office:office" xmlns:r="http://schemas.openxmlformats.org/officeDocument/2006/relationships" xmlns:m="http://schemas.openxmlformats.org/officeDocument/2006/math" xmlns:v="urn:schemas-microsoft-com:vml" xmlns:wp14="http://schemas.microsoft.com/office/word/2010/wordprocessingDrawing" xmlns:wp="http://schemas.openxmlformats.org/drawingml/2006/wordprocessingDrawing" xmlns:w10="urn:schemas-microsoft-com:office:word" xmlns:w="http://schemas.openxmlformats.org/wordprocessingml/2006/main" xmlns:w14="http://schemas.microsoft.com/office/word/2010/wordml" xmlns:w15="http://schemas.microsoft.com/office/word/2012/wordml" xmlns:w16cex="http://schemas.microsoft.com/office/word/2018/wordml/cex" xmlns:w16cid="http://schemas.microsoft.com/office/word/2016/wordml/cid" xmlns:w16="http://schemas.microsoft.com/office/word/2018/wordml" xmlns:w16sdtdh="http://schemas.microsoft.com/office/word/2020/wordml/sdtdatahash" xmlns:w16se="http://schemas.microsoft.com/office/word/2015/wordml/symex" xmlns:wpg="http://schemas.microsoft.com/office/word/2010/wordprocessingGroup" xmlns:wpi="http://schemas.microsoft.com/office/word/2010/wordprocessingInk" xmlns:wne="http://schemas.microsoft.com/office/word/2006/wordml" xmlns:wps="http://schemas.microsoft.com/office/word/2010/wordprocessingShape" mc:Ignorable="w14 w15 w16se w16cid w16 w16cex w16sdtdh wp14">
+<w:numbering xmlns:wpc="http://schemas.microsoft.com/office/word/2010/wordprocessingCanvas" xmlns:cx="http://schemas.microsoft.com/office/drawing/2014/chartex" xmlns:cx1="http://schemas.microsoft.com/office/drawing/2015/9/8/chartex" xmlns:cx2="http://schemas.microsoft.com/office/drawing/2015/10/21/chartex" xmlns:cx3="http://schemas.microsoft.com/office/drawing/2016/5/9/chartex" xmlns:cx4="http://schemas.microsoft.com/office/drawing/2016/5/10/chartex" xmlns:cx5="http://schemas.microsoft.com/office/drawing/2016/5/11/chartex" xmlns:cx6="http://schemas.microsoft.com/office/drawing/2016/5/12/chartex" xmlns:cx7="http://schemas.microsoft.com/office/drawing/2016/5/13/chartex" xmlns:cx8="http://schemas.microsoft.com/office/drawing/2016/5/14/chartex" xmlns:mc="http://schemas.openxmlformats.org/markup-compatibility/2006" xmlns:aink="http://schemas.microsoft.com/office/drawing/2016/ink" xmlns:am3d="http://schemas.microsoft.com/office/drawing/2017/model3d" xmlns:o="urn:schemas-microsoft-com:office:office" xmlns:oel="http://schemas.microsoft.com/office/2019/extlst" xmlns:r="http://schemas.openxmlformats.org/officeDocument/2006/relationships" xmlns:m="http://schemas.openxmlformats.org/officeDocument/2006/math" xmlns:v="urn:schemas-microsoft-com:vml" xmlns:wp14="http://schemas.microsoft.com/office/word/2010/wordprocessingDrawing" xmlns:wp="http://schemas.openxmlformats.org/drawingml/2006/wordprocessingDrawing" xmlns:w10="urn:schemas-microsoft-com:office:word" xmlns:w="http://schemas.openxmlformats.org/wordprocessingml/2006/main" xmlns:w14="http://schemas.microsoft.com/office/word/2010/wordml" xmlns:w15="http://schemas.microsoft.com/office/word/2012/wordml" xmlns:w16cex="http://schemas.microsoft.com/office/word/2018/wordml/cex" xmlns:w16cid="http://schemas.microsoft.com/office/word/2016/wordml/cid" xmlns:w16="http://schemas.microsoft.com/office/word/2018/wordml" xmlns:w16du="http://schemas.microsoft.com/office/word/2023/wordml/word16du" xmlns:w16sdtdh="http://schemas.microsoft.com/office/word/2020/wordml/sdtdatahash" xmlns:w16se="http://schemas.microsoft.com/office/word/2015/wordml/symex" xmlns:wpg="http://schemas.microsoft.com/office/word/2010/wordprocessingGroup" xmlns:wpi="http://schemas.microsoft.com/office/word/2010/wordprocessingInk" xmlns:wne="http://schemas.microsoft.com/office/word/2006/wordml" xmlns:wps="http://schemas.microsoft.com/office/word/2010/wordprocessingShape" mc:Ignorable="w14 w15 w16se w16cid w16 w16cex w16sdtdh w16du wp14">
   <w:abstractNum w:abstractNumId="0" w15:restartNumberingAfterBreak="0">
     <w:nsid w:val="11B33BD1"/>
     <w:multiLevelType w:val="multilevel"/>
@@ -48373,52 +48669,52 @@
       </w:rPr>
     </w:lvl>
   </w:abstractNum>
-  <w:num w:numId="1">
+  <w:num w:numId="1" w16cid:durableId="1661931367">
     <w:abstractNumId w:val="12"/>
   </w:num>
-  <w:num w:numId="2">
+  <w:num w:numId="2" w16cid:durableId="1507983403">
     <w:abstractNumId w:val="9"/>
   </w:num>
-  <w:num w:numId="3">
+  <w:num w:numId="3" w16cid:durableId="640698194">
     <w:abstractNumId w:val="2"/>
   </w:num>
-  <w:num w:numId="4">
+  <w:num w:numId="4" w16cid:durableId="2114666265">
     <w:abstractNumId w:val="6"/>
   </w:num>
-  <w:num w:numId="5">
+  <w:num w:numId="5" w16cid:durableId="1163621333">
     <w:abstractNumId w:val="7"/>
   </w:num>
-  <w:num w:numId="6">
+  <w:num w:numId="6" w16cid:durableId="1025598300">
     <w:abstractNumId w:val="1"/>
   </w:num>
-  <w:num w:numId="7">
+  <w:num w:numId="7" w16cid:durableId="1479609653">
     <w:abstractNumId w:val="3"/>
   </w:num>
-  <w:num w:numId="8">
+  <w:num w:numId="8" w16cid:durableId="747579486">
     <w:abstractNumId w:val="4"/>
   </w:num>
-  <w:num w:numId="9">
+  <w:num w:numId="9" w16cid:durableId="2129156909">
     <w:abstractNumId w:val="11"/>
   </w:num>
-  <w:num w:numId="10">
+  <w:num w:numId="10" w16cid:durableId="232549437">
     <w:abstractNumId w:val="10"/>
   </w:num>
-  <w:num w:numId="11">
+  <w:num w:numId="11" w16cid:durableId="790394023">
     <w:abstractNumId w:val="5"/>
   </w:num>
-  <w:num w:numId="12">
+  <w:num w:numId="12" w16cid:durableId="1249197967">
     <w:abstractNumId w:val="8"/>
   </w:num>
-  <w:num w:numId="13">
+  <w:num w:numId="13" w16cid:durableId="391003721">
     <w:abstractNumId w:val="15"/>
   </w:num>
-  <w:num w:numId="14">
+  <w:num w:numId="14" w16cid:durableId="1300452904">
     <w:abstractNumId w:val="13"/>
   </w:num>
-  <w:num w:numId="15">
+  <w:num w:numId="15" w16cid:durableId="686104431">
     <w:abstractNumId w:val="14"/>
   </w:num>
-  <w:num w:numId="16">
+  <w:num w:numId="16" w16cid:durableId="38628329">
     <w:abstractNumId w:val="0"/>
   </w:num>
   <w:numIdMacAtCleanup w:val="7"/>
@@ -48426,7 +48722,7 @@
 </file>
 
 <file path=word/styles.xml><?xml version="1.0" encoding="utf-8"?>
-<w:styles xmlns:mc="http://schemas.openxmlformats.org/markup-compatibility/2006" xmlns:r="http://schemas.openxmlformats.org/officeDocument/2006/relationships" xmlns:w="http://schemas.openxmlformats.org/wordprocessingml/2006/main" xmlns:w14="http://schemas.microsoft.com/office/word/2010/wordml" xmlns:w15="http://schemas.microsoft.com/office/word/2012/wordml" xmlns:w16cex="http://schemas.microsoft.com/office/word/2018/wordml/cex" xmlns:w16cid="http://schemas.microsoft.com/office/word/2016/wordml/cid" xmlns:w16="http://schemas.microsoft.com/office/word/2018/wordml" xmlns:w16sdtdh="http://schemas.microsoft.com/office/word/2020/wordml/sdtdatahash" xmlns:w16se="http://schemas.microsoft.com/office/word/2015/wordml/symex" mc:Ignorable="w14 w15 w16se w16cid w16 w16cex w16sdtdh">
+<w:styles xmlns:mc="http://schemas.openxmlformats.org/markup-compatibility/2006" xmlns:r="http://schemas.openxmlformats.org/officeDocument/2006/relationships" xmlns:w="http://schemas.openxmlformats.org/wordprocessingml/2006/main" xmlns:w14="http://schemas.microsoft.com/office/word/2010/wordml" xmlns:w15="http://schemas.microsoft.com/office/word/2012/wordml" xmlns:w16cex="http://schemas.microsoft.com/office/word/2018/wordml/cex" xmlns:w16cid="http://schemas.microsoft.com/office/word/2016/wordml/cid" xmlns:w16="http://schemas.microsoft.com/office/word/2018/wordml" xmlns:w16du="http://schemas.microsoft.com/office/word/2023/wordml/word16du" xmlns:w16sdtdh="http://schemas.microsoft.com/office/word/2020/wordml/sdtdatahash" xmlns:w16se="http://schemas.microsoft.com/office/word/2015/wordml/symex" mc:Ignorable="w14 w15 w16se w16cid w16 w16cex w16sdtdh w16du">
   <w:docDefaults>
     <w:rPrDefault>
       <w:rPr>
@@ -48886,7 +49182,6 @@
   <w:style w:type="character" w:default="1" w:styleId="Policepardfaut">
     <w:name w:val="Default Paragraph Font"/>
     <w:uiPriority w:val="1"/>
-    <w:semiHidden/>
     <w:unhideWhenUsed/>
   </w:style>
   <w:style w:type="table" w:default="1" w:styleId="TableauNormal">

--- a/admin/Examen/DS/DS_Laury.docx
+++ b/admin/Examen/DS/DS_Laury.docx
@@ -3723,13 +3723,7 @@
         <w:rPr>
           <w:rFonts w:ascii="Parkinsans" w:hAnsi="Parkinsans" w:cstheme="minorHAnsi"/>
         </w:rPr>
-        <w:t xml:space="preserve">Au-delà de sa vocation culturelle, l'association a pour objectif de faciliter l'accès à ses événements par le biais d'une plateforme </w:t>
-      </w:r>
-      <w:r>
-        <w:rPr>
-          <w:rFonts w:ascii="Parkinsans" w:hAnsi="Parkinsans" w:cstheme="minorHAnsi"/>
-        </w:rPr>
-        <w:t>de e-commerce proposant l’achat de e-tickets.</w:t>
+        <w:t>Au-delà de sa vocation culturelle, l'association a pour objectif de faciliter l'accès à ses événements par le biais d'une plateforme de e-commerce proposant l’achat de e-tickets.</w:t>
       </w:r>
     </w:p>
     <w:p>
@@ -5120,7 +5114,6 @@
         <w:rPr>
           <w:rFonts w:ascii="Parkinsans" w:hAnsi="Parkinsans" w:cstheme="minorHAnsi"/>
         </w:rPr>
-        <w:lastRenderedPageBreak/>
         <w:t xml:space="preserve">Un utilisateur connecté </w:t>
       </w:r>
       <w:r>
@@ -5905,47 +5898,47 @@
         <w:rPr>
           <w:rFonts w:ascii="Parkinsans" w:hAnsi="Parkinsans"/>
         </w:rPr>
+        <w:t>Tickets :</w:t>
+      </w:r>
+    </w:p>
+    <w:p>
+      <w:pPr>
+        <w:spacing w:after="0" w:line="240" w:lineRule="auto"/>
+        <w:ind w:firstLine="1134"/>
+        <w:jc w:val="both"/>
+        <w:rPr>
+          <w:rFonts w:ascii="Parkinsans" w:hAnsi="Parkinsans"/>
+        </w:rPr>
+      </w:pPr>
+      <w:r>
+        <w:rPr>
+          <w:rFonts w:ascii="Parkinsans" w:hAnsi="Parkinsans"/>
+          <w:u w:val="single"/>
+        </w:rPr>
+        <w:t>Gestion des tickets</w:t>
+      </w:r>
+      <w:r>
+        <w:rPr>
+          <w:rFonts w:ascii="Parkinsans" w:hAnsi="Parkinsans"/>
+        </w:rPr>
+        <w:t> : Ajouter, modifier ou supprimer des tickets (type, prix, nombre).</w:t>
+      </w:r>
+    </w:p>
+    <w:p>
+      <w:pPr>
+        <w:spacing w:after="0" w:line="240" w:lineRule="auto"/>
+        <w:ind w:firstLine="1134"/>
+        <w:jc w:val="both"/>
+        <w:rPr>
+          <w:rFonts w:ascii="Parkinsans" w:hAnsi="Parkinsans"/>
+        </w:rPr>
+      </w:pPr>
+      <w:r>
+        <w:rPr>
+          <w:rFonts w:ascii="Parkinsans" w:hAnsi="Parkinsans"/>
+          <w:u w:val="single"/>
+        </w:rPr>
         <w:lastRenderedPageBreak/>
-        <w:t>Tickets :</w:t>
-      </w:r>
-    </w:p>
-    <w:p>
-      <w:pPr>
-        <w:spacing w:after="0" w:line="240" w:lineRule="auto"/>
-        <w:ind w:firstLine="1134"/>
-        <w:jc w:val="both"/>
-        <w:rPr>
-          <w:rFonts w:ascii="Parkinsans" w:hAnsi="Parkinsans"/>
-        </w:rPr>
-      </w:pPr>
-      <w:r>
-        <w:rPr>
-          <w:rFonts w:ascii="Parkinsans" w:hAnsi="Parkinsans"/>
-          <w:u w:val="single"/>
-        </w:rPr>
-        <w:t>Gestion des tickets</w:t>
-      </w:r>
-      <w:r>
-        <w:rPr>
-          <w:rFonts w:ascii="Parkinsans" w:hAnsi="Parkinsans"/>
-        </w:rPr>
-        <w:t> : Ajouter, modifier ou supprimer des tickets (type, prix, nombre).</w:t>
-      </w:r>
-    </w:p>
-    <w:p>
-      <w:pPr>
-        <w:spacing w:after="0" w:line="240" w:lineRule="auto"/>
-        <w:ind w:firstLine="1134"/>
-        <w:jc w:val="both"/>
-        <w:rPr>
-          <w:rFonts w:ascii="Parkinsans" w:hAnsi="Parkinsans"/>
-        </w:rPr>
-      </w:pPr>
-      <w:r>
-        <w:rPr>
-          <w:rFonts w:ascii="Parkinsans" w:hAnsi="Parkinsans"/>
-          <w:u w:val="single"/>
-        </w:rPr>
         <w:t>Gestion des stocks</w:t>
       </w:r>
       <w:r>
@@ -6720,27 +6713,27 @@
       </w:pPr>
       <w:bookmarkStart w:id="12" w:name="_Toc197811789"/>
       <w:r>
+        <w:t>1. Outils et méthodes</w:t>
+      </w:r>
+      <w:bookmarkEnd w:id="12"/>
+    </w:p>
+    <w:p>
+      <w:pPr>
+        <w:pStyle w:val="Titre2"/>
+      </w:pPr>
+    </w:p>
+    <w:p>
+      <w:pPr>
+        <w:jc w:val="both"/>
+        <w:rPr>
+          <w:rFonts w:ascii="Parkinsans" w:hAnsi="Parkinsans"/>
+        </w:rPr>
+      </w:pPr>
+      <w:r>
+        <w:rPr>
+          <w:rStyle w:val="soussoustitreCar"/>
+        </w:rPr>
         <w:lastRenderedPageBreak/>
-        <w:t>1. Outils et méthodes</w:t>
-      </w:r>
-      <w:bookmarkEnd w:id="12"/>
-    </w:p>
-    <w:p>
-      <w:pPr>
-        <w:pStyle w:val="Titre2"/>
-      </w:pPr>
-    </w:p>
-    <w:p>
-      <w:pPr>
-        <w:jc w:val="both"/>
-        <w:rPr>
-          <w:rFonts w:ascii="Parkinsans" w:hAnsi="Parkinsans"/>
-        </w:rPr>
-      </w:pPr>
-      <w:r>
-        <w:rPr>
-          <w:rStyle w:val="soussoustitreCar"/>
-        </w:rPr>
         <w:t xml:space="preserve">Méthode </w:t>
       </w:r>
       <w:proofErr w:type="spellStart"/>
@@ -7453,49 +7446,49 @@
         <w:rPr>
           <w:rFonts w:ascii="Parkinsans" w:hAnsi="Parkinsans"/>
         </w:rPr>
+        <w:t>L'approche agile a permis de structurer mon travail et de maintenir une</w:t>
+      </w:r>
+      <w:r>
+        <w:rPr>
+          <w:rFonts w:ascii="Parkinsans" w:hAnsi="Parkinsans"/>
+        </w:rPr>
+        <w:t xml:space="preserve"> organisation rigoureuse, même en travaillant seul</w:t>
+      </w:r>
+      <w:r>
+        <w:rPr>
+          <w:rFonts w:ascii="Parkinsans" w:hAnsi="Parkinsans"/>
+        </w:rPr>
+        <w:t>e</w:t>
+      </w:r>
+      <w:r>
+        <w:rPr>
+          <w:rFonts w:ascii="Parkinsans" w:hAnsi="Parkinsans"/>
+        </w:rPr>
+        <w:t xml:space="preserve">. </w:t>
+      </w:r>
+    </w:p>
+    <w:p>
+      <w:pPr>
+        <w:spacing w:after="0" w:line="240" w:lineRule="auto"/>
+        <w:jc w:val="both"/>
+        <w:rPr>
+          <w:rFonts w:ascii="Parkinsans" w:hAnsi="Parkinsans"/>
+        </w:rPr>
+      </w:pPr>
+    </w:p>
+    <w:p>
+      <w:pPr>
+        <w:spacing w:after="0" w:line="240" w:lineRule="auto"/>
+        <w:jc w:val="both"/>
+        <w:rPr>
+          <w:rFonts w:ascii="Parkinsans" w:hAnsi="Parkinsans"/>
+        </w:rPr>
+      </w:pPr>
+      <w:r>
+        <w:rPr>
+          <w:rFonts w:ascii="Parkinsans" w:hAnsi="Parkinsans"/>
+        </w:rPr>
         <w:lastRenderedPageBreak/>
-        <w:t>L'approche agile a permis de structurer mon travail et de maintenir une</w:t>
-      </w:r>
-      <w:r>
-        <w:rPr>
-          <w:rFonts w:ascii="Parkinsans" w:hAnsi="Parkinsans"/>
-        </w:rPr>
-        <w:t xml:space="preserve"> organisation rigoureuse, même en travaillant seul</w:t>
-      </w:r>
-      <w:r>
-        <w:rPr>
-          <w:rFonts w:ascii="Parkinsans" w:hAnsi="Parkinsans"/>
-        </w:rPr>
-        <w:t>e</w:t>
-      </w:r>
-      <w:r>
-        <w:rPr>
-          <w:rFonts w:ascii="Parkinsans" w:hAnsi="Parkinsans"/>
-        </w:rPr>
-        <w:t xml:space="preserve">. </w:t>
-      </w:r>
-    </w:p>
-    <w:p>
-      <w:pPr>
-        <w:spacing w:after="0" w:line="240" w:lineRule="auto"/>
-        <w:jc w:val="both"/>
-        <w:rPr>
-          <w:rFonts w:ascii="Parkinsans" w:hAnsi="Parkinsans"/>
-        </w:rPr>
-      </w:pPr>
-    </w:p>
-    <w:p>
-      <w:pPr>
-        <w:spacing w:after="0" w:line="240" w:lineRule="auto"/>
-        <w:jc w:val="both"/>
-        <w:rPr>
-          <w:rFonts w:ascii="Parkinsans" w:hAnsi="Parkinsans"/>
-        </w:rPr>
-      </w:pPr>
-      <w:r>
-        <w:rPr>
-          <w:rFonts w:ascii="Parkinsans" w:hAnsi="Parkinsans"/>
-        </w:rPr>
         <w:t>Elle a favorisé l'adaptation aux changements et aux imprévus, la concentration sur les tâches prioritaires et la limitation de la dispersion</w:t>
       </w:r>
       <w:r>
@@ -8343,6 +8336,486 @@
         <w:rPr>
           <w:rFonts w:ascii="Parkinsans" w:hAnsi="Parkinsans"/>
         </w:rPr>
+      </w:pPr>
+      <w:r>
+        <w:rPr>
+          <w:rFonts w:ascii="Parkinsans" w:hAnsi="Parkinsans"/>
+        </w:rPr>
+        <w:t>Il permet grâce aux lignes de commandes de créer un projet aisément :</w:t>
+      </w:r>
+    </w:p>
+    <w:p>
+      <w:pPr>
+        <w:spacing w:after="0" w:line="240" w:lineRule="auto"/>
+        <w:jc w:val="both"/>
+        <w:rPr>
+          <w:rFonts w:ascii="Parkinsans" w:hAnsi="Parkinsans"/>
+        </w:rPr>
+      </w:pPr>
+    </w:p>
+    <w:p>
+      <w:pPr>
+        <w:spacing w:after="0" w:line="240" w:lineRule="auto"/>
+        <w:jc w:val="both"/>
+        <w:rPr>
+          <w:rFonts w:ascii="Parkinsans" w:hAnsi="Parkinsans"/>
+        </w:rPr>
+      </w:pPr>
+      <w:r>
+        <w:rPr>
+          <w:rFonts w:ascii="Parkinsans" w:hAnsi="Parkinsans"/>
+        </w:rPr>
+        <w:t xml:space="preserve">entité User : </w:t>
+      </w:r>
+      <w:proofErr w:type="spellStart"/>
+      <w:r>
+        <w:rPr>
+          <w:rFonts w:ascii="Parkinsans" w:hAnsi="Parkinsans"/>
+        </w:rPr>
+        <w:t>symfony</w:t>
+      </w:r>
+      <w:proofErr w:type="spellEnd"/>
+      <w:r>
+        <w:rPr>
+          <w:rFonts w:ascii="Parkinsans" w:hAnsi="Parkinsans"/>
+        </w:rPr>
+        <w:t xml:space="preserve"> </w:t>
+      </w:r>
+      <w:proofErr w:type="spellStart"/>
+      <w:r>
+        <w:rPr>
+          <w:rFonts w:ascii="Parkinsans" w:hAnsi="Parkinsans"/>
+        </w:rPr>
+        <w:t>make:user</w:t>
+      </w:r>
+      <w:proofErr w:type="spellEnd"/>
+    </w:p>
+    <w:p>
+      <w:pPr>
+        <w:spacing w:after="0" w:line="240" w:lineRule="auto"/>
+        <w:jc w:val="both"/>
+        <w:rPr>
+          <w:rFonts w:ascii="Parkinsans" w:hAnsi="Parkinsans"/>
+        </w:rPr>
+      </w:pPr>
+    </w:p>
+    <w:p>
+      <w:pPr>
+        <w:spacing w:after="0" w:line="240" w:lineRule="auto"/>
+        <w:jc w:val="both"/>
+        <w:rPr>
+          <w:rFonts w:ascii="Parkinsans" w:hAnsi="Parkinsans"/>
+        </w:rPr>
+      </w:pPr>
+      <w:r>
+        <w:rPr>
+          <w:rFonts w:ascii="Parkinsans" w:hAnsi="Parkinsans"/>
+        </w:rPr>
+        <w:t xml:space="preserve">Permet de créer l’entité User </w:t>
+      </w:r>
+      <w:r>
+        <w:rPr>
+          <w:rFonts w:ascii="Parkinsans" w:hAnsi="Parkinsans"/>
+        </w:rPr>
+        <w:t>Permet de créer les entités, ses attributs et leurs types.</w:t>
+      </w:r>
+    </w:p>
+    <w:p>
+      <w:pPr>
+        <w:spacing w:after="0" w:line="240" w:lineRule="auto"/>
+        <w:jc w:val="both"/>
+        <w:rPr>
+          <w:rFonts w:ascii="Parkinsans" w:hAnsi="Parkinsans"/>
+        </w:rPr>
+      </w:pPr>
+    </w:p>
+    <w:p>
+      <w:pPr>
+        <w:spacing w:after="0" w:line="240" w:lineRule="auto"/>
+        <w:jc w:val="both"/>
+        <w:rPr>
+          <w:rFonts w:ascii="Parkinsans" w:hAnsi="Parkinsans"/>
+        </w:rPr>
+      </w:pPr>
+      <w:r>
+        <w:rPr>
+          <w:rFonts w:ascii="Parkinsans" w:hAnsi="Parkinsans"/>
+        </w:rPr>
+        <w:t xml:space="preserve">Créer entités : </w:t>
+      </w:r>
+      <w:proofErr w:type="spellStart"/>
+      <w:r>
+        <w:rPr>
+          <w:rFonts w:ascii="Parkinsans" w:hAnsi="Parkinsans"/>
+        </w:rPr>
+        <w:t>symfony</w:t>
+      </w:r>
+      <w:proofErr w:type="spellEnd"/>
+      <w:r>
+        <w:rPr>
+          <w:rFonts w:ascii="Parkinsans" w:hAnsi="Parkinsans"/>
+        </w:rPr>
+        <w:t xml:space="preserve"> console </w:t>
+      </w:r>
+      <w:proofErr w:type="spellStart"/>
+      <w:r>
+        <w:rPr>
+          <w:rFonts w:ascii="Parkinsans" w:hAnsi="Parkinsans"/>
+        </w:rPr>
+        <w:t>make:entity</w:t>
+      </w:r>
+      <w:proofErr w:type="spellEnd"/>
+      <w:r>
+        <w:rPr>
+          <w:rFonts w:ascii="Parkinsans" w:hAnsi="Parkinsans"/>
+        </w:rPr>
+        <w:t xml:space="preserve"> Entity1 (</w:t>
+      </w:r>
+      <w:proofErr w:type="spellStart"/>
+      <w:r>
+        <w:rPr>
+          <w:rFonts w:ascii="Parkinsans" w:hAnsi="Parkinsans"/>
+        </w:rPr>
+        <w:t>m:e</w:t>
+      </w:r>
+      <w:proofErr w:type="spellEnd"/>
+      <w:r>
+        <w:rPr>
+          <w:rFonts w:ascii="Parkinsans" w:hAnsi="Parkinsans"/>
+        </w:rPr>
+        <w:t>)</w:t>
+      </w:r>
+      <w:r>
+        <w:rPr>
+          <w:rFonts w:ascii="Parkinsans" w:hAnsi="Parkinsans"/>
+        </w:rPr>
+        <w:t xml:space="preserve"> </w:t>
+      </w:r>
+      <w:r>
+        <w:rPr>
+          <w:rFonts w:ascii="Parkinsans" w:hAnsi="Parkinsans"/>
+        </w:rPr>
+        <w:t>Permet de créer les entités, ses attributs et leurs types.</w:t>
+      </w:r>
+    </w:p>
+    <w:p>
+      <w:pPr>
+        <w:spacing w:after="0" w:line="240" w:lineRule="auto"/>
+        <w:jc w:val="both"/>
+        <w:rPr>
+          <w:rFonts w:ascii="Parkinsans" w:hAnsi="Parkinsans"/>
+        </w:rPr>
+      </w:pPr>
+      <w:r>
+        <w:rPr>
+          <w:rFonts w:ascii="Parkinsans" w:hAnsi="Parkinsans"/>
+        </w:rPr>
+        <w:t>+ tables associatives</w:t>
+      </w:r>
+    </w:p>
+    <w:p>
+      <w:pPr>
+        <w:spacing w:after="0" w:line="240" w:lineRule="auto"/>
+        <w:jc w:val="both"/>
+        <w:rPr>
+          <w:rFonts w:ascii="Parkinsans" w:hAnsi="Parkinsans"/>
+        </w:rPr>
+      </w:pPr>
+    </w:p>
+    <w:p>
+      <w:pPr>
+        <w:spacing w:after="0" w:line="240" w:lineRule="auto"/>
+        <w:jc w:val="both"/>
+        <w:rPr>
+          <w:rFonts w:ascii="Parkinsans" w:hAnsi="Parkinsans"/>
+        </w:rPr>
+      </w:pPr>
+    </w:p>
+    <w:p>
+      <w:pPr>
+        <w:spacing w:after="0" w:line="240" w:lineRule="auto"/>
+        <w:jc w:val="both"/>
+        <w:rPr>
+          <w:rFonts w:ascii="Parkinsans" w:hAnsi="Parkinsans"/>
+        </w:rPr>
+      </w:pPr>
+      <w:r>
+        <w:rPr>
+          <w:rFonts w:ascii="Parkinsans" w:hAnsi="Parkinsans"/>
+        </w:rPr>
+        <w:t>Permet de créer la base de données</w:t>
+      </w:r>
+    </w:p>
+    <w:p>
+      <w:pPr>
+        <w:spacing w:after="0" w:line="240" w:lineRule="auto"/>
+        <w:jc w:val="both"/>
+        <w:rPr>
+          <w:rFonts w:ascii="Parkinsans" w:hAnsi="Parkinsans"/>
+        </w:rPr>
+      </w:pPr>
+      <w:r>
+        <w:rPr>
+          <w:rFonts w:ascii="Parkinsans" w:hAnsi="Parkinsans"/>
+        </w:rPr>
+        <w:t xml:space="preserve">Créer </w:t>
+      </w:r>
+      <w:proofErr w:type="spellStart"/>
+      <w:r>
+        <w:rPr>
+          <w:rFonts w:ascii="Parkinsans" w:hAnsi="Parkinsans"/>
+        </w:rPr>
+        <w:t>bdd</w:t>
+      </w:r>
+      <w:proofErr w:type="spellEnd"/>
+      <w:r>
+        <w:rPr>
+          <w:rFonts w:ascii="Parkinsans" w:hAnsi="Parkinsans"/>
+        </w:rPr>
+        <w:t xml:space="preserve"> : </w:t>
+      </w:r>
+      <w:proofErr w:type="spellStart"/>
+      <w:r>
+        <w:rPr>
+          <w:rFonts w:ascii="Parkinsans" w:hAnsi="Parkinsans"/>
+        </w:rPr>
+        <w:t>symfony</w:t>
+      </w:r>
+      <w:proofErr w:type="spellEnd"/>
+      <w:r>
+        <w:rPr>
+          <w:rFonts w:ascii="Parkinsans" w:hAnsi="Parkinsans"/>
+        </w:rPr>
+        <w:t xml:space="preserve"> console </w:t>
+      </w:r>
+      <w:proofErr w:type="spellStart"/>
+      <w:r>
+        <w:rPr>
+          <w:rFonts w:ascii="Parkinsans" w:hAnsi="Parkinsans"/>
+        </w:rPr>
+        <w:t>doctrine:database:create</w:t>
+      </w:r>
+      <w:proofErr w:type="spellEnd"/>
+    </w:p>
+    <w:p>
+      <w:pPr>
+        <w:spacing w:after="0" w:line="240" w:lineRule="auto"/>
+        <w:jc w:val="both"/>
+        <w:rPr>
+          <w:rFonts w:ascii="Parkinsans" w:hAnsi="Parkinsans"/>
+        </w:rPr>
+      </w:pPr>
+    </w:p>
+    <w:p>
+      <w:pPr>
+        <w:spacing w:after="0" w:line="240" w:lineRule="auto"/>
+        <w:jc w:val="both"/>
+        <w:rPr>
+          <w:rFonts w:ascii="Parkinsans" w:hAnsi="Parkinsans"/>
+        </w:rPr>
+      </w:pPr>
+      <w:r>
+        <w:rPr>
+          <w:rFonts w:ascii="Parkinsans" w:hAnsi="Parkinsans"/>
+        </w:rPr>
+        <w:t xml:space="preserve">Permet de migrer les entités </w:t>
+      </w:r>
+      <w:proofErr w:type="spellStart"/>
+      <w:r>
+        <w:rPr>
+          <w:rFonts w:ascii="Parkinsans" w:hAnsi="Parkinsans"/>
+        </w:rPr>
+        <w:t>créees</w:t>
+      </w:r>
+      <w:proofErr w:type="spellEnd"/>
+      <w:r>
+        <w:rPr>
+          <w:rFonts w:ascii="Parkinsans" w:hAnsi="Parkinsans"/>
+        </w:rPr>
+        <w:t xml:space="preserve"> dans la base de données </w:t>
+      </w:r>
+    </w:p>
+    <w:p>
+      <w:pPr>
+        <w:spacing w:after="0" w:line="240" w:lineRule="auto"/>
+        <w:jc w:val="both"/>
+        <w:rPr>
+          <w:rFonts w:ascii="Parkinsans" w:hAnsi="Parkinsans"/>
+        </w:rPr>
+      </w:pPr>
+      <w:proofErr w:type="spellStart"/>
+      <w:r>
+        <w:rPr>
+          <w:rFonts w:ascii="Parkinsans" w:hAnsi="Parkinsans"/>
+        </w:rPr>
+        <w:t>symfony</w:t>
+      </w:r>
+      <w:proofErr w:type="spellEnd"/>
+      <w:r>
+        <w:rPr>
+          <w:rFonts w:ascii="Parkinsans" w:hAnsi="Parkinsans"/>
+        </w:rPr>
+        <w:t xml:space="preserve"> console </w:t>
+      </w:r>
+      <w:proofErr w:type="spellStart"/>
+      <w:r>
+        <w:rPr>
+          <w:rFonts w:ascii="Parkinsans" w:hAnsi="Parkinsans"/>
+        </w:rPr>
+        <w:t>make:migration</w:t>
+      </w:r>
+      <w:proofErr w:type="spellEnd"/>
+      <w:r>
+        <w:rPr>
+          <w:rFonts w:ascii="Parkinsans" w:hAnsi="Parkinsans"/>
+        </w:rPr>
+        <w:t xml:space="preserve"> (</w:t>
+      </w:r>
+      <w:proofErr w:type="spellStart"/>
+      <w:r>
+        <w:rPr>
+          <w:rFonts w:ascii="Parkinsans" w:hAnsi="Parkinsans"/>
+        </w:rPr>
+        <w:t>m:mi</w:t>
+      </w:r>
+      <w:proofErr w:type="spellEnd"/>
+      <w:r>
+        <w:rPr>
+          <w:rFonts w:ascii="Parkinsans" w:hAnsi="Parkinsans"/>
+        </w:rPr>
+        <w:t>)</w:t>
+      </w:r>
+    </w:p>
+    <w:p>
+      <w:pPr>
+        <w:spacing w:after="0" w:line="240" w:lineRule="auto"/>
+        <w:jc w:val="both"/>
+        <w:rPr>
+          <w:rFonts w:ascii="Parkinsans" w:hAnsi="Parkinsans"/>
+        </w:rPr>
+      </w:pPr>
+      <w:proofErr w:type="spellStart"/>
+      <w:r>
+        <w:rPr>
+          <w:rFonts w:ascii="Parkinsans" w:hAnsi="Parkinsans"/>
+        </w:rPr>
+        <w:t>symfony</w:t>
+      </w:r>
+      <w:proofErr w:type="spellEnd"/>
+      <w:r>
+        <w:rPr>
+          <w:rFonts w:ascii="Parkinsans" w:hAnsi="Parkinsans"/>
+        </w:rPr>
+        <w:t xml:space="preserve"> console </w:t>
+      </w:r>
+      <w:proofErr w:type="spellStart"/>
+      <w:r>
+        <w:rPr>
+          <w:rFonts w:ascii="Parkinsans" w:hAnsi="Parkinsans"/>
+        </w:rPr>
+        <w:t>doctrine:migrations:migrate</w:t>
+      </w:r>
+      <w:proofErr w:type="spellEnd"/>
+      <w:r>
+        <w:rPr>
+          <w:rFonts w:ascii="Parkinsans" w:hAnsi="Parkinsans"/>
+        </w:rPr>
+        <w:t xml:space="preserve"> (d: m: m)</w:t>
+      </w:r>
+    </w:p>
+    <w:p>
+      <w:pPr>
+        <w:spacing w:after="0" w:line="240" w:lineRule="auto"/>
+        <w:jc w:val="both"/>
+        <w:rPr>
+          <w:rFonts w:ascii="Parkinsans" w:hAnsi="Parkinsans"/>
+        </w:rPr>
+      </w:pPr>
+      <w:r>
+        <w:rPr>
+          <w:rFonts w:ascii="Parkinsans" w:hAnsi="Parkinsans"/>
+        </w:rPr>
+        <w:t xml:space="preserve">Créer les </w:t>
+      </w:r>
+      <w:proofErr w:type="spellStart"/>
+      <w:r>
+        <w:rPr>
+          <w:rFonts w:ascii="Parkinsans" w:hAnsi="Parkinsans"/>
+        </w:rPr>
+        <w:t>controllers</w:t>
+      </w:r>
+      <w:proofErr w:type="spellEnd"/>
+      <w:r>
+        <w:rPr>
+          <w:rFonts w:ascii="Parkinsans" w:hAnsi="Parkinsans"/>
+        </w:rPr>
+        <w:t xml:space="preserve"> : </w:t>
+      </w:r>
+      <w:proofErr w:type="spellStart"/>
+      <w:r>
+        <w:rPr>
+          <w:rFonts w:ascii="Parkinsans" w:hAnsi="Parkinsans"/>
+        </w:rPr>
+        <w:t>symfony</w:t>
+      </w:r>
+      <w:proofErr w:type="spellEnd"/>
+      <w:r>
+        <w:rPr>
+          <w:rFonts w:ascii="Parkinsans" w:hAnsi="Parkinsans"/>
+        </w:rPr>
+        <w:t xml:space="preserve"> console </w:t>
+      </w:r>
+      <w:proofErr w:type="spellStart"/>
+      <w:r>
+        <w:rPr>
+          <w:rFonts w:ascii="Parkinsans" w:hAnsi="Parkinsans"/>
+        </w:rPr>
+        <w:t>make:controller</w:t>
+      </w:r>
+      <w:proofErr w:type="spellEnd"/>
+      <w:r>
+        <w:rPr>
+          <w:rFonts w:ascii="Parkinsans" w:hAnsi="Parkinsans"/>
+        </w:rPr>
+        <w:t xml:space="preserve"> </w:t>
+      </w:r>
+      <w:proofErr w:type="spellStart"/>
+      <w:r>
+        <w:rPr>
+          <w:rFonts w:ascii="Parkinsans" w:hAnsi="Parkinsans"/>
+        </w:rPr>
+        <w:t>NomController</w:t>
+      </w:r>
+      <w:proofErr w:type="spellEnd"/>
+      <w:r>
+        <w:rPr>
+          <w:rFonts w:ascii="Parkinsans" w:hAnsi="Parkinsans"/>
+        </w:rPr>
+        <w:t xml:space="preserve"> (</w:t>
+      </w:r>
+      <w:proofErr w:type="spellStart"/>
+      <w:r>
+        <w:rPr>
+          <w:rFonts w:ascii="Parkinsans" w:hAnsi="Parkinsans"/>
+        </w:rPr>
+        <w:t>m:con</w:t>
+      </w:r>
+      <w:proofErr w:type="spellEnd"/>
+      <w:r>
+        <w:rPr>
+          <w:rFonts w:ascii="Parkinsans" w:hAnsi="Parkinsans"/>
+        </w:rPr>
+        <w:t>) + home</w:t>
+      </w:r>
+    </w:p>
+    <w:p>
+      <w:pPr>
+        <w:pStyle w:val="soussoustitre"/>
+      </w:pPr>
+    </w:p>
+    <w:p>
+      <w:pPr>
+        <w:pStyle w:val="soussoustitre"/>
       </w:pPr>
     </w:p>
     <w:p>
@@ -9086,7 +9559,6 @@
         <w:t xml:space="preserve">, fonctions (ex : </w:t>
       </w:r>
       <w:proofErr w:type="spellStart"/>
-      <w:proofErr w:type="gramStart"/>
       <w:r>
         <w:rPr>
           <w:rFonts w:ascii="Parkinsans" w:hAnsi="Parkinsans"/>
@@ -9098,14 +9570,7 @@
         <w:rPr>
           <w:rFonts w:ascii="Parkinsans" w:hAnsi="Parkinsans"/>
         </w:rPr>
-        <w:t>(</w:t>
-      </w:r>
-      <w:proofErr w:type="gramEnd"/>
-      <w:r>
-        <w:rPr>
-          <w:rFonts w:ascii="Parkinsans" w:hAnsi="Parkinsans"/>
-        </w:rPr>
-        <w:t>))</w:t>
+        <w:t>())</w:t>
       </w:r>
     </w:p>
     <w:p>
@@ -9122,7 +9587,6 @@
         <w:rPr>
           <w:rFonts w:ascii="Parkinsans" w:hAnsi="Parkinsans" w:cstheme="minorHAnsi"/>
         </w:rPr>
-        <w:lastRenderedPageBreak/>
         <w:t xml:space="preserve">   </w:t>
       </w:r>
     </w:p>
@@ -10013,7 +10477,6 @@
         <w:t> « </w:t>
       </w:r>
       <w:proofErr w:type="spellStart"/>
-      <w:proofErr w:type="gramStart"/>
       <w:r>
         <w:rPr>
           <w:rFonts w:ascii="Parkinsans" w:hAnsi="Parkinsans" w:cstheme="minorHAnsi"/>
@@ -10021,7 +10484,6 @@
         <w:t>composer.json</w:t>
       </w:r>
       <w:proofErr w:type="spellEnd"/>
-      <w:proofErr w:type="gramEnd"/>
       <w:r>
         <w:rPr>
           <w:rFonts w:ascii="Parkinsans" w:hAnsi="Parkinsans" w:cstheme="minorHAnsi"/>
@@ -10110,7 +10572,6 @@
         <w:t>. (</w:t>
       </w:r>
       <w:proofErr w:type="spellStart"/>
-      <w:proofErr w:type="gramStart"/>
       <w:r>
         <w:rPr>
           <w:rFonts w:ascii="Parkinsans" w:hAnsi="Parkinsans" w:cstheme="minorHAnsi"/>
@@ -10118,7 +10579,6 @@
         <w:t>exs</w:t>
       </w:r>
       <w:proofErr w:type="spellEnd"/>
-      <w:proofErr w:type="gramEnd"/>
       <w:r>
         <w:rPr>
           <w:rFonts w:ascii="Parkinsans" w:hAnsi="Parkinsans" w:cstheme="minorHAnsi"/>
@@ -11147,6 +11607,12 @@
           <w:rFonts w:ascii="Parkinsans" w:hAnsi="Parkinsans" w:cstheme="minorHAnsi"/>
         </w:rPr>
         <w:t>commandes</w:t>
+      </w:r>
+      <w:r>
+        <w:rPr>
+          <w:rFonts w:ascii="Parkinsans" w:hAnsi="Parkinsans" w:cstheme="minorHAnsi"/>
+        </w:rPr>
+        <w:t xml:space="preserve"> et aux factures</w:t>
       </w:r>
       <w:r>
         <w:rPr>
@@ -11518,132 +11984,11 @@
         </w:rPr>
         <w:t>.</w:t>
       </w:r>
-    </w:p>
-    <w:p>
-      <w:pPr>
-        <w:pStyle w:val="Paragraphedeliste"/>
-        <w:spacing w:after="0" w:line="240" w:lineRule="auto"/>
-        <w:ind w:left="0"/>
-        <w:mirrorIndents/>
-        <w:jc w:val="both"/>
-        <w:rPr>
-          <w:rFonts w:ascii="Parkinsans" w:hAnsi="Parkinsans" w:cstheme="minorHAnsi"/>
-        </w:rPr>
-      </w:pPr>
-    </w:p>
-    <w:p>
-      <w:pPr>
-        <w:pStyle w:val="Paragraphedeliste"/>
-        <w:spacing w:after="0" w:line="240" w:lineRule="auto"/>
-        <w:ind w:left="0"/>
-        <w:mirrorIndents/>
-        <w:jc w:val="both"/>
-        <w:rPr>
-          <w:rFonts w:ascii="Parkinsans" w:hAnsi="Parkinsans" w:cstheme="minorHAnsi"/>
-        </w:rPr>
-      </w:pPr>
-      <w:r>
-        <w:rPr>
-          <w:rFonts w:ascii="Parkinsans" w:hAnsi="Parkinsans" w:cstheme="minorHAnsi"/>
-          <w:highlight w:val="yellow"/>
-        </w:rPr>
-        <w:t>Si l’utilisateur a effectué une commande, une</w:t>
-      </w:r>
-      <w:r>
-        <w:rPr>
-          <w:rFonts w:ascii="Parkinsans" w:hAnsi="Parkinsans" w:cstheme="minorHAnsi"/>
-        </w:rPr>
-        <w:t xml:space="preserve"> facture est créée au même moment</w:t>
-      </w:r>
-      <w:r>
-        <w:rPr>
-          <w:rFonts w:ascii="Parkinsans" w:hAnsi="Parkinsans" w:cstheme="minorHAnsi"/>
-        </w:rPr>
-        <w:t xml:space="preserve"> donc si l’utilisateur supprime son compte ses commandes seront toujours accessibles via les factures.</w:t>
-      </w:r>
-    </w:p>
-    <w:p>
-      <w:pPr>
-        <w:pStyle w:val="Paragraphedeliste"/>
-        <w:spacing w:after="0" w:line="240" w:lineRule="auto"/>
-        <w:ind w:left="0"/>
-        <w:mirrorIndents/>
-        <w:jc w:val="both"/>
-        <w:rPr>
-          <w:rFonts w:ascii="Parkinsans" w:hAnsi="Parkinsans" w:cstheme="minorHAnsi"/>
-        </w:rPr>
-      </w:pPr>
-    </w:p>
-    <w:p>
-      <w:pPr>
-        <w:pStyle w:val="soussoustitre"/>
-        <w:rPr>
-          <w:b w:val="0"/>
-          <w:bCs w:val="0"/>
-        </w:rPr>
-      </w:pPr>
-      <w:r>
-        <w:rPr>
-          <w:b w:val="0"/>
-          <w:bCs w:val="0"/>
-        </w:rPr>
-        <w:t>Limitation de la conservation </w:t>
-      </w:r>
-    </w:p>
-    <w:p>
-      <w:pPr>
-        <w:pStyle w:val="Paragraphedeliste"/>
-        <w:spacing w:after="0" w:line="240" w:lineRule="auto"/>
-        <w:ind w:left="0"/>
-        <w:mirrorIndents/>
-        <w:jc w:val="both"/>
-        <w:rPr>
-          <w:rFonts w:ascii="Parkinsans" w:hAnsi="Parkinsans" w:cstheme="minorHAnsi"/>
-        </w:rPr>
-      </w:pPr>
-    </w:p>
-    <w:p>
-      <w:pPr>
-        <w:pStyle w:val="Paragraphedeliste"/>
-        <w:spacing w:after="0" w:line="240" w:lineRule="auto"/>
-        <w:ind w:left="0"/>
-        <w:mirrorIndents/>
-        <w:jc w:val="both"/>
-        <w:rPr>
-          <w:rFonts w:ascii="Parkinsans" w:hAnsi="Parkinsans" w:cstheme="minorHAnsi"/>
-        </w:rPr>
-      </w:pPr>
-      <w:r>
-        <w:rPr>
-          <w:rFonts w:ascii="Parkinsans" w:hAnsi="Parkinsans" w:cstheme="minorHAnsi"/>
-        </w:rPr>
-        <w:t xml:space="preserve">Si l’utilisateur a effectué une commande, une facture est générée et conservée conformément </w:t>
-      </w:r>
-      <w:r>
-        <w:rPr>
-          <w:rFonts w:ascii="Parkinsans" w:hAnsi="Parkinsans" w:cstheme="minorHAnsi"/>
-        </w:rPr>
-        <w:t xml:space="preserve">au </w:t>
-      </w:r>
-      <w:r>
-        <w:rPr>
-          <w:rFonts w:ascii="Parkinsans" w:hAnsi="Parkinsans" w:cstheme="minorHAnsi"/>
-        </w:rPr>
-        <w:t xml:space="preserve">Code de commerce, qui impose une obligation de conservation des documents comptables pendant 10 ans à compter de la clôture de l'exercice. </w:t>
-      </w:r>
-      <w:r>
-        <w:rPr>
-          <w:rFonts w:ascii="Parkinsans" w:hAnsi="Parkinsans" w:cstheme="minorHAnsi"/>
-          <w:b/>
-          <w:bCs/>
-        </w:rPr>
-        <w:t>Par conséquent, même après la suppression du compte utilisateur, les informations relatives aux commandes passées resteront accessibles via les factures correspondantes, qui sont conservées pour répondre à cette obligation légale.</w:t>
-      </w:r>
-      <w:r>
-        <w:rPr>
-          <w:rFonts w:ascii="Parkinsans" w:hAnsi="Parkinsans" w:cstheme="minorHAnsi"/>
-        </w:rPr>
-        <w:t xml:space="preserve"> Ces factures constituent une preuve de la transaction commerciale et contiennent les informations nécessaires à leur identification (numéro de commande, date, identité de l'acheteur, détail des produits et prix).</w:t>
+      <w:r>
+        <w:rPr>
+          <w:rFonts w:ascii="Parkinsans" w:hAnsi="Parkinsans" w:cstheme="minorHAnsi"/>
+        </w:rPr>
+        <w:t xml:space="preserve"> Les informations relatives aux commandes passées seront accessibles via les factures correspondantes.</w:t>
       </w:r>
     </w:p>
     <w:p>
@@ -12064,7 +12409,6 @@
         <w:rPr>
           <w:rFonts w:ascii="Parkinsans" w:hAnsi="Parkinsans" w:cstheme="minorHAnsi"/>
         </w:rPr>
-        <w:lastRenderedPageBreak/>
         <w:t>Exemple : Contrainte permettant de de gérer le format des images téléversées</w:t>
       </w:r>
     </w:p>
@@ -12199,6 +12543,7 @@
         <w:rPr>
           <w:rFonts w:ascii="Parkinsans" w:hAnsi="Parkinsans" w:cstheme="minorHAnsi"/>
         </w:rPr>
+        <w:lastRenderedPageBreak/>
         <w:t>A</w:t>
       </w:r>
       <w:r>
@@ -12958,6 +13303,7 @@
           <w:rFonts w:ascii="Parkinsans" w:hAnsi="Parkinsans" w:cstheme="minorHAnsi"/>
           <w:noProof/>
         </w:rPr>
+        <w:lastRenderedPageBreak/>
         <w:drawing>
           <wp:anchor distT="0" distB="0" distL="114300" distR="114300" simplePos="0" relativeHeight="251672576" behindDoc="0" locked="0" layoutInCell="1" allowOverlap="1" wp14:anchorId="38770315" wp14:editId="43E222BD">
             <wp:simplePos x="0" y="0"/>
@@ -13401,7 +13747,6 @@
           <w:rFonts w:ascii="Parkinsans" w:hAnsi="Parkinsans" w:cstheme="minorHAnsi"/>
           <w:noProof/>
         </w:rPr>
-        <w:lastRenderedPageBreak/>
         <w:drawing>
           <wp:anchor distT="0" distB="0" distL="114300" distR="114300" simplePos="0" relativeHeight="251662336" behindDoc="0" locked="0" layoutInCell="1" allowOverlap="1" wp14:anchorId="27CC4327" wp14:editId="0F1E6047">
             <wp:simplePos x="0" y="0"/>
@@ -14010,7 +14355,6 @@
         <w:t xml:space="preserve">; DROP TABLE </w:t>
       </w:r>
       <w:proofErr w:type="spellStart"/>
-      <w:proofErr w:type="gramStart"/>
       <w:r>
         <w:rPr>
           <w:rFonts w:ascii="Parkinsans" w:hAnsi="Parkinsans" w:cstheme="minorHAnsi"/>
@@ -14028,7 +14372,6 @@
         </w:rPr>
         <w:t>;</w:t>
       </w:r>
-      <w:proofErr w:type="gramEnd"/>
       <w:r>
         <w:rPr>
           <w:rFonts w:ascii="Parkinsans" w:hAnsi="Parkinsans" w:cstheme="minorHAnsi"/>
@@ -14229,7 +14572,6 @@
         <w:t xml:space="preserve">La méthode </w:t>
       </w:r>
       <w:proofErr w:type="spellStart"/>
-      <w:proofErr w:type="gramStart"/>
       <w:r>
         <w:rPr>
           <w:rFonts w:ascii="Parkinsans" w:hAnsi="Parkinsans" w:cstheme="minorHAnsi"/>
@@ -14245,16 +14587,7 @@
           <w:i/>
           <w:iCs/>
         </w:rPr>
-        <w:t>(</w:t>
-      </w:r>
-      <w:proofErr w:type="gramEnd"/>
-      <w:r>
-        <w:rPr>
-          <w:rFonts w:ascii="Parkinsans" w:hAnsi="Parkinsans" w:cstheme="minorHAnsi"/>
-          <w:i/>
-          <w:iCs/>
-        </w:rPr>
-        <w:t>)</w:t>
+        <w:t>()</w:t>
       </w:r>
       <w:r>
         <w:rPr>
@@ -14278,7 +14611,6 @@
         <w:rPr>
           <w:rFonts w:ascii="Parkinsans" w:hAnsi="Parkinsans" w:cstheme="minorHAnsi"/>
         </w:rPr>
-        <w:lastRenderedPageBreak/>
         <w:t>Cela garantit que les valeurs sont correctement échappées et ne risquent pas d'être interprétées comme des instructions SQL.</w:t>
       </w:r>
     </w:p>
@@ -15148,7 +15480,6 @@
         <w:t xml:space="preserve">, ouvre un lien dans un nouvel onglet tout en laissant la page ouverte vulnérable à une modification via </w:t>
       </w:r>
       <w:proofErr w:type="spellStart"/>
-      <w:proofErr w:type="gramStart"/>
       <w:r>
         <w:rPr>
           <w:rFonts w:ascii="Parkinsans" w:hAnsi="Parkinsans" w:cstheme="minorHAnsi"/>
@@ -15158,7 +15489,6 @@
         <w:t>window.opener</w:t>
       </w:r>
       <w:proofErr w:type="spellEnd"/>
-      <w:proofErr w:type="gramEnd"/>
       <w:r>
         <w:rPr>
           <w:rFonts w:ascii="Parkinsans" w:hAnsi="Parkinsans" w:cstheme="minorHAnsi"/>
@@ -15262,7 +15592,6 @@
         </w:rPr>
       </w:pPr>
       <w:proofErr w:type="spellStart"/>
-      <w:proofErr w:type="gramStart"/>
       <w:r>
         <w:rPr>
           <w:rFonts w:ascii="Parkinsans" w:hAnsi="Parkinsans" w:cstheme="minorHAnsi"/>
@@ -15273,7 +15602,6 @@
         <w:t>noopener</w:t>
       </w:r>
       <w:proofErr w:type="spellEnd"/>
-      <w:proofErr w:type="gramEnd"/>
       <w:r>
         <w:rPr>
           <w:rFonts w:ascii="Parkinsans" w:hAnsi="Parkinsans" w:cstheme="minorHAnsi"/>
@@ -15307,7 +15635,6 @@
         <w:tab/>
       </w:r>
       <w:proofErr w:type="spellStart"/>
-      <w:proofErr w:type="gramStart"/>
       <w:r>
         <w:rPr>
           <w:rFonts w:ascii="Parkinsans" w:hAnsi="Parkinsans" w:cstheme="minorHAnsi"/>
@@ -15318,7 +15645,6 @@
         <w:t>noreferrer</w:t>
       </w:r>
       <w:proofErr w:type="spellEnd"/>
-      <w:proofErr w:type="gramEnd"/>
       <w:r>
         <w:rPr>
           <w:rFonts w:ascii="Parkinsans" w:hAnsi="Parkinsans" w:cstheme="minorHAnsi"/>
@@ -15557,6 +15883,7 @@
           <w:rFonts w:ascii="Parkinsans" w:hAnsi="Parkinsans" w:cstheme="minorHAnsi"/>
           <w:noProof/>
         </w:rPr>
+        <w:lastRenderedPageBreak/>
         <w:drawing>
           <wp:anchor distT="0" distB="0" distL="114300" distR="114300" simplePos="0" relativeHeight="251689984" behindDoc="0" locked="0" layoutInCell="1" allowOverlap="1" wp14:anchorId="1F5E22A4" wp14:editId="28954435">
             <wp:simplePos x="0" y="0"/>
@@ -15686,7 +16013,6 @@
         <w:t xml:space="preserve">Les contrôles sont effectués via la méthode </w:t>
       </w:r>
       <w:proofErr w:type="spellStart"/>
-      <w:proofErr w:type="gramStart"/>
       <w:r>
         <w:rPr>
           <w:rFonts w:ascii="Parkinsans" w:hAnsi="Parkinsans" w:cstheme="minorHAnsi"/>
@@ -15702,16 +16028,7 @@
           <w:i/>
           <w:iCs/>
         </w:rPr>
-        <w:t>(</w:t>
-      </w:r>
-      <w:proofErr w:type="gramEnd"/>
-      <w:r>
-        <w:rPr>
-          <w:rFonts w:ascii="Parkinsans" w:hAnsi="Parkinsans" w:cstheme="minorHAnsi"/>
-          <w:i/>
-          <w:iCs/>
-        </w:rPr>
-        <w:t>)</w:t>
+        <w:t>()</w:t>
       </w:r>
     </w:p>
     <w:p>
@@ -16167,7 +16484,6 @@
         <w:rPr>
           <w:rFonts w:ascii="Parkinsans" w:hAnsi="Parkinsans" w:cstheme="minorHAnsi"/>
         </w:rPr>
-        <w:lastRenderedPageBreak/>
         <w:t xml:space="preserve">Balise </w:t>
       </w:r>
       <w:r>
@@ -16993,7 +17309,6 @@
         <w:rPr>
           <w:rFonts w:ascii="Parkinsans" w:hAnsi="Parkinsans" w:cstheme="minorHAnsi"/>
         </w:rPr>
-        <w:lastRenderedPageBreak/>
         <w:t xml:space="preserve">        </w:t>
       </w:r>
       <w:r>
@@ -17745,14 +18060,7 @@
         <w:rPr>
           <w:rFonts w:ascii="Parkinsans" w:hAnsi="Parkinsans" w:cstheme="minorHAnsi"/>
         </w:rPr>
-        <w:t xml:space="preserve">Les utilisateurs sont de plus en plus impatients, et un site lent risque de les faire fuir, entraînant ainsi </w:t>
-      </w:r>
-      <w:r>
-        <w:rPr>
-          <w:rFonts w:ascii="Parkinsans" w:hAnsi="Parkinsans" w:cstheme="minorHAnsi"/>
-        </w:rPr>
-        <w:lastRenderedPageBreak/>
-        <w:t xml:space="preserve">un </w:t>
+        <w:t xml:space="preserve">Les utilisateurs sont de plus en plus impatients, et un site lent risque de les faire fuir, entraînant ainsi un </w:t>
       </w:r>
       <w:r>
         <w:rPr>
@@ -17847,6 +18155,7 @@
           <w:rFonts w:ascii="Parkinsans" w:hAnsi="Parkinsans" w:cstheme="minorHAnsi"/>
           <w:noProof/>
         </w:rPr>
+        <w:lastRenderedPageBreak/>
         <w:drawing>
           <wp:anchor distT="0" distB="0" distL="114300" distR="114300" simplePos="0" relativeHeight="251698176" behindDoc="0" locked="0" layoutInCell="1" allowOverlap="1" wp14:anchorId="7A71506C" wp14:editId="70E7C30E">
             <wp:simplePos x="0" y="0"/>
@@ -18377,6 +18686,7 @@
         <w:rPr>
           <w:rFonts w:ascii="Parkinsans" w:hAnsi="Parkinsans" w:cstheme="minorHAnsi"/>
         </w:rPr>
+        <w:lastRenderedPageBreak/>
         <w:t>Dans la méthode Merise, les cardinalités sont essentielles pour définir la nature des relations entre les entités. Elles précisent combien d’occurrences d’une entité peuvent être associées à une autre.</w:t>
       </w:r>
     </w:p>
@@ -19339,7 +19649,6 @@
         <w:t xml:space="preserve">Avec pour attributs : </w:t>
       </w:r>
       <w:proofErr w:type="spellStart"/>
-      <w:proofErr w:type="gramStart"/>
       <w:r>
         <w:rPr>
           <w:rFonts w:ascii="Parkinsans" w:hAnsi="Parkinsans" w:cstheme="minorHAnsi"/>
@@ -19351,14 +19660,7 @@
         <w:rPr>
           <w:rFonts w:ascii="Parkinsans" w:hAnsi="Parkinsans" w:cstheme="minorHAnsi"/>
         </w:rPr>
-        <w:t> ,</w:t>
-      </w:r>
-      <w:proofErr w:type="gramEnd"/>
-      <w:r>
-        <w:rPr>
-          <w:rFonts w:ascii="Parkinsans" w:hAnsi="Parkinsans" w:cstheme="minorHAnsi"/>
-        </w:rPr>
-        <w:t xml:space="preserve"> </w:t>
+        <w:t xml:space="preserve"> , </w:t>
       </w:r>
       <w:proofErr w:type="spellStart"/>
       <w:r>
@@ -19615,7 +19917,6 @@
         <w:rPr>
           <w:rFonts w:ascii="Parkinsans" w:hAnsi="Parkinsans" w:cstheme="minorHAnsi"/>
         </w:rPr>
-        <w:lastRenderedPageBreak/>
         <w:t>ManyToMany</w:t>
       </w:r>
       <w:proofErr w:type="spellEnd"/>
@@ -20035,18 +20336,10 @@
         <w:jc w:val="left"/>
       </w:pPr>
       <w:r>
-        <w:t>Modèle Logique de Données (</w:t>
-      </w:r>
-      <w:proofErr w:type="gramStart"/>
-      <w:r>
-        <w:t>MLD)</w:t>
-      </w:r>
-      <w:r>
-        <w:t xml:space="preserve">   </w:t>
-      </w:r>
-      <w:proofErr w:type="gramEnd"/>
-      <w:r>
-        <w:t xml:space="preserve">                     </w:t>
+        <w:t>Modèle Logique de Données (MLD)</w:t>
+      </w:r>
+      <w:r>
+        <w:t xml:space="preserve">                        </w:t>
       </w:r>
       <w:r>
         <w:rPr>
@@ -20545,35 +20838,35 @@
         <w:rPr>
           <w:rFonts w:ascii="Parkinsans" w:hAnsi="Parkinsans"/>
         </w:rPr>
+        <w:t>Une fois la structure de données définie, l’étape suivante a consisté à concevoir l’interface utilisateur en tenant compte des contraintes identifiées, des entités à afficher, et de l'expérience de navigation souhaitée.</w:t>
+      </w:r>
+    </w:p>
+    <w:p>
+      <w:pPr>
+        <w:spacing w:after="0" w:line="240" w:lineRule="auto"/>
+        <w:contextualSpacing/>
+        <w:mirrorIndents/>
+        <w:jc w:val="both"/>
+        <w:rPr>
+          <w:rFonts w:ascii="Parkinsans" w:hAnsi="Parkinsans"/>
+        </w:rPr>
+      </w:pPr>
+    </w:p>
+    <w:p>
+      <w:pPr>
+        <w:spacing w:after="0" w:line="240" w:lineRule="auto"/>
+        <w:contextualSpacing/>
+        <w:mirrorIndents/>
+        <w:jc w:val="both"/>
+        <w:rPr>
+          <w:rFonts w:ascii="Parkinsans" w:hAnsi="Parkinsans" w:cstheme="minorHAnsi"/>
+        </w:rPr>
+      </w:pPr>
+      <w:r>
+        <w:rPr>
+          <w:rFonts w:ascii="Parkinsans" w:hAnsi="Parkinsans" w:cstheme="minorHAnsi"/>
+        </w:rPr>
         <w:lastRenderedPageBreak/>
-        <w:t>Une fois la structure de données définie, l’étape suivante a consisté à concevoir l’interface utilisateur en tenant compte des contraintes identifiées, des entités à afficher, et de l'expérience de navigation souhaitée.</w:t>
-      </w:r>
-    </w:p>
-    <w:p>
-      <w:pPr>
-        <w:spacing w:after="0" w:line="240" w:lineRule="auto"/>
-        <w:contextualSpacing/>
-        <w:mirrorIndents/>
-        <w:jc w:val="both"/>
-        <w:rPr>
-          <w:rFonts w:ascii="Parkinsans" w:hAnsi="Parkinsans"/>
-        </w:rPr>
-      </w:pPr>
-    </w:p>
-    <w:p>
-      <w:pPr>
-        <w:spacing w:after="0" w:line="240" w:lineRule="auto"/>
-        <w:contextualSpacing/>
-        <w:mirrorIndents/>
-        <w:jc w:val="both"/>
-        <w:rPr>
-          <w:rFonts w:ascii="Parkinsans" w:hAnsi="Parkinsans" w:cstheme="minorHAnsi"/>
-        </w:rPr>
-      </w:pPr>
-      <w:r>
-        <w:rPr>
-          <w:rFonts w:ascii="Parkinsans" w:hAnsi="Parkinsans" w:cstheme="minorHAnsi"/>
-        </w:rPr>
         <w:t xml:space="preserve">Le maquettage permet de </w:t>
       </w:r>
       <w:r>
@@ -21411,14 +21704,7 @@
         <w:rPr>
           <w:rFonts w:ascii="Parkinsans" w:hAnsi="Parkinsans" w:cstheme="minorHAnsi"/>
         </w:rPr>
-        <w:t xml:space="preserve">Puff </w:t>
-      </w:r>
-      <w:proofErr w:type="gramStart"/>
-      <w:r>
-        <w:rPr>
-          <w:rFonts w:ascii="Parkinsans" w:hAnsi="Parkinsans" w:cstheme="minorHAnsi"/>
-        </w:rPr>
-        <w:t>(</w:t>
+        <w:t>Puff (</w:t>
       </w:r>
       <w:r>
         <w:rPr>
@@ -21431,15 +21717,7 @@
           <w:rFonts w:ascii="Parkinsans" w:hAnsi="Parkinsans" w:cstheme="minorHAnsi"/>
           <w:color w:val="FFA07A"/>
         </w:rPr>
-        <w:t>#</w:t>
-      </w:r>
-      <w:proofErr w:type="gramEnd"/>
-      <w:r>
-        <w:rPr>
-          <w:rFonts w:ascii="Parkinsans" w:hAnsi="Parkinsans" w:cstheme="minorHAnsi"/>
-          <w:color w:val="FFA07A"/>
-        </w:rPr>
-        <w:t>FFA07A</w:t>
+        <w:t>#FFA07A</w:t>
       </w:r>
       <w:r>
         <w:rPr>
@@ -25002,7 +25280,6 @@
         <w:t xml:space="preserve">Dans l’entité Exhibition, la méthode </w:t>
       </w:r>
       <w:proofErr w:type="spellStart"/>
-      <w:proofErr w:type="gramStart"/>
       <w:r>
         <w:rPr>
           <w:rFonts w:ascii="Parkinsans" w:hAnsi="Parkinsans" w:cstheme="minorHAnsi"/>
@@ -25018,16 +25295,7 @@
           <w:i/>
           <w:iCs/>
         </w:rPr>
-        <w:t>(</w:t>
-      </w:r>
-      <w:proofErr w:type="gramEnd"/>
-      <w:r>
-        <w:rPr>
-          <w:rFonts w:ascii="Parkinsans" w:hAnsi="Parkinsans" w:cstheme="minorHAnsi"/>
-          <w:i/>
-          <w:iCs/>
-        </w:rPr>
-        <w:t>)</w:t>
+        <w:t>()</w:t>
       </w:r>
       <w:r>
         <w:rPr>
@@ -25287,7 +25555,6 @@
         <w:t xml:space="preserve">, qui fournit des méthodes utilitaires comme </w:t>
       </w:r>
       <w:proofErr w:type="spellStart"/>
-      <w:proofErr w:type="gramStart"/>
       <w:r>
         <w:rPr>
           <w:rFonts w:ascii="Parkinsans" w:hAnsi="Parkinsans" w:cstheme="minorHAnsi"/>
@@ -25301,15 +25568,7 @@
           <w:rFonts w:ascii="Parkinsans" w:hAnsi="Parkinsans" w:cstheme="minorHAnsi"/>
           <w:u w:val="single"/>
         </w:rPr>
-        <w:t>(</w:t>
-      </w:r>
-      <w:proofErr w:type="gramEnd"/>
-      <w:r>
-        <w:rPr>
-          <w:rFonts w:ascii="Parkinsans" w:hAnsi="Parkinsans" w:cstheme="minorHAnsi"/>
-          <w:u w:val="single"/>
-        </w:rPr>
-        <w:t>)</w:t>
+        <w:t>()</w:t>
       </w:r>
       <w:r>
         <w:rPr>
@@ -25462,7 +25721,6 @@
         <w:t xml:space="preserve"> permet d’utiliser </w:t>
       </w:r>
       <w:proofErr w:type="spellStart"/>
-      <w:proofErr w:type="gramStart"/>
       <w:r>
         <w:rPr>
           <w:rFonts w:ascii="Parkinsans" w:hAnsi="Parkinsans" w:cstheme="minorHAnsi"/>
@@ -25478,16 +25736,7 @@
           <w:i/>
           <w:iCs/>
         </w:rPr>
-        <w:t>(</w:t>
-      </w:r>
-      <w:proofErr w:type="gramEnd"/>
-      <w:r>
-        <w:rPr>
-          <w:rFonts w:ascii="Parkinsans" w:hAnsi="Parkinsans" w:cstheme="minorHAnsi"/>
-          <w:i/>
-          <w:iCs/>
-        </w:rPr>
-        <w:t>)</w:t>
+        <w:t>()</w:t>
       </w:r>
     </w:p>
     <w:p>
@@ -28416,7 +28665,6 @@
         <w:t xml:space="preserve"> </w:t>
       </w:r>
       <w:proofErr w:type="spellStart"/>
-      <w:proofErr w:type="gramStart"/>
       <w:r>
         <w:rPr>
           <w:rFonts w:ascii="Parkinsans" w:hAnsi="Parkinsans"/>
@@ -28434,17 +28682,7 @@
           <w:bCs/>
           <w:u w:val="single"/>
         </w:rPr>
-        <w:t>(</w:t>
-      </w:r>
-      <w:proofErr w:type="gramEnd"/>
-      <w:r>
-        <w:rPr>
-          <w:rFonts w:ascii="Parkinsans" w:hAnsi="Parkinsans"/>
-          <w:b/>
-          <w:bCs/>
-          <w:u w:val="single"/>
-        </w:rPr>
-        <w:t>)</w:t>
+        <w:t>()</w:t>
       </w:r>
       <w:r>
         <w:rPr>
@@ -28691,7 +28929,6 @@
         <w:t xml:space="preserve">Méthode </w:t>
       </w:r>
       <w:proofErr w:type="spellStart"/>
-      <w:proofErr w:type="gramStart"/>
       <w:r>
         <w:rPr>
           <w:rFonts w:ascii="Parkinsans" w:hAnsi="Parkinsans"/>
@@ -28709,17 +28946,7 @@
           <w:bCs/>
           <w:u w:val="single"/>
         </w:rPr>
-        <w:t>(</w:t>
-      </w:r>
-      <w:proofErr w:type="gramEnd"/>
-      <w:r>
-        <w:rPr>
-          <w:rFonts w:ascii="Parkinsans" w:hAnsi="Parkinsans"/>
-          <w:b/>
-          <w:bCs/>
-          <w:u w:val="single"/>
-        </w:rPr>
-        <w:t>)</w:t>
+        <w:t>()</w:t>
       </w:r>
       <w:r>
         <w:rPr>
@@ -28990,7 +29217,6 @@
         <w:t xml:space="preserve">Méthode </w:t>
       </w:r>
       <w:proofErr w:type="spellStart"/>
-      <w:proofErr w:type="gramStart"/>
       <w:r>
         <w:rPr>
           <w:rFonts w:ascii="Parkinsans" w:hAnsi="Parkinsans"/>
@@ -29011,7 +29237,6 @@
         <w:t>(</w:t>
       </w:r>
       <w:proofErr w:type="spellStart"/>
-      <w:proofErr w:type="gramEnd"/>
       <w:r>
         <w:rPr>
           <w:rFonts w:ascii="Parkinsans" w:hAnsi="Parkinsans"/>
@@ -29354,7 +29579,6 @@
         <w:t xml:space="preserve">Méthode </w:t>
       </w:r>
       <w:proofErr w:type="spellStart"/>
-      <w:proofErr w:type="gramStart"/>
       <w:r>
         <w:rPr>
           <w:rFonts w:ascii="Parkinsans" w:hAnsi="Parkinsans"/>
@@ -29372,17 +29596,7 @@
           <w:bCs/>
           <w:u w:val="single"/>
         </w:rPr>
-        <w:t>(</w:t>
-      </w:r>
-      <w:proofErr w:type="gramEnd"/>
-      <w:r>
-        <w:rPr>
-          <w:rFonts w:ascii="Parkinsans" w:hAnsi="Parkinsans"/>
-          <w:b/>
-          <w:bCs/>
-          <w:u w:val="single"/>
-        </w:rPr>
-        <w:t>)</w:t>
+        <w:t>()</w:t>
       </w:r>
       <w:r>
         <w:rPr>
@@ -29861,19 +30075,9 @@
           <w:i/>
           <w:iCs/>
         </w:rPr>
-        <w:t>.'_</w:t>
-      </w:r>
-      <w:proofErr w:type="gramStart"/>
-      <w:r>
-        <w:rPr>
-          <w:rFonts w:ascii="Parkinsans" w:hAnsi="Parkinsans"/>
-          <w:i/>
-          <w:iCs/>
-        </w:rPr>
-        <w:t>'.$</w:t>
+        <w:t>.'_'.$</w:t>
       </w:r>
       <w:proofErr w:type="spellStart"/>
-      <w:proofErr w:type="gramEnd"/>
       <w:r>
         <w:rPr>
           <w:rFonts w:ascii="Parkinsans" w:hAnsi="Parkinsans"/>
@@ -30421,7 +30625,6 @@
         <w:t xml:space="preserve">Méthode </w:t>
       </w:r>
       <w:proofErr w:type="spellStart"/>
-      <w:proofErr w:type="gramStart"/>
       <w:r>
         <w:rPr>
           <w:rFonts w:ascii="Parkinsans" w:hAnsi="Parkinsans"/>
@@ -30439,17 +30642,7 @@
           <w:bCs/>
           <w:u w:val="single"/>
         </w:rPr>
-        <w:t>(</w:t>
-      </w:r>
-      <w:proofErr w:type="gramEnd"/>
-      <w:r>
-        <w:rPr>
-          <w:rFonts w:ascii="Parkinsans" w:hAnsi="Parkinsans"/>
-          <w:b/>
-          <w:bCs/>
-          <w:u w:val="single"/>
-        </w:rPr>
-        <w:t>)</w:t>
+        <w:t>()</w:t>
       </w:r>
       <w:r>
         <w:rPr>
@@ -31085,7 +31278,6 @@
         <w:t xml:space="preserve">Méthode </w:t>
       </w:r>
       <w:proofErr w:type="spellStart"/>
-      <w:proofErr w:type="gramStart"/>
       <w:r>
         <w:rPr>
           <w:rFonts w:ascii="Parkinsans" w:hAnsi="Parkinsans"/>
@@ -31103,17 +31295,7 @@
           <w:bCs/>
           <w:u w:val="single"/>
         </w:rPr>
-        <w:t>(</w:t>
-      </w:r>
-      <w:proofErr w:type="gramEnd"/>
-      <w:r>
-        <w:rPr>
-          <w:rFonts w:ascii="Parkinsans" w:hAnsi="Parkinsans"/>
-          <w:b/>
-          <w:bCs/>
-          <w:u w:val="single"/>
-        </w:rPr>
-        <w:t>)</w:t>
+        <w:t>()</w:t>
       </w:r>
       <w:r>
         <w:rPr>
@@ -31412,7 +31594,6 @@
         <w:t xml:space="preserve">Méthode </w:t>
       </w:r>
       <w:proofErr w:type="spellStart"/>
-      <w:proofErr w:type="gramStart"/>
       <w:r>
         <w:rPr>
           <w:rFonts w:ascii="Parkinsans" w:hAnsi="Parkinsans"/>
@@ -31430,17 +31611,7 @@
           <w:bCs/>
           <w:u w:val="single"/>
         </w:rPr>
-        <w:t>(</w:t>
-      </w:r>
-      <w:proofErr w:type="gramEnd"/>
-      <w:r>
-        <w:rPr>
-          <w:rFonts w:ascii="Parkinsans" w:hAnsi="Parkinsans"/>
-          <w:b/>
-          <w:bCs/>
-          <w:u w:val="single"/>
-        </w:rPr>
-        <w:t>)</w:t>
+        <w:t>()</w:t>
       </w:r>
       <w:r>
         <w:rPr>
@@ -31485,7 +31656,6 @@
         <w:t xml:space="preserve">. La méthode </w:t>
       </w:r>
       <w:proofErr w:type="spellStart"/>
-      <w:proofErr w:type="gramStart"/>
       <w:r>
         <w:rPr>
           <w:rFonts w:ascii="Parkinsans" w:hAnsi="Parkinsans"/>
@@ -31501,16 +31671,7 @@
           <w:i/>
           <w:iCs/>
         </w:rPr>
-        <w:t>(</w:t>
-      </w:r>
-      <w:proofErr w:type="gramEnd"/>
-      <w:r>
-        <w:rPr>
-          <w:rFonts w:ascii="Parkinsans" w:hAnsi="Parkinsans"/>
-          <w:i/>
-          <w:iCs/>
-        </w:rPr>
-        <w:t>)</w:t>
+        <w:t>()</w:t>
       </w:r>
       <w:r>
         <w:rPr>
@@ -31669,7 +31830,6 @@
         <w:t xml:space="preserve">Méthode </w:t>
       </w:r>
       <w:proofErr w:type="spellStart"/>
-      <w:proofErr w:type="gramStart"/>
       <w:r>
         <w:rPr>
           <w:rFonts w:ascii="Parkinsans" w:hAnsi="Parkinsans"/>
@@ -31687,17 +31847,7 @@
           <w:bCs/>
           <w:u w:val="single"/>
         </w:rPr>
-        <w:t>(</w:t>
-      </w:r>
-      <w:proofErr w:type="gramEnd"/>
-      <w:r>
-        <w:rPr>
-          <w:rFonts w:ascii="Parkinsans" w:hAnsi="Parkinsans"/>
-          <w:b/>
-          <w:bCs/>
-          <w:u w:val="single"/>
-        </w:rPr>
-        <w:t>)</w:t>
+        <w:t>()</w:t>
       </w:r>
       <w:r>
         <w:rPr>
@@ -32108,7 +32258,6 @@
         <w:t xml:space="preserve">Méthode </w:t>
       </w:r>
       <w:proofErr w:type="spellStart"/>
-      <w:proofErr w:type="gramStart"/>
       <w:r>
         <w:rPr>
           <w:rFonts w:ascii="Parkinsans" w:hAnsi="Parkinsans"/>
@@ -32126,17 +32275,7 @@
           <w:bCs/>
           <w:u w:val="single"/>
         </w:rPr>
-        <w:t>(</w:t>
-      </w:r>
-      <w:proofErr w:type="gramEnd"/>
-      <w:r>
-        <w:rPr>
-          <w:rFonts w:ascii="Parkinsans" w:hAnsi="Parkinsans"/>
-          <w:b/>
-          <w:bCs/>
-          <w:u w:val="single"/>
-        </w:rPr>
-        <w:t>)</w:t>
+        <w:t>()</w:t>
       </w:r>
       <w:r>
         <w:rPr>
@@ -32572,7 +32711,6 @@
         <w:t xml:space="preserve">Méthode </w:t>
       </w:r>
       <w:proofErr w:type="spellStart"/>
-      <w:proofErr w:type="gramStart"/>
       <w:r>
         <w:rPr>
           <w:rFonts w:ascii="Parkinsans" w:hAnsi="Parkinsans"/>
@@ -32590,17 +32728,7 @@
           <w:bCs/>
           <w:u w:val="single"/>
         </w:rPr>
-        <w:t>(</w:t>
-      </w:r>
-      <w:proofErr w:type="gramEnd"/>
-      <w:r>
-        <w:rPr>
-          <w:rFonts w:ascii="Parkinsans" w:hAnsi="Parkinsans"/>
-          <w:b/>
-          <w:bCs/>
-          <w:u w:val="single"/>
-        </w:rPr>
-        <w:t>)</w:t>
+        <w:t>()</w:t>
       </w:r>
       <w:r>
         <w:rPr>
@@ -32829,7 +32957,6 @@
         <w:t xml:space="preserve">Méthode </w:t>
       </w:r>
       <w:proofErr w:type="spellStart"/>
-      <w:proofErr w:type="gramStart"/>
       <w:r>
         <w:rPr>
           <w:rFonts w:ascii="Parkinsans" w:hAnsi="Parkinsans"/>
@@ -32847,17 +32974,7 @@
           <w:bCs/>
           <w:u w:val="single"/>
         </w:rPr>
-        <w:t>(</w:t>
-      </w:r>
-      <w:proofErr w:type="gramEnd"/>
-      <w:r>
-        <w:rPr>
-          <w:rFonts w:ascii="Parkinsans" w:hAnsi="Parkinsans"/>
-          <w:b/>
-          <w:bCs/>
-          <w:u w:val="single"/>
-        </w:rPr>
-        <w:t>)</w:t>
+        <w:t>()</w:t>
       </w:r>
       <w:r>
         <w:rPr>
@@ -33071,7 +33188,6 @@
         <w:t xml:space="preserve">Méthode </w:t>
       </w:r>
       <w:proofErr w:type="spellStart"/>
-      <w:proofErr w:type="gramStart"/>
       <w:r>
         <w:rPr>
           <w:rFonts w:ascii="Parkinsans" w:hAnsi="Parkinsans"/>
@@ -33089,17 +33205,7 @@
           <w:bCs/>
           <w:u w:val="single"/>
         </w:rPr>
-        <w:t>(</w:t>
-      </w:r>
-      <w:proofErr w:type="gramEnd"/>
-      <w:r>
-        <w:rPr>
-          <w:rFonts w:ascii="Parkinsans" w:hAnsi="Parkinsans"/>
-          <w:b/>
-          <w:bCs/>
-          <w:u w:val="single"/>
-        </w:rPr>
-        <w:t>)</w:t>
+        <w:t>()</w:t>
       </w:r>
       <w:r>
         <w:rPr>
@@ -33631,14 +33737,7 @@
         <w:rPr>
           <w:rFonts w:ascii="Parkinsans" w:hAnsi="Parkinsans"/>
         </w:rPr>
-        <w:t xml:space="preserve">La section des tickets itère </w:t>
-      </w:r>
-      <w:proofErr w:type="gramStart"/>
-      <w:r>
-        <w:rPr>
-          <w:rFonts w:ascii="Parkinsans" w:hAnsi="Parkinsans"/>
-        </w:rPr>
-        <w:t>(</w:t>
+        <w:t>La section des tickets itère (</w:t>
       </w:r>
       <w:r>
         <w:rPr>
@@ -33652,16 +33751,7 @@
           <w:i/>
           <w:iCs/>
         </w:rPr>
-        <w:t>{</w:t>
-      </w:r>
-      <w:proofErr w:type="gramEnd"/>
-      <w:r>
-        <w:rPr>
-          <w:rFonts w:ascii="Parkinsans" w:hAnsi="Parkinsans"/>
-          <w:i/>
-          <w:iCs/>
-        </w:rPr>
-        <w:t xml:space="preserve">% for </w:t>
+        <w:t xml:space="preserve">{% for </w:t>
       </w:r>
       <w:proofErr w:type="spellStart"/>
       <w:r>
@@ -34346,7 +34436,6 @@
         <w:t xml:space="preserve">Méthode </w:t>
       </w:r>
       <w:proofErr w:type="spellStart"/>
-      <w:proofErr w:type="gramStart"/>
       <w:r>
         <w:rPr>
           <w:rFonts w:ascii="Parkinsans" w:hAnsi="Parkinsans"/>
@@ -34364,17 +34453,7 @@
           <w:bCs/>
           <w:u w:val="single"/>
         </w:rPr>
-        <w:t>(</w:t>
-      </w:r>
-      <w:proofErr w:type="gramEnd"/>
-      <w:r>
-        <w:rPr>
-          <w:rFonts w:ascii="Parkinsans" w:hAnsi="Parkinsans"/>
-          <w:b/>
-          <w:bCs/>
-          <w:u w:val="single"/>
-        </w:rPr>
-        <w:t>)</w:t>
+        <w:t>()</w:t>
       </w:r>
       <w:r>
         <w:rPr>
@@ -34842,7 +34921,6 @@
         </w:rPr>
         <w:t xml:space="preserve"> en passant les informations du panier, le total et le formulaire. Le paramètre</w:t>
       </w:r>
-      <w:proofErr w:type="gramStart"/>
       <w:r>
         <w:rPr>
           <w:rFonts w:ascii="Parkinsans" w:hAnsi="Parkinsans"/>
@@ -34855,16 +34933,7 @@
           <w:i/>
           <w:iCs/>
         </w:rPr>
-        <w:t>?User</w:t>
-      </w:r>
-      <w:proofErr w:type="gramEnd"/>
-      <w:r>
-        <w:rPr>
-          <w:rFonts w:ascii="Parkinsans" w:hAnsi="Parkinsans"/>
-          <w:i/>
-          <w:iCs/>
-        </w:rPr>
-        <w:t xml:space="preserve"> $user</w:t>
+        <w:t>?User $user</w:t>
       </w:r>
       <w:r>
         <w:rPr>
@@ -35040,7 +35109,6 @@
         <w:t xml:space="preserve">Méthode </w:t>
       </w:r>
       <w:proofErr w:type="spellStart"/>
-      <w:proofErr w:type="gramStart"/>
       <w:r>
         <w:rPr>
           <w:rFonts w:ascii="Parkinsans" w:hAnsi="Parkinsans"/>
@@ -35058,17 +35126,7 @@
           <w:bCs/>
           <w:u w:val="single"/>
         </w:rPr>
-        <w:t>(</w:t>
-      </w:r>
-      <w:proofErr w:type="gramEnd"/>
-      <w:r>
-        <w:rPr>
-          <w:rFonts w:ascii="Parkinsans" w:hAnsi="Parkinsans"/>
-          <w:b/>
-          <w:bCs/>
-          <w:u w:val="single"/>
-        </w:rPr>
-        <w:t>)</w:t>
+        <w:t>()</w:t>
       </w:r>
       <w:r>
         <w:rPr>
@@ -35576,7 +35634,6 @@
         <w:t xml:space="preserve">Elle appelle la méthode </w:t>
       </w:r>
       <w:proofErr w:type="spellStart"/>
-      <w:proofErr w:type="gramStart"/>
       <w:r>
         <w:rPr>
           <w:rFonts w:ascii="Parkinsans" w:hAnsi="Parkinsans"/>
@@ -35592,16 +35649,7 @@
           <w:i/>
           <w:iCs/>
         </w:rPr>
-        <w:t>(</w:t>
-      </w:r>
-      <w:proofErr w:type="gramEnd"/>
-      <w:r>
-        <w:rPr>
-          <w:rFonts w:ascii="Parkinsans" w:hAnsi="Parkinsans"/>
-          <w:i/>
-          <w:iCs/>
-        </w:rPr>
-        <w:t>)</w:t>
+        <w:t>()</w:t>
       </w:r>
       <w:r>
         <w:rPr>
@@ -35947,7 +35995,6 @@
         <w:t xml:space="preserve">Méthode </w:t>
       </w:r>
       <w:proofErr w:type="spellStart"/>
-      <w:proofErr w:type="gramStart"/>
       <w:r>
         <w:rPr>
           <w:rFonts w:ascii="Parkinsans" w:hAnsi="Parkinsans"/>
@@ -35965,17 +36012,7 @@
           <w:bCs/>
           <w:u w:val="single"/>
         </w:rPr>
-        <w:t>(</w:t>
-      </w:r>
-      <w:proofErr w:type="gramEnd"/>
-      <w:r>
-        <w:rPr>
-          <w:rFonts w:ascii="Parkinsans" w:hAnsi="Parkinsans"/>
-          <w:b/>
-          <w:bCs/>
-          <w:u w:val="single"/>
-        </w:rPr>
-        <w:t>)</w:t>
+        <w:t>()</w:t>
       </w:r>
       <w:r>
         <w:rPr>
@@ -36228,7 +36265,6 @@
         <w:t xml:space="preserve">Elle appelle la méthode </w:t>
       </w:r>
       <w:proofErr w:type="spellStart"/>
-      <w:proofErr w:type="gramStart"/>
       <w:r>
         <w:rPr>
           <w:rFonts w:ascii="Parkinsans" w:hAnsi="Parkinsans"/>
@@ -36244,16 +36280,7 @@
           <w:i/>
           <w:iCs/>
         </w:rPr>
-        <w:t>(</w:t>
-      </w:r>
-      <w:proofErr w:type="gramEnd"/>
-      <w:r>
-        <w:rPr>
-          <w:rFonts w:ascii="Parkinsans" w:hAnsi="Parkinsans"/>
-          <w:i/>
-          <w:iCs/>
-        </w:rPr>
-        <w:t>)</w:t>
+        <w:t>()</w:t>
       </w:r>
       <w:r>
         <w:rPr>
@@ -36614,7 +36641,6 @@
         <w:t xml:space="preserve">Méthode </w:t>
       </w:r>
       <w:proofErr w:type="spellStart"/>
-      <w:proofErr w:type="gramStart"/>
       <w:r>
         <w:rPr>
           <w:rFonts w:ascii="Parkinsans" w:hAnsi="Parkinsans"/>
@@ -36632,17 +36658,7 @@
           <w:bCs/>
           <w:u w:val="single"/>
         </w:rPr>
-        <w:t>(</w:t>
-      </w:r>
-      <w:proofErr w:type="gramEnd"/>
-      <w:r>
-        <w:rPr>
-          <w:rFonts w:ascii="Parkinsans" w:hAnsi="Parkinsans"/>
-          <w:b/>
-          <w:bCs/>
-          <w:u w:val="single"/>
-        </w:rPr>
-        <w:t>)</w:t>
+        <w:t>()</w:t>
       </w:r>
       <w:r>
         <w:rPr>
@@ -36760,7 +36776,6 @@
         <w:t xml:space="preserve">Méthode </w:t>
       </w:r>
       <w:proofErr w:type="spellStart"/>
-      <w:proofErr w:type="gramStart"/>
       <w:r>
         <w:rPr>
           <w:rFonts w:ascii="Parkinsans" w:hAnsi="Parkinsans"/>
@@ -36778,17 +36793,7 @@
           <w:bCs/>
           <w:u w:val="single"/>
         </w:rPr>
-        <w:t>(</w:t>
-      </w:r>
-      <w:proofErr w:type="gramEnd"/>
-      <w:r>
-        <w:rPr>
-          <w:rFonts w:ascii="Parkinsans" w:hAnsi="Parkinsans"/>
-          <w:b/>
-          <w:bCs/>
-          <w:u w:val="single"/>
-        </w:rPr>
-        <w:t>)</w:t>
+        <w:t>()</w:t>
       </w:r>
       <w:r>
         <w:rPr>
@@ -37081,7 +37086,6 @@
         <w:t xml:space="preserve">Méthode </w:t>
       </w:r>
       <w:proofErr w:type="spellStart"/>
-      <w:proofErr w:type="gramStart"/>
       <w:r>
         <w:rPr>
           <w:rFonts w:ascii="Parkinsans" w:hAnsi="Parkinsans"/>
@@ -37099,17 +37103,7 @@
           <w:bCs/>
           <w:u w:val="single"/>
         </w:rPr>
-        <w:t>(</w:t>
-      </w:r>
-      <w:proofErr w:type="gramEnd"/>
-      <w:r>
-        <w:rPr>
-          <w:rFonts w:ascii="Parkinsans" w:hAnsi="Parkinsans"/>
-          <w:b/>
-          <w:bCs/>
-          <w:u w:val="single"/>
-        </w:rPr>
-        <w:t>)</w:t>
+        <w:t>()</w:t>
       </w:r>
       <w:r>
         <w:rPr>
@@ -38364,7 +38358,6 @@
         <w:t xml:space="preserve">Méthode </w:t>
       </w:r>
       <w:proofErr w:type="spellStart"/>
-      <w:proofErr w:type="gramStart"/>
       <w:r>
         <w:rPr>
           <w:rFonts w:ascii="Parkinsans" w:hAnsi="Parkinsans"/>
@@ -38382,17 +38375,7 @@
           <w:bCs/>
           <w:u w:val="single"/>
         </w:rPr>
-        <w:t>(</w:t>
-      </w:r>
-      <w:proofErr w:type="gramEnd"/>
-      <w:r>
-        <w:rPr>
-          <w:rFonts w:ascii="Parkinsans" w:hAnsi="Parkinsans"/>
-          <w:b/>
-          <w:bCs/>
-          <w:u w:val="single"/>
-        </w:rPr>
-        <w:t>)</w:t>
+        <w:t>()</w:t>
       </w:r>
       <w:r>
         <w:rPr>
@@ -39796,7 +39779,6 @@
         </w:rPr>
         <w:t xml:space="preserve"> sécuriser dans le fichier </w:t>
       </w:r>
-      <w:proofErr w:type="gramStart"/>
       <w:r>
         <w:rPr>
           <w:rFonts w:ascii="Parkinsans" w:hAnsi="Parkinsans"/>
@@ -39815,7 +39797,6 @@
         <w:t>env</w:t>
       </w:r>
       <w:proofErr w:type="spellEnd"/>
-      <w:proofErr w:type="gramEnd"/>
       <w:r>
         <w:rPr>
           <w:rFonts w:ascii="Parkinsans" w:hAnsi="Parkinsans"/>
@@ -40096,23 +40077,13 @@
         <w:t>getUser</w:t>
       </w:r>
       <w:proofErr w:type="spellEnd"/>
-      <w:proofErr w:type="gramStart"/>
       <w:r>
         <w:rPr>
           <w:rFonts w:ascii="Parkinsans" w:hAnsi="Parkinsans"/>
           <w:i/>
           <w:iCs/>
         </w:rPr>
-        <w:t>()-</w:t>
-      </w:r>
-      <w:proofErr w:type="gramEnd"/>
-      <w:r>
-        <w:rPr>
-          <w:rFonts w:ascii="Parkinsans" w:hAnsi="Parkinsans"/>
-          <w:i/>
-          <w:iCs/>
-        </w:rPr>
-        <w:t>&gt;</w:t>
+        <w:t>()-&gt;</w:t>
       </w:r>
       <w:proofErr w:type="spellStart"/>
       <w:r>
@@ -43519,7 +43490,6 @@
         <w:t xml:space="preserve"> via sa méthode </w:t>
       </w:r>
       <w:proofErr w:type="spellStart"/>
-      <w:proofErr w:type="gramStart"/>
       <w:r>
         <w:rPr>
           <w:rFonts w:ascii="Parkinsans" w:hAnsi="Parkinsans"/>
@@ -43533,14 +43503,7 @@
         <w:rPr>
           <w:rFonts w:ascii="Parkinsans" w:hAnsi="Parkinsans"/>
         </w:rPr>
-        <w:t>(</w:t>
-      </w:r>
-      <w:proofErr w:type="gramEnd"/>
-      <w:r>
-        <w:rPr>
-          <w:rFonts w:ascii="Parkinsans" w:hAnsi="Parkinsans"/>
-        </w:rPr>
-        <w:t xml:space="preserve">). Ce service utilise le </w:t>
+        <w:t xml:space="preserve">(). Ce service utilise le </w:t>
       </w:r>
       <w:proofErr w:type="spellStart"/>
       <w:r>
@@ -43698,7 +43661,6 @@
         <w:t xml:space="preserve"> via sa méthode </w:t>
       </w:r>
       <w:proofErr w:type="spellStart"/>
-      <w:proofErr w:type="gramStart"/>
       <w:r>
         <w:rPr>
           <w:rFonts w:ascii="Parkinsans" w:hAnsi="Parkinsans"/>
@@ -43712,14 +43674,7 @@
         <w:rPr>
           <w:rFonts w:ascii="Parkinsans" w:hAnsi="Parkinsans"/>
         </w:rPr>
-        <w:t>(</w:t>
-      </w:r>
-      <w:proofErr w:type="gramEnd"/>
-      <w:r>
-        <w:rPr>
-          <w:rFonts w:ascii="Parkinsans" w:hAnsi="Parkinsans"/>
-        </w:rPr>
-        <w:t>).</w:t>
+        <w:t>().</w:t>
       </w:r>
     </w:p>
     <w:p>
@@ -44250,7 +44205,6 @@
         <w:t xml:space="preserve">Enfin, le panier de l'utilisateur est vidé en utilisant la méthode </w:t>
       </w:r>
       <w:proofErr w:type="spellStart"/>
-      <w:proofErr w:type="gramStart"/>
       <w:r>
         <w:rPr>
           <w:rFonts w:ascii="Parkinsans" w:hAnsi="Parkinsans"/>
@@ -44266,16 +44220,7 @@
           <w:i/>
           <w:iCs/>
         </w:rPr>
-        <w:t>(</w:t>
-      </w:r>
-      <w:proofErr w:type="gramEnd"/>
-      <w:r>
-        <w:rPr>
-          <w:rFonts w:ascii="Parkinsans" w:hAnsi="Parkinsans"/>
-          <w:i/>
-          <w:iCs/>
-        </w:rPr>
-        <w:t>)</w:t>
+        <w:t>()</w:t>
       </w:r>
       <w:r>
         <w:rPr>
@@ -49182,6 +49127,7 @@
   <w:style w:type="character" w:default="1" w:styleId="Policepardfaut">
     <w:name w:val="Default Paragraph Font"/>
     <w:uiPriority w:val="1"/>
+    <w:semiHidden/>
     <w:unhideWhenUsed/>
   </w:style>
   <w:style w:type="table" w:default="1" w:styleId="TableauNormal">

--- a/admin/Examen/DS/DS_Laury.docx
+++ b/admin/Examen/DS/DS_Laury.docx
@@ -2131,6 +2131,12 @@
                 <w:noProof/>
                 <w:webHidden/>
               </w:rPr>
+            </w:r>
+            <w:r>
+              <w:rPr>
+                <w:noProof/>
+                <w:webHidden/>
+              </w:rPr>
               <w:fldChar w:fldCharType="separate"/>
             </w:r>
             <w:r>
@@ -4239,20 +4245,31 @@
         <w:rPr>
           <w:rFonts w:ascii="Parkinsans" w:hAnsi="Parkinsans" w:cstheme="minorHAnsi"/>
         </w:rPr>
-        <w:t xml:space="preserve"> : Permet de connaitre les 3 prochaines expositions grâce à un </w:t>
-      </w:r>
-      <w:r>
-        <w:rPr>
-          <w:rFonts w:ascii="Parkinsans" w:hAnsi="Parkinsans" w:cstheme="minorHAnsi"/>
-          <w:highlight w:val="magenta"/>
-        </w:rPr>
-        <w:t>carrousel</w:t>
-      </w:r>
-      <w:r>
-        <w:rPr>
-          <w:rFonts w:ascii="Parkinsans" w:hAnsi="Parkinsans" w:cstheme="minorHAnsi"/>
-        </w:rPr>
-        <w:t xml:space="preserve">, de connaitre l’association (local, café et magasin), d’avoir accès à l’agenda de toutes les expositions, de présenter l’accessibilité </w:t>
+        <w:t> : Permet de connaitre l</w:t>
+      </w:r>
+      <w:r>
+        <w:rPr>
+          <w:rFonts w:ascii="Parkinsans" w:hAnsi="Parkinsans" w:cstheme="minorHAnsi"/>
+        </w:rPr>
+        <w:t>a dernière</w:t>
+      </w:r>
+      <w:r>
+        <w:rPr>
+          <w:rFonts w:ascii="Parkinsans" w:hAnsi="Parkinsans" w:cstheme="minorHAnsi"/>
+        </w:rPr>
+        <w:t xml:space="preserve"> exposition</w:t>
+      </w:r>
+      <w:r>
+        <w:rPr>
+          <w:rFonts w:ascii="Parkinsans" w:hAnsi="Parkinsans" w:cstheme="minorHAnsi"/>
+        </w:rPr>
+        <w:t xml:space="preserve"> programmée</w:t>
+      </w:r>
+      <w:r>
+        <w:rPr>
+          <w:rFonts w:ascii="Parkinsans" w:hAnsi="Parkinsans" w:cstheme="minorHAnsi"/>
+        </w:rPr>
+        <w:t xml:space="preserve">, d’avoir accès à l’agenda de toutes les expositions, de présenter l’accessibilité </w:t>
       </w:r>
       <w:r>
         <w:rPr>
@@ -4549,6 +4566,31 @@
           <w:rFonts w:ascii="Parkinsans" w:hAnsi="Parkinsans" w:cstheme="minorHAnsi"/>
         </w:rPr>
         <w:t>.</w:t>
+      </w:r>
+    </w:p>
+    <w:p>
+      <w:pPr>
+        <w:spacing w:after="0" w:line="240" w:lineRule="auto"/>
+        <w:ind w:firstLine="567"/>
+        <w:contextualSpacing/>
+        <w:mirrorIndents/>
+        <w:jc w:val="both"/>
+        <w:rPr>
+          <w:rFonts w:ascii="Parkinsans" w:hAnsi="Parkinsans" w:cstheme="minorHAnsi"/>
+        </w:rPr>
+      </w:pPr>
+      <w:r>
+        <w:rPr>
+          <w:rFonts w:ascii="Parkinsans" w:hAnsi="Parkinsans" w:cstheme="minorHAnsi"/>
+          <w:u w:val="single"/>
+        </w:rPr>
+        <w:t>Autres informations</w:t>
+      </w:r>
+      <w:r>
+        <w:rPr>
+          <w:rFonts w:ascii="Parkinsans" w:hAnsi="Parkinsans" w:cstheme="minorHAnsi"/>
+        </w:rPr>
+        <w:t> : Page sur l’association et les locaux (café, boutique)</w:t>
       </w:r>
     </w:p>
     <w:p>
@@ -6318,7 +6360,7 @@
                                 <w:rFonts w:ascii="Parkinsans" w:hAnsi="Parkinsans"/>
                                 <w:b/>
                                 <w:bCs/>
-                                <w:color w:val="806000" w:themeColor="accent4" w:themeShade="80"/>
+                                <w:color w:val="833C0B" w:themeColor="accent2" w:themeShade="80"/>
                               </w:rPr>
                             </w:pPr>
                             <w:r>
@@ -6326,7 +6368,7 @@
                                 <w:rFonts w:ascii="Parkinsans" w:hAnsi="Parkinsans"/>
                                 <w:b/>
                                 <w:bCs/>
-                                <w:color w:val="806000" w:themeColor="accent4" w:themeShade="80"/>
+                                <w:color w:val="833C0B" w:themeColor="accent2" w:themeShade="80"/>
                               </w:rPr>
                               <w:t xml:space="preserve">Développer la partie </w:t>
                             </w:r>
@@ -6336,7 +6378,7 @@
                                 <w:rFonts w:ascii="Parkinsans" w:hAnsi="Parkinsans"/>
                                 <w:b/>
                                 <w:bCs/>
-                                <w:color w:val="806000" w:themeColor="accent4" w:themeShade="80"/>
+                                <w:color w:val="833C0B" w:themeColor="accent2" w:themeShade="80"/>
                               </w:rPr>
                               <w:t>front-end</w:t>
                             </w:r>
@@ -6346,7 +6388,7 @@
                                 <w:rFonts w:ascii="Parkinsans" w:hAnsi="Parkinsans"/>
                                 <w:b/>
                                 <w:bCs/>
-                                <w:color w:val="806000" w:themeColor="accent4" w:themeShade="80"/>
+                                <w:color w:val="833C0B" w:themeColor="accent2" w:themeShade="80"/>
                               </w:rPr>
                               <w:t xml:space="preserve"> d’une application web ou web mobile sécurisée</w:t>
                             </w:r>
@@ -6358,7 +6400,7 @@
                               <w:jc w:val="both"/>
                               <w:rPr>
                                 <w:rFonts w:ascii="Parkinsans" w:hAnsi="Parkinsans"/>
-                                <w:color w:val="806000" w:themeColor="accent4" w:themeShade="80"/>
+                                <w:color w:val="833C0B" w:themeColor="accent2" w:themeShade="80"/>
                               </w:rPr>
                             </w:pPr>
                           </w:p>
@@ -6368,22 +6410,15 @@
                               <w:jc w:val="both"/>
                               <w:rPr>
                                 <w:rFonts w:ascii="Parkinsans" w:hAnsi="Parkinsans"/>
-                                <w:color w:val="806000" w:themeColor="accent4" w:themeShade="80"/>
+                                <w:color w:val="833C0B" w:themeColor="accent2" w:themeShade="80"/>
                               </w:rPr>
                             </w:pPr>
                             <w:r>
                               <w:rPr>
                                 <w:rFonts w:ascii="Parkinsans" w:hAnsi="Parkinsans"/>
-                                <w:color w:val="806000" w:themeColor="accent4" w:themeShade="80"/>
+                                <w:color w:val="833C0B" w:themeColor="accent2" w:themeShade="80"/>
                               </w:rPr>
-                              <w:t xml:space="preserve">- </w:t>
-                            </w:r>
-                            <w:r>
-                              <w:rPr>
-                                <w:rFonts w:ascii="Parkinsans" w:hAnsi="Parkinsans"/>
-                                <w:color w:val="806000" w:themeColor="accent4" w:themeShade="80"/>
-                              </w:rPr>
-                              <w:t>Installer et configurer son environnement de travail en fonction du projet web ou web mobile</w:t>
+                              <w:t>- Installer et configurer son environnement de travail en fonction du projet web ou web mobile</w:t>
                             </w:r>
                           </w:p>
                           <w:p>
@@ -6392,22 +6427,15 @@
                               <w:jc w:val="both"/>
                               <w:rPr>
                                 <w:rFonts w:ascii="Parkinsans" w:hAnsi="Parkinsans"/>
-                                <w:color w:val="806000" w:themeColor="accent4" w:themeShade="80"/>
+                                <w:color w:val="833C0B" w:themeColor="accent2" w:themeShade="80"/>
                               </w:rPr>
                             </w:pPr>
                             <w:r>
                               <w:rPr>
                                 <w:rFonts w:ascii="Parkinsans" w:hAnsi="Parkinsans"/>
-                                <w:color w:val="806000" w:themeColor="accent4" w:themeShade="80"/>
+                                <w:color w:val="833C0B" w:themeColor="accent2" w:themeShade="80"/>
                               </w:rPr>
-                              <w:t xml:space="preserve">- </w:t>
-                            </w:r>
-                            <w:r>
-                              <w:rPr>
-                                <w:rFonts w:ascii="Parkinsans" w:hAnsi="Parkinsans"/>
-                                <w:color w:val="806000" w:themeColor="accent4" w:themeShade="80"/>
-                              </w:rPr>
-                              <w:t>Maquetter des interfaces utilisateur web ou web mobile</w:t>
+                              <w:t>- Maquetter des interfaces utilisateur web ou web mobile</w:t>
                             </w:r>
                           </w:p>
                           <w:p>
@@ -6416,22 +6444,15 @@
                               <w:jc w:val="both"/>
                               <w:rPr>
                                 <w:rFonts w:ascii="Parkinsans" w:hAnsi="Parkinsans"/>
-                                <w:color w:val="806000" w:themeColor="accent4" w:themeShade="80"/>
+                                <w:color w:val="833C0B" w:themeColor="accent2" w:themeShade="80"/>
                               </w:rPr>
                             </w:pPr>
                             <w:r>
                               <w:rPr>
                                 <w:rFonts w:ascii="Parkinsans" w:hAnsi="Parkinsans"/>
-                                <w:color w:val="806000" w:themeColor="accent4" w:themeShade="80"/>
+                                <w:color w:val="833C0B" w:themeColor="accent2" w:themeShade="80"/>
                               </w:rPr>
-                              <w:t xml:space="preserve">- </w:t>
-                            </w:r>
-                            <w:r>
-                              <w:rPr>
-                                <w:rFonts w:ascii="Parkinsans" w:hAnsi="Parkinsans"/>
-                                <w:color w:val="806000" w:themeColor="accent4" w:themeShade="80"/>
-                              </w:rPr>
-                              <w:t>Réaliser des interfaces utilisateur statiques web ou web mobile</w:t>
+                              <w:t>- Réaliser des interfaces utilisateur statiques web ou web mobile</w:t>
                             </w:r>
                           </w:p>
                           <w:p>
@@ -6440,22 +6461,15 @@
                               <w:jc w:val="both"/>
                               <w:rPr>
                                 <w:rFonts w:ascii="Parkinsans" w:hAnsi="Parkinsans"/>
-                                <w:color w:val="806000" w:themeColor="accent4" w:themeShade="80"/>
+                                <w:color w:val="833C0B" w:themeColor="accent2" w:themeShade="80"/>
                               </w:rPr>
                             </w:pPr>
                             <w:r>
                               <w:rPr>
                                 <w:rFonts w:ascii="Parkinsans" w:hAnsi="Parkinsans"/>
-                                <w:color w:val="806000" w:themeColor="accent4" w:themeShade="80"/>
+                                <w:color w:val="833C0B" w:themeColor="accent2" w:themeShade="80"/>
                               </w:rPr>
-                              <w:t xml:space="preserve">- </w:t>
-                            </w:r>
-                            <w:r>
-                              <w:rPr>
-                                <w:rFonts w:ascii="Parkinsans" w:hAnsi="Parkinsans"/>
-                                <w:color w:val="806000" w:themeColor="accent4" w:themeShade="80"/>
-                              </w:rPr>
-                              <w:t>Développer la partie dynamique des interfaces utilisateur web ou web mobile</w:t>
+                              <w:t>- Développer la partie dynamique des interfaces utilisateur web ou web mobile</w:t>
                             </w:r>
                           </w:p>
                           <w:p>
@@ -6523,7 +6537,7 @@
                           <w:rFonts w:ascii="Parkinsans" w:hAnsi="Parkinsans"/>
                           <w:b/>
                           <w:bCs/>
-                          <w:color w:val="806000" w:themeColor="accent4" w:themeShade="80"/>
+                          <w:color w:val="833C0B" w:themeColor="accent2" w:themeShade="80"/>
                         </w:rPr>
                       </w:pPr>
                       <w:r>
@@ -6531,7 +6545,7 @@
                           <w:rFonts w:ascii="Parkinsans" w:hAnsi="Parkinsans"/>
                           <w:b/>
                           <w:bCs/>
-                          <w:color w:val="806000" w:themeColor="accent4" w:themeShade="80"/>
+                          <w:color w:val="833C0B" w:themeColor="accent2" w:themeShade="80"/>
                         </w:rPr>
                         <w:t xml:space="preserve">Développer la partie </w:t>
                       </w:r>
@@ -6541,7 +6555,7 @@
                           <w:rFonts w:ascii="Parkinsans" w:hAnsi="Parkinsans"/>
                           <w:b/>
                           <w:bCs/>
-                          <w:color w:val="806000" w:themeColor="accent4" w:themeShade="80"/>
+                          <w:color w:val="833C0B" w:themeColor="accent2" w:themeShade="80"/>
                         </w:rPr>
                         <w:t>front-end</w:t>
                       </w:r>
@@ -6551,7 +6565,7 @@
                           <w:rFonts w:ascii="Parkinsans" w:hAnsi="Parkinsans"/>
                           <w:b/>
                           <w:bCs/>
-                          <w:color w:val="806000" w:themeColor="accent4" w:themeShade="80"/>
+                          <w:color w:val="833C0B" w:themeColor="accent2" w:themeShade="80"/>
                         </w:rPr>
                         <w:t xml:space="preserve"> d’une application web ou web mobile sécurisée</w:t>
                       </w:r>
@@ -6563,7 +6577,7 @@
                         <w:jc w:val="both"/>
                         <w:rPr>
                           <w:rFonts w:ascii="Parkinsans" w:hAnsi="Parkinsans"/>
-                          <w:color w:val="806000" w:themeColor="accent4" w:themeShade="80"/>
+                          <w:color w:val="833C0B" w:themeColor="accent2" w:themeShade="80"/>
                         </w:rPr>
                       </w:pPr>
                     </w:p>
@@ -6573,22 +6587,15 @@
                         <w:jc w:val="both"/>
                         <w:rPr>
                           <w:rFonts w:ascii="Parkinsans" w:hAnsi="Parkinsans"/>
-                          <w:color w:val="806000" w:themeColor="accent4" w:themeShade="80"/>
+                          <w:color w:val="833C0B" w:themeColor="accent2" w:themeShade="80"/>
                         </w:rPr>
                       </w:pPr>
                       <w:r>
                         <w:rPr>
                           <w:rFonts w:ascii="Parkinsans" w:hAnsi="Parkinsans"/>
-                          <w:color w:val="806000" w:themeColor="accent4" w:themeShade="80"/>
+                          <w:color w:val="833C0B" w:themeColor="accent2" w:themeShade="80"/>
                         </w:rPr>
-                        <w:t xml:space="preserve">- </w:t>
-                      </w:r>
-                      <w:r>
-                        <w:rPr>
-                          <w:rFonts w:ascii="Parkinsans" w:hAnsi="Parkinsans"/>
-                          <w:color w:val="806000" w:themeColor="accent4" w:themeShade="80"/>
-                        </w:rPr>
-                        <w:t>Installer et configurer son environnement de travail en fonction du projet web ou web mobile</w:t>
+                        <w:t>- Installer et configurer son environnement de travail en fonction du projet web ou web mobile</w:t>
                       </w:r>
                     </w:p>
                     <w:p>
@@ -6597,22 +6604,15 @@
                         <w:jc w:val="both"/>
                         <w:rPr>
                           <w:rFonts w:ascii="Parkinsans" w:hAnsi="Parkinsans"/>
-                          <w:color w:val="806000" w:themeColor="accent4" w:themeShade="80"/>
+                          <w:color w:val="833C0B" w:themeColor="accent2" w:themeShade="80"/>
                         </w:rPr>
                       </w:pPr>
                       <w:r>
                         <w:rPr>
                           <w:rFonts w:ascii="Parkinsans" w:hAnsi="Parkinsans"/>
-                          <w:color w:val="806000" w:themeColor="accent4" w:themeShade="80"/>
+                          <w:color w:val="833C0B" w:themeColor="accent2" w:themeShade="80"/>
                         </w:rPr>
-                        <w:t xml:space="preserve">- </w:t>
-                      </w:r>
-                      <w:r>
-                        <w:rPr>
-                          <w:rFonts w:ascii="Parkinsans" w:hAnsi="Parkinsans"/>
-                          <w:color w:val="806000" w:themeColor="accent4" w:themeShade="80"/>
-                        </w:rPr>
-                        <w:t>Maquetter des interfaces utilisateur web ou web mobile</w:t>
+                        <w:t>- Maquetter des interfaces utilisateur web ou web mobile</w:t>
                       </w:r>
                     </w:p>
                     <w:p>
@@ -6621,22 +6621,15 @@
                         <w:jc w:val="both"/>
                         <w:rPr>
                           <w:rFonts w:ascii="Parkinsans" w:hAnsi="Parkinsans"/>
-                          <w:color w:val="806000" w:themeColor="accent4" w:themeShade="80"/>
+                          <w:color w:val="833C0B" w:themeColor="accent2" w:themeShade="80"/>
                         </w:rPr>
                       </w:pPr>
                       <w:r>
                         <w:rPr>
                           <w:rFonts w:ascii="Parkinsans" w:hAnsi="Parkinsans"/>
-                          <w:color w:val="806000" w:themeColor="accent4" w:themeShade="80"/>
+                          <w:color w:val="833C0B" w:themeColor="accent2" w:themeShade="80"/>
                         </w:rPr>
-                        <w:t xml:space="preserve">- </w:t>
-                      </w:r>
-                      <w:r>
-                        <w:rPr>
-                          <w:rFonts w:ascii="Parkinsans" w:hAnsi="Parkinsans"/>
-                          <w:color w:val="806000" w:themeColor="accent4" w:themeShade="80"/>
-                        </w:rPr>
-                        <w:t>Réaliser des interfaces utilisateur statiques web ou web mobile</w:t>
+                        <w:t>- Réaliser des interfaces utilisateur statiques web ou web mobile</w:t>
                       </w:r>
                     </w:p>
                     <w:p>
@@ -6645,22 +6638,15 @@
                         <w:jc w:val="both"/>
                         <w:rPr>
                           <w:rFonts w:ascii="Parkinsans" w:hAnsi="Parkinsans"/>
-                          <w:color w:val="806000" w:themeColor="accent4" w:themeShade="80"/>
+                          <w:color w:val="833C0B" w:themeColor="accent2" w:themeShade="80"/>
                         </w:rPr>
                       </w:pPr>
                       <w:r>
                         <w:rPr>
                           <w:rFonts w:ascii="Parkinsans" w:hAnsi="Parkinsans"/>
-                          <w:color w:val="806000" w:themeColor="accent4" w:themeShade="80"/>
+                          <w:color w:val="833C0B" w:themeColor="accent2" w:themeShade="80"/>
                         </w:rPr>
-                        <w:t xml:space="preserve">- </w:t>
-                      </w:r>
-                      <w:r>
-                        <w:rPr>
-                          <w:rFonts w:ascii="Parkinsans" w:hAnsi="Parkinsans"/>
-                          <w:color w:val="806000" w:themeColor="accent4" w:themeShade="80"/>
-                        </w:rPr>
-                        <w:t>Développer la partie dynamique des interfaces utilisateur web ou web mobile</w:t>
+                        <w:t>- Développer la partie dynamique des interfaces utilisateur web ou web mobile</w:t>
                       </w:r>
                     </w:p>
                     <w:p>
@@ -6864,7 +6850,7 @@
                                 <w:rFonts w:ascii="Parkinsans" w:hAnsi="Parkinsans"/>
                                 <w:b/>
                                 <w:bCs/>
-                                <w:color w:val="806000" w:themeColor="accent4" w:themeShade="80"/>
+                                <w:color w:val="833C0B" w:themeColor="accent2" w:themeShade="80"/>
                               </w:rPr>
                             </w:pPr>
                             <w:r>
@@ -6872,7 +6858,7 @@
                                 <w:rFonts w:ascii="Parkinsans" w:hAnsi="Parkinsans"/>
                                 <w:b/>
                                 <w:bCs/>
-                                <w:color w:val="806000" w:themeColor="accent4" w:themeShade="80"/>
+                                <w:color w:val="833C0B" w:themeColor="accent2" w:themeShade="80"/>
                               </w:rPr>
                               <w:t xml:space="preserve">Développer la partie </w:t>
                             </w:r>
@@ -6882,7 +6868,7 @@
                                 <w:rFonts w:ascii="Parkinsans" w:hAnsi="Parkinsans"/>
                                 <w:b/>
                                 <w:bCs/>
-                                <w:color w:val="806000" w:themeColor="accent4" w:themeShade="80"/>
+                                <w:color w:val="833C0B" w:themeColor="accent2" w:themeShade="80"/>
                               </w:rPr>
                               <w:t>back-end</w:t>
                             </w:r>
@@ -6892,7 +6878,7 @@
                                 <w:rFonts w:ascii="Parkinsans" w:hAnsi="Parkinsans"/>
                                 <w:b/>
                                 <w:bCs/>
-                                <w:color w:val="806000" w:themeColor="accent4" w:themeShade="80"/>
+                                <w:color w:val="833C0B" w:themeColor="accent2" w:themeShade="80"/>
                               </w:rPr>
                               <w:t xml:space="preserve"> d’une application web ou web mobile sécurisée</w:t>
                             </w:r>
@@ -6904,7 +6890,7 @@
                               <w:jc w:val="both"/>
                               <w:rPr>
                                 <w:rFonts w:ascii="Parkinsans" w:hAnsi="Parkinsans"/>
-                                <w:color w:val="806000" w:themeColor="accent4" w:themeShade="80"/>
+                                <w:color w:val="833C0B" w:themeColor="accent2" w:themeShade="80"/>
                               </w:rPr>
                             </w:pPr>
                           </w:p>
@@ -6914,22 +6900,15 @@
                               <w:jc w:val="both"/>
                               <w:rPr>
                                 <w:rFonts w:ascii="Parkinsans" w:hAnsi="Parkinsans"/>
-                                <w:color w:val="806000" w:themeColor="accent4" w:themeShade="80"/>
+                                <w:color w:val="833C0B" w:themeColor="accent2" w:themeShade="80"/>
                               </w:rPr>
                             </w:pPr>
                             <w:r>
                               <w:rPr>
                                 <w:rFonts w:ascii="Parkinsans" w:hAnsi="Parkinsans"/>
-                                <w:color w:val="806000" w:themeColor="accent4" w:themeShade="80"/>
+                                <w:color w:val="833C0B" w:themeColor="accent2" w:themeShade="80"/>
                               </w:rPr>
-                              <w:t xml:space="preserve">- </w:t>
-                            </w:r>
-                            <w:r>
-                              <w:rPr>
-                                <w:rFonts w:ascii="Parkinsans" w:hAnsi="Parkinsans"/>
-                                <w:color w:val="806000" w:themeColor="accent4" w:themeShade="80"/>
-                              </w:rPr>
-                              <w:t>Mettre en place une base de données relationnelle</w:t>
+                              <w:t>- Mettre en place une base de données relationnelle</w:t>
                             </w:r>
                           </w:p>
                           <w:p>
@@ -6938,22 +6917,15 @@
                               <w:jc w:val="both"/>
                               <w:rPr>
                                 <w:rFonts w:ascii="Parkinsans" w:hAnsi="Parkinsans"/>
-                                <w:color w:val="806000" w:themeColor="accent4" w:themeShade="80"/>
+                                <w:color w:val="833C0B" w:themeColor="accent2" w:themeShade="80"/>
                               </w:rPr>
                             </w:pPr>
                             <w:r>
                               <w:rPr>
                                 <w:rFonts w:ascii="Parkinsans" w:hAnsi="Parkinsans"/>
-                                <w:color w:val="806000" w:themeColor="accent4" w:themeShade="80"/>
+                                <w:color w:val="833C0B" w:themeColor="accent2" w:themeShade="80"/>
                               </w:rPr>
-                              <w:t xml:space="preserve">- </w:t>
-                            </w:r>
-                            <w:r>
-                              <w:rPr>
-                                <w:rFonts w:ascii="Parkinsans" w:hAnsi="Parkinsans"/>
-                                <w:color w:val="806000" w:themeColor="accent4" w:themeShade="80"/>
-                              </w:rPr>
-                              <w:t>Développer des composants d’accès aux données SQL et NoSQL</w:t>
+                              <w:t>- Développer des composants d’accès aux données SQL et NoSQL</w:t>
                             </w:r>
                           </w:p>
                           <w:p>
@@ -6962,22 +6934,15 @@
                               <w:jc w:val="both"/>
                               <w:rPr>
                                 <w:rFonts w:ascii="Parkinsans" w:hAnsi="Parkinsans"/>
-                                <w:color w:val="806000" w:themeColor="accent4" w:themeShade="80"/>
+                                <w:color w:val="833C0B" w:themeColor="accent2" w:themeShade="80"/>
                               </w:rPr>
                             </w:pPr>
                             <w:r>
                               <w:rPr>
                                 <w:rFonts w:ascii="Parkinsans" w:hAnsi="Parkinsans"/>
-                                <w:color w:val="806000" w:themeColor="accent4" w:themeShade="80"/>
+                                <w:color w:val="833C0B" w:themeColor="accent2" w:themeShade="80"/>
                               </w:rPr>
-                              <w:t xml:space="preserve">- </w:t>
-                            </w:r>
-                            <w:r>
-                              <w:rPr>
-                                <w:rFonts w:ascii="Parkinsans" w:hAnsi="Parkinsans"/>
-                                <w:color w:val="806000" w:themeColor="accent4" w:themeShade="80"/>
-                              </w:rPr>
-                              <w:t>Développer des composants métier coté serveur</w:t>
+                              <w:t>- Développer des composants métier coté serveur</w:t>
                             </w:r>
                           </w:p>
                           <w:p>
@@ -6986,22 +6951,15 @@
                               <w:jc w:val="both"/>
                               <w:rPr>
                                 <w:rFonts w:ascii="Parkinsans" w:hAnsi="Parkinsans"/>
-                                <w:color w:val="806000" w:themeColor="accent4" w:themeShade="80"/>
+                                <w:color w:val="833C0B" w:themeColor="accent2" w:themeShade="80"/>
                               </w:rPr>
                             </w:pPr>
                             <w:r>
                               <w:rPr>
                                 <w:rFonts w:ascii="Parkinsans" w:hAnsi="Parkinsans"/>
-                                <w:color w:val="806000" w:themeColor="accent4" w:themeShade="80"/>
+                                <w:color w:val="833C0B" w:themeColor="accent2" w:themeShade="80"/>
                               </w:rPr>
-                              <w:t xml:space="preserve">- </w:t>
-                            </w:r>
-                            <w:r>
-                              <w:rPr>
-                                <w:rFonts w:ascii="Parkinsans" w:hAnsi="Parkinsans"/>
-                                <w:color w:val="806000" w:themeColor="accent4" w:themeShade="80"/>
-                              </w:rPr>
-                              <w:t>Documenter le déploiement d’une application dynamique web ou web mobile</w:t>
+                              <w:t>- Documenter le déploiement d’une application dynamique web ou web mobile</w:t>
                             </w:r>
                           </w:p>
                           <w:p>
@@ -7048,7 +7006,7 @@
                           <w:rFonts w:ascii="Parkinsans" w:hAnsi="Parkinsans"/>
                           <w:b/>
                           <w:bCs/>
-                          <w:color w:val="806000" w:themeColor="accent4" w:themeShade="80"/>
+                          <w:color w:val="833C0B" w:themeColor="accent2" w:themeShade="80"/>
                         </w:rPr>
                       </w:pPr>
                       <w:r>
@@ -7056,7 +7014,7 @@
                           <w:rFonts w:ascii="Parkinsans" w:hAnsi="Parkinsans"/>
                           <w:b/>
                           <w:bCs/>
-                          <w:color w:val="806000" w:themeColor="accent4" w:themeShade="80"/>
+                          <w:color w:val="833C0B" w:themeColor="accent2" w:themeShade="80"/>
                         </w:rPr>
                         <w:t xml:space="preserve">Développer la partie </w:t>
                       </w:r>
@@ -7066,7 +7024,7 @@
                           <w:rFonts w:ascii="Parkinsans" w:hAnsi="Parkinsans"/>
                           <w:b/>
                           <w:bCs/>
-                          <w:color w:val="806000" w:themeColor="accent4" w:themeShade="80"/>
+                          <w:color w:val="833C0B" w:themeColor="accent2" w:themeShade="80"/>
                         </w:rPr>
                         <w:t>back-end</w:t>
                       </w:r>
@@ -7076,7 +7034,7 @@
                           <w:rFonts w:ascii="Parkinsans" w:hAnsi="Parkinsans"/>
                           <w:b/>
                           <w:bCs/>
-                          <w:color w:val="806000" w:themeColor="accent4" w:themeShade="80"/>
+                          <w:color w:val="833C0B" w:themeColor="accent2" w:themeShade="80"/>
                         </w:rPr>
                         <w:t xml:space="preserve"> d’une application web ou web mobile sécurisée</w:t>
                       </w:r>
@@ -7088,7 +7046,7 @@
                         <w:jc w:val="both"/>
                         <w:rPr>
                           <w:rFonts w:ascii="Parkinsans" w:hAnsi="Parkinsans"/>
-                          <w:color w:val="806000" w:themeColor="accent4" w:themeShade="80"/>
+                          <w:color w:val="833C0B" w:themeColor="accent2" w:themeShade="80"/>
                         </w:rPr>
                       </w:pPr>
                     </w:p>
@@ -7098,22 +7056,15 @@
                         <w:jc w:val="both"/>
                         <w:rPr>
                           <w:rFonts w:ascii="Parkinsans" w:hAnsi="Parkinsans"/>
-                          <w:color w:val="806000" w:themeColor="accent4" w:themeShade="80"/>
+                          <w:color w:val="833C0B" w:themeColor="accent2" w:themeShade="80"/>
                         </w:rPr>
                       </w:pPr>
                       <w:r>
                         <w:rPr>
                           <w:rFonts w:ascii="Parkinsans" w:hAnsi="Parkinsans"/>
-                          <w:color w:val="806000" w:themeColor="accent4" w:themeShade="80"/>
+                          <w:color w:val="833C0B" w:themeColor="accent2" w:themeShade="80"/>
                         </w:rPr>
-                        <w:t xml:space="preserve">- </w:t>
-                      </w:r>
-                      <w:r>
-                        <w:rPr>
-                          <w:rFonts w:ascii="Parkinsans" w:hAnsi="Parkinsans"/>
-                          <w:color w:val="806000" w:themeColor="accent4" w:themeShade="80"/>
-                        </w:rPr>
-                        <w:t>Mettre en place une base de données relationnelle</w:t>
+                        <w:t>- Mettre en place une base de données relationnelle</w:t>
                       </w:r>
                     </w:p>
                     <w:p>
@@ -7122,22 +7073,15 @@
                         <w:jc w:val="both"/>
                         <w:rPr>
                           <w:rFonts w:ascii="Parkinsans" w:hAnsi="Parkinsans"/>
-                          <w:color w:val="806000" w:themeColor="accent4" w:themeShade="80"/>
+                          <w:color w:val="833C0B" w:themeColor="accent2" w:themeShade="80"/>
                         </w:rPr>
                       </w:pPr>
                       <w:r>
                         <w:rPr>
                           <w:rFonts w:ascii="Parkinsans" w:hAnsi="Parkinsans"/>
-                          <w:color w:val="806000" w:themeColor="accent4" w:themeShade="80"/>
+                          <w:color w:val="833C0B" w:themeColor="accent2" w:themeShade="80"/>
                         </w:rPr>
-                        <w:t xml:space="preserve">- </w:t>
-                      </w:r>
-                      <w:r>
-                        <w:rPr>
-                          <w:rFonts w:ascii="Parkinsans" w:hAnsi="Parkinsans"/>
-                          <w:color w:val="806000" w:themeColor="accent4" w:themeShade="80"/>
-                        </w:rPr>
-                        <w:t>Développer des composants d’accès aux données SQL et NoSQL</w:t>
+                        <w:t>- Développer des composants d’accès aux données SQL et NoSQL</w:t>
                       </w:r>
                     </w:p>
                     <w:p>
@@ -7146,22 +7090,15 @@
                         <w:jc w:val="both"/>
                         <w:rPr>
                           <w:rFonts w:ascii="Parkinsans" w:hAnsi="Parkinsans"/>
-                          <w:color w:val="806000" w:themeColor="accent4" w:themeShade="80"/>
+                          <w:color w:val="833C0B" w:themeColor="accent2" w:themeShade="80"/>
                         </w:rPr>
                       </w:pPr>
                       <w:r>
                         <w:rPr>
                           <w:rFonts w:ascii="Parkinsans" w:hAnsi="Parkinsans"/>
-                          <w:color w:val="806000" w:themeColor="accent4" w:themeShade="80"/>
+                          <w:color w:val="833C0B" w:themeColor="accent2" w:themeShade="80"/>
                         </w:rPr>
-                        <w:t xml:space="preserve">- </w:t>
-                      </w:r>
-                      <w:r>
-                        <w:rPr>
-                          <w:rFonts w:ascii="Parkinsans" w:hAnsi="Parkinsans"/>
-                          <w:color w:val="806000" w:themeColor="accent4" w:themeShade="80"/>
-                        </w:rPr>
-                        <w:t>Développer des composants métier coté serveur</w:t>
+                        <w:t>- Développer des composants métier coté serveur</w:t>
                       </w:r>
                     </w:p>
                     <w:p>
@@ -7170,22 +7107,15 @@
                         <w:jc w:val="both"/>
                         <w:rPr>
                           <w:rFonts w:ascii="Parkinsans" w:hAnsi="Parkinsans"/>
-                          <w:color w:val="806000" w:themeColor="accent4" w:themeShade="80"/>
+                          <w:color w:val="833C0B" w:themeColor="accent2" w:themeShade="80"/>
                         </w:rPr>
                       </w:pPr>
                       <w:r>
                         <w:rPr>
                           <w:rFonts w:ascii="Parkinsans" w:hAnsi="Parkinsans"/>
-                          <w:color w:val="806000" w:themeColor="accent4" w:themeShade="80"/>
+                          <w:color w:val="833C0B" w:themeColor="accent2" w:themeShade="80"/>
                         </w:rPr>
-                        <w:t xml:space="preserve">- </w:t>
-                      </w:r>
-                      <w:r>
-                        <w:rPr>
-                          <w:rFonts w:ascii="Parkinsans" w:hAnsi="Parkinsans"/>
-                          <w:color w:val="806000" w:themeColor="accent4" w:themeShade="80"/>
-                        </w:rPr>
-                        <w:t>Documenter le déploiement d’une application dynamique web ou web mobile</w:t>
+                        <w:t>- Documenter le déploiement d’une application dynamique web ou web mobile</w:t>
                       </w:r>
                     </w:p>
                     <w:p>
@@ -7546,6 +7476,7 @@
       <w:r>
         <w:rPr>
           <w:rFonts w:ascii="Parkinsans" w:hAnsi="Parkinsans"/>
+          <w:noProof/>
           <w:u w:val="single"/>
         </w:rPr>
         <w:drawing>
@@ -7766,6 +7697,7 @@
       <w:r>
         <w:rPr>
           <w:rFonts w:ascii="Parkinsans" w:hAnsi="Parkinsans"/>
+          <w:noProof/>
         </w:rPr>
         <w:drawing>
           <wp:anchor distT="0" distB="0" distL="114300" distR="114300" simplePos="0" relativeHeight="251794432" behindDoc="0" locked="0" layoutInCell="1" allowOverlap="1" wp14:anchorId="560201B8" wp14:editId="0480EC8D">
@@ -7943,6 +7875,7 @@
       <w:r>
         <w:rPr>
           <w:rFonts w:ascii="Parkinsans" w:hAnsi="Parkinsans"/>
+          <w:noProof/>
           <w:u w:val="single"/>
         </w:rPr>
         <w:drawing>
@@ -8146,6 +8079,7 @@
       <w:r>
         <w:rPr>
           <w:rFonts w:ascii="Parkinsans" w:hAnsi="Parkinsans"/>
+          <w:noProof/>
         </w:rPr>
         <w:drawing>
           <wp:anchor distT="0" distB="0" distL="114300" distR="114300" simplePos="0" relativeHeight="251796480" behindDoc="0" locked="0" layoutInCell="1" allowOverlap="1" wp14:anchorId="55809589" wp14:editId="44DBB59A">
@@ -9567,6 +9501,7 @@
       <w:r>
         <w:rPr>
           <w:rFonts w:ascii="Parkinsans" w:hAnsi="Parkinsans"/>
+          <w:noProof/>
         </w:rPr>
         <w:drawing>
           <wp:anchor distT="0" distB="0" distL="114300" distR="114300" simplePos="0" relativeHeight="251798528" behindDoc="0" locked="0" layoutInCell="1" allowOverlap="1" wp14:anchorId="0F2D99EE" wp14:editId="7BDAE357">
@@ -9731,6 +9666,7 @@
       <w:r>
         <w:rPr>
           <w:rFonts w:ascii="Parkinsans" w:hAnsi="Parkinsans"/>
+          <w:noProof/>
         </w:rPr>
         <w:drawing>
           <wp:anchor distT="0" distB="0" distL="114300" distR="114300" simplePos="0" relativeHeight="251797504" behindDoc="0" locked="0" layoutInCell="1" allowOverlap="1" wp14:anchorId="4C2D1BF6" wp14:editId="7BF95229">
@@ -9850,6 +9786,7 @@
       <w:r>
         <w:rPr>
           <w:rFonts w:ascii="Parkinsans" w:hAnsi="Parkinsans"/>
+          <w:noProof/>
         </w:rPr>
         <w:drawing>
           <wp:anchor distT="0" distB="0" distL="114300" distR="114300" simplePos="0" relativeHeight="251799552" behindDoc="0" locked="0" layoutInCell="1" allowOverlap="1" wp14:anchorId="4E3D9EEA" wp14:editId="716B3F2C">
@@ -10027,6 +9964,7 @@
       <w:r>
         <w:rPr>
           <w:rFonts w:ascii="Parkinsans" w:hAnsi="Parkinsans"/>
+          <w:noProof/>
         </w:rPr>
         <w:drawing>
           <wp:anchor distT="0" distB="0" distL="114300" distR="114300" simplePos="0" relativeHeight="251800576" behindDoc="0" locked="0" layoutInCell="1" allowOverlap="1" wp14:anchorId="6FB2BD24" wp14:editId="0AE7B402">
@@ -10091,6 +10029,7 @@
       <w:r>
         <w:rPr>
           <w:rFonts w:ascii="Parkinsans" w:hAnsi="Parkinsans"/>
+          <w:noProof/>
         </w:rPr>
         <w:drawing>
           <wp:anchor distT="0" distB="0" distL="114300" distR="114300" simplePos="0" relativeHeight="251801600" behindDoc="0" locked="0" layoutInCell="1" allowOverlap="1" wp14:anchorId="0B1CB5C0" wp14:editId="7B0FB684">
@@ -10166,6 +10105,7 @@
       <w:r>
         <w:rPr>
           <w:rFonts w:ascii="Parkinsans" w:hAnsi="Parkinsans"/>
+          <w:noProof/>
         </w:rPr>
         <w:drawing>
           <wp:anchor distT="0" distB="0" distL="114300" distR="114300" simplePos="0" relativeHeight="251802624" behindDoc="0" locked="0" layoutInCell="1" allowOverlap="1" wp14:anchorId="7F125891" wp14:editId="5451E14B">
@@ -10292,6 +10232,7 @@
         <w:t>et des paramètres par défaut (</w:t>
       </w:r>
       <w:proofErr w:type="spellStart"/>
+      <w:proofErr w:type="gramStart"/>
       <w:r>
         <w:rPr>
           <w:rFonts w:ascii="Parkinsans" w:hAnsi="Parkinsans"/>
@@ -10299,6 +10240,7 @@
         <w:t>doctrine.yaml</w:t>
       </w:r>
       <w:proofErr w:type="spellEnd"/>
+      <w:proofErr w:type="gramEnd"/>
       <w:r>
         <w:rPr>
           <w:rFonts w:ascii="Parkinsans" w:hAnsi="Parkinsans"/>
@@ -10372,6 +10314,7 @@
       <w:r>
         <w:rPr>
           <w:rFonts w:ascii="Parkinsans" w:hAnsi="Parkinsans"/>
+          <w:noProof/>
         </w:rPr>
         <w:drawing>
           <wp:anchor distT="0" distB="0" distL="114300" distR="114300" simplePos="0" relativeHeight="251803648" behindDoc="0" locked="0" layoutInCell="1" allowOverlap="1" wp14:anchorId="3BB00E7F" wp14:editId="74AA8B89">
@@ -10436,6 +10379,7 @@
       <w:r>
         <w:rPr>
           <w:rFonts w:ascii="Parkinsans" w:hAnsi="Parkinsans"/>
+          <w:noProof/>
         </w:rPr>
         <w:drawing>
           <wp:anchor distT="0" distB="0" distL="114300" distR="114300" simplePos="0" relativeHeight="251804672" behindDoc="0" locked="0" layoutInCell="1" allowOverlap="1" wp14:anchorId="2AD14C0C" wp14:editId="7E1B4551">
@@ -11275,6 +11219,7 @@
         <w:t xml:space="preserve">, fonctions (ex : </w:t>
       </w:r>
       <w:proofErr w:type="spellStart"/>
+      <w:proofErr w:type="gramStart"/>
       <w:r>
         <w:rPr>
           <w:rFonts w:ascii="Parkinsans" w:hAnsi="Parkinsans"/>
@@ -11286,7 +11231,14 @@
         <w:rPr>
           <w:rFonts w:ascii="Parkinsans" w:hAnsi="Parkinsans"/>
         </w:rPr>
-        <w:t>())</w:t>
+        <w:t>(</w:t>
+      </w:r>
+      <w:proofErr w:type="gramEnd"/>
+      <w:r>
+        <w:rPr>
+          <w:rFonts w:ascii="Parkinsans" w:hAnsi="Parkinsans"/>
+        </w:rPr>
+        <w:t>))</w:t>
       </w:r>
     </w:p>
     <w:p>
@@ -12169,6 +12121,7 @@
         <w:t> « </w:t>
       </w:r>
       <w:proofErr w:type="spellStart"/>
+      <w:proofErr w:type="gramStart"/>
       <w:r>
         <w:rPr>
           <w:rFonts w:ascii="Parkinsans" w:hAnsi="Parkinsans" w:cstheme="minorHAnsi"/>
@@ -12176,6 +12129,7 @@
         <w:t>composer.json</w:t>
       </w:r>
       <w:proofErr w:type="spellEnd"/>
+      <w:proofErr w:type="gramEnd"/>
       <w:r>
         <w:rPr>
           <w:rFonts w:ascii="Parkinsans" w:hAnsi="Parkinsans" w:cstheme="minorHAnsi"/>
@@ -12264,6 +12218,7 @@
         <w:t>. (</w:t>
       </w:r>
       <w:proofErr w:type="spellStart"/>
+      <w:proofErr w:type="gramStart"/>
       <w:r>
         <w:rPr>
           <w:rFonts w:ascii="Parkinsans" w:hAnsi="Parkinsans" w:cstheme="minorHAnsi"/>
@@ -12271,6 +12226,7 @@
         <w:t>exs</w:t>
       </w:r>
       <w:proofErr w:type="spellEnd"/>
+      <w:proofErr w:type="gramEnd"/>
       <w:r>
         <w:rPr>
           <w:rFonts w:ascii="Parkinsans" w:hAnsi="Parkinsans" w:cstheme="minorHAnsi"/>
@@ -13696,6 +13652,18 @@
     </w:p>
     <w:p>
       <w:pPr>
+        <w:pStyle w:val="Paragraphedeliste"/>
+        <w:spacing w:after="0" w:line="240" w:lineRule="auto"/>
+        <w:ind w:left="0"/>
+        <w:mirrorIndents/>
+        <w:jc w:val="both"/>
+        <w:rPr>
+          <w:rFonts w:ascii="Parkinsans" w:hAnsi="Parkinsans" w:cstheme="minorHAnsi"/>
+        </w:rPr>
+      </w:pPr>
+    </w:p>
+    <w:p>
+      <w:pPr>
         <w:pStyle w:val="Titre2"/>
       </w:pPr>
       <w:bookmarkStart w:id="19" w:name="_Toc197811795"/>
@@ -13822,6 +13790,7 @@
       <w:r>
         <w:rPr>
           <w:rFonts w:ascii="Parkinsans" w:hAnsi="Parkinsans" w:cstheme="minorHAnsi"/>
+          <w:noProof/>
         </w:rPr>
         <w:drawing>
           <wp:anchor distT="0" distB="0" distL="114300" distR="114300" simplePos="0" relativeHeight="251792384" behindDoc="0" locked="0" layoutInCell="1" allowOverlap="1" wp14:anchorId="462CE175" wp14:editId="23CC3B30">
@@ -14957,7 +14926,6 @@
     <w:p>
       <w:pPr>
         <w:spacing w:after="0" w:line="240" w:lineRule="auto"/>
-        <w:ind w:left="360"/>
         <w:mirrorIndents/>
         <w:jc w:val="both"/>
         <w:rPr>
@@ -16043,6 +16011,7 @@
           <w:u w:color="FF0000"/>
         </w:rPr>
       </w:pPr>
+      <w:bookmarkStart w:id="20" w:name="_Hlk198046763"/>
       <w:r>
         <w:rPr>
           <w:rFonts w:ascii="Parkinsans" w:hAnsi="Parkinsans" w:cstheme="minorHAnsi"/>
@@ -16221,6 +16190,7 @@
         <w:t>. Il est mélangé a des lettres, chiffres et caractères spéciaux.</w:t>
       </w:r>
     </w:p>
+    <w:bookmarkEnd w:id="20"/>
     <w:p>
       <w:pPr>
         <w:pStyle w:val="Paragraphedeliste"/>
@@ -16326,6 +16296,7 @@
           <w:rFonts w:ascii="Parkinsans" w:hAnsi="Parkinsans" w:cstheme="minorHAnsi"/>
         </w:rPr>
       </w:pPr>
+      <w:bookmarkStart w:id="21" w:name="_Hlk198047471"/>
       <w:r>
         <w:rPr>
           <w:rFonts w:ascii="Parkinsans" w:hAnsi="Parkinsans" w:cstheme="minorHAnsi"/>
@@ -16405,6 +16376,7 @@
         <w:t>{12,} :  Douze caractères minimum.</w:t>
       </w:r>
     </w:p>
+    <w:bookmarkEnd w:id="21"/>
     <w:p>
       <w:pPr>
         <w:spacing w:after="0" w:line="240" w:lineRule="auto"/>
@@ -16585,6 +16557,7 @@
         <w:t xml:space="preserve">; DROP TABLE </w:t>
       </w:r>
       <w:proofErr w:type="spellStart"/>
+      <w:proofErr w:type="gramStart"/>
       <w:r>
         <w:rPr>
           <w:rFonts w:ascii="Parkinsans" w:hAnsi="Parkinsans" w:cstheme="minorHAnsi"/>
@@ -16602,6 +16575,7 @@
         </w:rPr>
         <w:t>;</w:t>
       </w:r>
+      <w:proofErr w:type="gramEnd"/>
       <w:r>
         <w:rPr>
           <w:rFonts w:ascii="Parkinsans" w:hAnsi="Parkinsans" w:cstheme="minorHAnsi"/>
@@ -16802,6 +16776,7 @@
         <w:t xml:space="preserve">La méthode </w:t>
       </w:r>
       <w:proofErr w:type="spellStart"/>
+      <w:proofErr w:type="gramStart"/>
       <w:r>
         <w:rPr>
           <w:rFonts w:ascii="Parkinsans" w:hAnsi="Parkinsans" w:cstheme="minorHAnsi"/>
@@ -16817,7 +16792,16 @@
           <w:i/>
           <w:iCs/>
         </w:rPr>
-        <w:t>()</w:t>
+        <w:t>(</w:t>
+      </w:r>
+      <w:proofErr w:type="gramEnd"/>
+      <w:r>
+        <w:rPr>
+          <w:rFonts w:ascii="Parkinsans" w:hAnsi="Parkinsans" w:cstheme="minorHAnsi"/>
+          <w:i/>
+          <w:iCs/>
+        </w:rPr>
+        <w:t>)</w:t>
       </w:r>
       <w:r>
         <w:rPr>
@@ -17003,6 +16987,7 @@
       <w:r>
         <w:rPr>
           <w:rFonts w:ascii="Parkinsans" w:hAnsi="Parkinsans" w:cstheme="minorHAnsi"/>
+          <w:noProof/>
         </w:rPr>
         <w:drawing>
           <wp:anchor distT="0" distB="0" distL="114300" distR="114300" simplePos="0" relativeHeight="251823104" behindDoc="0" locked="0" layoutInCell="1" allowOverlap="1" wp14:anchorId="08FD77D3" wp14:editId="23C57F0F">
@@ -17842,6 +17827,7 @@
         <w:t xml:space="preserve">, ouvre un lien dans un nouvel onglet tout en laissant la page ouverte vulnérable à une modification via </w:t>
       </w:r>
       <w:proofErr w:type="spellStart"/>
+      <w:proofErr w:type="gramStart"/>
       <w:r>
         <w:rPr>
           <w:rFonts w:ascii="Parkinsans" w:hAnsi="Parkinsans" w:cstheme="minorHAnsi"/>
@@ -17851,6 +17837,7 @@
         <w:t>window.opener</w:t>
       </w:r>
       <w:proofErr w:type="spellEnd"/>
+      <w:proofErr w:type="gramEnd"/>
       <w:r>
         <w:rPr>
           <w:rFonts w:ascii="Parkinsans" w:hAnsi="Parkinsans" w:cstheme="minorHAnsi"/>
@@ -17954,6 +17941,7 @@
         </w:rPr>
       </w:pPr>
       <w:proofErr w:type="spellStart"/>
+      <w:proofErr w:type="gramStart"/>
       <w:r>
         <w:rPr>
           <w:rFonts w:ascii="Parkinsans" w:hAnsi="Parkinsans" w:cstheme="minorHAnsi"/>
@@ -17964,6 +17952,7 @@
         <w:t>noopener</w:t>
       </w:r>
       <w:proofErr w:type="spellEnd"/>
+      <w:proofErr w:type="gramEnd"/>
       <w:r>
         <w:rPr>
           <w:rFonts w:ascii="Parkinsans" w:hAnsi="Parkinsans" w:cstheme="minorHAnsi"/>
@@ -17997,6 +17986,7 @@
         <w:tab/>
       </w:r>
       <w:proofErr w:type="spellStart"/>
+      <w:proofErr w:type="gramStart"/>
       <w:r>
         <w:rPr>
           <w:rFonts w:ascii="Parkinsans" w:hAnsi="Parkinsans" w:cstheme="minorHAnsi"/>
@@ -18007,6 +17997,7 @@
         <w:t>noreferrer</w:t>
       </w:r>
       <w:proofErr w:type="spellEnd"/>
+      <w:proofErr w:type="gramEnd"/>
       <w:r>
         <w:rPr>
           <w:rFonts w:ascii="Parkinsans" w:hAnsi="Parkinsans" w:cstheme="minorHAnsi"/>
@@ -18374,6 +18365,7 @@
         <w:t xml:space="preserve">Les contrôles sont effectués via la méthode </w:t>
       </w:r>
       <w:proofErr w:type="spellStart"/>
+      <w:proofErr w:type="gramStart"/>
       <w:r>
         <w:rPr>
           <w:rFonts w:ascii="Parkinsans" w:hAnsi="Parkinsans" w:cstheme="minorHAnsi"/>
@@ -18389,7 +18381,16 @@
           <w:i/>
           <w:iCs/>
         </w:rPr>
-        <w:t>()</w:t>
+        <w:t>(</w:t>
+      </w:r>
+      <w:proofErr w:type="gramEnd"/>
+      <w:r>
+        <w:rPr>
+          <w:rFonts w:ascii="Parkinsans" w:hAnsi="Parkinsans" w:cstheme="minorHAnsi"/>
+          <w:i/>
+          <w:iCs/>
+        </w:rPr>
+        <w:t>)</w:t>
       </w:r>
     </w:p>
     <w:p>
@@ -18585,7 +18586,7 @@
       <w:pPr>
         <w:pStyle w:val="Titre1"/>
       </w:pPr>
-      <w:bookmarkStart w:id="20" w:name="_Toc197811796"/>
+      <w:bookmarkStart w:id="22" w:name="_Toc197811796"/>
       <w:r>
         <w:t xml:space="preserve">IV </w:t>
       </w:r>
@@ -18604,7 +18605,7 @@
       <w:r>
         <w:t>Optimization</w:t>
       </w:r>
-      <w:bookmarkEnd w:id="20"/>
+      <w:bookmarkEnd w:id="22"/>
       <w:proofErr w:type="spellEnd"/>
     </w:p>
     <w:p>
@@ -18693,14 +18694,14 @@
       <w:pPr>
         <w:pStyle w:val="Titre2"/>
       </w:pPr>
-      <w:bookmarkStart w:id="21" w:name="_Toc197811797"/>
+      <w:bookmarkStart w:id="23" w:name="_Toc197811797"/>
       <w:r>
         <w:t xml:space="preserve">1. </w:t>
       </w:r>
       <w:r>
         <w:t>Structure du contenu et balisage HTML</w:t>
       </w:r>
-      <w:bookmarkEnd w:id="21"/>
+      <w:bookmarkEnd w:id="23"/>
     </w:p>
     <w:p>
       <w:pPr>
@@ -19776,11 +19777,11 @@
       <w:pPr>
         <w:pStyle w:val="Titre2"/>
       </w:pPr>
-      <w:bookmarkStart w:id="22" w:name="_Toc197811798"/>
+      <w:bookmarkStart w:id="24" w:name="_Toc197811798"/>
       <w:r>
         <w:t>2. Optimisation technique</w:t>
       </w:r>
-      <w:bookmarkEnd w:id="22"/>
+      <w:bookmarkEnd w:id="24"/>
     </w:p>
     <w:p>
       <w:pPr>
@@ -20605,11 +20606,11 @@
       <w:pPr>
         <w:pStyle w:val="Titre2"/>
       </w:pPr>
-      <w:bookmarkStart w:id="23" w:name="_Toc197811799"/>
+      <w:bookmarkStart w:id="25" w:name="_Toc197811799"/>
       <w:r>
         <w:t>3. Interactivité maitrisée</w:t>
       </w:r>
-      <w:bookmarkEnd w:id="23"/>
+      <w:bookmarkEnd w:id="25"/>
     </w:p>
     <w:p>
       <w:pPr>
@@ -20703,44 +20704,13 @@
         <w:rPr>
           <w:rFonts w:ascii="Parkinsans" w:hAnsi="Parkinsans" w:cstheme="minorHAnsi"/>
         </w:rPr>
-        <w:t xml:space="preserve"> menu burger ainsi qu’un</w:t>
-      </w:r>
-      <w:r>
-        <w:rPr>
-          <w:rFonts w:ascii="Parkinsans" w:hAnsi="Parkinsans" w:cstheme="minorHAnsi"/>
-        </w:rPr>
-        <w:t xml:space="preserve"> </w:t>
-      </w:r>
-      <w:r>
-        <w:rPr>
-          <w:rFonts w:ascii="Parkinsans" w:hAnsi="Parkinsans" w:cstheme="minorHAnsi"/>
-          <w:highlight w:val="magenta"/>
-        </w:rPr>
-        <w:t>carrousel</w:t>
-      </w:r>
-      <w:r>
-        <w:rPr>
-          <w:rFonts w:ascii="Parkinsans" w:hAnsi="Parkinsans" w:cstheme="minorHAnsi"/>
-        </w:rPr>
-        <w:t xml:space="preserve"> des </w:t>
-      </w:r>
-      <w:r>
-        <w:rPr>
-          <w:rFonts w:ascii="Parkinsans" w:hAnsi="Parkinsans" w:cstheme="minorHAnsi"/>
-        </w:rPr>
-        <w:t xml:space="preserve">3 </w:t>
-      </w:r>
-      <w:r>
-        <w:rPr>
-          <w:rFonts w:ascii="Parkinsans" w:hAnsi="Parkinsans" w:cstheme="minorHAnsi"/>
-        </w:rPr>
-        <w:t>dernières exposition</w:t>
-      </w:r>
-      <w:r>
-        <w:rPr>
-          <w:rFonts w:ascii="Parkinsans" w:hAnsi="Parkinsans" w:cstheme="minorHAnsi"/>
-        </w:rPr>
-        <w:t>s.</w:t>
+        <w:t xml:space="preserve"> menu burger</w:t>
+      </w:r>
+      <w:r>
+        <w:rPr>
+          <w:rFonts w:ascii="Parkinsans" w:hAnsi="Parkinsans" w:cstheme="minorHAnsi"/>
+        </w:rPr>
+        <w:t>.</w:t>
       </w:r>
     </w:p>
     <w:p>
@@ -20804,14 +20774,14 @@
       <w:pPr>
         <w:pStyle w:val="Titre1"/>
       </w:pPr>
-      <w:bookmarkStart w:id="24" w:name="_Toc197811800"/>
+      <w:bookmarkStart w:id="26" w:name="_Toc197811800"/>
       <w:r>
         <w:t xml:space="preserve">V </w:t>
       </w:r>
       <w:r>
         <w:t>Conception du projet</w:t>
       </w:r>
-      <w:bookmarkEnd w:id="24"/>
+      <w:bookmarkEnd w:id="26"/>
     </w:p>
     <w:p>
       <w:pPr>
@@ -20828,7 +20798,7 @@
       <w:pPr>
         <w:pStyle w:val="Titre2"/>
       </w:pPr>
-      <w:bookmarkStart w:id="25" w:name="_Toc197811801"/>
+      <w:bookmarkStart w:id="27" w:name="_Toc197811801"/>
       <w:r>
         <w:t xml:space="preserve">1. </w:t>
       </w:r>
@@ -20838,7 +20808,7 @@
       <w:r>
         <w:t xml:space="preserve"> des données</w:t>
       </w:r>
-      <w:bookmarkEnd w:id="25"/>
+      <w:bookmarkEnd w:id="27"/>
     </w:p>
     <w:p>
       <w:pPr>
@@ -21818,6 +21788,7 @@
       <w:r>
         <w:rPr>
           <w:rFonts w:ascii="Parkinsans" w:hAnsi="Parkinsans" w:cstheme="minorHAnsi"/>
+          <w:noProof/>
         </w:rPr>
         <mc:AlternateContent>
           <mc:Choice Requires="wps">
@@ -21965,6 +21936,7 @@
       <w:r>
         <w:rPr>
           <w:rFonts w:ascii="Parkinsans" w:hAnsi="Parkinsans" w:cstheme="minorHAnsi"/>
+          <w:noProof/>
         </w:rPr>
         <mc:AlternateContent>
           <mc:Choice Requires="wps">
@@ -22565,13 +22537,7 @@
                               <w:rPr>
                                 <w:rFonts w:ascii="Parkinsans" w:hAnsi="Parkinsans"/>
                               </w:rPr>
-                              <w:t>un</w:t>
-                            </w:r>
-                            <w:r>
-                              <w:rPr>
-                                <w:rFonts w:ascii="Parkinsans" w:hAnsi="Parkinsans"/>
-                              </w:rPr>
-                              <w:t xml:space="preserve"> utilisateur peut</w:t>
+                              <w:t>un utilisateur peut</w:t>
                             </w:r>
                             <w:r>
                               <w:rPr>
@@ -22631,13 +22597,7 @@
                         <w:rPr>
                           <w:rFonts w:ascii="Parkinsans" w:hAnsi="Parkinsans"/>
                         </w:rPr>
-                        <w:t>un</w:t>
-                      </w:r>
-                      <w:r>
-                        <w:rPr>
-                          <w:rFonts w:ascii="Parkinsans" w:hAnsi="Parkinsans"/>
-                        </w:rPr>
-                        <w:t xml:space="preserve"> utilisateur peut</w:t>
+                        <w:t>un utilisateur peut</w:t>
                       </w:r>
                       <w:r>
                         <w:rPr>
@@ -22670,6 +22630,7 @@
       <w:r>
         <w:rPr>
           <w:rFonts w:ascii="Parkinsans" w:hAnsi="Parkinsans" w:cstheme="minorHAnsi"/>
+          <w:noProof/>
         </w:rPr>
         <mc:AlternateContent>
           <mc:Choice Requires="wps">
@@ -22756,14 +22717,7 @@
                                 <w:rFonts w:ascii="Parkinsans" w:hAnsi="Parkinsans"/>
                                 <w:color w:val="0D0D0D" w:themeColor="text1" w:themeTint="F2"/>
                               </w:rPr>
-                              <w:t>One</w:t>
-                            </w:r>
-                            <w:r>
-                              <w:rPr>
-                                <w:rFonts w:ascii="Parkinsans" w:hAnsi="Parkinsans"/>
-                                <w:color w:val="0D0D0D" w:themeColor="text1" w:themeTint="F2"/>
-                              </w:rPr>
-                              <w:t>ToMany</w:t>
+                              <w:t>OneToMany</w:t>
                             </w:r>
                             <w:proofErr w:type="spellEnd"/>
                             <w:r>
@@ -22873,14 +22827,7 @@
                           <w:rFonts w:ascii="Parkinsans" w:hAnsi="Parkinsans"/>
                           <w:color w:val="0D0D0D" w:themeColor="text1" w:themeTint="F2"/>
                         </w:rPr>
-                        <w:t>One</w:t>
-                      </w:r>
-                      <w:r>
-                        <w:rPr>
-                          <w:rFonts w:ascii="Parkinsans" w:hAnsi="Parkinsans"/>
-                          <w:color w:val="0D0D0D" w:themeColor="text1" w:themeTint="F2"/>
-                        </w:rPr>
-                        <w:t>ToMany</w:t>
+                        <w:t>OneToMany</w:t>
                       </w:r>
                       <w:proofErr w:type="spellEnd"/>
                       <w:r>
@@ -22943,6 +22890,7 @@
       <w:r>
         <w:rPr>
           <w:rFonts w:ascii="Parkinsans" w:hAnsi="Parkinsans" w:cstheme="minorHAnsi"/>
+          <w:noProof/>
         </w:rPr>
         <mc:AlternateContent>
           <mc:Choice Requires="wps">
@@ -23219,10 +23167,18 @@
         <w:jc w:val="left"/>
       </w:pPr>
       <w:r>
-        <w:t>Modèle Logique de Données (MLD)</w:t>
-      </w:r>
-      <w:r>
-        <w:t xml:space="preserve">                        </w:t>
+        <w:t>Modèle Logique de Données (</w:t>
+      </w:r>
+      <w:proofErr w:type="gramStart"/>
+      <w:r>
+        <w:t>MLD)</w:t>
+      </w:r>
+      <w:r>
+        <w:t xml:space="preserve">   </w:t>
+      </w:r>
+      <w:proofErr w:type="gramEnd"/>
+      <w:r>
+        <w:t xml:space="preserve">              </w:t>
       </w:r>
       <w:r>
         <w:rPr>
@@ -23673,14 +23629,14 @@
       <w:pPr>
         <w:pStyle w:val="Titre2"/>
       </w:pPr>
-      <w:bookmarkStart w:id="26" w:name="_Toc197811802"/>
+      <w:bookmarkStart w:id="28" w:name="_Toc197811802"/>
       <w:r>
         <w:t xml:space="preserve">2. </w:t>
       </w:r>
       <w:r>
         <w:t>Maquettage</w:t>
       </w:r>
-      <w:bookmarkEnd w:id="26"/>
+      <w:bookmarkEnd w:id="28"/>
     </w:p>
     <w:p>
       <w:pPr>
@@ -24571,7 +24527,14 @@
         <w:rPr>
           <w:rFonts w:ascii="Parkinsans" w:hAnsi="Parkinsans" w:cstheme="minorHAnsi"/>
         </w:rPr>
-        <w:t>Puff (</w:t>
+        <w:t xml:space="preserve">Puff </w:t>
+      </w:r>
+      <w:proofErr w:type="gramStart"/>
+      <w:r>
+        <w:rPr>
+          <w:rFonts w:ascii="Parkinsans" w:hAnsi="Parkinsans" w:cstheme="minorHAnsi"/>
+        </w:rPr>
+        <w:t>(</w:t>
       </w:r>
       <w:r>
         <w:rPr>
@@ -24584,7 +24547,15 @@
           <w:rFonts w:ascii="Parkinsans" w:hAnsi="Parkinsans" w:cstheme="minorHAnsi"/>
           <w:color w:val="FFA07A"/>
         </w:rPr>
-        <w:t>#FFA07A</w:t>
+        <w:t>#</w:t>
+      </w:r>
+      <w:proofErr w:type="gramEnd"/>
+      <w:r>
+        <w:rPr>
+          <w:rFonts w:ascii="Parkinsans" w:hAnsi="Parkinsans" w:cstheme="minorHAnsi"/>
+          <w:color w:val="FFA07A"/>
+        </w:rPr>
+        <w:t>FFA07A</w:t>
       </w:r>
       <w:r>
         <w:rPr>
@@ -24729,7 +24700,14 @@
           <w:rFonts w:ascii="Parkinsans" w:hAnsi="Parkinsans" w:cstheme="minorHAnsi"/>
           <w:u w:val="single"/>
         </w:rPr>
-        <w:t>Marron (</w:t>
+        <w:t>Brun roux</w:t>
+      </w:r>
+      <w:r>
+        <w:rPr>
+          <w:rFonts w:ascii="Parkinsans" w:hAnsi="Parkinsans" w:cstheme="minorHAnsi"/>
+          <w:u w:val="single"/>
+        </w:rPr>
+        <w:t xml:space="preserve"> (</w:t>
       </w:r>
       <w:r>
         <w:rPr>
@@ -25057,14 +25035,14 @@
       <w:pPr>
         <w:pStyle w:val="Titre2"/>
       </w:pPr>
-      <w:bookmarkStart w:id="27" w:name="_Toc197811803"/>
+      <w:bookmarkStart w:id="29" w:name="_Toc197811803"/>
       <w:r>
         <w:t xml:space="preserve">3. </w:t>
       </w:r>
       <w:r>
         <w:t>Expérience utilisateur, interface et accessibilité</w:t>
       </w:r>
-      <w:bookmarkEnd w:id="27"/>
+      <w:bookmarkEnd w:id="29"/>
     </w:p>
     <w:p>
       <w:pPr>
@@ -25308,6 +25286,7 @@
           <w:rFonts w:ascii="Parkinsans" w:hAnsi="Parkinsans" w:cstheme="minorHAnsi"/>
           <w:b/>
           <w:bCs/>
+          <w:highlight w:val="magenta"/>
         </w:rPr>
         <w:t>fil d’Ariane</w:t>
       </w:r>
@@ -26650,6 +26629,7 @@
       <w:r>
         <w:rPr>
           <w:rFonts w:ascii="Parkinsans" w:hAnsi="Parkinsans" w:cstheme="minorHAnsi"/>
+          <w:noProof/>
         </w:rPr>
         <w:drawing>
           <wp:anchor distT="0" distB="0" distL="114300" distR="114300" simplePos="0" relativeHeight="251822080" behindDoc="0" locked="0" layoutInCell="1" allowOverlap="1" wp14:anchorId="48A24DDD" wp14:editId="57569087">
@@ -27002,6 +26982,25 @@
     </w:p>
     <w:p>
       <w:pPr>
+        <w:pStyle w:val="Paragraphedeliste"/>
+        <w:rPr>
+          <w:rFonts w:ascii="Parkinsans" w:hAnsi="Parkinsans" w:cstheme="minorHAnsi"/>
+        </w:rPr>
+      </w:pPr>
+    </w:p>
+    <w:p>
+      <w:pPr>
+        <w:pStyle w:val="Paragraphedeliste"/>
+        <w:spacing w:after="0" w:line="240" w:lineRule="auto"/>
+        <w:mirrorIndents/>
+        <w:jc w:val="both"/>
+        <w:rPr>
+          <w:rFonts w:ascii="Parkinsans" w:hAnsi="Parkinsans" w:cstheme="minorHAnsi"/>
+        </w:rPr>
+      </w:pPr>
+    </w:p>
+    <w:p>
+      <w:pPr>
         <w:pStyle w:val="soussoustitre"/>
       </w:pPr>
       <w:r>
@@ -27325,7 +27324,7 @@
       <w:pPr>
         <w:pStyle w:val="Titre1"/>
       </w:pPr>
-      <w:bookmarkStart w:id="28" w:name="_Toc197811804"/>
+      <w:bookmarkStart w:id="30" w:name="_Toc197811804"/>
       <w:r>
         <w:t>V</w:t>
       </w:r>
@@ -27338,7 +27337,7 @@
       <w:r>
         <w:t>Architecture de l’application</w:t>
       </w:r>
-      <w:bookmarkEnd w:id="28"/>
+      <w:bookmarkEnd w:id="30"/>
     </w:p>
     <w:p>
       <w:pPr>
@@ -27391,14 +27390,14 @@
       <w:pPr>
         <w:pStyle w:val="Titre2"/>
       </w:pPr>
-      <w:bookmarkStart w:id="29" w:name="_Toc197811805"/>
+      <w:bookmarkStart w:id="31" w:name="_Toc197811805"/>
       <w:r>
         <w:t xml:space="preserve">1. </w:t>
       </w:r>
       <w:r>
         <w:t>Programmation Orientée Objet (POO)</w:t>
       </w:r>
-      <w:bookmarkEnd w:id="29"/>
+      <w:bookmarkEnd w:id="31"/>
     </w:p>
     <w:p>
       <w:pPr>
@@ -28164,6 +28163,7 @@
         <w:t xml:space="preserve">Dans l’entité Exhibition, la méthode </w:t>
       </w:r>
       <w:proofErr w:type="spellStart"/>
+      <w:proofErr w:type="gramStart"/>
       <w:r>
         <w:rPr>
           <w:rFonts w:ascii="Parkinsans" w:hAnsi="Parkinsans" w:cstheme="minorHAnsi"/>
@@ -28179,7 +28179,16 @@
           <w:i/>
           <w:iCs/>
         </w:rPr>
-        <w:t>()</w:t>
+        <w:t>(</w:t>
+      </w:r>
+      <w:proofErr w:type="gramEnd"/>
+      <w:r>
+        <w:rPr>
+          <w:rFonts w:ascii="Parkinsans" w:hAnsi="Parkinsans" w:cstheme="minorHAnsi"/>
+          <w:i/>
+          <w:iCs/>
+        </w:rPr>
+        <w:t>)</w:t>
       </w:r>
       <w:r>
         <w:rPr>
@@ -28439,6 +28448,7 @@
         <w:t xml:space="preserve">, qui fournit des méthodes utilitaires comme </w:t>
       </w:r>
       <w:proofErr w:type="spellStart"/>
+      <w:proofErr w:type="gramStart"/>
       <w:r>
         <w:rPr>
           <w:rFonts w:ascii="Parkinsans" w:hAnsi="Parkinsans" w:cstheme="minorHAnsi"/>
@@ -28452,7 +28462,15 @@
           <w:rFonts w:ascii="Parkinsans" w:hAnsi="Parkinsans" w:cstheme="minorHAnsi"/>
           <w:u w:val="single"/>
         </w:rPr>
-        <w:t>()</w:t>
+        <w:t>(</w:t>
+      </w:r>
+      <w:proofErr w:type="gramEnd"/>
+      <w:r>
+        <w:rPr>
+          <w:rFonts w:ascii="Parkinsans" w:hAnsi="Parkinsans" w:cstheme="minorHAnsi"/>
+          <w:u w:val="single"/>
+        </w:rPr>
+        <w:t>)</w:t>
       </w:r>
       <w:r>
         <w:rPr>
@@ -28605,6 +28623,7 @@
         <w:t xml:space="preserve"> permet d’utiliser </w:t>
       </w:r>
       <w:proofErr w:type="spellStart"/>
+      <w:proofErr w:type="gramStart"/>
       <w:r>
         <w:rPr>
           <w:rFonts w:ascii="Parkinsans" w:hAnsi="Parkinsans" w:cstheme="minorHAnsi"/>
@@ -28620,7 +28639,16 @@
           <w:i/>
           <w:iCs/>
         </w:rPr>
-        <w:t>()</w:t>
+        <w:t>(</w:t>
+      </w:r>
+      <w:proofErr w:type="gramEnd"/>
+      <w:r>
+        <w:rPr>
+          <w:rFonts w:ascii="Parkinsans" w:hAnsi="Parkinsans" w:cstheme="minorHAnsi"/>
+          <w:i/>
+          <w:iCs/>
+        </w:rPr>
+        <w:t>)</w:t>
       </w:r>
     </w:p>
     <w:p>
@@ -28704,7 +28732,7 @@
       <w:pPr>
         <w:pStyle w:val="Titre2"/>
       </w:pPr>
-      <w:bookmarkStart w:id="30" w:name="_Toc197811806"/>
+      <w:bookmarkStart w:id="32" w:name="_Toc197811806"/>
       <w:r>
         <w:t xml:space="preserve">2. </w:t>
       </w:r>
@@ -28720,7 +28748,7 @@
       <w:r>
         <w:t>http (HyperText Transfer Protocol)</w:t>
       </w:r>
-      <w:bookmarkEnd w:id="30"/>
+      <w:bookmarkEnd w:id="32"/>
     </w:p>
     <w:p>
       <w:pPr>
@@ -29605,7 +29633,7 @@
       <w:pPr>
         <w:pStyle w:val="Titre2"/>
       </w:pPr>
-      <w:bookmarkStart w:id="31" w:name="_Toc197811807"/>
+      <w:bookmarkStart w:id="33" w:name="_Toc197811807"/>
       <w:r>
         <w:t xml:space="preserve">3. </w:t>
       </w:r>
@@ -29635,7 +29663,7 @@
       <w:r>
         <w:t>, Controller)</w:t>
       </w:r>
-      <w:bookmarkEnd w:id="31"/>
+      <w:bookmarkEnd w:id="33"/>
       <w:r>
         <w:t xml:space="preserve"> </w:t>
       </w:r>
@@ -30708,7 +30736,7 @@
       <w:pPr>
         <w:pStyle w:val="Titre1"/>
       </w:pPr>
-      <w:bookmarkStart w:id="32" w:name="_Toc197811808"/>
+      <w:bookmarkStart w:id="34" w:name="_Toc197811808"/>
       <w:r>
         <w:t>V</w:t>
       </w:r>
@@ -30724,7 +30752,7 @@
       <w:r>
         <w:t xml:space="preserve"> phare</w:t>
       </w:r>
-      <w:bookmarkEnd w:id="32"/>
+      <w:bookmarkEnd w:id="34"/>
     </w:p>
     <w:p>
       <w:pPr>
@@ -30880,6 +30908,64 @@
           <w:rFonts w:ascii="Parkinsans" w:hAnsi="Parkinsans"/>
         </w:rPr>
         <w:t xml:space="preserve"> et centralisé.</w:t>
+      </w:r>
+      <w:r>
+        <w:rPr>
+          <w:rFonts w:ascii="Parkinsans" w:hAnsi="Parkinsans"/>
+        </w:rPr>
+        <w:t xml:space="preserve"> Ils respectent le principe de </w:t>
+      </w:r>
+      <w:r>
+        <w:rPr>
+          <w:rFonts w:ascii="Parkinsans" w:hAnsi="Parkinsans"/>
+          <w:b/>
+          <w:bCs/>
+        </w:rPr>
+        <w:t xml:space="preserve">Single </w:t>
+      </w:r>
+      <w:proofErr w:type="spellStart"/>
+      <w:r>
+        <w:rPr>
+          <w:rFonts w:ascii="Parkinsans" w:hAnsi="Parkinsans"/>
+          <w:b/>
+          <w:bCs/>
+        </w:rPr>
+        <w:t>Responsibility</w:t>
+      </w:r>
+      <w:proofErr w:type="spellEnd"/>
+      <w:r>
+        <w:rPr>
+          <w:rFonts w:ascii="Parkinsans" w:hAnsi="Parkinsans"/>
+        </w:rPr>
+        <w:t xml:space="preserve"> (</w:t>
+      </w:r>
+      <w:r>
+        <w:rPr>
+          <w:rFonts w:ascii="Parkinsans" w:hAnsi="Parkinsans"/>
+          <w:b/>
+          <w:bCs/>
+        </w:rPr>
+        <w:t>S</w:t>
+      </w:r>
+      <w:r>
+        <w:rPr>
+          <w:rFonts w:ascii="Parkinsans" w:hAnsi="Parkinsans"/>
+        </w:rPr>
+        <w:t xml:space="preserve">) de </w:t>
+      </w:r>
+      <w:r>
+        <w:rPr>
+          <w:rFonts w:ascii="Parkinsans" w:hAnsi="Parkinsans"/>
+          <w:b/>
+          <w:bCs/>
+        </w:rPr>
+        <w:t>SOLID</w:t>
+      </w:r>
+      <w:r>
+        <w:rPr>
+          <w:rFonts w:ascii="Parkinsans" w:hAnsi="Parkinsans"/>
+        </w:rPr>
+        <w:t>.</w:t>
       </w:r>
     </w:p>
     <w:p>
@@ -31338,6 +31424,7 @@
         <w:t xml:space="preserve"> </w:t>
       </w:r>
       <w:proofErr w:type="spellStart"/>
+      <w:proofErr w:type="gramStart"/>
       <w:r>
         <w:rPr>
           <w:rFonts w:ascii="Parkinsans" w:hAnsi="Parkinsans"/>
@@ -31359,7 +31446,19 @@
           <w:szCs w:val="22"/>
           <w:u w:val="single"/>
         </w:rPr>
-        <w:t>()</w:t>
+        <w:t>(</w:t>
+      </w:r>
+      <w:proofErr w:type="gramEnd"/>
+      <w:r>
+        <w:rPr>
+          <w:rFonts w:ascii="Parkinsans" w:hAnsi="Parkinsans"/>
+          <w:b/>
+          <w:bCs/>
+          <w:sz w:val="22"/>
+          <w:szCs w:val="22"/>
+          <w:u w:val="single"/>
+        </w:rPr>
+        <w:t>)</w:t>
       </w:r>
       <w:r>
         <w:rPr>
@@ -31626,6 +31725,7 @@
         <w:t xml:space="preserve">Méthode </w:t>
       </w:r>
       <w:proofErr w:type="spellStart"/>
+      <w:proofErr w:type="gramStart"/>
       <w:r>
         <w:rPr>
           <w:rFonts w:ascii="Parkinsans" w:hAnsi="Parkinsans"/>
@@ -31643,7 +31743,17 @@
           <w:bCs/>
           <w:u w:val="single"/>
         </w:rPr>
-        <w:t>()</w:t>
+        <w:t>(</w:t>
+      </w:r>
+      <w:proofErr w:type="gramEnd"/>
+      <w:r>
+        <w:rPr>
+          <w:rFonts w:ascii="Parkinsans" w:hAnsi="Parkinsans"/>
+          <w:b/>
+          <w:bCs/>
+          <w:u w:val="single"/>
+        </w:rPr>
+        <w:t>)</w:t>
       </w:r>
       <w:r>
         <w:rPr>
@@ -31903,21 +32013,28 @@
         <w:jc w:val="both"/>
         <w:rPr>
           <w:rFonts w:ascii="Parkinsans" w:hAnsi="Parkinsans"/>
-        </w:rPr>
-      </w:pPr>
-      <w:r>
-        <w:rPr>
-          <w:rFonts w:ascii="Parkinsans" w:hAnsi="Parkinsans"/>
+          <w:sz w:val="22"/>
+          <w:szCs w:val="22"/>
+        </w:rPr>
+      </w:pPr>
+      <w:r>
+        <w:rPr>
+          <w:rFonts w:ascii="Parkinsans" w:hAnsi="Parkinsans"/>
+          <w:sz w:val="22"/>
+          <w:szCs w:val="22"/>
           <w:u w:val="single"/>
         </w:rPr>
         <w:t xml:space="preserve">Méthode </w:t>
       </w:r>
       <w:proofErr w:type="spellStart"/>
+      <w:proofErr w:type="gramStart"/>
       <w:r>
         <w:rPr>
           <w:rFonts w:ascii="Parkinsans" w:hAnsi="Parkinsans"/>
           <w:b/>
           <w:bCs/>
+          <w:sz w:val="22"/>
+          <w:szCs w:val="22"/>
           <w:u w:val="single"/>
         </w:rPr>
         <w:t>setCart</w:t>
@@ -31928,16 +32045,21 @@
           <w:rFonts w:ascii="Parkinsans" w:hAnsi="Parkinsans"/>
           <w:b/>
           <w:bCs/>
+          <w:sz w:val="22"/>
+          <w:szCs w:val="22"/>
           <w:u w:val="single"/>
         </w:rPr>
         <w:t>(</w:t>
       </w:r>
       <w:proofErr w:type="spellStart"/>
+      <w:proofErr w:type="gramEnd"/>
       <w:r>
         <w:rPr>
           <w:rFonts w:ascii="Parkinsans" w:hAnsi="Parkinsans"/>
           <w:b/>
           <w:bCs/>
+          <w:sz w:val="22"/>
+          <w:szCs w:val="22"/>
           <w:u w:val="single"/>
         </w:rPr>
         <w:t>array</w:t>
@@ -31948,6 +32070,8 @@
           <w:rFonts w:ascii="Parkinsans" w:hAnsi="Parkinsans"/>
           <w:b/>
           <w:bCs/>
+          <w:sz w:val="22"/>
+          <w:szCs w:val="22"/>
           <w:u w:val="single"/>
         </w:rPr>
         <w:t xml:space="preserve"> $</w:t>
@@ -31958,6 +32082,8 @@
           <w:rFonts w:ascii="Parkinsans" w:hAnsi="Parkinsans"/>
           <w:b/>
           <w:bCs/>
+          <w:sz w:val="22"/>
+          <w:szCs w:val="22"/>
           <w:u w:val="single"/>
         </w:rPr>
         <w:t>cart</w:t>
@@ -31968,6 +32094,8 @@
           <w:rFonts w:ascii="Parkinsans" w:hAnsi="Parkinsans"/>
           <w:b/>
           <w:bCs/>
+          <w:sz w:val="22"/>
+          <w:szCs w:val="22"/>
           <w:u w:val="single"/>
         </w:rPr>
         <w:t>)</w:t>
@@ -31975,32 +32103,18 @@
       <w:r>
         <w:rPr>
           <w:rFonts w:ascii="Parkinsans" w:hAnsi="Parkinsans"/>
-        </w:rPr>
-        <w:t> : Elle</w:t>
-      </w:r>
-      <w:r>
-        <w:rPr>
-          <w:rFonts w:ascii="Parkinsans" w:hAnsi="Parkinsans"/>
-        </w:rPr>
-        <w:t xml:space="preserve"> </w:t>
-      </w:r>
-      <w:r>
-        <w:rPr>
-          <w:rFonts w:ascii="Parkinsans" w:hAnsi="Parkinsans"/>
-        </w:rPr>
-        <w:t>met à jour</w:t>
-      </w:r>
-      <w:r>
-        <w:rPr>
-          <w:rFonts w:ascii="Parkinsans" w:hAnsi="Parkinsans"/>
-        </w:rPr>
-        <w:t xml:space="preserve"> le tableau </w:t>
+          <w:sz w:val="22"/>
+          <w:szCs w:val="22"/>
+        </w:rPr>
+        <w:t xml:space="preserve"> : Elle met à jour le tableau </w:t>
       </w:r>
       <w:r>
         <w:rPr>
           <w:rFonts w:ascii="Parkinsans" w:hAnsi="Parkinsans"/>
           <w:i/>
           <w:iCs/>
+          <w:sz w:val="22"/>
+          <w:szCs w:val="22"/>
         </w:rPr>
         <w:t>$</w:t>
       </w:r>
@@ -32010,6 +32124,8 @@
           <w:rFonts w:ascii="Parkinsans" w:hAnsi="Parkinsans"/>
           <w:i/>
           <w:iCs/>
+          <w:sz w:val="22"/>
+          <w:szCs w:val="22"/>
         </w:rPr>
         <w:t>cart</w:t>
       </w:r>
@@ -32017,19 +32133,17 @@
       <w:r>
         <w:rPr>
           <w:rFonts w:ascii="Parkinsans" w:hAnsi="Parkinsans"/>
-        </w:rPr>
-        <w:t xml:space="preserve"> </w:t>
-      </w:r>
-      <w:r>
-        <w:rPr>
-          <w:rFonts w:ascii="Parkinsans" w:hAnsi="Parkinsans"/>
-        </w:rPr>
-        <w:t>en session sous la clé '</w:t>
+          <w:sz w:val="22"/>
+          <w:szCs w:val="22"/>
+        </w:rPr>
+        <w:t xml:space="preserve"> en session sous la clé '</w:t>
       </w:r>
       <w:proofErr w:type="spellStart"/>
       <w:r>
         <w:rPr>
           <w:rFonts w:ascii="Parkinsans" w:hAnsi="Parkinsans"/>
+          <w:sz w:val="22"/>
+          <w:szCs w:val="22"/>
         </w:rPr>
         <w:t>cart</w:t>
       </w:r>
@@ -32037,56 +32151,26 @@
       <w:r>
         <w:rPr>
           <w:rFonts w:ascii="Parkinsans" w:hAnsi="Parkinsans"/>
-        </w:rPr>
-        <w:t>'</w:t>
-      </w:r>
-      <w:r>
-        <w:rPr>
-          <w:rFonts w:ascii="Parkinsans" w:hAnsi="Parkinsans"/>
-        </w:rPr>
-        <w:t xml:space="preserve"> </w:t>
-      </w:r>
-      <w:r>
-        <w:rPr>
-          <w:rFonts w:ascii="Parkinsans" w:hAnsi="Parkinsans"/>
-        </w:rPr>
-        <w:t>à chaque action de l'utilisateur qui affecte le contenu de son panier (ajout, suppression, modification de quantité).</w:t>
-      </w:r>
-      <w:r>
-        <w:rPr>
-          <w:rFonts w:ascii="Parkinsans" w:hAnsi="Parkinsans"/>
-        </w:rPr>
-        <w:t xml:space="preserve"> Cela permet de </w:t>
-      </w:r>
-      <w:r>
-        <w:rPr>
-          <w:rFonts w:ascii="Parkinsans" w:hAnsi="Parkinsans"/>
-        </w:rPr>
-        <w:t>persist</w:t>
-      </w:r>
-      <w:r>
-        <w:rPr>
-          <w:rFonts w:ascii="Parkinsans" w:hAnsi="Parkinsans"/>
-        </w:rPr>
-        <w:t>er</w:t>
-      </w:r>
-      <w:r>
-        <w:rPr>
-          <w:rFonts w:ascii="Parkinsans" w:hAnsi="Parkinsans"/>
-        </w:rPr>
-        <w:t xml:space="preserve"> ainsi le contenu du panier de l'utilisateur à travers ses requêtes. Le terme "</w:t>
+          <w:sz w:val="22"/>
+          <w:szCs w:val="22"/>
+        </w:rPr>
+        <w:t>' à chaque action de l'utilisateur qui affecte le contenu de son panier (ajout, suppression, modification de quantité). Cela permet de persister ainsi le contenu du panier de l'utilisateur à travers ses requêtes. Le terme "</w:t>
       </w:r>
       <w:r>
         <w:rPr>
           <w:rFonts w:ascii="Parkinsans" w:hAnsi="Parkinsans"/>
           <w:i/>
           <w:iCs/>
+          <w:sz w:val="22"/>
+          <w:szCs w:val="22"/>
         </w:rPr>
         <w:t>set</w:t>
       </w:r>
       <w:r>
         <w:rPr>
           <w:rFonts w:ascii="Parkinsans" w:hAnsi="Parkinsans"/>
+          <w:sz w:val="22"/>
+          <w:szCs w:val="22"/>
         </w:rPr>
         <w:t xml:space="preserve">" indique l'assignation du tableau </w:t>
       </w:r>
@@ -32095,6 +32179,8 @@
           <w:rFonts w:ascii="Parkinsans" w:hAnsi="Parkinsans"/>
           <w:i/>
           <w:iCs/>
+          <w:sz w:val="22"/>
+          <w:szCs w:val="22"/>
         </w:rPr>
         <w:t>$</w:t>
       </w:r>
@@ -32104,6 +32190,8 @@
           <w:rFonts w:ascii="Parkinsans" w:hAnsi="Parkinsans"/>
           <w:i/>
           <w:iCs/>
+          <w:sz w:val="22"/>
+          <w:szCs w:val="22"/>
         </w:rPr>
         <w:t>cart</w:t>
       </w:r>
@@ -32111,6 +32199,8 @@
       <w:r>
         <w:rPr>
           <w:rFonts w:ascii="Parkinsans" w:hAnsi="Parkinsans"/>
+          <w:sz w:val="22"/>
+          <w:szCs w:val="22"/>
         </w:rPr>
         <w:t xml:space="preserve"> à la clé </w:t>
       </w:r>
@@ -32119,6 +32209,8 @@
           <w:rFonts w:ascii="Parkinsans" w:hAnsi="Parkinsans"/>
           <w:i/>
           <w:iCs/>
+          <w:sz w:val="22"/>
+          <w:szCs w:val="22"/>
         </w:rPr>
         <w:t>'</w:t>
       </w:r>
@@ -32128,6 +32220,8 @@
           <w:rFonts w:ascii="Parkinsans" w:hAnsi="Parkinsans"/>
           <w:i/>
           <w:iCs/>
+          <w:sz w:val="22"/>
+          <w:szCs w:val="22"/>
         </w:rPr>
         <w:t>cart</w:t>
       </w:r>
@@ -32137,12 +32231,16 @@
           <w:rFonts w:ascii="Parkinsans" w:hAnsi="Parkinsans"/>
           <w:i/>
           <w:iCs/>
+          <w:sz w:val="22"/>
+          <w:szCs w:val="22"/>
         </w:rPr>
         <w:t>'</w:t>
       </w:r>
       <w:r>
         <w:rPr>
           <w:rFonts w:ascii="Parkinsans" w:hAnsi="Parkinsans"/>
+          <w:sz w:val="22"/>
+          <w:szCs w:val="22"/>
         </w:rPr>
         <w:t xml:space="preserve"> dans la session.</w:t>
       </w:r>
@@ -32155,6 +32253,8 @@
         <w:jc w:val="both"/>
         <w:rPr>
           <w:rFonts w:ascii="Parkinsans" w:hAnsi="Parkinsans"/>
+          <w:sz w:val="22"/>
+          <w:szCs w:val="22"/>
         </w:rPr>
       </w:pPr>
     </w:p>
@@ -32166,12 +32266,16 @@
         <w:jc w:val="both"/>
         <w:rPr>
           <w:rFonts w:ascii="Parkinsans" w:hAnsi="Parkinsans"/>
+          <w:sz w:val="22"/>
+          <w:szCs w:val="22"/>
         </w:rPr>
       </w:pPr>
       <w:r>
         <w:rPr>
           <w:rFonts w:ascii="Parkinsans" w:hAnsi="Parkinsans"/>
           <w:noProof/>
+          <w:sz w:val="22"/>
+          <w:szCs w:val="22"/>
         </w:rPr>
         <w:drawing>
           <wp:anchor distT="0" distB="0" distL="114300" distR="114300" simplePos="0" relativeHeight="251767808" behindDoc="0" locked="0" layoutInCell="1" allowOverlap="1" wp14:anchorId="5E53542F" wp14:editId="3DD17A86">
@@ -32232,6 +32336,8 @@
         <w:jc w:val="both"/>
         <w:rPr>
           <w:rFonts w:ascii="Parkinsans" w:hAnsi="Parkinsans"/>
+          <w:sz w:val="22"/>
+          <w:szCs w:val="22"/>
         </w:rPr>
       </w:pPr>
     </w:p>
@@ -32243,6 +32349,8 @@
         <w:jc w:val="both"/>
         <w:rPr>
           <w:rFonts w:ascii="Parkinsans" w:hAnsi="Parkinsans"/>
+          <w:sz w:val="22"/>
+          <w:szCs w:val="22"/>
         </w:rPr>
       </w:pPr>
     </w:p>
@@ -32254,6 +32362,8 @@
         <w:jc w:val="both"/>
         <w:rPr>
           <w:rFonts w:ascii="Parkinsans" w:hAnsi="Parkinsans"/>
+          <w:sz w:val="22"/>
+          <w:szCs w:val="22"/>
         </w:rPr>
       </w:pPr>
     </w:p>
@@ -32265,21 +32375,28 @@
         <w:jc w:val="both"/>
         <w:rPr>
           <w:rFonts w:ascii="Parkinsans" w:hAnsi="Parkinsans"/>
-        </w:rPr>
-      </w:pPr>
-      <w:r>
-        <w:rPr>
-          <w:rFonts w:ascii="Parkinsans" w:hAnsi="Parkinsans"/>
+          <w:sz w:val="22"/>
+          <w:szCs w:val="22"/>
+        </w:rPr>
+      </w:pPr>
+      <w:r>
+        <w:rPr>
+          <w:rFonts w:ascii="Parkinsans" w:hAnsi="Parkinsans"/>
+          <w:sz w:val="22"/>
+          <w:szCs w:val="22"/>
           <w:u w:val="single"/>
         </w:rPr>
         <w:t xml:space="preserve">Méthode </w:t>
       </w:r>
       <w:proofErr w:type="spellStart"/>
+      <w:proofErr w:type="gramStart"/>
       <w:r>
         <w:rPr>
           <w:rFonts w:ascii="Parkinsans" w:hAnsi="Parkinsans"/>
           <w:b/>
           <w:bCs/>
+          <w:sz w:val="22"/>
+          <w:szCs w:val="22"/>
           <w:u w:val="single"/>
         </w:rPr>
         <w:t>addCart</w:t>
@@ -32290,45 +32407,31 @@
           <w:rFonts w:ascii="Parkinsans" w:hAnsi="Parkinsans"/>
           <w:b/>
           <w:bCs/>
+          <w:sz w:val="22"/>
+          <w:szCs w:val="22"/>
           <w:u w:val="single"/>
         </w:rPr>
-        <w:t>()</w:t>
-      </w:r>
-      <w:r>
-        <w:rPr>
-          <w:rFonts w:ascii="Parkinsans" w:hAnsi="Parkinsans"/>
-        </w:rPr>
-        <w:t> : Elle permet d’a</w:t>
-      </w:r>
-      <w:r>
-        <w:rPr>
-          <w:rFonts w:ascii="Parkinsans" w:hAnsi="Parkinsans"/>
-        </w:rPr>
-        <w:t>joute</w:t>
-      </w:r>
-      <w:r>
-        <w:rPr>
-          <w:rFonts w:ascii="Parkinsans" w:hAnsi="Parkinsans"/>
-        </w:rPr>
-        <w:t>r</w:t>
-      </w:r>
-      <w:r>
-        <w:rPr>
-          <w:rFonts w:ascii="Parkinsans" w:hAnsi="Parkinsans"/>
-        </w:rPr>
-        <w:t xml:space="preserve"> un ticket au panier</w:t>
-      </w:r>
-      <w:r>
-        <w:rPr>
-          <w:rFonts w:ascii="Parkinsans" w:hAnsi="Parkinsans"/>
-        </w:rPr>
-        <w:t xml:space="preserve"> en cliquant sur le plus</w:t>
-      </w:r>
-      <w:r>
-        <w:rPr>
-          <w:rFonts w:ascii="Parkinsans" w:hAnsi="Parkinsans"/>
-        </w:rPr>
-        <w:t xml:space="preserve">. </w:t>
+        <w:t>(</w:t>
+      </w:r>
+      <w:proofErr w:type="gramEnd"/>
+      <w:r>
+        <w:rPr>
+          <w:rFonts w:ascii="Parkinsans" w:hAnsi="Parkinsans"/>
+          <w:b/>
+          <w:bCs/>
+          <w:sz w:val="22"/>
+          <w:szCs w:val="22"/>
+          <w:u w:val="single"/>
+        </w:rPr>
+        <w:t>)</w:t>
+      </w:r>
+      <w:r>
+        <w:rPr>
+          <w:rFonts w:ascii="Parkinsans" w:hAnsi="Parkinsans"/>
+          <w:sz w:val="22"/>
+          <w:szCs w:val="22"/>
+        </w:rPr>
+        <w:t xml:space="preserve"> : Elle permet d’ajouter un ticket au panier en cliquant sur le plus. </w:t>
       </w:r>
     </w:p>
     <w:p>
@@ -32339,12 +32442,16 @@
         <w:jc w:val="both"/>
         <w:rPr>
           <w:rFonts w:ascii="Parkinsans" w:hAnsi="Parkinsans"/>
+          <w:sz w:val="22"/>
+          <w:szCs w:val="22"/>
         </w:rPr>
       </w:pPr>
       <w:r>
         <w:rPr>
           <w:rFonts w:ascii="Parkinsans" w:hAnsi="Parkinsans"/>
           <w:noProof/>
+          <w:sz w:val="22"/>
+          <w:szCs w:val="22"/>
         </w:rPr>
         <w:drawing>
           <wp:anchor distT="0" distB="0" distL="114300" distR="114300" simplePos="0" relativeHeight="251768832" behindDoc="0" locked="0" layoutInCell="1" allowOverlap="1" wp14:anchorId="28562C4A" wp14:editId="0CEDE2E9">
@@ -32405,6 +32512,8 @@
         <w:jc w:val="both"/>
         <w:rPr>
           <w:rFonts w:ascii="Parkinsans" w:hAnsi="Parkinsans"/>
+          <w:sz w:val="22"/>
+          <w:szCs w:val="22"/>
         </w:rPr>
       </w:pPr>
     </w:p>
@@ -32416,6 +32525,8 @@
         <w:jc w:val="both"/>
         <w:rPr>
           <w:rFonts w:ascii="Parkinsans" w:hAnsi="Parkinsans"/>
+          <w:sz w:val="22"/>
+          <w:szCs w:val="22"/>
         </w:rPr>
       </w:pPr>
     </w:p>
@@ -32427,6 +32538,8 @@
         <w:jc w:val="both"/>
         <w:rPr>
           <w:rFonts w:ascii="Parkinsans" w:hAnsi="Parkinsans"/>
+          <w:sz w:val="22"/>
+          <w:szCs w:val="22"/>
         </w:rPr>
       </w:pPr>
     </w:p>
@@ -32438,12 +32551,16 @@
         <w:jc w:val="both"/>
         <w:rPr>
           <w:rFonts w:ascii="Parkinsans" w:hAnsi="Parkinsans"/>
+          <w:sz w:val="22"/>
+          <w:szCs w:val="22"/>
         </w:rPr>
       </w:pPr>
       <w:r>
         <w:rPr>
           <w:rFonts w:ascii="Parkinsans" w:hAnsi="Parkinsans"/>
           <w:noProof/>
+          <w:sz w:val="22"/>
+          <w:szCs w:val="22"/>
         </w:rPr>
         <w:drawing>
           <wp:anchor distT="0" distB="0" distL="114300" distR="114300" simplePos="0" relativeHeight="251774976" behindDoc="1" locked="0" layoutInCell="1" allowOverlap="1" wp14:anchorId="1D26B7D3" wp14:editId="7166CF73">
@@ -32504,24 +32621,16 @@
       <w:r>
         <w:rPr>
           <w:rFonts w:ascii="Parkinsans" w:hAnsi="Parkinsans"/>
-        </w:rPr>
-        <w:t>On r</w:t>
-      </w:r>
-      <w:r>
-        <w:rPr>
-          <w:rFonts w:ascii="Parkinsans" w:hAnsi="Parkinsans"/>
-        </w:rPr>
-        <w:t>écupère le panier actuel</w:t>
-      </w:r>
-      <w:r>
-        <w:rPr>
-          <w:rFonts w:ascii="Parkinsans" w:hAnsi="Parkinsans"/>
-        </w:rPr>
-        <w:t xml:space="preserve"> depuis la session.</w:t>
+          <w:sz w:val="22"/>
+          <w:szCs w:val="22"/>
+        </w:rPr>
+        <w:t>On récupère le panier actuel depuis la session.</w:t>
       </w:r>
       <w:r>
         <w:rPr>
           <w:noProof/>
+          <w:sz w:val="22"/>
+          <w:szCs w:val="22"/>
         </w:rPr>
         <w:t xml:space="preserve"> </w:t>
       </w:r>
@@ -32534,11 +32643,15 @@
         <w:jc w:val="both"/>
         <w:rPr>
           <w:rFonts w:ascii="Parkinsans" w:hAnsi="Parkinsans"/>
-        </w:rPr>
-      </w:pPr>
-      <w:r>
-        <w:rPr>
-          <w:rFonts w:ascii="Parkinsans" w:hAnsi="Parkinsans"/>
+          <w:sz w:val="22"/>
+          <w:szCs w:val="22"/>
+        </w:rPr>
+      </w:pPr>
+      <w:r>
+        <w:rPr>
+          <w:rFonts w:ascii="Parkinsans" w:hAnsi="Parkinsans"/>
+          <w:sz w:val="22"/>
+          <w:szCs w:val="22"/>
         </w:rPr>
         <w:t xml:space="preserve"> </w:t>
       </w:r>
@@ -32551,19 +32664,17 @@
         <w:jc w:val="both"/>
         <w:rPr>
           <w:rFonts w:ascii="Parkinsans" w:hAnsi="Parkinsans"/>
-        </w:rPr>
-      </w:pPr>
-      <w:r>
-        <w:rPr>
-          <w:rFonts w:ascii="Parkinsans" w:hAnsi="Parkinsans"/>
-        </w:rPr>
-        <w:t>Mais aussi l</w:t>
-      </w:r>
-      <w:r>
-        <w:rPr>
-          <w:rFonts w:ascii="Parkinsans" w:hAnsi="Parkinsans"/>
-        </w:rPr>
-        <w:t xml:space="preserve">es détails du ticket via le </w:t>
+          <w:sz w:val="22"/>
+          <w:szCs w:val="22"/>
+        </w:rPr>
+      </w:pPr>
+      <w:r>
+        <w:rPr>
+          <w:rFonts w:ascii="Parkinsans" w:hAnsi="Parkinsans"/>
+          <w:sz w:val="22"/>
+          <w:szCs w:val="22"/>
+        </w:rPr>
+        <w:t xml:space="preserve">Mais aussi les détails du ticket via le </w:t>
       </w:r>
       <w:proofErr w:type="spellStart"/>
       <w:r>
@@ -32571,6 +32682,8 @@
           <w:rFonts w:ascii="Parkinsans" w:hAnsi="Parkinsans"/>
           <w:i/>
           <w:iCs/>
+          <w:sz w:val="22"/>
+          <w:szCs w:val="22"/>
         </w:rPr>
         <w:t>TicketRepository</w:t>
       </w:r>
@@ -32578,6 +32691,8 @@
       <w:r>
         <w:rPr>
           <w:rFonts w:ascii="Parkinsans" w:hAnsi="Parkinsans"/>
+          <w:sz w:val="22"/>
+          <w:szCs w:val="22"/>
         </w:rPr>
         <w:t>, et l'exposition via l'</w:t>
       </w:r>
@@ -32587,6 +32702,8 @@
           <w:rFonts w:ascii="Parkinsans" w:hAnsi="Parkinsans"/>
           <w:i/>
           <w:iCs/>
+          <w:sz w:val="22"/>
+          <w:szCs w:val="22"/>
         </w:rPr>
         <w:t>ExhibitionShareRepository</w:t>
       </w:r>
@@ -32594,6 +32711,8 @@
       <w:r>
         <w:rPr>
           <w:rFonts w:ascii="Parkinsans" w:hAnsi="Parkinsans"/>
+          <w:sz w:val="22"/>
+          <w:szCs w:val="22"/>
         </w:rPr>
         <w:t>.</w:t>
       </w:r>
@@ -32733,25 +32852,25 @@
         <w:jc w:val="both"/>
         <w:rPr>
           <w:rFonts w:ascii="Parkinsans" w:hAnsi="Parkinsans"/>
-        </w:rPr>
-      </w:pPr>
-      <w:r>
-        <w:rPr>
-          <w:rFonts w:ascii="Parkinsans" w:hAnsi="Parkinsans"/>
-        </w:rPr>
-        <w:t>On u</w:t>
-      </w:r>
-      <w:r>
-        <w:rPr>
-          <w:rFonts w:ascii="Parkinsans" w:hAnsi="Parkinsans"/>
-        </w:rPr>
-        <w:t>tilise une clé unique (</w:t>
+          <w:sz w:val="22"/>
+          <w:szCs w:val="22"/>
+        </w:rPr>
+      </w:pPr>
+      <w:r>
+        <w:rPr>
+          <w:rFonts w:ascii="Parkinsans" w:hAnsi="Parkinsans"/>
+          <w:sz w:val="22"/>
+          <w:szCs w:val="22"/>
+        </w:rPr>
+        <w:t>On utilise une clé unique (</w:t>
       </w:r>
       <w:r>
         <w:rPr>
           <w:rFonts w:ascii="Parkinsans" w:hAnsi="Parkinsans"/>
           <w:i/>
           <w:iCs/>
+          <w:sz w:val="22"/>
+          <w:szCs w:val="22"/>
         </w:rPr>
         <w:t>$</w:t>
       </w:r>
@@ -32761,6 +32880,8 @@
           <w:rFonts w:ascii="Parkinsans" w:hAnsi="Parkinsans"/>
           <w:i/>
           <w:iCs/>
+          <w:sz w:val="22"/>
+          <w:szCs w:val="22"/>
         </w:rPr>
         <w:t>exhibitionId</w:t>
       </w:r>
@@ -32770,15 +32891,31 @@
           <w:rFonts w:ascii="Parkinsans" w:hAnsi="Parkinsans"/>
           <w:i/>
           <w:iCs/>
-        </w:rPr>
-        <w:t>.'_'.$</w:t>
-      </w:r>
-      <w:proofErr w:type="spellStart"/>
+          <w:sz w:val="22"/>
+          <w:szCs w:val="22"/>
+        </w:rPr>
+        <w:t>.'_</w:t>
+      </w:r>
+      <w:proofErr w:type="gramStart"/>
       <w:r>
         <w:rPr>
           <w:rFonts w:ascii="Parkinsans" w:hAnsi="Parkinsans"/>
           <w:i/>
           <w:iCs/>
+          <w:sz w:val="22"/>
+          <w:szCs w:val="22"/>
+        </w:rPr>
+        <w:t>'.$</w:t>
+      </w:r>
+      <w:proofErr w:type="spellStart"/>
+      <w:proofErr w:type="gramEnd"/>
+      <w:r>
+        <w:rPr>
+          <w:rFonts w:ascii="Parkinsans" w:hAnsi="Parkinsans"/>
+          <w:i/>
+          <w:iCs/>
+          <w:sz w:val="22"/>
+          <w:szCs w:val="22"/>
         </w:rPr>
         <w:t>ticketId</w:t>
       </w:r>
@@ -32786,6 +32923,8 @@
       <w:r>
         <w:rPr>
           <w:rFonts w:ascii="Parkinsans" w:hAnsi="Parkinsans"/>
+          <w:sz w:val="22"/>
+          <w:szCs w:val="22"/>
         </w:rPr>
         <w:t>) pour identifier l'article dans le panier.</w:t>
       </w:r>
@@ -32798,12 +32937,16 @@
         <w:jc w:val="both"/>
         <w:rPr>
           <w:rFonts w:ascii="Parkinsans" w:hAnsi="Parkinsans"/>
+          <w:sz w:val="22"/>
+          <w:szCs w:val="22"/>
         </w:rPr>
       </w:pPr>
       <w:r>
         <w:rPr>
           <w:rFonts w:ascii="Parkinsans" w:hAnsi="Parkinsans"/>
           <w:noProof/>
+          <w:sz w:val="22"/>
+          <w:szCs w:val="22"/>
         </w:rPr>
         <w:drawing>
           <wp:anchor distT="0" distB="0" distL="114300" distR="114300" simplePos="0" relativeHeight="251772928" behindDoc="0" locked="0" layoutInCell="1" allowOverlap="1" wp14:anchorId="61E49B66" wp14:editId="1A2A8BF9">
@@ -32864,6 +33007,8 @@
         <w:jc w:val="both"/>
         <w:rPr>
           <w:rFonts w:ascii="Parkinsans" w:hAnsi="Parkinsans"/>
+          <w:sz w:val="22"/>
+          <w:szCs w:val="22"/>
         </w:rPr>
       </w:pPr>
     </w:p>
@@ -32875,6 +33020,8 @@
         <w:jc w:val="both"/>
         <w:rPr>
           <w:rFonts w:ascii="Parkinsans" w:hAnsi="Parkinsans"/>
+          <w:sz w:val="22"/>
+          <w:szCs w:val="22"/>
         </w:rPr>
       </w:pPr>
     </w:p>
@@ -32886,6 +33033,8 @@
         <w:jc w:val="both"/>
         <w:rPr>
           <w:rFonts w:ascii="Parkinsans" w:hAnsi="Parkinsans"/>
+          <w:sz w:val="22"/>
+          <w:szCs w:val="22"/>
         </w:rPr>
       </w:pPr>
     </w:p>
@@ -32897,35 +33046,47 @@
         <w:jc w:val="both"/>
         <w:rPr>
           <w:rFonts w:ascii="Parkinsans" w:hAnsi="Parkinsans"/>
-        </w:rPr>
-      </w:pPr>
-      <w:r>
-        <w:rPr>
-          <w:rFonts w:ascii="Parkinsans" w:hAnsi="Parkinsans"/>
+          <w:sz w:val="22"/>
+          <w:szCs w:val="22"/>
+        </w:rPr>
+      </w:pPr>
+      <w:r>
+        <w:rPr>
+          <w:rFonts w:ascii="Parkinsans" w:hAnsi="Parkinsans"/>
+          <w:sz w:val="22"/>
+          <w:szCs w:val="22"/>
         </w:rPr>
         <w:t>Si l'article existe déjà,</w:t>
       </w:r>
       <w:r>
         <w:rPr>
           <w:rFonts w:ascii="Parkinsans" w:hAnsi="Parkinsans"/>
+          <w:sz w:val="22"/>
+          <w:szCs w:val="22"/>
         </w:rPr>
         <w:t xml:space="preserve"> j’</w:t>
       </w:r>
       <w:r>
         <w:rPr>
           <w:rFonts w:ascii="Parkinsans" w:hAnsi="Parkinsans"/>
+          <w:sz w:val="22"/>
+          <w:szCs w:val="22"/>
         </w:rPr>
         <w:t>incrémente la quantité. Sinon,</w:t>
       </w:r>
       <w:r>
         <w:rPr>
           <w:rFonts w:ascii="Parkinsans" w:hAnsi="Parkinsans"/>
+          <w:sz w:val="22"/>
+          <w:szCs w:val="22"/>
         </w:rPr>
         <w:t xml:space="preserve"> j'</w:t>
       </w:r>
       <w:r>
         <w:rPr>
           <w:rFonts w:ascii="Parkinsans" w:hAnsi="Parkinsans"/>
+          <w:sz w:val="22"/>
+          <w:szCs w:val="22"/>
         </w:rPr>
         <w:t>ajoute un nouvel élément au panier avec les informations du ticket, de l'exposition, la quantité et le prix.</w:t>
       </w:r>
@@ -33021,31 +33182,17 @@
         <w:jc w:val="both"/>
         <w:rPr>
           <w:rFonts w:ascii="Parkinsans" w:hAnsi="Parkinsans"/>
-        </w:rPr>
-      </w:pPr>
-      <w:r>
-        <w:rPr>
-          <w:rFonts w:ascii="Parkinsans" w:hAnsi="Parkinsans"/>
-        </w:rPr>
-        <w:t>On c</w:t>
-      </w:r>
-      <w:r>
-        <w:rPr>
-          <w:rFonts w:ascii="Parkinsans" w:hAnsi="Parkinsans"/>
-        </w:rPr>
-        <w:t xml:space="preserve">alcule </w:t>
-      </w:r>
-      <w:r>
-        <w:rPr>
-          <w:rFonts w:ascii="Parkinsans" w:hAnsi="Parkinsans"/>
-        </w:rPr>
-        <w:t xml:space="preserve">également </w:t>
-      </w:r>
-      <w:r>
-        <w:rPr>
-          <w:rFonts w:ascii="Parkinsans" w:hAnsi="Parkinsans"/>
-        </w:rPr>
-        <w:t>le total de la ligne pour cet article (</w:t>
+          <w:sz w:val="22"/>
+          <w:szCs w:val="22"/>
+        </w:rPr>
+      </w:pPr>
+      <w:r>
+        <w:rPr>
+          <w:rFonts w:ascii="Parkinsans" w:hAnsi="Parkinsans"/>
+          <w:sz w:val="22"/>
+          <w:szCs w:val="22"/>
+        </w:rPr>
+        <w:t>On calcule également le total de la ligne pour cet article (</w:t>
       </w:r>
       <w:proofErr w:type="spellStart"/>
       <w:r>
@@ -33053,6 +33200,8 @@
           <w:rFonts w:ascii="Parkinsans" w:hAnsi="Parkinsans"/>
           <w:i/>
           <w:iCs/>
+          <w:sz w:val="22"/>
+          <w:szCs w:val="22"/>
         </w:rPr>
         <w:t>totalLine</w:t>
       </w:r>
@@ -33060,6 +33209,8 @@
       <w:r>
         <w:rPr>
           <w:rFonts w:ascii="Parkinsans" w:hAnsi="Parkinsans"/>
+          <w:sz w:val="22"/>
+          <w:szCs w:val="22"/>
         </w:rPr>
         <w:t>).</w:t>
       </w:r>
@@ -33072,12 +33223,16 @@
         <w:jc w:val="both"/>
         <w:rPr>
           <w:rFonts w:ascii="Parkinsans" w:hAnsi="Parkinsans"/>
+          <w:sz w:val="22"/>
+          <w:szCs w:val="22"/>
         </w:rPr>
       </w:pPr>
       <w:r>
         <w:rPr>
           <w:rFonts w:ascii="Parkinsans" w:hAnsi="Parkinsans"/>
           <w:noProof/>
+          <w:sz w:val="22"/>
+          <w:szCs w:val="22"/>
         </w:rPr>
         <w:drawing>
           <wp:anchor distT="0" distB="0" distL="114300" distR="114300" simplePos="0" relativeHeight="251770880" behindDoc="0" locked="0" layoutInCell="1" allowOverlap="1" wp14:anchorId="197863B7" wp14:editId="3A9611F0">
@@ -33138,6 +33293,8 @@
         <w:jc w:val="both"/>
         <w:rPr>
           <w:rFonts w:ascii="Parkinsans" w:hAnsi="Parkinsans"/>
+          <w:sz w:val="22"/>
+          <w:szCs w:val="22"/>
         </w:rPr>
       </w:pPr>
     </w:p>
@@ -33149,6 +33306,8 @@
         <w:jc w:val="both"/>
         <w:rPr>
           <w:rFonts w:ascii="Parkinsans" w:hAnsi="Parkinsans"/>
+          <w:sz w:val="22"/>
+          <w:szCs w:val="22"/>
         </w:rPr>
       </w:pPr>
     </w:p>
@@ -33160,6 +33319,8 @@
         <w:jc w:val="both"/>
         <w:rPr>
           <w:rFonts w:ascii="Parkinsans" w:hAnsi="Parkinsans"/>
+          <w:sz w:val="22"/>
+          <w:szCs w:val="22"/>
         </w:rPr>
       </w:pPr>
     </w:p>
@@ -33171,19 +33332,17 @@
         <w:jc w:val="both"/>
         <w:rPr>
           <w:rFonts w:ascii="Parkinsans" w:hAnsi="Parkinsans"/>
-        </w:rPr>
-      </w:pPr>
-      <w:r>
-        <w:rPr>
-          <w:rFonts w:ascii="Parkinsans" w:hAnsi="Parkinsans"/>
-        </w:rPr>
-        <w:t>Puis on m</w:t>
-      </w:r>
-      <w:r>
-        <w:rPr>
-          <w:rFonts w:ascii="Parkinsans" w:hAnsi="Parkinsans"/>
-        </w:rPr>
-        <w:t>et à jour le panier dans la session et recalcule le total du panier.</w:t>
+          <w:sz w:val="22"/>
+          <w:szCs w:val="22"/>
+        </w:rPr>
+      </w:pPr>
+      <w:r>
+        <w:rPr>
+          <w:rFonts w:ascii="Parkinsans" w:hAnsi="Parkinsans"/>
+          <w:sz w:val="22"/>
+          <w:szCs w:val="22"/>
+        </w:rPr>
+        <w:t>Puis on met à jour le panier dans la session et recalcule le total du panier.</w:t>
       </w:r>
     </w:p>
     <w:p>
@@ -33194,12 +33353,16 @@
         <w:jc w:val="both"/>
         <w:rPr>
           <w:rFonts w:ascii="Parkinsans" w:hAnsi="Parkinsans"/>
+          <w:sz w:val="22"/>
+          <w:szCs w:val="22"/>
         </w:rPr>
       </w:pPr>
       <w:r>
         <w:rPr>
           <w:rFonts w:ascii="Parkinsans" w:hAnsi="Parkinsans"/>
           <w:noProof/>
+          <w:sz w:val="22"/>
+          <w:szCs w:val="22"/>
         </w:rPr>
         <w:drawing>
           <wp:anchor distT="0" distB="0" distL="114300" distR="114300" simplePos="0" relativeHeight="251769856" behindDoc="0" locked="0" layoutInCell="1" allowOverlap="1" wp14:anchorId="2A3AEF58" wp14:editId="31FCBD90">
@@ -33266,6 +33429,8 @@
         <w:jc w:val="both"/>
         <w:rPr>
           <w:rFonts w:ascii="Parkinsans" w:hAnsi="Parkinsans"/>
+          <w:sz w:val="22"/>
+          <w:szCs w:val="22"/>
         </w:rPr>
       </w:pPr>
     </w:p>
@@ -33277,6 +33442,8 @@
         <w:jc w:val="both"/>
         <w:rPr>
           <w:rFonts w:ascii="Parkinsans" w:hAnsi="Parkinsans"/>
+          <w:sz w:val="22"/>
+          <w:szCs w:val="22"/>
         </w:rPr>
       </w:pPr>
     </w:p>
@@ -33310,21 +33477,28 @@
         <w:jc w:val="both"/>
         <w:rPr>
           <w:rFonts w:ascii="Parkinsans" w:hAnsi="Parkinsans"/>
-        </w:rPr>
-      </w:pPr>
-      <w:r>
-        <w:rPr>
-          <w:rFonts w:ascii="Parkinsans" w:hAnsi="Parkinsans"/>
+          <w:sz w:val="22"/>
+          <w:szCs w:val="22"/>
+        </w:rPr>
+      </w:pPr>
+      <w:r>
+        <w:rPr>
+          <w:rFonts w:ascii="Parkinsans" w:hAnsi="Parkinsans"/>
+          <w:sz w:val="22"/>
+          <w:szCs w:val="22"/>
           <w:u w:val="single"/>
         </w:rPr>
         <w:t xml:space="preserve">Méthode </w:t>
       </w:r>
       <w:proofErr w:type="spellStart"/>
+      <w:proofErr w:type="gramStart"/>
       <w:r>
         <w:rPr>
           <w:rFonts w:ascii="Parkinsans" w:hAnsi="Parkinsans"/>
           <w:b/>
           <w:bCs/>
+          <w:sz w:val="22"/>
+          <w:szCs w:val="22"/>
           <w:u w:val="single"/>
         </w:rPr>
         <w:t>removeCart</w:t>
@@ -33335,33 +33509,31 @@
           <w:rFonts w:ascii="Parkinsans" w:hAnsi="Parkinsans"/>
           <w:b/>
           <w:bCs/>
+          <w:sz w:val="22"/>
+          <w:szCs w:val="22"/>
           <w:u w:val="single"/>
         </w:rPr>
-        <w:t>()</w:t>
-      </w:r>
-      <w:r>
-        <w:rPr>
-          <w:rFonts w:ascii="Parkinsans" w:hAnsi="Parkinsans"/>
-        </w:rPr>
-        <w:t> : Elle supprime 1</w:t>
-      </w:r>
-      <w:r>
-        <w:rPr>
-          <w:rFonts w:ascii="Parkinsans" w:hAnsi="Parkinsans"/>
-        </w:rPr>
-        <w:t xml:space="preserve"> ticket </w:t>
-      </w:r>
-      <w:r>
-        <w:rPr>
-          <w:rFonts w:ascii="Parkinsans" w:hAnsi="Parkinsans"/>
-        </w:rPr>
-        <w:t>en cliquant sur le moins</w:t>
-      </w:r>
-      <w:r>
-        <w:rPr>
-          <w:rFonts w:ascii="Parkinsans" w:hAnsi="Parkinsans"/>
-        </w:rPr>
-        <w:t>.</w:t>
+        <w:t>(</w:t>
+      </w:r>
+      <w:proofErr w:type="gramEnd"/>
+      <w:r>
+        <w:rPr>
+          <w:rFonts w:ascii="Parkinsans" w:hAnsi="Parkinsans"/>
+          <w:b/>
+          <w:bCs/>
+          <w:sz w:val="22"/>
+          <w:szCs w:val="22"/>
+          <w:u w:val="single"/>
+        </w:rPr>
+        <w:t>)</w:t>
+      </w:r>
+      <w:r>
+        <w:rPr>
+          <w:rFonts w:ascii="Parkinsans" w:hAnsi="Parkinsans"/>
+          <w:sz w:val="22"/>
+          <w:szCs w:val="22"/>
+        </w:rPr>
+        <w:t> : Elle supprime 1 ticket en cliquant sur le moins.</w:t>
       </w:r>
     </w:p>
     <w:p>
@@ -33372,12 +33544,16 @@
         <w:jc w:val="both"/>
         <w:rPr>
           <w:rFonts w:ascii="Parkinsans" w:hAnsi="Parkinsans"/>
+          <w:sz w:val="22"/>
+          <w:szCs w:val="22"/>
         </w:rPr>
       </w:pPr>
       <w:r>
         <w:rPr>
           <w:rFonts w:ascii="Parkinsans" w:hAnsi="Parkinsans"/>
           <w:noProof/>
+          <w:sz w:val="22"/>
+          <w:szCs w:val="22"/>
         </w:rPr>
         <w:drawing>
           <wp:anchor distT="0" distB="0" distL="114300" distR="114300" simplePos="0" relativeHeight="251784192" behindDoc="0" locked="0" layoutInCell="1" allowOverlap="1" wp14:anchorId="480118CD" wp14:editId="6D2141FE">
@@ -33438,6 +33614,8 @@
         <w:jc w:val="both"/>
         <w:rPr>
           <w:rFonts w:ascii="Parkinsans" w:hAnsi="Parkinsans"/>
+          <w:sz w:val="22"/>
+          <w:szCs w:val="22"/>
         </w:rPr>
       </w:pPr>
     </w:p>
@@ -33449,6 +33627,8 @@
         <w:jc w:val="both"/>
         <w:rPr>
           <w:rFonts w:ascii="Parkinsans" w:hAnsi="Parkinsans"/>
+          <w:sz w:val="22"/>
+          <w:szCs w:val="22"/>
         </w:rPr>
       </w:pPr>
     </w:p>
@@ -33460,6 +33640,8 @@
         <w:jc w:val="both"/>
         <w:rPr>
           <w:rFonts w:ascii="Parkinsans" w:hAnsi="Parkinsans"/>
+          <w:sz w:val="22"/>
+          <w:szCs w:val="22"/>
         </w:rPr>
       </w:pPr>
     </w:p>
@@ -33471,19 +33653,17 @@
         <w:jc w:val="both"/>
         <w:rPr>
           <w:rFonts w:ascii="Parkinsans" w:hAnsi="Parkinsans"/>
-        </w:rPr>
-      </w:pPr>
-      <w:r>
-        <w:rPr>
-          <w:rFonts w:ascii="Parkinsans" w:hAnsi="Parkinsans"/>
-        </w:rPr>
-        <w:t>Récupère le panier et la clé de l'article</w:t>
-      </w:r>
-      <w:r>
-        <w:rPr>
-          <w:rFonts w:ascii="Parkinsans" w:hAnsi="Parkinsans"/>
-        </w:rPr>
-        <w:t xml:space="preserve"> par le biais de la clé unique lié au panier.</w:t>
+          <w:sz w:val="22"/>
+          <w:szCs w:val="22"/>
+        </w:rPr>
+      </w:pPr>
+      <w:r>
+        <w:rPr>
+          <w:rFonts w:ascii="Parkinsans" w:hAnsi="Parkinsans"/>
+          <w:sz w:val="22"/>
+          <w:szCs w:val="22"/>
+        </w:rPr>
+        <w:t>Récupère le panier et la clé de l'article par le biais de la clé unique lié au panier.</w:t>
       </w:r>
     </w:p>
     <w:p>
@@ -33731,11 +33911,15 @@
         <w:jc w:val="both"/>
         <w:rPr>
           <w:rFonts w:ascii="Parkinsans" w:hAnsi="Parkinsans"/>
-        </w:rPr>
-      </w:pPr>
-      <w:r>
-        <w:rPr>
-          <w:rFonts w:ascii="Parkinsans" w:hAnsi="Parkinsans"/>
+          <w:sz w:val="22"/>
+          <w:szCs w:val="22"/>
+        </w:rPr>
+      </w:pPr>
+      <w:r>
+        <w:rPr>
+          <w:rFonts w:ascii="Parkinsans" w:hAnsi="Parkinsans"/>
+          <w:sz w:val="22"/>
+          <w:szCs w:val="22"/>
         </w:rPr>
         <w:t>Si la quantité devient inférieure ou égale à zéro, l'article est supprimé du panier.</w:t>
       </w:r>
@@ -33748,12 +33932,16 @@
         <w:jc w:val="both"/>
         <w:rPr>
           <w:rFonts w:ascii="Parkinsans" w:hAnsi="Parkinsans"/>
+          <w:sz w:val="22"/>
+          <w:szCs w:val="22"/>
         </w:rPr>
       </w:pPr>
       <w:r>
         <w:rPr>
           <w:rFonts w:ascii="Parkinsans" w:hAnsi="Parkinsans"/>
           <w:noProof/>
+          <w:sz w:val="22"/>
+          <w:szCs w:val="22"/>
         </w:rPr>
         <w:drawing>
           <wp:anchor distT="0" distB="0" distL="114300" distR="114300" simplePos="0" relativeHeight="251787264" behindDoc="0" locked="0" layoutInCell="1" allowOverlap="1" wp14:anchorId="4915CEA8" wp14:editId="64A5D048">
@@ -33814,6 +34002,8 @@
         <w:jc w:val="both"/>
         <w:rPr>
           <w:rFonts w:ascii="Parkinsans" w:hAnsi="Parkinsans"/>
+          <w:sz w:val="22"/>
+          <w:szCs w:val="22"/>
         </w:rPr>
       </w:pPr>
     </w:p>
@@ -33825,6 +34015,8 @@
         <w:jc w:val="both"/>
         <w:rPr>
           <w:rFonts w:ascii="Parkinsans" w:hAnsi="Parkinsans"/>
+          <w:sz w:val="22"/>
+          <w:szCs w:val="22"/>
         </w:rPr>
       </w:pPr>
     </w:p>
@@ -33836,6 +34028,8 @@
         <w:jc w:val="both"/>
         <w:rPr>
           <w:rFonts w:ascii="Parkinsans" w:hAnsi="Parkinsans"/>
+          <w:sz w:val="22"/>
+          <w:szCs w:val="22"/>
         </w:rPr>
       </w:pPr>
     </w:p>
@@ -33847,6 +34041,8 @@
         <w:jc w:val="both"/>
         <w:rPr>
           <w:rFonts w:ascii="Parkinsans" w:hAnsi="Parkinsans"/>
+          <w:sz w:val="22"/>
+          <w:szCs w:val="22"/>
         </w:rPr>
       </w:pPr>
     </w:p>
@@ -33858,6 +34054,8 @@
         <w:jc w:val="both"/>
         <w:rPr>
           <w:rFonts w:ascii="Parkinsans" w:hAnsi="Parkinsans"/>
+          <w:sz w:val="22"/>
+          <w:szCs w:val="22"/>
         </w:rPr>
       </w:pPr>
     </w:p>
@@ -33869,11 +34067,15 @@
         <w:jc w:val="both"/>
         <w:rPr>
           <w:rFonts w:ascii="Parkinsans" w:hAnsi="Parkinsans"/>
-        </w:rPr>
-      </w:pPr>
-      <w:r>
-        <w:rPr>
-          <w:rFonts w:ascii="Parkinsans" w:hAnsi="Parkinsans"/>
+          <w:sz w:val="22"/>
+          <w:szCs w:val="22"/>
+        </w:rPr>
+      </w:pPr>
+      <w:r>
+        <w:rPr>
+          <w:rFonts w:ascii="Parkinsans" w:hAnsi="Parkinsans"/>
+          <w:sz w:val="22"/>
+          <w:szCs w:val="22"/>
         </w:rPr>
         <w:t>Met à jour le panier dans la session.</w:t>
       </w:r>
@@ -33886,12 +34088,16 @@
         <w:jc w:val="both"/>
         <w:rPr>
           <w:rFonts w:ascii="Parkinsans" w:hAnsi="Parkinsans"/>
+          <w:sz w:val="22"/>
+          <w:szCs w:val="22"/>
         </w:rPr>
       </w:pPr>
       <w:r>
         <w:rPr>
           <w:rFonts w:ascii="Parkinsans" w:hAnsi="Parkinsans"/>
           <w:noProof/>
+          <w:sz w:val="22"/>
+          <w:szCs w:val="22"/>
         </w:rPr>
         <w:drawing>
           <wp:anchor distT="0" distB="0" distL="114300" distR="114300" simplePos="0" relativeHeight="251788288" behindDoc="0" locked="0" layoutInCell="1" allowOverlap="1" wp14:anchorId="48343E69" wp14:editId="174B1D56">
@@ -33952,6 +34158,8 @@
         <w:jc w:val="both"/>
         <w:rPr>
           <w:rFonts w:ascii="Parkinsans" w:hAnsi="Parkinsans"/>
+          <w:sz w:val="22"/>
+          <w:szCs w:val="22"/>
         </w:rPr>
       </w:pPr>
     </w:p>
@@ -33973,6 +34181,7 @@
         <w:t xml:space="preserve">Méthode </w:t>
       </w:r>
       <w:proofErr w:type="spellStart"/>
+      <w:proofErr w:type="gramStart"/>
       <w:r>
         <w:rPr>
           <w:rFonts w:ascii="Parkinsans" w:hAnsi="Parkinsans"/>
@@ -33990,7 +34199,17 @@
           <w:bCs/>
           <w:u w:val="single"/>
         </w:rPr>
-        <w:t>()</w:t>
+        <w:t>(</w:t>
+      </w:r>
+      <w:proofErr w:type="gramEnd"/>
+      <w:r>
+        <w:rPr>
+          <w:rFonts w:ascii="Parkinsans" w:hAnsi="Parkinsans"/>
+          <w:b/>
+          <w:bCs/>
+          <w:u w:val="single"/>
+        </w:rPr>
+        <w:t>)</w:t>
       </w:r>
       <w:r>
         <w:rPr>
@@ -34177,19 +34396,7 @@
         <w:rPr>
           <w:rFonts w:ascii="Parkinsans" w:hAnsi="Parkinsans"/>
         </w:rPr>
-        <w:t xml:space="preserve"> : </w:t>
-      </w:r>
-      <w:r>
-        <w:rPr>
-          <w:rFonts w:ascii="Parkinsans" w:hAnsi="Parkinsans"/>
-        </w:rPr>
-        <w:t>Il</w:t>
-      </w:r>
-      <w:r>
-        <w:rPr>
-          <w:rFonts w:ascii="Parkinsans" w:hAnsi="Parkinsans"/>
-        </w:rPr>
-        <w:t xml:space="preserve"> centralise l'envoi d'e-mails dans Symfony. Il utilise l'injection de dépendances pour utiliser </w:t>
+        <w:t xml:space="preserve"> : Il centralise l'envoi d'e-mails dans Symfony. Il utilise l'injection de dépendances pour utiliser </w:t>
       </w:r>
       <w:proofErr w:type="spellStart"/>
       <w:r>
@@ -34289,6 +34496,7 @@
         <w:t xml:space="preserve">Méthode </w:t>
       </w:r>
       <w:proofErr w:type="spellStart"/>
+      <w:proofErr w:type="gramStart"/>
       <w:r>
         <w:rPr>
           <w:rFonts w:ascii="Parkinsans" w:hAnsi="Parkinsans"/>
@@ -34306,19 +34514,23 @@
           <w:bCs/>
           <w:u w:val="single"/>
         </w:rPr>
-        <w:t>()</w:t>
-      </w:r>
-      <w:r>
-        <w:rPr>
-          <w:rFonts w:ascii="Parkinsans" w:hAnsi="Parkinsans"/>
-        </w:rPr>
-        <w:t> : Elle</w:t>
-      </w:r>
-      <w:r>
-        <w:rPr>
-          <w:rFonts w:ascii="Parkinsans" w:hAnsi="Parkinsans"/>
-        </w:rPr>
-        <w:t xml:space="preserve"> crée un objet </w:t>
+        <w:t>(</w:t>
+      </w:r>
+      <w:proofErr w:type="gramEnd"/>
+      <w:r>
+        <w:rPr>
+          <w:rFonts w:ascii="Parkinsans" w:hAnsi="Parkinsans"/>
+          <w:b/>
+          <w:bCs/>
+          <w:u w:val="single"/>
+        </w:rPr>
+        <w:t>)</w:t>
+      </w:r>
+      <w:r>
+        <w:rPr>
+          <w:rFonts w:ascii="Parkinsans" w:hAnsi="Parkinsans"/>
+        </w:rPr>
+        <w:t xml:space="preserve"> : Elle crée un objet </w:t>
       </w:r>
       <w:r>
         <w:rPr>
@@ -34351,6 +34563,7 @@
         <w:t xml:space="preserve">. La méthode </w:t>
       </w:r>
       <w:proofErr w:type="spellStart"/>
+      <w:proofErr w:type="gramStart"/>
       <w:r>
         <w:rPr>
           <w:rFonts w:ascii="Parkinsans" w:hAnsi="Parkinsans"/>
@@ -34366,7 +34579,16 @@
           <w:i/>
           <w:iCs/>
         </w:rPr>
-        <w:t>()</w:t>
+        <w:t>(</w:t>
+      </w:r>
+      <w:proofErr w:type="gramEnd"/>
+      <w:r>
+        <w:rPr>
+          <w:rFonts w:ascii="Parkinsans" w:hAnsi="Parkinsans"/>
+          <w:i/>
+          <w:iCs/>
+        </w:rPr>
+        <w:t>)</w:t>
       </w:r>
       <w:r>
         <w:rPr>
@@ -34525,6 +34747,7 @@
         <w:t xml:space="preserve">Méthode </w:t>
       </w:r>
       <w:proofErr w:type="spellStart"/>
+      <w:proofErr w:type="gramStart"/>
       <w:r>
         <w:rPr>
           <w:rFonts w:ascii="Parkinsans" w:hAnsi="Parkinsans"/>
@@ -34542,7 +34765,17 @@
           <w:bCs/>
           <w:u w:val="single"/>
         </w:rPr>
-        <w:t>()</w:t>
+        <w:t>(</w:t>
+      </w:r>
+      <w:proofErr w:type="gramEnd"/>
+      <w:r>
+        <w:rPr>
+          <w:rFonts w:ascii="Parkinsans" w:hAnsi="Parkinsans"/>
+          <w:b/>
+          <w:bCs/>
+          <w:u w:val="single"/>
+        </w:rPr>
+        <w:t>)</w:t>
       </w:r>
       <w:r>
         <w:rPr>
@@ -34950,6 +35183,7 @@
         <w:t xml:space="preserve">Méthode </w:t>
       </w:r>
       <w:proofErr w:type="spellStart"/>
+      <w:proofErr w:type="gramStart"/>
       <w:r>
         <w:rPr>
           <w:rFonts w:ascii="Parkinsans" w:hAnsi="Parkinsans"/>
@@ -34967,7 +35201,17 @@
           <w:bCs/>
           <w:u w:val="single"/>
         </w:rPr>
-        <w:t>()</w:t>
+        <w:t>(</w:t>
+      </w:r>
+      <w:proofErr w:type="gramEnd"/>
+      <w:r>
+        <w:rPr>
+          <w:rFonts w:ascii="Parkinsans" w:hAnsi="Parkinsans"/>
+          <w:b/>
+          <w:bCs/>
+          <w:u w:val="single"/>
+        </w:rPr>
+        <w:t>)</w:t>
       </w:r>
       <w:r>
         <w:rPr>
@@ -35403,6 +35647,7 @@
         <w:t xml:space="preserve">Méthode </w:t>
       </w:r>
       <w:proofErr w:type="spellStart"/>
+      <w:proofErr w:type="gramStart"/>
       <w:r>
         <w:rPr>
           <w:rFonts w:ascii="Parkinsans" w:hAnsi="Parkinsans"/>
@@ -35420,7 +35665,17 @@
           <w:bCs/>
           <w:u w:val="single"/>
         </w:rPr>
-        <w:t>()</w:t>
+        <w:t>(</w:t>
+      </w:r>
+      <w:proofErr w:type="gramEnd"/>
+      <w:r>
+        <w:rPr>
+          <w:rFonts w:ascii="Parkinsans" w:hAnsi="Parkinsans"/>
+          <w:b/>
+          <w:bCs/>
+          <w:u w:val="single"/>
+        </w:rPr>
+        <w:t>)</w:t>
       </w:r>
       <w:r>
         <w:rPr>
@@ -35649,6 +35904,7 @@
         <w:t xml:space="preserve">Méthode </w:t>
       </w:r>
       <w:proofErr w:type="spellStart"/>
+      <w:proofErr w:type="gramStart"/>
       <w:r>
         <w:rPr>
           <w:rFonts w:ascii="Parkinsans" w:hAnsi="Parkinsans"/>
@@ -35666,7 +35922,17 @@
           <w:bCs/>
           <w:u w:val="single"/>
         </w:rPr>
-        <w:t>()</w:t>
+        <w:t>(</w:t>
+      </w:r>
+      <w:proofErr w:type="gramEnd"/>
+      <w:r>
+        <w:rPr>
+          <w:rFonts w:ascii="Parkinsans" w:hAnsi="Parkinsans"/>
+          <w:b/>
+          <w:bCs/>
+          <w:u w:val="single"/>
+        </w:rPr>
+        <w:t>)</w:t>
       </w:r>
       <w:r>
         <w:rPr>
@@ -35866,6 +36132,7 @@
         <w:t xml:space="preserve">Méthode </w:t>
       </w:r>
       <w:proofErr w:type="spellStart"/>
+      <w:proofErr w:type="gramStart"/>
       <w:r>
         <w:rPr>
           <w:rFonts w:ascii="Parkinsans" w:hAnsi="Parkinsans"/>
@@ -35883,7 +36150,17 @@
           <w:bCs/>
           <w:u w:val="single"/>
         </w:rPr>
-        <w:t>()</w:t>
+        <w:t>(</w:t>
+      </w:r>
+      <w:proofErr w:type="gramEnd"/>
+      <w:r>
+        <w:rPr>
+          <w:rFonts w:ascii="Parkinsans" w:hAnsi="Parkinsans"/>
+          <w:b/>
+          <w:bCs/>
+          <w:u w:val="single"/>
+        </w:rPr>
+        <w:t>)</w:t>
       </w:r>
       <w:r>
         <w:rPr>
@@ -36410,7 +36687,14 @@
         <w:rPr>
           <w:rFonts w:ascii="Parkinsans" w:hAnsi="Parkinsans"/>
         </w:rPr>
-        <w:t xml:space="preserve">La section des tickets itère ( </w:t>
+        <w:t xml:space="preserve">La section des tickets itère </w:t>
+      </w:r>
+      <w:proofErr w:type="gramStart"/>
+      <w:r>
+        <w:rPr>
+          <w:rFonts w:ascii="Parkinsans" w:hAnsi="Parkinsans"/>
+        </w:rPr>
+        <w:t xml:space="preserve">( </w:t>
       </w:r>
       <w:r>
         <w:rPr>
@@ -36418,7 +36702,16 @@
           <w:i/>
           <w:iCs/>
         </w:rPr>
-        <w:t xml:space="preserve">{% for </w:t>
+        <w:t>{</w:t>
+      </w:r>
+      <w:proofErr w:type="gramEnd"/>
+      <w:r>
+        <w:rPr>
+          <w:rFonts w:ascii="Parkinsans" w:hAnsi="Parkinsans"/>
+          <w:i/>
+          <w:iCs/>
+        </w:rPr>
+        <w:t xml:space="preserve">% for </w:t>
       </w:r>
       <w:proofErr w:type="spellStart"/>
       <w:r>
@@ -37132,6 +37425,7 @@
         <w:t xml:space="preserve">Méthode </w:t>
       </w:r>
       <w:proofErr w:type="spellStart"/>
+      <w:proofErr w:type="gramStart"/>
       <w:r>
         <w:rPr>
           <w:rFonts w:ascii="Parkinsans" w:hAnsi="Parkinsans"/>
@@ -37153,7 +37447,19 @@
           <w:szCs w:val="22"/>
           <w:u w:val="single"/>
         </w:rPr>
-        <w:t>()</w:t>
+        <w:t>(</w:t>
+      </w:r>
+      <w:proofErr w:type="gramEnd"/>
+      <w:r>
+        <w:rPr>
+          <w:rFonts w:ascii="Parkinsans" w:hAnsi="Parkinsans"/>
+          <w:b/>
+          <w:bCs/>
+          <w:sz w:val="22"/>
+          <w:szCs w:val="22"/>
+          <w:u w:val="single"/>
+        </w:rPr>
+        <w:t>)</w:t>
       </w:r>
       <w:r>
         <w:rPr>
@@ -37681,7 +37987,16 @@
           <w:sz w:val="22"/>
           <w:szCs w:val="22"/>
         </w:rPr>
-        <w:t xml:space="preserve"> en passant les informations du panier, le total et le formulaire. Le paramètre </w:t>
+        <w:t xml:space="preserve"> en passant les informations du panier, le total et le formulaire. Le paramètre</w:t>
+      </w:r>
+      <w:proofErr w:type="gramStart"/>
+      <w:r>
+        <w:rPr>
+          <w:rFonts w:ascii="Parkinsans" w:hAnsi="Parkinsans"/>
+          <w:sz w:val="22"/>
+          <w:szCs w:val="22"/>
+        </w:rPr>
+        <w:t xml:space="preserve"> </w:t>
       </w:r>
       <w:r>
         <w:rPr>
@@ -37691,7 +38006,18 @@
           <w:sz w:val="22"/>
           <w:szCs w:val="22"/>
         </w:rPr>
-        <w:t>?User $user</w:t>
+        <w:t>?User</w:t>
+      </w:r>
+      <w:proofErr w:type="gramEnd"/>
+      <w:r>
+        <w:rPr>
+          <w:rFonts w:ascii="Parkinsans" w:hAnsi="Parkinsans"/>
+          <w:i/>
+          <w:iCs/>
+          <w:sz w:val="22"/>
+          <w:szCs w:val="22"/>
+        </w:rPr>
+        <w:t xml:space="preserve"> $user</w:t>
       </w:r>
       <w:r>
         <w:rPr>
@@ -37885,6 +38211,7 @@
         <w:t xml:space="preserve">Méthode </w:t>
       </w:r>
       <w:proofErr w:type="spellStart"/>
+      <w:proofErr w:type="gramStart"/>
       <w:r>
         <w:rPr>
           <w:rFonts w:ascii="Parkinsans" w:hAnsi="Parkinsans"/>
@@ -37906,7 +38233,19 @@
           <w:szCs w:val="22"/>
           <w:u w:val="single"/>
         </w:rPr>
-        <w:t>()</w:t>
+        <w:t>(</w:t>
+      </w:r>
+      <w:proofErr w:type="gramEnd"/>
+      <w:r>
+        <w:rPr>
+          <w:rFonts w:ascii="Parkinsans" w:hAnsi="Parkinsans"/>
+          <w:b/>
+          <w:bCs/>
+          <w:sz w:val="22"/>
+          <w:szCs w:val="22"/>
+          <w:u w:val="single"/>
+        </w:rPr>
+        <w:t>)</w:t>
       </w:r>
       <w:r>
         <w:rPr>
@@ -38160,7 +38499,6 @@
         </w:rPr>
         <w:t xml:space="preserve"> pour récupérer l'entité </w:t>
       </w:r>
-      <w:proofErr w:type="spellStart"/>
       <w:r>
         <w:rPr>
           <w:rFonts w:ascii="Parkinsans" w:hAnsi="Parkinsans"/>
@@ -38174,19 +38512,20 @@
       <w:r>
         <w:rPr>
           <w:rFonts w:ascii="Parkinsans" w:hAnsi="Parkinsans"/>
-          <w:sz w:val="22"/>
-          <w:szCs w:val="22"/>
-        </w:rPr>
-        <w:t>correspondant</w:t>
-      </w:r>
-      <w:proofErr w:type="spellEnd"/>
-      <w:r>
-        <w:rPr>
-          <w:rFonts w:ascii="Parkinsans" w:hAnsi="Parkinsans"/>
-          <w:sz w:val="22"/>
-          <w:szCs w:val="22"/>
-        </w:rPr>
-        <w:t xml:space="preserve"> à l'</w:t>
+          <w:i/>
+          <w:iCs/>
+          <w:sz w:val="22"/>
+          <w:szCs w:val="22"/>
+        </w:rPr>
+        <w:t xml:space="preserve"> </w:t>
+      </w:r>
+      <w:r>
+        <w:rPr>
+          <w:rFonts w:ascii="Parkinsans" w:hAnsi="Parkinsans"/>
+          <w:sz w:val="22"/>
+          <w:szCs w:val="22"/>
+        </w:rPr>
+        <w:t>correspondant à l'</w:t>
       </w:r>
       <w:r>
         <w:rPr>
@@ -38453,6 +38792,7 @@
         <w:t xml:space="preserve">Elle appelle la méthode </w:t>
       </w:r>
       <w:proofErr w:type="spellStart"/>
+      <w:proofErr w:type="gramStart"/>
       <w:r>
         <w:rPr>
           <w:rFonts w:ascii="Parkinsans" w:hAnsi="Parkinsans"/>
@@ -38472,7 +38812,18 @@
           <w:sz w:val="22"/>
           <w:szCs w:val="22"/>
         </w:rPr>
-        <w:t>()</w:t>
+        <w:t>(</w:t>
+      </w:r>
+      <w:proofErr w:type="gramEnd"/>
+      <w:r>
+        <w:rPr>
+          <w:rFonts w:ascii="Parkinsans" w:hAnsi="Parkinsans"/>
+          <w:i/>
+          <w:iCs/>
+          <w:sz w:val="22"/>
+          <w:szCs w:val="22"/>
+        </w:rPr>
+        <w:t>)</w:t>
       </w:r>
       <w:r>
         <w:rPr>
@@ -38874,6 +39225,7 @@
         <w:t xml:space="preserve">Méthode </w:t>
       </w:r>
       <w:proofErr w:type="spellStart"/>
+      <w:proofErr w:type="gramStart"/>
       <w:r>
         <w:rPr>
           <w:rFonts w:ascii="Parkinsans" w:hAnsi="Parkinsans"/>
@@ -38895,7 +39247,19 @@
           <w:szCs w:val="22"/>
           <w:u w:val="single"/>
         </w:rPr>
-        <w:t>()</w:t>
+        <w:t>(</w:t>
+      </w:r>
+      <w:proofErr w:type="gramEnd"/>
+      <w:r>
+        <w:rPr>
+          <w:rFonts w:ascii="Parkinsans" w:hAnsi="Parkinsans"/>
+          <w:b/>
+          <w:bCs/>
+          <w:sz w:val="22"/>
+          <w:szCs w:val="22"/>
+          <w:u w:val="single"/>
+        </w:rPr>
+        <w:t>)</w:t>
       </w:r>
       <w:r>
         <w:rPr>
@@ -39173,6 +39537,7 @@
         <w:t xml:space="preserve">Elle appelle la méthode </w:t>
       </w:r>
       <w:proofErr w:type="spellStart"/>
+      <w:proofErr w:type="gramStart"/>
       <w:r>
         <w:rPr>
           <w:rFonts w:ascii="Parkinsans" w:hAnsi="Parkinsans"/>
@@ -39192,7 +39557,18 @@
           <w:sz w:val="22"/>
           <w:szCs w:val="22"/>
         </w:rPr>
-        <w:t>()</w:t>
+        <w:t>(</w:t>
+      </w:r>
+      <w:proofErr w:type="gramEnd"/>
+      <w:r>
+        <w:rPr>
+          <w:rFonts w:ascii="Parkinsans" w:hAnsi="Parkinsans"/>
+          <w:i/>
+          <w:iCs/>
+          <w:sz w:val="22"/>
+          <w:szCs w:val="22"/>
+        </w:rPr>
+        <w:t>)</w:t>
       </w:r>
       <w:r>
         <w:rPr>
@@ -39597,18 +39973,61 @@
           <w:rFonts w:ascii="Parkinsans" w:hAnsi="Parkinsans"/>
           <w:sz w:val="22"/>
           <w:szCs w:val="22"/>
-        </w:rPr>
-      </w:pPr>
-      <w:r>
-        <w:rPr>
-          <w:rFonts w:ascii="Parkinsans" w:hAnsi="Parkinsans"/>
-          <w:sz w:val="22"/>
-          <w:szCs w:val="22"/>
           <w:u w:val="single"/>
         </w:rPr>
+      </w:pPr>
+    </w:p>
+    <w:p>
+      <w:pPr>
+        <w:pStyle w:val="NormalWeb"/>
+        <w:spacing w:before="0" w:beforeAutospacing="0" w:after="0" w:afterAutospacing="0"/>
+        <w:mirrorIndents/>
+        <w:jc w:val="both"/>
+        <w:rPr>
+          <w:rFonts w:ascii="Parkinsans" w:hAnsi="Parkinsans"/>
+          <w:sz w:val="22"/>
+          <w:szCs w:val="22"/>
+          <w:u w:val="single"/>
+        </w:rPr>
+      </w:pPr>
+    </w:p>
+    <w:p>
+      <w:pPr>
+        <w:pStyle w:val="NormalWeb"/>
+        <w:spacing w:before="0" w:beforeAutospacing="0" w:after="0" w:afterAutospacing="0"/>
+        <w:mirrorIndents/>
+        <w:jc w:val="both"/>
+        <w:rPr>
+          <w:rFonts w:ascii="Parkinsans" w:hAnsi="Parkinsans"/>
+          <w:sz w:val="22"/>
+          <w:szCs w:val="22"/>
+          <w:u w:val="single"/>
+        </w:rPr>
+      </w:pPr>
+    </w:p>
+    <w:p>
+      <w:pPr>
+        <w:pStyle w:val="NormalWeb"/>
+        <w:spacing w:before="0" w:beforeAutospacing="0" w:after="0" w:afterAutospacing="0"/>
+        <w:mirrorIndents/>
+        <w:jc w:val="both"/>
+        <w:rPr>
+          <w:rFonts w:ascii="Parkinsans" w:hAnsi="Parkinsans"/>
+          <w:sz w:val="22"/>
+          <w:szCs w:val="22"/>
+        </w:rPr>
+      </w:pPr>
+      <w:r>
+        <w:rPr>
+          <w:rFonts w:ascii="Parkinsans" w:hAnsi="Parkinsans"/>
+          <w:sz w:val="22"/>
+          <w:szCs w:val="22"/>
+          <w:u w:val="single"/>
+        </w:rPr>
         <w:t xml:space="preserve">Méthode </w:t>
       </w:r>
       <w:proofErr w:type="spellStart"/>
+      <w:proofErr w:type="gramStart"/>
       <w:r>
         <w:rPr>
           <w:rFonts w:ascii="Parkinsans" w:hAnsi="Parkinsans"/>
@@ -39630,7 +40049,19 @@
           <w:szCs w:val="22"/>
           <w:u w:val="single"/>
         </w:rPr>
-        <w:t>()</w:t>
+        <w:t>(</w:t>
+      </w:r>
+      <w:proofErr w:type="gramEnd"/>
+      <w:r>
+        <w:rPr>
+          <w:rFonts w:ascii="Parkinsans" w:hAnsi="Parkinsans"/>
+          <w:b/>
+          <w:bCs/>
+          <w:sz w:val="22"/>
+          <w:szCs w:val="22"/>
+          <w:u w:val="single"/>
+        </w:rPr>
+        <w:t>)</w:t>
       </w:r>
       <w:r>
         <w:rPr>
@@ -39758,6 +40189,7 @@
         <w:t xml:space="preserve">Méthode </w:t>
       </w:r>
       <w:proofErr w:type="spellStart"/>
+      <w:proofErr w:type="gramStart"/>
       <w:r>
         <w:rPr>
           <w:rFonts w:ascii="Parkinsans" w:hAnsi="Parkinsans"/>
@@ -39779,7 +40211,19 @@
           <w:szCs w:val="22"/>
           <w:u w:val="single"/>
         </w:rPr>
-        <w:t>()</w:t>
+        <w:t>(</w:t>
+      </w:r>
+      <w:proofErr w:type="gramEnd"/>
+      <w:r>
+        <w:rPr>
+          <w:rFonts w:ascii="Parkinsans" w:hAnsi="Parkinsans"/>
+          <w:b/>
+          <w:bCs/>
+          <w:sz w:val="22"/>
+          <w:szCs w:val="22"/>
+          <w:u w:val="single"/>
+        </w:rPr>
+        <w:t>)</w:t>
       </w:r>
       <w:r>
         <w:rPr>
@@ -40121,6 +40565,7 @@
         <w:t xml:space="preserve">Méthode </w:t>
       </w:r>
       <w:proofErr w:type="spellStart"/>
+      <w:proofErr w:type="gramStart"/>
       <w:r>
         <w:rPr>
           <w:rFonts w:ascii="Parkinsans" w:hAnsi="Parkinsans"/>
@@ -40142,7 +40587,19 @@
           <w:szCs w:val="22"/>
           <w:u w:val="single"/>
         </w:rPr>
-        <w:t>()</w:t>
+        <w:t>(</w:t>
+      </w:r>
+      <w:proofErr w:type="gramEnd"/>
+      <w:r>
+        <w:rPr>
+          <w:rFonts w:ascii="Parkinsans" w:hAnsi="Parkinsans"/>
+          <w:b/>
+          <w:bCs/>
+          <w:sz w:val="22"/>
+          <w:szCs w:val="22"/>
+          <w:u w:val="single"/>
+        </w:rPr>
+        <w:t>)</w:t>
       </w:r>
       <w:r>
         <w:rPr>
@@ -41257,7 +41714,63 @@
         <w:rPr>
           <w:rFonts w:ascii="Parkinsans" w:hAnsi="Parkinsans"/>
         </w:rPr>
-        <w:t xml:space="preserve"> est l’API qui a utilisée. On envoie une </w:t>
+        <w:t xml:space="preserve"> est l’A</w:t>
+      </w:r>
+      <w:r>
+        <w:rPr>
+          <w:rFonts w:ascii="Parkinsans" w:hAnsi="Parkinsans"/>
+        </w:rPr>
+        <w:t xml:space="preserve">pplication </w:t>
+      </w:r>
+      <w:proofErr w:type="spellStart"/>
+      <w:r>
+        <w:rPr>
+          <w:rFonts w:ascii="Parkinsans" w:hAnsi="Parkinsans"/>
+        </w:rPr>
+        <w:t>P</w:t>
+      </w:r>
+      <w:r>
+        <w:rPr>
+          <w:rFonts w:ascii="Parkinsans" w:hAnsi="Parkinsans"/>
+        </w:rPr>
+        <w:t>rogramming</w:t>
+      </w:r>
+      <w:proofErr w:type="spellEnd"/>
+      <w:r>
+        <w:rPr>
+          <w:rFonts w:ascii="Parkinsans" w:hAnsi="Parkinsans"/>
+        </w:rPr>
+        <w:t xml:space="preserve"> Interface (AP</w:t>
+      </w:r>
+      <w:r>
+        <w:rPr>
+          <w:rFonts w:ascii="Parkinsans" w:hAnsi="Parkinsans"/>
+        </w:rPr>
+        <w:t>I</w:t>
+      </w:r>
+      <w:r>
+        <w:rPr>
+          <w:rFonts w:ascii="Parkinsans" w:hAnsi="Parkinsans"/>
+        </w:rPr>
+        <w:t>)</w:t>
+      </w:r>
+      <w:r>
+        <w:rPr>
+          <w:rFonts w:ascii="Parkinsans" w:hAnsi="Parkinsans"/>
+        </w:rPr>
+        <w:t xml:space="preserve"> qui a </w:t>
+      </w:r>
+      <w:r>
+        <w:rPr>
+          <w:rFonts w:ascii="Parkinsans" w:hAnsi="Parkinsans"/>
+        </w:rPr>
+        <w:t xml:space="preserve">été </w:t>
+      </w:r>
+      <w:r>
+        <w:rPr>
+          <w:rFonts w:ascii="Parkinsans" w:hAnsi="Parkinsans"/>
+        </w:rPr>
+        <w:t xml:space="preserve">utilisée. On envoie une </w:t>
       </w:r>
       <w:r>
         <w:rPr>
@@ -41295,7 +41808,45 @@
         <w:rPr>
           <w:rFonts w:ascii="Parkinsans" w:hAnsi="Parkinsans"/>
         </w:rPr>
-        <w:t xml:space="preserve">, avec des données (détails de paiement). </w:t>
+        <w:t>,</w:t>
+      </w:r>
+      <w:r>
+        <w:rPr>
+          <w:rFonts w:ascii="Parkinsans" w:hAnsi="Parkinsans"/>
+        </w:rPr>
+        <w:t xml:space="preserve"> </w:t>
+      </w:r>
+      <w:r>
+        <w:rPr>
+          <w:rFonts w:ascii="Parkinsans" w:hAnsi="Parkinsans"/>
+        </w:rPr>
+        <w:t xml:space="preserve">mais la communication est immédiatement sécurisée et transite via le protocole HTTPS une fois la connexion établie avec les serveurs de </w:t>
+      </w:r>
+      <w:proofErr w:type="spellStart"/>
+      <w:r>
+        <w:rPr>
+          <w:rFonts w:ascii="Parkinsans" w:hAnsi="Parkinsans"/>
+        </w:rPr>
+        <w:t>Stripe</w:t>
+      </w:r>
+      <w:proofErr w:type="spellEnd"/>
+      <w:r>
+        <w:rPr>
+          <w:rFonts w:ascii="Parkinsans" w:hAnsi="Parkinsans"/>
+        </w:rPr>
+        <w:t>.</w:t>
+      </w:r>
+      <w:r>
+        <w:rPr>
+          <w:rFonts w:ascii="Parkinsans" w:hAnsi="Parkinsans"/>
+        </w:rPr>
+        <w:t xml:space="preserve"> Cette requête contient l</w:t>
+      </w:r>
+      <w:r>
+        <w:rPr>
+          <w:rFonts w:ascii="Parkinsans" w:hAnsi="Parkinsans"/>
+        </w:rPr>
+        <w:t xml:space="preserve">es données (détails de paiement). </w:t>
       </w:r>
       <w:proofErr w:type="spellStart"/>
       <w:r>
@@ -41453,6 +42004,7 @@
         <w:t xml:space="preserve">Méthode </w:t>
       </w:r>
       <w:proofErr w:type="spellStart"/>
+      <w:proofErr w:type="gramStart"/>
       <w:r>
         <w:rPr>
           <w:rFonts w:ascii="Parkinsans" w:hAnsi="Parkinsans"/>
@@ -41474,7 +42026,19 @@
           <w:szCs w:val="22"/>
           <w:u w:val="single"/>
         </w:rPr>
-        <w:t>()</w:t>
+        <w:t>(</w:t>
+      </w:r>
+      <w:proofErr w:type="gramEnd"/>
+      <w:r>
+        <w:rPr>
+          <w:rFonts w:ascii="Parkinsans" w:hAnsi="Parkinsans"/>
+          <w:b/>
+          <w:bCs/>
+          <w:sz w:val="22"/>
+          <w:szCs w:val="22"/>
+          <w:u w:val="single"/>
+        </w:rPr>
+        <w:t>)</w:t>
       </w:r>
       <w:r>
         <w:rPr>
@@ -43035,6 +43599,7 @@
         </w:rPr>
         <w:t xml:space="preserve"> sécuriser dans le fichier </w:t>
       </w:r>
+      <w:proofErr w:type="gramStart"/>
       <w:r>
         <w:rPr>
           <w:rFonts w:ascii="Parkinsans" w:hAnsi="Parkinsans"/>
@@ -43057,6 +43622,7 @@
         <w:t>env</w:t>
       </w:r>
       <w:proofErr w:type="spellEnd"/>
+      <w:proofErr w:type="gramEnd"/>
       <w:r>
         <w:rPr>
           <w:rFonts w:ascii="Parkinsans" w:hAnsi="Parkinsans"/>
@@ -43381,6 +43947,7 @@
         <w:t>getUser</w:t>
       </w:r>
       <w:proofErr w:type="spellEnd"/>
+      <w:proofErr w:type="gramStart"/>
       <w:r>
         <w:rPr>
           <w:rFonts w:ascii="Parkinsans" w:hAnsi="Parkinsans"/>
@@ -43389,7 +43956,18 @@
           <w:sz w:val="22"/>
           <w:szCs w:val="22"/>
         </w:rPr>
-        <w:t>()-&gt;</w:t>
+        <w:t>()-</w:t>
+      </w:r>
+      <w:proofErr w:type="gramEnd"/>
+      <w:r>
+        <w:rPr>
+          <w:rFonts w:ascii="Parkinsans" w:hAnsi="Parkinsans"/>
+          <w:i/>
+          <w:iCs/>
+          <w:sz w:val="22"/>
+          <w:szCs w:val="22"/>
+        </w:rPr>
+        <w:t>&gt;</w:t>
       </w:r>
       <w:proofErr w:type="spellStart"/>
       <w:r>
@@ -47297,6 +47875,7 @@
         <w:t xml:space="preserve"> via sa méthode </w:t>
       </w:r>
       <w:proofErr w:type="spellStart"/>
+      <w:proofErr w:type="gramStart"/>
       <w:r>
         <w:rPr>
           <w:rFonts w:ascii="Parkinsans" w:hAnsi="Parkinsans"/>
@@ -47314,7 +47893,16 @@
           <w:sz w:val="22"/>
           <w:szCs w:val="22"/>
         </w:rPr>
-        <w:t xml:space="preserve">(). Ce service utilise le </w:t>
+        <w:t>(</w:t>
+      </w:r>
+      <w:proofErr w:type="gramEnd"/>
+      <w:r>
+        <w:rPr>
+          <w:rFonts w:ascii="Parkinsans" w:hAnsi="Parkinsans"/>
+          <w:sz w:val="22"/>
+          <w:szCs w:val="22"/>
+        </w:rPr>
+        <w:t xml:space="preserve">). Ce service utilise le </w:t>
       </w:r>
       <w:proofErr w:type="spellStart"/>
       <w:r>
@@ -47488,6 +48076,7 @@
         <w:t xml:space="preserve"> via sa méthode </w:t>
       </w:r>
       <w:proofErr w:type="spellStart"/>
+      <w:proofErr w:type="gramStart"/>
       <w:r>
         <w:rPr>
           <w:rFonts w:ascii="Parkinsans" w:hAnsi="Parkinsans"/>
@@ -47505,7 +48094,16 @@
           <w:sz w:val="22"/>
           <w:szCs w:val="22"/>
         </w:rPr>
-        <w:t>().</w:t>
+        <w:t>(</w:t>
+      </w:r>
+      <w:proofErr w:type="gramEnd"/>
+      <w:r>
+        <w:rPr>
+          <w:rFonts w:ascii="Parkinsans" w:hAnsi="Parkinsans"/>
+          <w:sz w:val="22"/>
+          <w:szCs w:val="22"/>
+        </w:rPr>
+        <w:t>).</w:t>
       </w:r>
     </w:p>
     <w:p>
@@ -48089,6 +48687,7 @@
         <w:t xml:space="preserve">Enfin, le panier de l'utilisateur est vidé en utilisant la méthode </w:t>
       </w:r>
       <w:proofErr w:type="spellStart"/>
+      <w:proofErr w:type="gramStart"/>
       <w:r>
         <w:rPr>
           <w:rFonts w:ascii="Parkinsans" w:hAnsi="Parkinsans"/>
@@ -48108,7 +48707,18 @@
           <w:sz w:val="22"/>
           <w:szCs w:val="22"/>
         </w:rPr>
-        <w:t>()</w:t>
+        <w:t>(</w:t>
+      </w:r>
+      <w:proofErr w:type="gramEnd"/>
+      <w:r>
+        <w:rPr>
+          <w:rFonts w:ascii="Parkinsans" w:hAnsi="Parkinsans"/>
+          <w:i/>
+          <w:iCs/>
+          <w:sz w:val="22"/>
+          <w:szCs w:val="22"/>
+        </w:rPr>
+        <w:t>)</w:t>
       </w:r>
       <w:r>
         <w:rPr>
@@ -48655,7 +49265,7 @@
       <w:pPr>
         <w:pStyle w:val="Titre1"/>
       </w:pPr>
-      <w:bookmarkStart w:id="33" w:name="_Toc197811809"/>
+      <w:bookmarkStart w:id="35" w:name="_Toc197811809"/>
       <w:r>
         <w:t>VI</w:t>
       </w:r>
@@ -48668,7 +49278,7 @@
       <w:r>
         <w:t>Axes d’améliorations</w:t>
       </w:r>
-      <w:bookmarkEnd w:id="33"/>
+      <w:bookmarkEnd w:id="35"/>
     </w:p>
     <w:p>
       <w:pPr>
@@ -48697,7 +49307,7 @@
       <w:pPr>
         <w:pStyle w:val="Titre2"/>
       </w:pPr>
-      <w:bookmarkStart w:id="34" w:name="_Toc197811812"/>
+      <w:bookmarkStart w:id="36" w:name="_Toc197811812"/>
       <w:r>
         <w:t>1</w:t>
       </w:r>
@@ -48972,12 +49582,9 @@
           <w:bCs w:val="0"/>
         </w:rPr>
       </w:pPr>
-      <w:bookmarkStart w:id="35" w:name="_Toc197811810"/>
-      <w:r>
-        <w:t>2</w:t>
-      </w:r>
-      <w:r>
-        <w:t xml:space="preserve">. </w:t>
+      <w:bookmarkStart w:id="37" w:name="_Toc197811810"/>
+      <w:r>
+        <w:t xml:space="preserve">2. </w:t>
       </w:r>
       <w:r>
         <w:rPr>
@@ -48987,7 +49594,7 @@
         </w:rPr>
         <w:t>Tests Unitaires</w:t>
       </w:r>
-      <w:bookmarkEnd w:id="35"/>
+      <w:bookmarkEnd w:id="37"/>
       <w:r>
         <w:rPr>
           <w:rStyle w:val="lev"/>
@@ -49025,13 +49632,7 @@
         <w:rPr>
           <w:rFonts w:ascii="Parkinsans" w:hAnsi="Parkinsans"/>
         </w:rPr>
-        <w:t xml:space="preserve"> : Garantir que chaque composant du projet fonctionne de manière</w:t>
-      </w:r>
-      <w:r>
-        <w:rPr>
-          <w:rFonts w:ascii="Parkinsans" w:hAnsi="Parkinsans"/>
-        </w:rPr>
-        <w:t xml:space="preserve"> autonome.</w:t>
+        <w:t xml:space="preserve"> : Garantir que chaque composant du projet fonctionne de manière autonome.</w:t>
       </w:r>
     </w:p>
     <w:p>
@@ -49306,7 +49907,7 @@
       <w:r>
         <w:t>Blog</w:t>
       </w:r>
-      <w:bookmarkEnd w:id="34"/>
+      <w:bookmarkEnd w:id="36"/>
     </w:p>
     <w:p>
       <w:pPr>
@@ -49680,11 +50281,11 @@
       <w:pPr>
         <w:pStyle w:val="Titre1"/>
       </w:pPr>
-      <w:bookmarkStart w:id="36" w:name="_Toc197811813"/>
+      <w:bookmarkStart w:id="38" w:name="_Toc197811813"/>
       <w:r>
         <w:t>CONCLUSION</w:t>
       </w:r>
-      <w:bookmarkEnd w:id="36"/>
+      <w:bookmarkEnd w:id="38"/>
     </w:p>
     <w:p>
       <w:pPr>
@@ -49821,11 +50422,11 @@
       <w:pPr>
         <w:pStyle w:val="Titre1"/>
       </w:pPr>
-      <w:bookmarkStart w:id="37" w:name="_Toc197811814"/>
+      <w:bookmarkStart w:id="39" w:name="_Toc197811814"/>
       <w:r>
         <w:t>ANNEXES</w:t>
       </w:r>
-      <w:bookmarkEnd w:id="37"/>
+      <w:bookmarkEnd w:id="39"/>
     </w:p>
     <w:p>
       <w:pPr>
@@ -49842,7 +50443,7 @@
           <w:bCs/>
         </w:rPr>
       </w:pPr>
-      <w:bookmarkStart w:id="38" w:name="_Toc197811815"/>
+      <w:bookmarkStart w:id="40" w:name="_Toc197811815"/>
       <w:r>
         <w:t>Annexe 1</w:t>
       </w:r>
@@ -49859,7 +50460,7 @@
         </w:rPr>
         <w:t>Trello</w:t>
       </w:r>
-      <w:bookmarkEnd w:id="38"/>
+      <w:bookmarkEnd w:id="40"/>
     </w:p>
     <w:p>
       <w:pPr>
@@ -49869,7 +50470,7 @@
           <w:bCs/>
         </w:rPr>
       </w:pPr>
-      <w:bookmarkStart w:id="39" w:name="_Toc197811816"/>
+      <w:bookmarkStart w:id="41" w:name="_Toc197811816"/>
       <w:r>
         <w:t>Annexe 2 :</w:t>
       </w:r>
@@ -49880,7 +50481,7 @@
         </w:rPr>
         <w:t xml:space="preserve"> MCD</w:t>
       </w:r>
-      <w:bookmarkEnd w:id="39"/>
+      <w:bookmarkEnd w:id="41"/>
     </w:p>
     <w:p>
       <w:pPr>
@@ -49890,7 +50491,7 @@
           <w:bCs/>
         </w:rPr>
       </w:pPr>
-      <w:bookmarkStart w:id="40" w:name="_Toc197811817"/>
+      <w:bookmarkStart w:id="42" w:name="_Toc197811817"/>
       <w:r>
         <w:t>Annexe 3 :</w:t>
       </w:r>
@@ -49901,7 +50502,7 @@
         </w:rPr>
         <w:t xml:space="preserve"> MLD</w:t>
       </w:r>
-      <w:bookmarkEnd w:id="40"/>
+      <w:bookmarkEnd w:id="42"/>
     </w:p>
     <w:p>
       <w:pPr>
@@ -49911,7 +50512,7 @@
           <w:bCs/>
         </w:rPr>
       </w:pPr>
-      <w:bookmarkStart w:id="41" w:name="_Toc197811818"/>
+      <w:bookmarkStart w:id="43" w:name="_Toc197811818"/>
       <w:r>
         <w:t>Annexe 4 :</w:t>
       </w:r>
@@ -49922,7 +50523,7 @@
         </w:rPr>
         <w:t xml:space="preserve"> Maquettes mobile first</w:t>
       </w:r>
-      <w:bookmarkEnd w:id="41"/>
+      <w:bookmarkEnd w:id="43"/>
     </w:p>
     <w:p>
       <w:pPr>
@@ -49932,7 +50533,7 @@
           <w:bCs/>
         </w:rPr>
       </w:pPr>
-      <w:bookmarkStart w:id="42" w:name="_Toc197811819"/>
+      <w:bookmarkStart w:id="44" w:name="_Toc197811819"/>
       <w:r>
         <w:t>Annexe 5</w:t>
       </w:r>
@@ -49949,7 +50550,7 @@
         </w:rPr>
         <w:t xml:space="preserve"> Maquettes desktop</w:t>
       </w:r>
-      <w:bookmarkEnd w:id="42"/>
+      <w:bookmarkEnd w:id="44"/>
     </w:p>
     <w:p>
       <w:pPr>
@@ -49959,7 +50560,7 @@
           <w:bCs/>
         </w:rPr>
       </w:pPr>
-      <w:bookmarkStart w:id="43" w:name="_Toc197811820"/>
+      <w:bookmarkStart w:id="45" w:name="_Toc197811820"/>
       <w:r>
         <w:t>Annexe 6 :</w:t>
       </w:r>
@@ -49970,7 +50571,7 @@
         </w:rPr>
         <w:t xml:space="preserve"> Benchmark</w:t>
       </w:r>
-      <w:bookmarkEnd w:id="43"/>
+      <w:bookmarkEnd w:id="45"/>
     </w:p>
     <w:p>
       <w:pPr>
@@ -49980,7 +50581,7 @@
           <w:bCs/>
         </w:rPr>
       </w:pPr>
-      <w:bookmarkStart w:id="44" w:name="_Toc197811821"/>
+      <w:bookmarkStart w:id="46" w:name="_Toc197811821"/>
       <w:r>
         <w:t>Annexe 7 :</w:t>
       </w:r>
@@ -49991,7 +50592,7 @@
         </w:rPr>
         <w:t xml:space="preserve"> Code de la commande (partie 2)</w:t>
       </w:r>
-      <w:bookmarkEnd w:id="44"/>
+      <w:bookmarkEnd w:id="46"/>
     </w:p>
     <w:p>
       <w:pPr>
@@ -50001,7 +50602,7 @@
           <w:bCs/>
         </w:rPr>
       </w:pPr>
-      <w:bookmarkStart w:id="45" w:name="_Toc197811822"/>
+      <w:bookmarkStart w:id="47" w:name="_Toc197811822"/>
       <w:r>
         <w:t>Annexe 8 :</w:t>
       </w:r>
@@ -50012,7 +50613,7 @@
         </w:rPr>
         <w:t xml:space="preserve"> -</w:t>
       </w:r>
-      <w:bookmarkEnd w:id="45"/>
+      <w:bookmarkEnd w:id="47"/>
     </w:p>
     <w:sectPr>
       <w:footerReference w:type="default" r:id="rId149"/>
@@ -52703,6 +53304,7 @@
   <w:style w:type="character" w:default="1" w:styleId="Policepardfaut">
     <w:name w:val="Default Paragraph Font"/>
     <w:uiPriority w:val="1"/>
+    <w:semiHidden/>
     <w:unhideWhenUsed/>
   </w:style>
   <w:style w:type="table" w:default="1" w:styleId="TableauNormal">

--- a/admin/Examen/DS/DS_Laury.docx
+++ b/admin/Examen/DS/DS_Laury.docx
@@ -1,6 +1,6 @@
 
 <file path=word/document.xml><?xml version="1.0" encoding="utf-8"?>
-<w:document xmlns:wpc="http://schemas.microsoft.com/office/word/2010/wordprocessingCanvas" xmlns:cx="http://schemas.microsoft.com/office/drawing/2014/chartex" xmlns:cx1="http://schemas.microsoft.com/office/drawing/2015/9/8/chartex" xmlns:cx2="http://schemas.microsoft.com/office/drawing/2015/10/21/chartex" xmlns:cx3="http://schemas.microsoft.com/office/drawing/2016/5/9/chartex" xmlns:cx4="http://schemas.microsoft.com/office/drawing/2016/5/10/chartex" xmlns:cx5="http://schemas.microsoft.com/office/drawing/2016/5/11/chartex" xmlns:cx6="http://schemas.microsoft.com/office/drawing/2016/5/12/chartex" xmlns:cx7="http://schemas.microsoft.com/office/drawing/2016/5/13/chartex" xmlns:cx8="http://schemas.microsoft.com/office/drawing/2016/5/14/chartex" xmlns:mc="http://schemas.openxmlformats.org/markup-compatibility/2006" xmlns:aink="http://schemas.microsoft.com/office/drawing/2016/ink" xmlns:am3d="http://schemas.microsoft.com/office/drawing/2017/model3d" xmlns:o="urn:schemas-microsoft-com:office:office" xmlns:r="http://schemas.openxmlformats.org/officeDocument/2006/relationships" xmlns:m="http://schemas.openxmlformats.org/officeDocument/2006/math" xmlns:v="urn:schemas-microsoft-com:vml" xmlns:wp14="http://schemas.microsoft.com/office/word/2010/wordprocessingDrawing" xmlns:wp="http://schemas.openxmlformats.org/drawingml/2006/wordprocessingDrawing" xmlns:w10="urn:schemas-microsoft-com:office:word" xmlns:w="http://schemas.openxmlformats.org/wordprocessingml/2006/main" xmlns:w14="http://schemas.microsoft.com/office/word/2010/wordml" xmlns:w15="http://schemas.microsoft.com/office/word/2012/wordml" xmlns:w16cex="http://schemas.microsoft.com/office/word/2018/wordml/cex" xmlns:w16cid="http://schemas.microsoft.com/office/word/2016/wordml/cid" xmlns:w16="http://schemas.microsoft.com/office/word/2018/wordml" xmlns:w16sdtdh="http://schemas.microsoft.com/office/word/2020/wordml/sdtdatahash" xmlns:w16se="http://schemas.microsoft.com/office/word/2015/wordml/symex" xmlns:wpg="http://schemas.microsoft.com/office/word/2010/wordprocessingGroup" xmlns:wpi="http://schemas.microsoft.com/office/word/2010/wordprocessingInk" xmlns:wne="http://schemas.microsoft.com/office/word/2006/wordml" xmlns:wps="http://schemas.microsoft.com/office/word/2010/wordprocessingShape" mc:Ignorable="w14 w15 w16se w16cid w16 w16cex w16sdtdh wp14">
+<w:document xmlns:wpc="http://schemas.microsoft.com/office/word/2010/wordprocessingCanvas" xmlns:cx="http://schemas.microsoft.com/office/drawing/2014/chartex" xmlns:cx1="http://schemas.microsoft.com/office/drawing/2015/9/8/chartex" xmlns:cx2="http://schemas.microsoft.com/office/drawing/2015/10/21/chartex" xmlns:cx3="http://schemas.microsoft.com/office/drawing/2016/5/9/chartex" xmlns:cx4="http://schemas.microsoft.com/office/drawing/2016/5/10/chartex" xmlns:cx5="http://schemas.microsoft.com/office/drawing/2016/5/11/chartex" xmlns:cx6="http://schemas.microsoft.com/office/drawing/2016/5/12/chartex" xmlns:cx7="http://schemas.microsoft.com/office/drawing/2016/5/13/chartex" xmlns:cx8="http://schemas.microsoft.com/office/drawing/2016/5/14/chartex" xmlns:mc="http://schemas.openxmlformats.org/markup-compatibility/2006" xmlns:aink="http://schemas.microsoft.com/office/drawing/2016/ink" xmlns:am3d="http://schemas.microsoft.com/office/drawing/2017/model3d" xmlns:o="urn:schemas-microsoft-com:office:office" xmlns:oel="http://schemas.microsoft.com/office/2019/extlst" xmlns:r="http://schemas.openxmlformats.org/officeDocument/2006/relationships" xmlns:m="http://schemas.openxmlformats.org/officeDocument/2006/math" xmlns:v="urn:schemas-microsoft-com:vml" xmlns:wp14="http://schemas.microsoft.com/office/word/2010/wordprocessingDrawing" xmlns:wp="http://schemas.openxmlformats.org/drawingml/2006/wordprocessingDrawing" xmlns:w10="urn:schemas-microsoft-com:office:word" xmlns:w="http://schemas.openxmlformats.org/wordprocessingml/2006/main" xmlns:w14="http://schemas.microsoft.com/office/word/2010/wordml" xmlns:w15="http://schemas.microsoft.com/office/word/2012/wordml" xmlns:w16cex="http://schemas.microsoft.com/office/word/2018/wordml/cex" xmlns:w16cid="http://schemas.microsoft.com/office/word/2016/wordml/cid" xmlns:w16="http://schemas.microsoft.com/office/word/2018/wordml" xmlns:w16du="http://schemas.microsoft.com/office/word/2023/wordml/word16du" xmlns:w16sdtdh="http://schemas.microsoft.com/office/word/2020/wordml/sdtdatahash" xmlns:w16se="http://schemas.microsoft.com/office/word/2015/wordml/symex" xmlns:wpg="http://schemas.microsoft.com/office/word/2010/wordprocessingGroup" xmlns:wpi="http://schemas.microsoft.com/office/word/2010/wordprocessingInk" xmlns:wne="http://schemas.microsoft.com/office/word/2006/wordml" xmlns:wps="http://schemas.microsoft.com/office/word/2010/wordprocessingShape" mc:Ignorable="w14 w15 w16se w16cid w16 w16cex w16sdtdh w16du wp14">
   <w:body>
     <w:sdt>
       <w:sdtPr>
@@ -18,7 +18,6 @@
           <w:docPartUnique/>
         </w:docPartObj>
       </w:sdtPr>
-      <w:sdtEndPr/>
       <w:sdtContent>
         <w:p>
           <w:pPr>
@@ -4547,6 +4546,7 @@
           <w:rFonts w:ascii="Parkinsans" w:hAnsi="Parkinsans" w:cstheme="minorHAnsi"/>
           <w:u w:val="single"/>
         </w:rPr>
+        <w:lastRenderedPageBreak/>
         <w:t>Informations de contact</w:t>
       </w:r>
       <w:r>
@@ -5242,6 +5242,7 @@
         <w:rPr>
           <w:rFonts w:ascii="Parkinsans" w:hAnsi="Parkinsans"/>
         </w:rPr>
+        <w:lastRenderedPageBreak/>
         <w:t>Possibilité d’ajouter, modifier ou de supprimer des ticket</w:t>
       </w:r>
       <w:r>
@@ -6370,27 +6371,7 @@
                                 <w:bCs/>
                                 <w:color w:val="833C0B" w:themeColor="accent2" w:themeShade="80"/>
                               </w:rPr>
-                              <w:t xml:space="preserve">Développer la partie </w:t>
-                            </w:r>
-                            <w:proofErr w:type="spellStart"/>
-                            <w:r>
-                              <w:rPr>
-                                <w:rFonts w:ascii="Parkinsans" w:hAnsi="Parkinsans"/>
-                                <w:b/>
-                                <w:bCs/>
-                                <w:color w:val="833C0B" w:themeColor="accent2" w:themeShade="80"/>
-                              </w:rPr>
-                              <w:t>front-end</w:t>
-                            </w:r>
-                            <w:proofErr w:type="spellEnd"/>
-                            <w:r>
-                              <w:rPr>
-                                <w:rFonts w:ascii="Parkinsans" w:hAnsi="Parkinsans"/>
-                                <w:b/>
-                                <w:bCs/>
-                                <w:color w:val="833C0B" w:themeColor="accent2" w:themeShade="80"/>
-                              </w:rPr>
-                              <w:t xml:space="preserve"> d’une application web ou web mobile sécurisée</w:t>
+                              <w:t>Développer la partie front-end d’une application web ou web mobile sécurisée</w:t>
                             </w:r>
                           </w:p>
                           <w:p>
@@ -6520,7 +6501,7 @@
                 </v:handles>
                 <o:complex v:ext="view"/>
               </v:shapetype>
-              <v:shape id="Parchemin : vertical 106" o:spid="_x0000_s1026" type="#_x0000_t97" style="position:absolute;left:0;text-align:left;margin-left:-28.45pt;margin-top:13.3pt;width:497.55pt;height:177.25pt;z-index:251825152;visibility:visible;mso-wrap-style:square;mso-wrap-distance-left:9pt;mso-wrap-distance-top:0;mso-wrap-distance-right:9pt;mso-wrap-distance-bottom:0;mso-position-horizontal:absolute;mso-position-horizontal-relative:margin;mso-position-vertical:absolute;mso-position-vertical-relative:text;v-text-anchor:middle" o:gfxdata="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" fillcolor="#fbe4d5 [661]" strokecolor="#ed7d31 [3205]" strokeweight="1pt">
+              <v:shape id="Parchemin : vertical 106" o:spid="_x0000_s1026" type="#_x0000_t97" style="position:absolute;left:0;text-align:left;margin-left:-28.45pt;margin-top:13.3pt;width:497.55pt;height:177.25pt;z-index:251825152;visibility:visible;mso-wrap-style:square;mso-wrap-distance-left:9pt;mso-wrap-distance-top:0;mso-wrap-distance-right:9pt;mso-wrap-distance-bottom:0;mso-position-horizontal:absolute;mso-position-horizontal-relative:margin;mso-position-vertical:absolute;mso-position-vertical-relative:text;v-text-anchor:middle" o:gfxdata="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" fillcolor="#fbe4d5 [661]" strokecolor="#ed7d31 [3205]" strokeweight="1pt">
                 <v:stroke joinstyle="miter"/>
                 <v:textbox>
                   <w:txbxContent>
@@ -6547,27 +6528,7 @@
                           <w:bCs/>
                           <w:color w:val="833C0B" w:themeColor="accent2" w:themeShade="80"/>
                         </w:rPr>
-                        <w:t xml:space="preserve">Développer la partie </w:t>
-                      </w:r>
-                      <w:proofErr w:type="spellStart"/>
-                      <w:r>
-                        <w:rPr>
-                          <w:rFonts w:ascii="Parkinsans" w:hAnsi="Parkinsans"/>
-                          <w:b/>
-                          <w:bCs/>
-                          <w:color w:val="833C0B" w:themeColor="accent2" w:themeShade="80"/>
-                        </w:rPr>
-                        <w:t>front-end</w:t>
-                      </w:r>
-                      <w:proofErr w:type="spellEnd"/>
-                      <w:r>
-                        <w:rPr>
-                          <w:rFonts w:ascii="Parkinsans" w:hAnsi="Parkinsans"/>
-                          <w:b/>
-                          <w:bCs/>
-                          <w:color w:val="833C0B" w:themeColor="accent2" w:themeShade="80"/>
-                        </w:rPr>
-                        <w:t xml:space="preserve"> d’une application web ou web mobile sécurisée</w:t>
+                        <w:t>Développer la partie front-end d’une application web ou web mobile sécurisée</w:t>
                       </w:r>
                     </w:p>
                     <w:p>
@@ -6860,27 +6821,7 @@
                                 <w:bCs/>
                                 <w:color w:val="833C0B" w:themeColor="accent2" w:themeShade="80"/>
                               </w:rPr>
-                              <w:t xml:space="preserve">Développer la partie </w:t>
-                            </w:r>
-                            <w:proofErr w:type="spellStart"/>
-                            <w:r>
-                              <w:rPr>
-                                <w:rFonts w:ascii="Parkinsans" w:hAnsi="Parkinsans"/>
-                                <w:b/>
-                                <w:bCs/>
-                                <w:color w:val="833C0B" w:themeColor="accent2" w:themeShade="80"/>
-                              </w:rPr>
-                              <w:t>back-end</w:t>
-                            </w:r>
-                            <w:proofErr w:type="spellEnd"/>
-                            <w:r>
-                              <w:rPr>
-                                <w:rFonts w:ascii="Parkinsans" w:hAnsi="Parkinsans"/>
-                                <w:b/>
-                                <w:bCs/>
-                                <w:color w:val="833C0B" w:themeColor="accent2" w:themeShade="80"/>
-                              </w:rPr>
-                              <w:t xml:space="preserve"> d’une application web ou web mobile sécurisée</w:t>
+                              <w:t>Développer la partie back-end d’une application web ou web mobile sécurisée</w:t>
                             </w:r>
                           </w:p>
                           <w:p>
@@ -6989,7 +6930,7 @@
           </mc:Choice>
           <mc:Fallback>
             <w:pict>
-              <v:shape w14:anchorId="104D5C76" id="Parchemin : vertical 108" o:spid="_x0000_s1027" type="#_x0000_t97" style="position:absolute;left:0;text-align:left;margin-left:0;margin-top:-30.3pt;width:497.55pt;height:150.45pt;z-index:251827200;visibility:visible;mso-wrap-style:square;mso-height-percent:0;mso-wrap-distance-left:9pt;mso-wrap-distance-top:0;mso-wrap-distance-right:9pt;mso-wrap-distance-bottom:0;mso-position-horizontal:center;mso-position-horizontal-relative:margin;mso-position-vertical:absolute;mso-position-vertical-relative:text;mso-height-percent:0;mso-height-relative:margin;v-text-anchor:middle" o:gfxdata="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" fillcolor="#fbe4d5 [661]" strokecolor="#ed7d31 [3205]" strokeweight="1pt">
+              <v:shape w14:anchorId="104D5C76" id="Parchemin : vertical 108" o:spid="_x0000_s1027" type="#_x0000_t97" style="position:absolute;left:0;text-align:left;margin-left:0;margin-top:-30.3pt;width:497.55pt;height:150.45pt;z-index:251827200;visibility:visible;mso-wrap-style:square;mso-height-percent:0;mso-wrap-distance-left:9pt;mso-wrap-distance-top:0;mso-wrap-distance-right:9pt;mso-wrap-distance-bottom:0;mso-position-horizontal:center;mso-position-horizontal-relative:margin;mso-position-vertical:absolute;mso-position-vertical-relative:text;mso-height-percent:0;mso-height-relative:margin;v-text-anchor:middle" o:gfxdata="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" fillcolor="#fbe4d5 [661]" strokecolor="#ed7d31 [3205]" strokeweight="1pt">
                 <v:stroke joinstyle="miter"/>
                 <v:textbox>
                   <w:txbxContent>
@@ -7016,27 +6957,7 @@
                           <w:bCs/>
                           <w:color w:val="833C0B" w:themeColor="accent2" w:themeShade="80"/>
                         </w:rPr>
-                        <w:t xml:space="preserve">Développer la partie </w:t>
-                      </w:r>
-                      <w:proofErr w:type="spellStart"/>
-                      <w:r>
-                        <w:rPr>
-                          <w:rFonts w:ascii="Parkinsans" w:hAnsi="Parkinsans"/>
-                          <w:b/>
-                          <w:bCs/>
-                          <w:color w:val="833C0B" w:themeColor="accent2" w:themeShade="80"/>
-                        </w:rPr>
-                        <w:t>back-end</w:t>
-                      </w:r>
-                      <w:proofErr w:type="spellEnd"/>
-                      <w:r>
-                        <w:rPr>
-                          <w:rFonts w:ascii="Parkinsans" w:hAnsi="Parkinsans"/>
-                          <w:b/>
-                          <w:bCs/>
-                          <w:color w:val="833C0B" w:themeColor="accent2" w:themeShade="80"/>
-                        </w:rPr>
-                        <w:t xml:space="preserve"> d’une application web ou web mobile sécurisée</w:t>
+                        <w:t>Développer la partie back-end d’une application web ou web mobile sécurisée</w:t>
                       </w:r>
                     </w:p>
                     <w:p>
@@ -7407,6 +7328,7 @@
         <w:rPr>
           <w:rFonts w:ascii="Parkinsans" w:hAnsi="Parkinsans"/>
         </w:rPr>
+        <w:lastRenderedPageBreak/>
         <w:t xml:space="preserve">La </w:t>
       </w:r>
       <w:r>
@@ -8081,6 +8003,7 @@
           <w:rFonts w:ascii="Parkinsans" w:hAnsi="Parkinsans"/>
           <w:noProof/>
         </w:rPr>
+        <w:lastRenderedPageBreak/>
         <w:drawing>
           <wp:anchor distT="0" distB="0" distL="114300" distR="114300" simplePos="0" relativeHeight="251796480" behindDoc="0" locked="0" layoutInCell="1" allowOverlap="1" wp14:anchorId="55809589" wp14:editId="44DBB59A">
             <wp:simplePos x="0" y="0"/>
@@ -8745,6 +8668,7 @@
         <w:pStyle w:val="soussoustitre"/>
       </w:pPr>
       <w:r>
+        <w:lastRenderedPageBreak/>
         <w:t>Intégration et avantages</w:t>
       </w:r>
       <w:r>
@@ -11176,13 +11100,23 @@
           <w:rFonts w:ascii="Parkinsans" w:hAnsi="Parkinsans"/>
         </w:rPr>
       </w:pPr>
+      <w:proofErr w:type="spellStart"/>
       <w:r>
         <w:rPr>
           <w:rFonts w:ascii="Parkinsans" w:hAnsi="Parkinsans"/>
           <w:b/>
           <w:bCs/>
         </w:rPr>
-        <w:t>Twig Pack</w:t>
+        <w:t>Twig</w:t>
+      </w:r>
+      <w:proofErr w:type="spellEnd"/>
+      <w:r>
+        <w:rPr>
+          <w:rFonts w:ascii="Parkinsans" w:hAnsi="Parkinsans"/>
+          <w:b/>
+          <w:bCs/>
+        </w:rPr>
+        <w:t xml:space="preserve"> Pack</w:t>
       </w:r>
       <w:r>
         <w:rPr>
@@ -11517,6 +11451,7 @@
       </w:pPr>
       <w:proofErr w:type="spellStart"/>
       <w:r>
+        <w:lastRenderedPageBreak/>
         <w:t>Github</w:t>
       </w:r>
       <w:proofErr w:type="spellEnd"/>
@@ -12587,6 +12522,7 @@
           <w:rFonts w:ascii="Parkinsans" w:hAnsi="Parkinsans" w:cstheme="minorHAnsi"/>
           <w:noProof/>
         </w:rPr>
+        <w:lastRenderedPageBreak/>
         <w:drawing>
           <wp:anchor distT="0" distB="0" distL="114300" distR="114300" simplePos="0" relativeHeight="251665408" behindDoc="0" locked="0" layoutInCell="1" allowOverlap="1" wp14:anchorId="5889B5A8" wp14:editId="38064C82">
             <wp:simplePos x="0" y="0"/>
@@ -14231,6 +14167,7 @@
           <w:rFonts w:ascii="Parkinsans" w:hAnsi="Parkinsans" w:cstheme="minorHAnsi"/>
           <w:noProof/>
         </w:rPr>
+        <w:lastRenderedPageBreak/>
         <w:drawing>
           <wp:anchor distT="0" distB="0" distL="114300" distR="114300" simplePos="0" relativeHeight="251659264" behindDoc="1" locked="0" layoutInCell="1" allowOverlap="1" wp14:anchorId="2637A625" wp14:editId="46C5945F">
             <wp:simplePos x="0" y="0"/>
@@ -14978,6 +14915,7 @@
           <w:rFonts w:ascii="Parkinsans" w:hAnsi="Parkinsans" w:cstheme="minorHAnsi"/>
           <w:u w:val="single"/>
         </w:rPr>
+        <w:lastRenderedPageBreak/>
         <w:t>Exemple</w:t>
       </w:r>
       <w:r>
@@ -16528,6 +16466,7 @@
           <w:rFonts w:ascii="Parkinsans" w:hAnsi="Parkinsans" w:cstheme="minorHAnsi"/>
           <w:u w:val="single"/>
         </w:rPr>
+        <w:lastRenderedPageBreak/>
         <w:t>Exemple</w:t>
       </w:r>
       <w:r>
@@ -17248,6 +17187,7 @@
           <w:rFonts w:ascii="Parkinsans" w:hAnsi="Parkinsans"/>
           <w:u w:val="single"/>
         </w:rPr>
+        <w:lastRenderedPageBreak/>
         <w:t>Protection</w:t>
       </w:r>
       <w:r>
@@ -18407,6 +18347,7 @@
           <w:rFonts w:ascii="Parkinsans" w:hAnsi="Parkinsans" w:cstheme="minorHAnsi"/>
           <w:noProof/>
         </w:rPr>
+        <w:lastRenderedPageBreak/>
         <w:drawing>
           <wp:anchor distT="0" distB="0" distL="114300" distR="114300" simplePos="0" relativeHeight="251691008" behindDoc="0" locked="0" layoutInCell="1" allowOverlap="1" wp14:anchorId="4C9D57CC" wp14:editId="4F4A7D49">
             <wp:simplePos x="0" y="0"/>
@@ -19081,6 +19022,7 @@
         <w:rPr>
           <w:rFonts w:ascii="Parkinsans" w:hAnsi="Parkinsans" w:cstheme="minorHAnsi"/>
         </w:rPr>
+        <w:lastRenderedPageBreak/>
         <w:t>Les balises méta sont des éléments HTML qui fournissent des informations supplémentaires sur le contenu d'une page</w:t>
       </w:r>
       <w:r>
@@ -19859,6 +19801,7 @@
         <w:rPr>
           <w:rFonts w:ascii="Parkinsans" w:hAnsi="Parkinsans" w:cstheme="minorHAnsi"/>
         </w:rPr>
+        <w:lastRenderedPageBreak/>
         <w:t xml:space="preserve">Dans ce contexte, j’ai mis en place un système de génération automatique de </w:t>
       </w:r>
       <w:proofErr w:type="spellStart"/>
@@ -20529,6 +20472,7 @@
           <w:rFonts w:ascii="Parkinsans" w:hAnsi="Parkinsans" w:cstheme="minorHAnsi"/>
           <w:noProof/>
         </w:rPr>
+        <w:lastRenderedPageBreak/>
         <w:drawing>
           <wp:anchor distT="0" distB="0" distL="114300" distR="114300" simplePos="0" relativeHeight="251698176" behindDoc="0" locked="0" layoutInCell="1" allowOverlap="1" wp14:anchorId="7A71506C" wp14:editId="70E7C30E">
             <wp:simplePos x="0" y="0"/>
@@ -21028,6 +20972,7 @@
         <w:rPr>
           <w:rFonts w:ascii="Parkinsans" w:hAnsi="Parkinsans" w:cstheme="minorHAnsi"/>
         </w:rPr>
+        <w:lastRenderedPageBreak/>
         <w:t>Dans la méthode Merise, les cardinalités sont essentielles pour définir la nature des relations entre les entités. Elles précisent combien d’occurrences d’une entité peuvent être associées à une autre.</w:t>
       </w:r>
     </w:p>
@@ -21168,7 +21113,7 @@
                 <v:stroke joinstyle="miter"/>
                 <v:path gradientshapeok="t" o:connecttype="rect"/>
               </v:shapetype>
-              <v:shape id="Zone de texte 2" o:spid="_x0000_s1028" type="#_x0000_t202" style="position:absolute;left:0;text-align:left;margin-left:134.7pt;margin-top:6.9pt;width:185.9pt;height:110.6pt;z-index:251810816;visibility:visible;mso-wrap-style:square;mso-width-percent:400;mso-height-percent:200;mso-wrap-distance-left:9pt;mso-wrap-distance-top:3.6pt;mso-wrap-distance-right:9pt;mso-wrap-distance-bottom:3.6pt;mso-position-horizontal:right;mso-position-horizontal-relative:margin;mso-position-vertical:absolute;mso-position-vertical-relative:text;mso-width-percent:400;mso-height-percent:200;mso-width-relative:margin;mso-height-relative:margin;v-text-anchor:top" o:gfxdata="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">
+              <v:shape id="Zone de texte 2" o:spid="_x0000_s1028" type="#_x0000_t202" style="position:absolute;left:0;text-align:left;margin-left:134.7pt;margin-top:6.9pt;width:185.9pt;height:110.6pt;z-index:251810816;visibility:visible;mso-wrap-style:square;mso-width-percent:400;mso-height-percent:200;mso-wrap-distance-left:9pt;mso-wrap-distance-top:3.6pt;mso-wrap-distance-right:9pt;mso-wrap-distance-bottom:3.6pt;mso-position-horizontal:right;mso-position-horizontal-relative:margin;mso-position-vertical:absolute;mso-position-vertical-relative:text;mso-width-percent:400;mso-height-percent:200;mso-width-relative:margin;mso-height-relative:margin;v-text-anchor:top" o:gfxdata="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">
                 <v:textbox style="mso-fit-shape-to-text:t">
                   <w:txbxContent>
                     <w:p>
@@ -21301,23 +21246,13 @@
                                 <w:color w:val="0D0D0D" w:themeColor="text1" w:themeTint="F2"/>
                               </w:rPr>
                             </w:pPr>
-                            <w:proofErr w:type="spellStart"/>
                             <w:r>
                               <w:rPr>
                                 <w:rFonts w:ascii="Parkinsans" w:hAnsi="Parkinsans"/>
                                 <w:color w:val="0D0D0D" w:themeColor="text1" w:themeTint="F2"/>
                               </w:rPr>
-                              <w:t>OneToOne</w:t>
+                              <w:t xml:space="preserve">OneToOne vers l’entité </w:t>
                             </w:r>
-                            <w:proofErr w:type="spellEnd"/>
-                            <w:r>
-                              <w:rPr>
-                                <w:rFonts w:ascii="Parkinsans" w:hAnsi="Parkinsans"/>
-                                <w:color w:val="0D0D0D" w:themeColor="text1" w:themeTint="F2"/>
-                              </w:rPr>
-                              <w:t xml:space="preserve"> vers l’entité </w:t>
-                            </w:r>
-                            <w:proofErr w:type="spellStart"/>
                             <w:r>
                               <w:rPr>
                                 <w:rFonts w:ascii="Parkinsans" w:hAnsi="Parkinsans"/>
@@ -21332,7 +21267,6 @@
                               </w:rPr>
                               <w:t>rder</w:t>
                             </w:r>
-                            <w:proofErr w:type="spellEnd"/>
                           </w:p>
                           <w:p>
                             <w:pPr>
@@ -21342,23 +21276,13 @@
                                 <w:color w:val="0D0D0D" w:themeColor="text1" w:themeTint="F2"/>
                               </w:rPr>
                             </w:pPr>
-                            <w:proofErr w:type="spellStart"/>
                             <w:r>
                               <w:rPr>
                                 <w:rFonts w:ascii="Parkinsans" w:hAnsi="Parkinsans"/>
                                 <w:color w:val="0D0D0D" w:themeColor="text1" w:themeTint="F2"/>
                               </w:rPr>
-                              <w:t>OneToOne</w:t>
+                              <w:t xml:space="preserve">OneToOne vers l’entité </w:t>
                             </w:r>
-                            <w:proofErr w:type="spellEnd"/>
-                            <w:r>
-                              <w:rPr>
-                                <w:rFonts w:ascii="Parkinsans" w:hAnsi="Parkinsans"/>
-                                <w:color w:val="0D0D0D" w:themeColor="text1" w:themeTint="F2"/>
-                              </w:rPr>
-                              <w:t xml:space="preserve"> vers l’entité </w:t>
-                            </w:r>
-                            <w:proofErr w:type="spellStart"/>
                             <w:r>
                               <w:rPr>
                                 <w:rFonts w:ascii="Parkinsans" w:hAnsi="Parkinsans"/>
@@ -21366,7 +21290,6 @@
                               </w:rPr>
                               <w:t>Invoice</w:t>
                             </w:r>
-                            <w:proofErr w:type="spellEnd"/>
                           </w:p>
                         </w:txbxContent>
                       </wps:txbx>
@@ -21410,7 +21333,7 @@
                 </v:handles>
                 <o:complex v:ext="view"/>
               </v:shapetype>
-              <v:shape id="Rectangle : carré corné 45" o:spid="_x0000_s1029" type="#_x0000_t65" style="position:absolute;left:0;text-align:left;margin-left:44.5pt;margin-top:.75pt;width:193.8pt;height:115.35pt;z-index:251807744;visibility:visible;mso-wrap-style:square;mso-height-percent:0;mso-wrap-distance-left:9pt;mso-wrap-distance-top:0;mso-wrap-distance-right:9pt;mso-wrap-distance-bottom:0;mso-position-horizontal:absolute;mso-position-horizontal-relative:text;mso-position-vertical:absolute;mso-position-vertical-relative:text;mso-height-percent:0;mso-height-relative:margin;v-text-anchor:middle" o:gfxdata="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" adj="18000" fillcolor="#ffe599 [1303]" strokecolor="#1f3763 [1604]" strokeweight="1pt">
+              <v:shape id="Rectangle : carré corné 45" o:spid="_x0000_s1029" type="#_x0000_t65" style="position:absolute;left:0;text-align:left;margin-left:44.5pt;margin-top:.75pt;width:193.8pt;height:115.35pt;z-index:251807744;visibility:visible;mso-wrap-style:square;mso-height-percent:0;mso-wrap-distance-left:9pt;mso-wrap-distance-top:0;mso-wrap-distance-right:9pt;mso-wrap-distance-bottom:0;mso-position-horizontal:absolute;mso-position-horizontal-relative:text;mso-position-vertical:absolute;mso-position-vertical-relative:text;mso-height-percent:0;mso-height-relative:margin;v-text-anchor:middle" o:gfxdata="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" adj="18000" fillcolor="#ffe599 [1303]" strokecolor="#1f3763 [1604]" strokeweight="1pt">
                 <v:stroke joinstyle="miter"/>
                 <v:textbox>
                   <w:txbxContent>
@@ -21440,23 +21363,13 @@
                           <w:color w:val="0D0D0D" w:themeColor="text1" w:themeTint="F2"/>
                         </w:rPr>
                       </w:pPr>
-                      <w:proofErr w:type="spellStart"/>
                       <w:r>
                         <w:rPr>
                           <w:rFonts w:ascii="Parkinsans" w:hAnsi="Parkinsans"/>
                           <w:color w:val="0D0D0D" w:themeColor="text1" w:themeTint="F2"/>
                         </w:rPr>
-                        <w:t>OneToOne</w:t>
+                        <w:t xml:space="preserve">OneToOne vers l’entité </w:t>
                       </w:r>
-                      <w:proofErr w:type="spellEnd"/>
-                      <w:r>
-                        <w:rPr>
-                          <w:rFonts w:ascii="Parkinsans" w:hAnsi="Parkinsans"/>
-                          <w:color w:val="0D0D0D" w:themeColor="text1" w:themeTint="F2"/>
-                        </w:rPr>
-                        <w:t xml:space="preserve"> vers l’entité </w:t>
-                      </w:r>
-                      <w:proofErr w:type="spellStart"/>
                       <w:r>
                         <w:rPr>
                           <w:rFonts w:ascii="Parkinsans" w:hAnsi="Parkinsans"/>
@@ -21471,7 +21384,6 @@
                         </w:rPr>
                         <w:t>rder</w:t>
                       </w:r>
-                      <w:proofErr w:type="spellEnd"/>
                     </w:p>
                     <w:p>
                       <w:pPr>
@@ -21481,23 +21393,13 @@
                           <w:color w:val="0D0D0D" w:themeColor="text1" w:themeTint="F2"/>
                         </w:rPr>
                       </w:pPr>
-                      <w:proofErr w:type="spellStart"/>
                       <w:r>
                         <w:rPr>
                           <w:rFonts w:ascii="Parkinsans" w:hAnsi="Parkinsans"/>
                           <w:color w:val="0D0D0D" w:themeColor="text1" w:themeTint="F2"/>
                         </w:rPr>
-                        <w:t>OneToOne</w:t>
+                        <w:t xml:space="preserve">OneToOne vers l’entité </w:t>
                       </w:r>
-                      <w:proofErr w:type="spellEnd"/>
-                      <w:r>
-                        <w:rPr>
-                          <w:rFonts w:ascii="Parkinsans" w:hAnsi="Parkinsans"/>
-                          <w:color w:val="0D0D0D" w:themeColor="text1" w:themeTint="F2"/>
-                        </w:rPr>
-                        <w:t xml:space="preserve"> vers l’entité </w:t>
-                      </w:r>
-                      <w:proofErr w:type="spellStart"/>
                       <w:r>
                         <w:rPr>
                           <w:rFonts w:ascii="Parkinsans" w:hAnsi="Parkinsans"/>
@@ -21505,7 +21407,6 @@
                         </w:rPr>
                         <w:t>Invoice</w:t>
                       </w:r>
-                      <w:proofErr w:type="spellEnd"/>
                     </w:p>
                   </w:txbxContent>
                 </v:textbox>
@@ -21583,30 +21484,8 @@
                               <w:rPr>
                                 <w:color w:val="171717" w:themeColor="background2" w:themeShade="1A"/>
                               </w:rPr>
-                              <w:t xml:space="preserve">ENTITES : </w:t>
+                              <w:t>ENTITES : Order - Invoice</w:t>
                             </w:r>
-                            <w:proofErr w:type="spellStart"/>
-                            <w:r>
-                              <w:rPr>
-                                <w:color w:val="171717" w:themeColor="background2" w:themeShade="1A"/>
-                              </w:rPr>
-                              <w:t>Order</w:t>
-                            </w:r>
-                            <w:proofErr w:type="spellEnd"/>
-                            <w:r>
-                              <w:rPr>
-                                <w:color w:val="171717" w:themeColor="background2" w:themeShade="1A"/>
-                              </w:rPr>
-                              <w:t xml:space="preserve"> - </w:t>
-                            </w:r>
-                            <w:proofErr w:type="spellStart"/>
-                            <w:r>
-                              <w:rPr>
-                                <w:color w:val="171717" w:themeColor="background2" w:themeShade="1A"/>
-                              </w:rPr>
-                              <w:t>Invoice</w:t>
-                            </w:r>
-                            <w:proofErr w:type="spellEnd"/>
                           </w:p>
                         </w:txbxContent>
                       </wps:txbx>
@@ -21624,7 +21503,7 @@
           </mc:Choice>
           <mc:Fallback>
             <w:pict>
-              <v:rect w14:anchorId="2CF1B56F" id="Rectangle 53" o:spid="_x0000_s1030" style="position:absolute;left:0;text-align:left;margin-left:52.75pt;margin-top:9.15pt;width:179.05pt;height:25.8pt;z-index:251808768;visibility:visible;mso-wrap-style:square;mso-wrap-distance-left:9pt;mso-wrap-distance-top:0;mso-wrap-distance-right:9pt;mso-wrap-distance-bottom:0;mso-position-horizontal:absolute;mso-position-horizontal-relative:text;mso-position-vertical:absolute;mso-position-vertical-relative:text;v-text-anchor:middle" o:gfxdata="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" fillcolor="#ffd966 [1943]" strokecolor="#1f3763 [1604]" strokeweight="1pt">
+              <v:rect w14:anchorId="2CF1B56F" id="Rectangle 53" o:spid="_x0000_s1030" style="position:absolute;left:0;text-align:left;margin-left:52.75pt;margin-top:9.15pt;width:179.05pt;height:25.8pt;z-index:251808768;visibility:visible;mso-wrap-style:square;mso-wrap-distance-left:9pt;mso-wrap-distance-top:0;mso-wrap-distance-right:9pt;mso-wrap-distance-bottom:0;mso-position-horizontal:absolute;mso-position-horizontal-relative:text;mso-position-vertical:absolute;mso-position-vertical-relative:text;v-text-anchor:middle" o:gfxdata="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" fillcolor="#ffd966 [1943]" strokecolor="#1f3763 [1604]" strokeweight="1pt">
                 <v:textbox>
                   <w:txbxContent>
                     <w:p>
@@ -21638,30 +21517,8 @@
                         <w:rPr>
                           <w:color w:val="171717" w:themeColor="background2" w:themeShade="1A"/>
                         </w:rPr>
-                        <w:t xml:space="preserve">ENTITES : </w:t>
+                        <w:t>ENTITES : Order - Invoice</w:t>
                       </w:r>
-                      <w:proofErr w:type="spellStart"/>
-                      <w:r>
-                        <w:rPr>
-                          <w:color w:val="171717" w:themeColor="background2" w:themeShade="1A"/>
-                        </w:rPr>
-                        <w:t>Order</w:t>
-                      </w:r>
-                      <w:proofErr w:type="spellEnd"/>
-                      <w:r>
-                        <w:rPr>
-                          <w:color w:val="171717" w:themeColor="background2" w:themeShade="1A"/>
-                        </w:rPr>
-                        <w:t xml:space="preserve"> - </w:t>
-                      </w:r>
-                      <w:proofErr w:type="spellStart"/>
-                      <w:r>
-                        <w:rPr>
-                          <w:color w:val="171717" w:themeColor="background2" w:themeShade="1A"/>
-                        </w:rPr>
-                        <w:t>Invoice</w:t>
-                      </w:r>
-                      <w:proofErr w:type="spellEnd"/>
                     </w:p>
                   </w:txbxContent>
                 </v:textbox>
@@ -21891,7 +21748,7 @@
           </mc:Choice>
           <mc:Fallback>
             <w:pict>
-              <v:rect w14:anchorId="7CA5FE7D" id="Rectangle 61" o:spid="_x0000_s1031" style="position:absolute;left:0;text-align:left;margin-left:267.5pt;margin-top:13pt;width:179.05pt;height:25.8pt;z-index:251813888;visibility:visible;mso-wrap-style:square;mso-wrap-distance-left:9pt;mso-wrap-distance-top:0;mso-wrap-distance-right:9pt;mso-wrap-distance-bottom:0;mso-position-horizontal:absolute;mso-position-horizontal-relative:text;mso-position-vertical:absolute;mso-position-vertical-relative:text;v-text-anchor:middle" o:gfxdata="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" fillcolor="#ffd966 [1943]" strokecolor="#1f3763 [1604]" strokeweight="1pt">
+              <v:rect w14:anchorId="7CA5FE7D" id="Rectangle 61" o:spid="_x0000_s1031" style="position:absolute;left:0;text-align:left;margin-left:267.5pt;margin-top:13pt;width:179.05pt;height:25.8pt;z-index:251813888;visibility:visible;mso-wrap-style:square;mso-wrap-distance-left:9pt;mso-wrap-distance-top:0;mso-wrap-distance-right:9pt;mso-wrap-distance-bottom:0;mso-position-horizontal:absolute;mso-position-horizontal-relative:text;mso-position-vertical:absolute;mso-position-vertical-relative:text;v-text-anchor:middle" o:gfxdata="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" fillcolor="#ffd966 [1943]" strokecolor="#1f3763 [1604]" strokeweight="1pt">
                 <v:textbox>
                   <w:txbxContent>
                     <w:p>
@@ -22017,7 +21874,6 @@
                                 <w:color w:val="0D0D0D" w:themeColor="text1" w:themeTint="F2"/>
                               </w:rPr>
                             </w:pPr>
-                            <w:proofErr w:type="spellStart"/>
                             <w:r>
                               <w:rPr>
                                 <w:rFonts w:ascii="Parkinsans" w:hAnsi="Parkinsans"/>
@@ -22025,7 +21881,6 @@
                               </w:rPr>
                               <w:t>ManyToMany</w:t>
                             </w:r>
-                            <w:proofErr w:type="spellEnd"/>
                             <w:r>
                               <w:rPr>
                                 <w:rFonts w:ascii="Parkinsans" w:hAnsi="Parkinsans"/>
@@ -22049,7 +21904,6 @@
                                 <w:color w:val="0D0D0D" w:themeColor="text1" w:themeTint="F2"/>
                               </w:rPr>
                             </w:pPr>
-                            <w:proofErr w:type="spellStart"/>
                             <w:r>
                               <w:rPr>
                                 <w:rFonts w:ascii="Parkinsans" w:hAnsi="Parkinsans"/>
@@ -22057,7 +21911,6 @@
                               </w:rPr>
                               <w:t>ManyToMany</w:t>
                             </w:r>
-                            <w:proofErr w:type="spellEnd"/>
                             <w:r>
                               <w:rPr>
                                 <w:rFonts w:ascii="Parkinsans" w:hAnsi="Parkinsans"/>
@@ -22095,7 +21948,7 @@
           </mc:Choice>
           <mc:Fallback>
             <w:pict>
-              <v:shape w14:anchorId="338EA94E" id="Rectangle : carré corné 56" o:spid="_x0000_s1032" type="#_x0000_t65" style="position:absolute;left:0;text-align:left;margin-left:248.4pt;margin-top:4.5pt;width:216.9pt;height:115.35pt;z-index:251812864;visibility:visible;mso-wrap-style:square;mso-width-percent:0;mso-height-percent:0;mso-wrap-distance-left:9pt;mso-wrap-distance-top:0;mso-wrap-distance-right:9pt;mso-wrap-distance-bottom:0;mso-position-horizontal:absolute;mso-position-horizontal-relative:margin;mso-position-vertical:absolute;mso-position-vertical-relative:text;mso-width-percent:0;mso-height-percent:0;mso-width-relative:margin;mso-height-relative:margin;v-text-anchor:middle" o:gfxdata="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" adj="18000" fillcolor="#ffe599 [1303]" strokecolor="#1f3763 [1604]" strokeweight="1pt">
+              <v:shape w14:anchorId="338EA94E" id="Rectangle : carré corné 56" o:spid="_x0000_s1032" type="#_x0000_t65" style="position:absolute;left:0;text-align:left;margin-left:248.4pt;margin-top:4.5pt;width:216.9pt;height:115.35pt;z-index:251812864;visibility:visible;mso-wrap-style:square;mso-width-percent:0;mso-height-percent:0;mso-wrap-distance-left:9pt;mso-wrap-distance-top:0;mso-wrap-distance-right:9pt;mso-wrap-distance-bottom:0;mso-position-horizontal:absolute;mso-position-horizontal-relative:margin;mso-position-vertical:absolute;mso-position-vertical-relative:text;mso-width-percent:0;mso-height-percent:0;mso-width-relative:margin;mso-height-relative:margin;v-text-anchor:middle" o:gfxdata="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" adj="18000" fillcolor="#ffe599 [1303]" strokecolor="#1f3763 [1604]" strokeweight="1pt">
                 <v:stroke joinstyle="miter"/>
                 <v:textbox>
                   <w:txbxContent>
@@ -22125,7 +21978,6 @@
                           <w:color w:val="0D0D0D" w:themeColor="text1" w:themeTint="F2"/>
                         </w:rPr>
                       </w:pPr>
-                      <w:proofErr w:type="spellStart"/>
                       <w:r>
                         <w:rPr>
                           <w:rFonts w:ascii="Parkinsans" w:hAnsi="Parkinsans"/>
@@ -22133,7 +21985,6 @@
                         </w:rPr>
                         <w:t>ManyToMany</w:t>
                       </w:r>
-                      <w:proofErr w:type="spellEnd"/>
                       <w:r>
                         <w:rPr>
                           <w:rFonts w:ascii="Parkinsans" w:hAnsi="Parkinsans"/>
@@ -22157,7 +22008,6 @@
                           <w:color w:val="0D0D0D" w:themeColor="text1" w:themeTint="F2"/>
                         </w:rPr>
                       </w:pPr>
-                      <w:proofErr w:type="spellStart"/>
                       <w:r>
                         <w:rPr>
                           <w:rFonts w:ascii="Parkinsans" w:hAnsi="Parkinsans"/>
@@ -22165,7 +22015,6 @@
                         </w:rPr>
                         <w:t>ManyToMany</w:t>
                       </w:r>
-                      <w:proofErr w:type="spellEnd"/>
                       <w:r>
                         <w:rPr>
                           <w:rFonts w:ascii="Parkinsans" w:hAnsi="Parkinsans"/>
@@ -22291,7 +22140,7 @@
           </mc:Choice>
           <mc:Fallback>
             <w:pict>
-              <v:shape w14:anchorId="578DB8BE" id="_x0000_s1033" type="#_x0000_t202" style="position:absolute;left:0;text-align:left;margin-left:45.4pt;margin-top:16.15pt;width:185.9pt;height:110.6pt;z-index:251815936;visibility:visible;mso-wrap-style:square;mso-width-percent:400;mso-height-percent:200;mso-wrap-distance-left:9pt;mso-wrap-distance-top:3.6pt;mso-wrap-distance-right:9pt;mso-wrap-distance-bottom:3.6pt;mso-position-horizontal:absolute;mso-position-horizontal-relative:margin;mso-position-vertical:absolute;mso-position-vertical-relative:text;mso-width-percent:400;mso-height-percent:200;mso-width-relative:margin;mso-height-relative:margin;v-text-anchor:top" o:gfxdata="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">
+              <v:shape w14:anchorId="578DB8BE" id="_x0000_s1033" type="#_x0000_t202" style="position:absolute;left:0;text-align:left;margin-left:45.4pt;margin-top:16.15pt;width:185.9pt;height:110.6pt;z-index:251815936;visibility:visible;mso-wrap-style:square;mso-width-percent:400;mso-height-percent:200;mso-wrap-distance-left:9pt;mso-wrap-distance-top:3.6pt;mso-wrap-distance-right:9pt;mso-wrap-distance-bottom:3.6pt;mso-position-horizontal:absolute;mso-position-horizontal-relative:margin;mso-position-vertical:absolute;mso-position-vertical-relative:text;mso-width-percent:400;mso-height-percent:200;mso-width-relative:margin;mso-height-relative:margin;v-text-anchor:top" o:gfxdata="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">
                 <v:textbox style="mso-fit-shape-to-text:t">
                   <w:txbxContent>
                     <w:p>
@@ -22578,7 +22427,7 @@
           </mc:Choice>
           <mc:Fallback>
             <w:pict>
-              <v:shape w14:anchorId="1D3E5D1A" id="_x0000_s1034" type="#_x0000_t202" style="position:absolute;left:0;text-align:left;margin-left:278.95pt;margin-top:5.35pt;width:185.9pt;height:110.6pt;z-index:251821056;visibility:visible;mso-wrap-style:square;mso-width-percent:400;mso-height-percent:200;mso-wrap-distance-left:9pt;mso-wrap-distance-top:3.6pt;mso-wrap-distance-right:9pt;mso-wrap-distance-bottom:3.6pt;mso-position-horizontal:absolute;mso-position-horizontal-relative:margin;mso-position-vertical:absolute;mso-position-vertical-relative:text;mso-width-percent:400;mso-height-percent:200;mso-width-relative:margin;mso-height-relative:margin;v-text-anchor:top" o:gfxdata="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">
+              <v:shape w14:anchorId="1D3E5D1A" id="_x0000_s1034" type="#_x0000_t202" style="position:absolute;left:0;text-align:left;margin-left:278.95pt;margin-top:5.35pt;width:185.9pt;height:110.6pt;z-index:251821056;visibility:visible;mso-wrap-style:square;mso-width-percent:400;mso-height-percent:200;mso-wrap-distance-left:9pt;mso-wrap-distance-top:3.6pt;mso-wrap-distance-right:9pt;mso-wrap-distance-bottom:3.6pt;mso-position-horizontal:absolute;mso-position-horizontal-relative:margin;mso-position-vertical:absolute;mso-position-vertical-relative:text;mso-width-percent:400;mso-height-percent:200;mso-width-relative:margin;mso-height-relative:margin;v-text-anchor:top" o:gfxdata="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">
                 <v:textbox style="mso-fit-shape-to-text:t">
                   <w:txbxContent>
                     <w:p>
@@ -22711,7 +22560,6 @@
                                 <w:color w:val="0D0D0D" w:themeColor="text1" w:themeTint="F2"/>
                               </w:rPr>
                             </w:pPr>
-                            <w:proofErr w:type="spellStart"/>
                             <w:r>
                               <w:rPr>
                                 <w:rFonts w:ascii="Parkinsans" w:hAnsi="Parkinsans"/>
@@ -22719,7 +22567,6 @@
                               </w:rPr>
                               <w:t>OneToMany</w:t>
                             </w:r>
-                            <w:proofErr w:type="spellEnd"/>
                             <w:r>
                               <w:rPr>
                                 <w:rFonts w:ascii="Parkinsans" w:hAnsi="Parkinsans"/>
@@ -22727,7 +22574,6 @@
                               </w:rPr>
                               <w:t xml:space="preserve"> vers l’entité </w:t>
                             </w:r>
-                            <w:proofErr w:type="spellStart"/>
                             <w:r>
                               <w:rPr>
                                 <w:rFonts w:ascii="Parkinsans" w:hAnsi="Parkinsans"/>
@@ -22735,7 +22581,6 @@
                               </w:rPr>
                               <w:t>Order</w:t>
                             </w:r>
-                            <w:proofErr w:type="spellEnd"/>
                           </w:p>
                           <w:p>
                             <w:pPr>
@@ -22745,7 +22590,6 @@
                                 <w:color w:val="0D0D0D" w:themeColor="text1" w:themeTint="F2"/>
                               </w:rPr>
                             </w:pPr>
-                            <w:proofErr w:type="spellStart"/>
                             <w:r>
                               <w:rPr>
                                 <w:rFonts w:ascii="Parkinsans" w:hAnsi="Parkinsans"/>
@@ -22753,7 +22597,6 @@
                               </w:rPr>
                               <w:t>OneToOne</w:t>
                             </w:r>
-                            <w:proofErr w:type="spellEnd"/>
                             <w:r>
                               <w:rPr>
                                 <w:rFonts w:ascii="Parkinsans" w:hAnsi="Parkinsans"/>
@@ -22791,7 +22634,7 @@
           </mc:Choice>
           <mc:Fallback>
             <w:pict>
-              <v:shape w14:anchorId="3507E0A7" id="Rectangle : carré corné 86" o:spid="_x0000_s1035" type="#_x0000_t65" style="position:absolute;left:0;text-align:left;margin-left:38.75pt;margin-top:1pt;width:216.9pt;height:115.35pt;z-index:251817984;visibility:visible;mso-wrap-style:square;mso-width-percent:0;mso-height-percent:0;mso-wrap-distance-left:9pt;mso-wrap-distance-top:0;mso-wrap-distance-right:9pt;mso-wrap-distance-bottom:0;mso-position-horizontal:absolute;mso-position-horizontal-relative:margin;mso-position-vertical:absolute;mso-position-vertical-relative:text;mso-width-percent:0;mso-height-percent:0;mso-width-relative:margin;mso-height-relative:margin;v-text-anchor:middle" o:gfxdata="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" adj="18000" fillcolor="#ffe599 [1303]" strokecolor="#1f3763 [1604]" strokeweight="1pt">
+              <v:shape w14:anchorId="3507E0A7" id="Rectangle : carré corné 86" o:spid="_x0000_s1035" type="#_x0000_t65" style="position:absolute;left:0;text-align:left;margin-left:38.75pt;margin-top:1pt;width:216.9pt;height:115.35pt;z-index:251817984;visibility:visible;mso-wrap-style:square;mso-width-percent:0;mso-height-percent:0;mso-wrap-distance-left:9pt;mso-wrap-distance-top:0;mso-wrap-distance-right:9pt;mso-wrap-distance-bottom:0;mso-position-horizontal:absolute;mso-position-horizontal-relative:margin;mso-position-vertical:absolute;mso-position-vertical-relative:text;mso-width-percent:0;mso-height-percent:0;mso-width-relative:margin;mso-height-relative:margin;v-text-anchor:middle" o:gfxdata="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" adj="18000" fillcolor="#ffe599 [1303]" strokecolor="#1f3763 [1604]" strokeweight="1pt">
                 <v:stroke joinstyle="miter"/>
                 <v:textbox>
                   <w:txbxContent>
@@ -22821,7 +22664,6 @@
                           <w:color w:val="0D0D0D" w:themeColor="text1" w:themeTint="F2"/>
                         </w:rPr>
                       </w:pPr>
-                      <w:proofErr w:type="spellStart"/>
                       <w:r>
                         <w:rPr>
                           <w:rFonts w:ascii="Parkinsans" w:hAnsi="Parkinsans"/>
@@ -22829,7 +22671,6 @@
                         </w:rPr>
                         <w:t>OneToMany</w:t>
                       </w:r>
-                      <w:proofErr w:type="spellEnd"/>
                       <w:r>
                         <w:rPr>
                           <w:rFonts w:ascii="Parkinsans" w:hAnsi="Parkinsans"/>
@@ -22837,7 +22678,6 @@
                         </w:rPr>
                         <w:t xml:space="preserve"> vers l’entité </w:t>
                       </w:r>
-                      <w:proofErr w:type="spellStart"/>
                       <w:r>
                         <w:rPr>
                           <w:rFonts w:ascii="Parkinsans" w:hAnsi="Parkinsans"/>
@@ -22845,7 +22685,6 @@
                         </w:rPr>
                         <w:t>Order</w:t>
                       </w:r>
-                      <w:proofErr w:type="spellEnd"/>
                     </w:p>
                     <w:p>
                       <w:pPr>
@@ -22855,7 +22694,6 @@
                           <w:color w:val="0D0D0D" w:themeColor="text1" w:themeTint="F2"/>
                         </w:rPr>
                       </w:pPr>
-                      <w:proofErr w:type="spellStart"/>
                       <w:r>
                         <w:rPr>
                           <w:rFonts w:ascii="Parkinsans" w:hAnsi="Parkinsans"/>
@@ -22863,7 +22701,6 @@
                         </w:rPr>
                         <w:t>OneToOne</w:t>
                       </w:r>
-                      <w:proofErr w:type="spellEnd"/>
                       <w:r>
                         <w:rPr>
                           <w:rFonts w:ascii="Parkinsans" w:hAnsi="Parkinsans"/>
@@ -22970,14 +22807,12 @@
                               </w:rPr>
                               <w:t xml:space="preserve"> - </w:t>
                             </w:r>
-                            <w:proofErr w:type="spellStart"/>
                             <w:r>
                               <w:rPr>
                                 <w:color w:val="171717" w:themeColor="background2" w:themeShade="1A"/>
                               </w:rPr>
                               <w:t>Order</w:t>
                             </w:r>
-                            <w:proofErr w:type="spellEnd"/>
                           </w:p>
                         </w:txbxContent>
                       </wps:txbx>
@@ -22995,7 +22830,7 @@
           </mc:Choice>
           <mc:Fallback>
             <w:pict>
-              <v:rect w14:anchorId="290AFFE9" id="Rectangle 99" o:spid="_x0000_s1036" style="position:absolute;left:0;text-align:left;margin-left:57.85pt;margin-top:9.55pt;width:179.05pt;height:25.8pt;z-index:251819008;visibility:visible;mso-wrap-style:square;mso-wrap-distance-left:9pt;mso-wrap-distance-top:0;mso-wrap-distance-right:9pt;mso-wrap-distance-bottom:0;mso-position-horizontal:absolute;mso-position-horizontal-relative:text;mso-position-vertical:absolute;mso-position-vertical-relative:text;v-text-anchor:middle" o:gfxdata="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" fillcolor="#ffd966 [1943]" strokecolor="#1f3763 [1604]" strokeweight="1pt">
+              <v:rect w14:anchorId="290AFFE9" id="Rectangle 99" o:spid="_x0000_s1036" style="position:absolute;left:0;text-align:left;margin-left:57.85pt;margin-top:9.55pt;width:179.05pt;height:25.8pt;z-index:251819008;visibility:visible;mso-wrap-style:square;mso-wrap-distance-left:9pt;mso-wrap-distance-top:0;mso-wrap-distance-right:9pt;mso-wrap-distance-bottom:0;mso-position-horizontal:absolute;mso-position-horizontal-relative:text;mso-position-vertical:absolute;mso-position-vertical-relative:text;v-text-anchor:middle" o:gfxdata="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" fillcolor="#ffd966 [1943]" strokecolor="#1f3763 [1604]" strokeweight="1pt">
                 <v:textbox>
                   <w:txbxContent>
                     <w:p>
@@ -23023,14 +22858,12 @@
                         </w:rPr>
                         <w:t xml:space="preserve"> - </w:t>
                       </w:r>
-                      <w:proofErr w:type="spellStart"/>
                       <w:r>
                         <w:rPr>
                           <w:color w:val="171717" w:themeColor="background2" w:themeShade="1A"/>
                         </w:rPr>
                         <w:t>Order</w:t>
                       </w:r>
-                      <w:proofErr w:type="spellEnd"/>
                     </w:p>
                   </w:txbxContent>
                 </v:textbox>
@@ -23354,7 +23187,21 @@
         <w:rPr>
           <w:rFonts w:ascii="Parkinsans" w:hAnsi="Parkinsans" w:cstheme="minorHAnsi"/>
         </w:rPr>
-        <w:t xml:space="preserve"> – Artist – </w:t>
+        <w:t xml:space="preserve"> – </w:t>
+      </w:r>
+      <w:proofErr w:type="spellStart"/>
+      <w:r>
+        <w:rPr>
+          <w:rFonts w:ascii="Parkinsans" w:hAnsi="Parkinsans" w:cstheme="minorHAnsi"/>
+        </w:rPr>
+        <w:t>Artist</w:t>
+      </w:r>
+      <w:proofErr w:type="spellEnd"/>
+      <w:r>
+        <w:rPr>
+          <w:rFonts w:ascii="Parkinsans" w:hAnsi="Parkinsans" w:cstheme="minorHAnsi"/>
+        </w:rPr>
+        <w:t xml:space="preserve"> – </w:t>
       </w:r>
       <w:proofErr w:type="spellStart"/>
       <w:r>
@@ -24156,6 +24003,7 @@
           <w:rFonts w:ascii="Parkinsans" w:hAnsi="Parkinsans" w:cstheme="minorHAnsi"/>
           <w:noProof/>
         </w:rPr>
+        <w:lastRenderedPageBreak/>
         <w:drawing>
           <wp:anchor distT="0" distB="0" distL="114300" distR="114300" simplePos="0" relativeHeight="251699200" behindDoc="0" locked="0" layoutInCell="1" allowOverlap="1" wp14:anchorId="3DBC40C6" wp14:editId="009B4CF0">
             <wp:simplePos x="0" y="0"/>
@@ -25006,6 +24854,7 @@
         <w:rPr>
           <w:rFonts w:ascii="Parkinsans" w:hAnsi="Parkinsans" w:cstheme="minorHAnsi"/>
         </w:rPr>
+        <w:lastRenderedPageBreak/>
         <w:t>Un traitement visuel sobre et épuré pour rester en accord avec le thème mémoriel.</w:t>
       </w:r>
     </w:p>
@@ -26867,6 +26716,7 @@
         <w:rPr>
           <w:rFonts w:ascii="Parkinsans" w:hAnsi="Parkinsans" w:cstheme="minorHAnsi"/>
         </w:rPr>
+        <w:lastRenderedPageBreak/>
         <w:t>Interface intuitive : L'interface utilisateur est simple et claire, avec des éléments visibles et compréhensibles. Cela inclut des boutons, des liens et des icônes qui indiquent clairement leurs fonctions.</w:t>
       </w:r>
     </w:p>
@@ -27477,6 +27327,7 @@
         <w:rPr>
           <w:rFonts w:ascii="Parkinsans" w:hAnsi="Parkinsans" w:cstheme="minorHAnsi"/>
         </w:rPr>
+        <w:lastRenderedPageBreak/>
         <w:t>Les principaux concepts de la POO :</w:t>
       </w:r>
     </w:p>
@@ -29854,6 +29705,7 @@
           <w:rFonts w:ascii="Parkinsans" w:hAnsi="Parkinsans" w:cstheme="minorHAnsi"/>
           <w:noProof/>
         </w:rPr>
+        <w:lastRenderedPageBreak/>
         <w:drawing>
           <wp:anchor distT="0" distB="0" distL="114300" distR="114300" simplePos="0" relativeHeight="251713536" behindDoc="0" locked="0" layoutInCell="1" allowOverlap="1" wp14:anchorId="57C1315C" wp14:editId="3EB7DBBD">
             <wp:simplePos x="0" y="0"/>
@@ -29980,7 +29832,21 @@
         <w:rPr>
           <w:rFonts w:ascii="Parkinsans" w:hAnsi="Parkinsans" w:cstheme="minorHAnsi"/>
         </w:rPr>
-        <w:t xml:space="preserve"> Twig, j’ai </w:t>
+        <w:t xml:space="preserve"> </w:t>
+      </w:r>
+      <w:proofErr w:type="spellStart"/>
+      <w:r>
+        <w:rPr>
+          <w:rFonts w:ascii="Parkinsans" w:hAnsi="Parkinsans" w:cstheme="minorHAnsi"/>
+        </w:rPr>
+        <w:t>Twig</w:t>
+      </w:r>
+      <w:proofErr w:type="spellEnd"/>
+      <w:r>
+        <w:rPr>
+          <w:rFonts w:ascii="Parkinsans" w:hAnsi="Parkinsans" w:cstheme="minorHAnsi"/>
+        </w:rPr>
+        <w:t xml:space="preserve">, j’ai </w:t>
       </w:r>
       <w:r>
         <w:rPr>
@@ -30378,6 +30244,7 @@
           <w:rFonts w:ascii="Parkinsans" w:hAnsi="Parkinsans"/>
           <w:noProof/>
         </w:rPr>
+        <w:lastRenderedPageBreak/>
         <w:drawing>
           <wp:anchor distT="0" distB="0" distL="114300" distR="114300" simplePos="0" relativeHeight="251675648" behindDoc="0" locked="0" layoutInCell="1" allowOverlap="1" wp14:anchorId="70832F45" wp14:editId="4F2F2DF4">
             <wp:simplePos x="0" y="0"/>
@@ -30828,7 +30695,18 @@
           <w:szCs w:val="22"/>
           <w14:ligatures w14:val="none"/>
         </w:rPr>
-        <w:t>. Ces contrôleurs facilitent le suivi des commandes et garantissent des transactions sécurisées, offrant ainsi aux utilisateurs une expérience fluide et conforme aux normes de sécurité des paiements en ligne.</w:t>
+        <w:t xml:space="preserve">. Ces contrôleurs facilitent le suivi des commandes et </w:t>
+      </w:r>
+      <w:r>
+        <w:rPr>
+          <w:color w:val="auto"/>
+          <w:kern w:val="0"/>
+          <w:sz w:val="22"/>
+          <w:szCs w:val="22"/>
+          <w14:ligatures w14:val="none"/>
+        </w:rPr>
+        <w:lastRenderedPageBreak/>
+        <w:t>garantissent des transactions sécurisées, offrant ainsi aux utilisateurs une expérience fluide et conforme aux normes de sécurité des paiements en ligne.</w:t>
       </w:r>
     </w:p>
     <w:p>
@@ -31910,6 +31788,7 @@
           <w:rFonts w:ascii="Parkinsans" w:hAnsi="Parkinsans"/>
           <w:noProof/>
         </w:rPr>
+        <w:lastRenderedPageBreak/>
         <w:drawing>
           <wp:anchor distT="0" distB="0" distL="114300" distR="114300" simplePos="0" relativeHeight="251766784" behindDoc="0" locked="0" layoutInCell="1" allowOverlap="1" wp14:anchorId="6C04A898" wp14:editId="09C4CF5A">
             <wp:simplePos x="0" y="0"/>
@@ -33192,6 +33071,7 @@
           <w:sz w:val="22"/>
           <w:szCs w:val="22"/>
         </w:rPr>
+        <w:lastRenderedPageBreak/>
         <w:t>On calcule également le total de la ligne pour cet article (</w:t>
       </w:r>
       <w:proofErr w:type="spellStart"/>
@@ -34789,6 +34669,7 @@
         </w:rPr>
         <w:t xml:space="preserve">utilise </w:t>
       </w:r>
+      <w:proofErr w:type="spellStart"/>
       <w:r>
         <w:rPr>
           <w:rFonts w:ascii="Parkinsans" w:hAnsi="Parkinsans"/>
@@ -34797,6 +34678,7 @@
         </w:rPr>
         <w:t>Twig</w:t>
       </w:r>
+      <w:proofErr w:type="spellEnd"/>
       <w:r>
         <w:rPr>
           <w:rFonts w:ascii="Parkinsans" w:hAnsi="Parkinsans"/>
@@ -35951,7 +35833,14 @@
         <w:rPr>
           <w:rFonts w:ascii="Parkinsans" w:hAnsi="Parkinsans"/>
         </w:rPr>
-        <w:t xml:space="preserve"> génère les documents PDF (e-tickets) qui seront envoyés par e-mail. Elle récupère les informations de la commande et du panier, puis utilise un service PDF et un </w:t>
+        <w:t xml:space="preserve"> génère les documents PDF (e-tickets) qui seront envoyés par e-mail. Elle récupère les informations de la commande et du panier, puis utilise un service PDF et </w:t>
+      </w:r>
+      <w:r>
+        <w:rPr>
+          <w:rFonts w:ascii="Parkinsans" w:hAnsi="Parkinsans"/>
+        </w:rPr>
+        <w:lastRenderedPageBreak/>
+        <w:t xml:space="preserve">un </w:t>
       </w:r>
       <w:proofErr w:type="spellStart"/>
       <w:r>
@@ -35965,7 +35854,21 @@
         <w:rPr>
           <w:rFonts w:ascii="Parkinsans" w:hAnsi="Parkinsans"/>
         </w:rPr>
-        <w:t xml:space="preserve"> Twig pour mettre en page chaque e-ticket. Enfin, elle retourne un tableau contenant le contenu PDF et le nom de fichier de chaque e-ticket.</w:t>
+        <w:t xml:space="preserve"> </w:t>
+      </w:r>
+      <w:proofErr w:type="spellStart"/>
+      <w:r>
+        <w:rPr>
+          <w:rFonts w:ascii="Parkinsans" w:hAnsi="Parkinsans"/>
+        </w:rPr>
+        <w:t>Twig</w:t>
+      </w:r>
+      <w:proofErr w:type="spellEnd"/>
+      <w:r>
+        <w:rPr>
+          <w:rFonts w:ascii="Parkinsans" w:hAnsi="Parkinsans"/>
+        </w:rPr>
+        <w:t xml:space="preserve"> pour mettre en page chaque e-ticket. Enfin, elle retourne un tableau contenant le contenu PDF et le nom de fichier de chaque e-ticket.</w:t>
       </w:r>
     </w:p>
     <w:p>
@@ -36190,8 +36093,18 @@
           <w:i/>
           <w:iCs/>
         </w:rPr>
-        <w:t xml:space="preserve"> Twig</w:t>
-      </w:r>
+        <w:t xml:space="preserve"> </w:t>
+      </w:r>
+      <w:proofErr w:type="spellStart"/>
+      <w:r>
+        <w:rPr>
+          <w:rFonts w:ascii="Parkinsans" w:hAnsi="Parkinsans"/>
+          <w:i/>
+          <w:iCs/>
+        </w:rPr>
+        <w:t>Twig</w:t>
+      </w:r>
+      <w:proofErr w:type="spellEnd"/>
       <w:r>
         <w:rPr>
           <w:rFonts w:ascii="Parkinsans" w:hAnsi="Parkinsans"/>
@@ -36245,6 +36158,7 @@
           <w:szCs w:val="21"/>
           <w:lang w:eastAsia="fr-FR"/>
         </w:rPr>
+        <w:lastRenderedPageBreak/>
         <w:drawing>
           <wp:anchor distT="0" distB="0" distL="114300" distR="114300" simplePos="0" relativeHeight="251780096" behindDoc="0" locked="0" layoutInCell="1" allowOverlap="1" wp14:anchorId="16E85EE4" wp14:editId="6B8D1D8D">
             <wp:simplePos x="0" y="0"/>
@@ -36943,6 +36857,7 @@
           <w:rFonts w:ascii="Parkinsans" w:hAnsi="Parkinsans"/>
           <w:noProof/>
         </w:rPr>
+        <w:lastRenderedPageBreak/>
         <w:drawing>
           <wp:inline distT="0" distB="0" distL="0" distR="0" wp14:anchorId="270DB554" wp14:editId="53F2219E">
             <wp:extent cx="5240215" cy="7305068"/>
@@ -38335,6 +38250,7 @@
           <w:sz w:val="22"/>
           <w:szCs w:val="22"/>
         </w:rPr>
+        <w:lastRenderedPageBreak/>
         <w:drawing>
           <wp:anchor distT="0" distB="0" distL="114300" distR="114300" simplePos="0" relativeHeight="251720704" behindDoc="0" locked="0" layoutInCell="1" allowOverlap="1" wp14:anchorId="58A99208" wp14:editId="7C541578">
             <wp:simplePos x="0" y="0"/>
@@ -39322,6 +39238,7 @@
           <w:sz w:val="22"/>
           <w:szCs w:val="22"/>
         </w:rPr>
+        <w:lastRenderedPageBreak/>
         <w:drawing>
           <wp:anchor distT="0" distB="0" distL="114300" distR="114300" simplePos="0" relativeHeight="251723776" behindDoc="0" locked="0" layoutInCell="1" allowOverlap="1" wp14:anchorId="30FD2D2E" wp14:editId="7BBB0857">
             <wp:simplePos x="0" y="0"/>
@@ -40323,6 +40240,7 @@
           <w:sz w:val="22"/>
           <w:szCs w:val="22"/>
         </w:rPr>
+        <w:lastRenderedPageBreak/>
         <w:drawing>
           <wp:anchor distT="0" distB="0" distL="114300" distR="114300" simplePos="0" relativeHeight="251726848" behindDoc="0" locked="0" layoutInCell="1" allowOverlap="1" wp14:anchorId="5C858318" wp14:editId="09031507">
             <wp:simplePos x="0" y="0"/>
@@ -41055,6 +40973,7 @@
           <w:sz w:val="22"/>
           <w:szCs w:val="22"/>
         </w:rPr>
+        <w:lastRenderedPageBreak/>
         <w:drawing>
           <wp:anchor distT="0" distB="0" distL="114300" distR="114300" simplePos="0" relativeHeight="251730944" behindDoc="0" locked="0" layoutInCell="1" allowOverlap="1" wp14:anchorId="03942A78" wp14:editId="662DEE12">
             <wp:simplePos x="0" y="0"/>
@@ -41619,6 +41538,7 @@
           <w:sz w:val="22"/>
           <w:szCs w:val="22"/>
         </w:rPr>
+        <w:lastRenderedPageBreak/>
         <w:t>Lors de la soumission de ce formulaire (</w:t>
       </w:r>
       <w:r>
@@ -42627,6 +42547,7 @@
           <w:sz w:val="22"/>
           <w:szCs w:val="22"/>
         </w:rPr>
+        <w:lastRenderedPageBreak/>
         <w:drawing>
           <wp:anchor distT="0" distB="0" distL="114300" distR="114300" simplePos="0" relativeHeight="251737088" behindDoc="0" locked="0" layoutInCell="1" allowOverlap="1" wp14:anchorId="15D72C44" wp14:editId="7AC9DE14">
             <wp:simplePos x="0" y="0"/>
@@ -42994,6 +42915,7 @@
           <w:sz w:val="22"/>
           <w:szCs w:val="22"/>
         </w:rPr>
+        <w:lastRenderedPageBreak/>
         <w:drawing>
           <wp:anchor distT="0" distB="0" distL="114300" distR="114300" simplePos="0" relativeHeight="251740160" behindDoc="0" locked="0" layoutInCell="1" allowOverlap="1" wp14:anchorId="738F969D" wp14:editId="6691F726">
             <wp:simplePos x="0" y="0"/>
@@ -44218,6 +44140,7 @@
           <w:sz w:val="22"/>
           <w:szCs w:val="22"/>
         </w:rPr>
+        <w:lastRenderedPageBreak/>
         <w:drawing>
           <wp:anchor distT="0" distB="0" distL="114300" distR="114300" simplePos="0" relativeHeight="251744256" behindDoc="0" locked="0" layoutInCell="1" allowOverlap="1" wp14:anchorId="129A312C" wp14:editId="405D3276">
             <wp:simplePos x="0" y="0"/>
@@ -45104,6 +45027,7 @@
           <w:sz w:val="22"/>
           <w:szCs w:val="22"/>
         </w:rPr>
+        <w:lastRenderedPageBreak/>
         <w:t xml:space="preserve">Ensuite, le contenu du panier est récupéré via le </w:t>
       </w:r>
       <w:proofErr w:type="spellStart"/>
@@ -45705,6 +45629,7 @@
           <w:sz w:val="22"/>
           <w:szCs w:val="22"/>
         </w:rPr>
+        <w:lastRenderedPageBreak/>
         <w:drawing>
           <wp:anchor distT="0" distB="0" distL="114300" distR="114300" simplePos="0" relativeHeight="251751424" behindDoc="0" locked="0" layoutInCell="1" allowOverlap="1" wp14:anchorId="09073559" wp14:editId="74964FE6">
             <wp:simplePos x="0" y="0"/>
@@ -46750,6 +46675,7 @@
           <w:sz w:val="22"/>
           <w:szCs w:val="22"/>
         </w:rPr>
+        <w:lastRenderedPageBreak/>
         <w:t xml:space="preserve">Un </w:t>
       </w:r>
       <w:proofErr w:type="spellStart"/>
@@ -47730,6 +47656,7 @@
           <w:sz w:val="22"/>
           <w:szCs w:val="22"/>
         </w:rPr>
+        <w:lastRenderedPageBreak/>
         <w:drawing>
           <wp:anchor distT="0" distB="0" distL="114300" distR="114300" simplePos="0" relativeHeight="251758592" behindDoc="0" locked="0" layoutInCell="1" allowOverlap="1" wp14:anchorId="3052E555" wp14:editId="7734C325">
             <wp:simplePos x="0" y="0"/>
@@ -48684,6 +48611,7 @@
           <w:sz w:val="22"/>
           <w:szCs w:val="22"/>
         </w:rPr>
+        <w:lastRenderedPageBreak/>
         <w:t xml:space="preserve">Enfin, le panier de l'utilisateur est vidé en utilisant la méthode </w:t>
       </w:r>
       <w:proofErr w:type="spellStart"/>
@@ -49552,6 +49480,7 @@
           <w:rFonts w:ascii="Parkinsans" w:eastAsia="Times New Roman" w:hAnsi="Parkinsans" w:cs="Times New Roman"/>
           <w:lang w:eastAsia="fr-FR"/>
         </w:rPr>
+        <w:lastRenderedPageBreak/>
         <w:t>Configuration de la tâche (</w:t>
       </w:r>
       <w:proofErr w:type="spellStart"/>
@@ -50283,6 +50212,7 @@
       </w:pPr>
       <w:bookmarkStart w:id="38" w:name="_Toc197811813"/>
       <w:r>
+        <w:lastRenderedPageBreak/>
         <w:t>CONCLUSION</w:t>
       </w:r>
       <w:bookmarkEnd w:id="38"/>
@@ -50417,10 +50347,28 @@
           <w:rFonts w:ascii="Parkinsans" w:hAnsi="Parkinsans" w:cstheme="minorHAnsi"/>
         </w:rPr>
       </w:pPr>
+      <w:r>
+        <w:rPr>
+          <w:rFonts w:ascii="Parkinsans" w:hAnsi="Parkinsans" w:cstheme="minorHAnsi"/>
+        </w:rPr>
+        <w:br w:type="page"/>
+      </w:r>
+    </w:p>
+    <w:p>
+      <w:pPr>
+        <w:spacing w:after="0" w:line="240" w:lineRule="auto"/>
+        <w:contextualSpacing/>
+        <w:mirrorIndents/>
+        <w:jc w:val="both"/>
+        <w:rPr>
+          <w:rFonts w:ascii="Parkinsans" w:hAnsi="Parkinsans" w:cstheme="minorHAnsi"/>
+        </w:rPr>
+      </w:pPr>
     </w:p>
     <w:p>
       <w:pPr>
         <w:pStyle w:val="Titre1"/>
+        <w:jc w:val="center"/>
       </w:pPr>
       <w:bookmarkStart w:id="39" w:name="_Toc197811814"/>
       <w:r>
@@ -50430,10 +50378,186 @@
     </w:p>
     <w:p>
       <w:pPr>
-        <w:rPr>
-          <w:lang w:eastAsia="fr-FR"/>
-        </w:rPr>
-      </w:pPr>
+        <w:pStyle w:val="Titre1"/>
+        <w:jc w:val="center"/>
+      </w:pPr>
+    </w:p>
+    <w:p>
+      <w:pPr>
+        <w:pStyle w:val="Titre1"/>
+        <w:jc w:val="center"/>
+      </w:pPr>
+    </w:p>
+    <w:p>
+      <w:pPr>
+        <w:pStyle w:val="Titre1"/>
+        <w:jc w:val="center"/>
+      </w:pPr>
+    </w:p>
+    <w:p>
+      <w:pPr>
+        <w:pStyle w:val="Titre1"/>
+        <w:jc w:val="center"/>
+      </w:pPr>
+    </w:p>
+    <w:p>
+      <w:pPr>
+        <w:pStyle w:val="Titre1"/>
+        <w:jc w:val="center"/>
+      </w:pPr>
+    </w:p>
+    <w:p>
+      <w:pPr>
+        <w:pStyle w:val="Titre1"/>
+        <w:jc w:val="center"/>
+      </w:pPr>
+    </w:p>
+    <w:p>
+      <w:pPr>
+        <w:pStyle w:val="Titre1"/>
+        <w:jc w:val="center"/>
+      </w:pPr>
+    </w:p>
+    <w:p>
+      <w:pPr>
+        <w:pStyle w:val="Titre1"/>
+        <w:jc w:val="center"/>
+      </w:pPr>
+    </w:p>
+    <w:p>
+      <w:pPr>
+        <w:pStyle w:val="Titre1"/>
+        <w:jc w:val="center"/>
+      </w:pPr>
+    </w:p>
+    <w:p>
+      <w:pPr>
+        <w:pStyle w:val="Titre1"/>
+        <w:jc w:val="center"/>
+      </w:pPr>
+    </w:p>
+    <w:p>
+      <w:pPr>
+        <w:pStyle w:val="Titre1"/>
+        <w:jc w:val="center"/>
+      </w:pPr>
+    </w:p>
+    <w:p>
+      <w:pPr>
+        <w:pStyle w:val="Titre1"/>
+        <w:jc w:val="center"/>
+      </w:pPr>
+    </w:p>
+    <w:p>
+      <w:pPr>
+        <w:pStyle w:val="Titre1"/>
+        <w:jc w:val="center"/>
+      </w:pPr>
+    </w:p>
+    <w:p>
+      <w:pPr>
+        <w:pStyle w:val="Titre1"/>
+        <w:jc w:val="center"/>
+      </w:pPr>
+    </w:p>
+    <w:p>
+      <w:pPr>
+        <w:pStyle w:val="Titre1"/>
+        <w:jc w:val="center"/>
+      </w:pPr>
+    </w:p>
+    <w:p>
+      <w:pPr>
+        <w:pStyle w:val="Titre1"/>
+        <w:jc w:val="center"/>
+      </w:pPr>
+    </w:p>
+    <w:p>
+      <w:pPr>
+        <w:pStyle w:val="Titre1"/>
+        <w:jc w:val="center"/>
+      </w:pPr>
+    </w:p>
+    <w:p>
+      <w:pPr>
+        <w:pStyle w:val="Titre1"/>
+        <w:jc w:val="center"/>
+      </w:pPr>
+    </w:p>
+    <w:p>
+      <w:pPr>
+        <w:pStyle w:val="Titre1"/>
+        <w:jc w:val="center"/>
+      </w:pPr>
+    </w:p>
+    <w:p>
+      <w:pPr>
+        <w:pStyle w:val="Titre1"/>
+        <w:jc w:val="center"/>
+      </w:pPr>
+    </w:p>
+    <w:p>
+      <w:pPr>
+        <w:pStyle w:val="Titre1"/>
+        <w:jc w:val="center"/>
+      </w:pPr>
+    </w:p>
+    <w:p>
+      <w:pPr>
+        <w:pStyle w:val="Titre1"/>
+        <w:jc w:val="center"/>
+      </w:pPr>
+    </w:p>
+    <w:p>
+      <w:pPr>
+        <w:pStyle w:val="Titre1"/>
+        <w:jc w:val="center"/>
+      </w:pPr>
+    </w:p>
+    <w:p>
+      <w:pPr>
+        <w:pStyle w:val="Titre1"/>
+        <w:jc w:val="center"/>
+      </w:pPr>
+    </w:p>
+    <w:p>
+      <w:pPr>
+        <w:pStyle w:val="Titre1"/>
+        <w:jc w:val="center"/>
+      </w:pPr>
+    </w:p>
+    <w:p>
+      <w:pPr>
+        <w:pStyle w:val="Titre1"/>
+        <w:jc w:val="center"/>
+      </w:pPr>
+    </w:p>
+    <w:p>
+      <w:pPr>
+        <w:pStyle w:val="Titre1"/>
+        <w:jc w:val="center"/>
+      </w:pPr>
+    </w:p>
+    <w:p>
+      <w:pPr>
+        <w:pStyle w:val="Titre1"/>
+        <w:jc w:val="center"/>
+      </w:pPr>
+    </w:p>
+    <w:p>
+      <w:pPr>
+        <w:pStyle w:val="Titre1"/>
+        <w:jc w:val="center"/>
+      </w:pPr>
+    </w:p>
+    <w:p>
+      <w:pPr>
+        <w:pStyle w:val="Titre1"/>
+        <w:jc w:val="center"/>
+      </w:pPr>
+      <w:r>
+        <w:br w:type="page"/>
+      </w:r>
     </w:p>
     <w:p>
       <w:pPr>
@@ -50445,6 +50569,7 @@
       </w:pPr>
       <w:bookmarkStart w:id="40" w:name="_Toc197811815"/>
       <w:r>
+        <w:lastRenderedPageBreak/>
         <w:t>Annexe 1</w:t>
       </w:r>
       <w:r>
@@ -50462,6 +50587,114 @@
       </w:r>
       <w:bookmarkEnd w:id="40"/>
     </w:p>
+    <w:p/>
+    <w:p/>
+    <w:p/>
+    <w:p/>
+    <w:p/>
+    <w:p/>
+    <w:p/>
+    <w:p>
+      <w:r>
+        <w:drawing>
+          <wp:anchor distT="0" distB="0" distL="114300" distR="114300" simplePos="0" relativeHeight="251828224" behindDoc="0" locked="0" layoutInCell="1" allowOverlap="1" wp14:anchorId="28FB19AD" wp14:editId="2D63FA71">
+            <wp:simplePos x="0" y="0"/>
+            <wp:positionH relativeFrom="column">
+              <wp:posOffset>-1227772</wp:posOffset>
+            </wp:positionH>
+            <wp:positionV relativeFrom="paragraph">
+              <wp:posOffset>397192</wp:posOffset>
+            </wp:positionV>
+            <wp:extent cx="8728710" cy="3852545"/>
+            <wp:effectExtent l="0" t="318" r="0" b="0"/>
+            <wp:wrapNone/>
+            <wp:docPr id="12" name="Image 11" descr="Une image contenant texte, capture d’écran, carte, logiciel&#10;&#10;Description générée automatiquement">
+              <a:extLst xmlns:a="http://schemas.openxmlformats.org/drawingml/2006/main">
+                <a:ext uri="{FF2B5EF4-FFF2-40B4-BE49-F238E27FC236}">
+                  <a16:creationId xmlns:a16="http://schemas.microsoft.com/office/drawing/2014/main" id="{6B8D3138-58E2-4EB9-9A40-3F196318CDD8}"/>
+                </a:ext>
+              </a:extLst>
+            </wp:docPr>
+            <wp:cNvGraphicFramePr>
+              <a:graphicFrameLocks xmlns:a="http://schemas.openxmlformats.org/drawingml/2006/main" noChangeAspect="1"/>
+            </wp:cNvGraphicFramePr>
+            <a:graphic xmlns:a="http://schemas.openxmlformats.org/drawingml/2006/main">
+              <a:graphicData uri="http://schemas.openxmlformats.org/drawingml/2006/picture">
+                <pic:pic xmlns:pic="http://schemas.openxmlformats.org/drawingml/2006/picture">
+                  <pic:nvPicPr>
+                    <pic:cNvPr id="12" name="Image 11" descr="Une image contenant texte, capture d’écran, carte, logiciel&#10;&#10;Description générée automatiquement">
+                      <a:extLst>
+                        <a:ext uri="{FF2B5EF4-FFF2-40B4-BE49-F238E27FC236}">
+                          <a16:creationId xmlns:a16="http://schemas.microsoft.com/office/drawing/2014/main" id="{6B8D3138-58E2-4EB9-9A40-3F196318CDD8}"/>
+                        </a:ext>
+                      </a:extLst>
+                    </pic:cNvPr>
+                    <pic:cNvPicPr>
+                      <a:picLocks noChangeAspect="1"/>
+                    </pic:cNvPicPr>
+                  </pic:nvPicPr>
+                  <pic:blipFill>
+                    <a:blip r:embed="rId149">
+                      <a:extLst>
+                        <a:ext uri="{28A0092B-C50C-407E-A947-70E740481C1C}">
+                          <a14:useLocalDpi xmlns:a14="http://schemas.microsoft.com/office/drawing/2010/main" val="0"/>
+                        </a:ext>
+                      </a:extLst>
+                    </a:blip>
+                    <a:stretch>
+                      <a:fillRect/>
+                    </a:stretch>
+                  </pic:blipFill>
+                  <pic:spPr>
+                    <a:xfrm rot="5400000">
+                      <a:off x="0" y="0"/>
+                      <a:ext cx="8728710" cy="3852545"/>
+                    </a:xfrm>
+                    <a:prstGeom prst="rect">
+                      <a:avLst/>
+                    </a:prstGeom>
+                  </pic:spPr>
+                </pic:pic>
+              </a:graphicData>
+            </a:graphic>
+            <wp14:sizeRelH relativeFrom="margin">
+              <wp14:pctWidth>0</wp14:pctWidth>
+            </wp14:sizeRelH>
+            <wp14:sizeRelV relativeFrom="margin">
+              <wp14:pctHeight>0</wp14:pctHeight>
+            </wp14:sizeRelV>
+          </wp:anchor>
+        </w:drawing>
+      </w:r>
+    </w:p>
+    <w:p/>
+    <w:p/>
+    <w:p/>
+    <w:p/>
+    <w:p/>
+    <w:p/>
+    <w:p/>
+    <w:p/>
+    <w:p/>
+    <w:p>
+      <w:pPr>
+        <w:pStyle w:val="Titre3"/>
+      </w:pPr>
+      <w:bookmarkStart w:id="41" w:name="_Toc197811816"/>
+    </w:p>
+    <w:p>
+      <w:pPr>
+        <w:pStyle w:val="Titre3"/>
+      </w:pPr>
+    </w:p>
+    <w:p>
+      <w:pPr>
+        <w:pStyle w:val="Titre3"/>
+      </w:pPr>
+      <w:r>
+        <w:br w:type="page"/>
+      </w:r>
+    </w:p>
     <w:p>
       <w:pPr>
         <w:pStyle w:val="Titre3"/>
@@ -50470,8 +50703,8 @@
           <w:bCs/>
         </w:rPr>
       </w:pPr>
-      <w:bookmarkStart w:id="41" w:name="_Toc197811816"/>
-      <w:r>
+      <w:r>
+        <w:lastRenderedPageBreak/>
         <w:t>Annexe 2 :</w:t>
       </w:r>
       <w:r>
@@ -50483,6 +50716,109 @@
       </w:r>
       <w:bookmarkEnd w:id="41"/>
     </w:p>
+    <w:p/>
+    <w:p/>
+    <w:p/>
+    <w:p/>
+    <w:p/>
+    <w:p/>
+    <w:p>
+      <w:r>
+        <w:drawing>
+          <wp:anchor distT="0" distB="0" distL="114300" distR="114300" simplePos="0" relativeHeight="251829248" behindDoc="0" locked="0" layoutInCell="1" allowOverlap="1" wp14:anchorId="7BA8FA3D" wp14:editId="16E0143E">
+            <wp:simplePos x="0" y="0"/>
+            <wp:positionH relativeFrom="column">
+              <wp:posOffset>-1257307</wp:posOffset>
+            </wp:positionH>
+            <wp:positionV relativeFrom="paragraph">
+              <wp:posOffset>257181</wp:posOffset>
+            </wp:positionV>
+            <wp:extent cx="8672471" cy="4920328"/>
+            <wp:effectExtent l="9208" t="0" r="4762" b="4763"/>
+            <wp:wrapNone/>
+            <wp:docPr id="1861280689" name="Image 12" descr="Une image contenant texte, diagramme, capture d’écran, Plan&#10;&#10;Description générée automatiquement">
+              <a:extLst xmlns:a="http://schemas.openxmlformats.org/drawingml/2006/main">
+                <a:ext uri="{FF2B5EF4-FFF2-40B4-BE49-F238E27FC236}">
+                  <a16:creationId xmlns:a16="http://schemas.microsoft.com/office/drawing/2014/main" id="{C138FD26-E3F6-448D-9CBF-2F0E3CEF099B}"/>
+                </a:ext>
+              </a:extLst>
+            </wp:docPr>
+            <wp:cNvGraphicFramePr>
+              <a:graphicFrameLocks xmlns:a="http://schemas.openxmlformats.org/drawingml/2006/main" noChangeAspect="1"/>
+            </wp:cNvGraphicFramePr>
+            <a:graphic xmlns:a="http://schemas.openxmlformats.org/drawingml/2006/main">
+              <a:graphicData uri="http://schemas.openxmlformats.org/drawingml/2006/picture">
+                <pic:pic xmlns:pic="http://schemas.openxmlformats.org/drawingml/2006/picture">
+                  <pic:nvPicPr>
+                    <pic:cNvPr id="1861280689" name="Image 12" descr="Une image contenant texte, diagramme, capture d’écran, Plan&#10;&#10;Description générée automatiquement">
+                      <a:extLst>
+                        <a:ext uri="{FF2B5EF4-FFF2-40B4-BE49-F238E27FC236}">
+                          <a16:creationId xmlns:a16="http://schemas.microsoft.com/office/drawing/2014/main" id="{C138FD26-E3F6-448D-9CBF-2F0E3CEF099B}"/>
+                        </a:ext>
+                      </a:extLst>
+                    </pic:cNvPr>
+                    <pic:cNvPicPr>
+                      <a:picLocks noChangeAspect="1"/>
+                    </pic:cNvPicPr>
+                  </pic:nvPicPr>
+                  <pic:blipFill>
+                    <a:blip r:embed="rId150">
+                      <a:extLst>
+                        <a:ext uri="{28A0092B-C50C-407E-A947-70E740481C1C}">
+                          <a14:useLocalDpi xmlns:a14="http://schemas.microsoft.com/office/drawing/2010/main" val="0"/>
+                        </a:ext>
+                      </a:extLst>
+                    </a:blip>
+                    <a:stretch>
+                      <a:fillRect/>
+                    </a:stretch>
+                  </pic:blipFill>
+                  <pic:spPr>
+                    <a:xfrm rot="5400000">
+                      <a:off x="0" y="0"/>
+                      <a:ext cx="8681739" cy="4925586"/>
+                    </a:xfrm>
+                    <a:prstGeom prst="rect">
+                      <a:avLst/>
+                    </a:prstGeom>
+                  </pic:spPr>
+                </pic:pic>
+              </a:graphicData>
+            </a:graphic>
+            <wp14:sizeRelH relativeFrom="margin">
+              <wp14:pctWidth>0</wp14:pctWidth>
+            </wp14:sizeRelH>
+            <wp14:sizeRelV relativeFrom="margin">
+              <wp14:pctHeight>0</wp14:pctHeight>
+            </wp14:sizeRelV>
+          </wp:anchor>
+        </w:drawing>
+      </w:r>
+    </w:p>
+    <w:p/>
+    <w:p/>
+    <w:p/>
+    <w:p/>
+    <w:p/>
+    <w:p/>
+    <w:p/>
+    <w:p/>
+    <w:p/>
+    <w:p/>
+    <w:p/>
+    <w:p/>
+    <w:p/>
+    <w:p/>
+    <w:p/>
+    <w:p>
+      <w:pPr>
+        <w:pStyle w:val="Titre3"/>
+      </w:pPr>
+      <w:bookmarkStart w:id="42" w:name="_Toc197811817"/>
+      <w:r>
+        <w:br w:type="page"/>
+      </w:r>
+    </w:p>
     <w:p>
       <w:pPr>
         <w:pStyle w:val="Titre3"/>
@@ -50491,8 +50827,8 @@
           <w:bCs/>
         </w:rPr>
       </w:pPr>
-      <w:bookmarkStart w:id="42" w:name="_Toc197811817"/>
-      <w:r>
+      <w:r>
+        <w:lastRenderedPageBreak/>
         <w:t>Annexe 3 :</w:t>
       </w:r>
       <w:r>
@@ -50504,6 +50840,110 @@
       </w:r>
       <w:bookmarkEnd w:id="42"/>
     </w:p>
+    <w:p/>
+    <w:p/>
+    <w:p/>
+    <w:p/>
+    <w:p/>
+    <w:p/>
+    <w:p>
+      <w:r>
+        <w:drawing>
+          <wp:anchor distT="0" distB="0" distL="114300" distR="114300" simplePos="0" relativeHeight="251830272" behindDoc="0" locked="0" layoutInCell="1" allowOverlap="1" wp14:anchorId="6E59AB05" wp14:editId="2CBFADA6">
+            <wp:simplePos x="0" y="0"/>
+            <wp:positionH relativeFrom="column">
+              <wp:posOffset>-1481793</wp:posOffset>
+            </wp:positionH>
+            <wp:positionV relativeFrom="paragraph">
+              <wp:posOffset>357843</wp:posOffset>
+            </wp:positionV>
+            <wp:extent cx="8768806" cy="4770069"/>
+            <wp:effectExtent l="0" t="635" r="0" b="0"/>
+            <wp:wrapNone/>
+            <wp:docPr id="1159036111" name="Image 4" descr="Une image contenant texte, diagramme, capture d’écran, Plan&#10;&#10;Description générée automatiquement">
+              <a:extLst xmlns:a="http://schemas.openxmlformats.org/drawingml/2006/main">
+                <a:ext uri="{FF2B5EF4-FFF2-40B4-BE49-F238E27FC236}">
+                  <a16:creationId xmlns:a16="http://schemas.microsoft.com/office/drawing/2014/main" id="{79513BDF-8B12-470C-B6B0-86083DE46345}"/>
+                </a:ext>
+              </a:extLst>
+            </wp:docPr>
+            <wp:cNvGraphicFramePr>
+              <a:graphicFrameLocks xmlns:a="http://schemas.openxmlformats.org/drawingml/2006/main" noChangeAspect="1"/>
+            </wp:cNvGraphicFramePr>
+            <a:graphic xmlns:a="http://schemas.openxmlformats.org/drawingml/2006/main">
+              <a:graphicData uri="http://schemas.openxmlformats.org/drawingml/2006/picture">
+                <pic:pic xmlns:pic="http://schemas.openxmlformats.org/drawingml/2006/picture">
+                  <pic:nvPicPr>
+                    <pic:cNvPr id="1159036111" name="Image 4" descr="Une image contenant texte, diagramme, capture d’écran, Plan&#10;&#10;Description générée automatiquement">
+                      <a:extLst>
+                        <a:ext uri="{FF2B5EF4-FFF2-40B4-BE49-F238E27FC236}">
+                          <a16:creationId xmlns:a16="http://schemas.microsoft.com/office/drawing/2014/main" id="{79513BDF-8B12-470C-B6B0-86083DE46345}"/>
+                        </a:ext>
+                      </a:extLst>
+                    </pic:cNvPr>
+                    <pic:cNvPicPr>
+                      <a:picLocks noChangeAspect="1"/>
+                    </pic:cNvPicPr>
+                  </pic:nvPicPr>
+                  <pic:blipFill>
+                    <a:blip r:embed="rId151">
+                      <a:extLst>
+                        <a:ext uri="{28A0092B-C50C-407E-A947-70E740481C1C}">
+                          <a14:useLocalDpi xmlns:a14="http://schemas.microsoft.com/office/drawing/2010/main" val="0"/>
+                        </a:ext>
+                      </a:extLst>
+                    </a:blip>
+                    <a:stretch>
+                      <a:fillRect/>
+                    </a:stretch>
+                  </pic:blipFill>
+                  <pic:spPr>
+                    <a:xfrm rot="5400000">
+                      <a:off x="0" y="0"/>
+                      <a:ext cx="8791337" cy="4782326"/>
+                    </a:xfrm>
+                    <a:prstGeom prst="rect">
+                      <a:avLst/>
+                    </a:prstGeom>
+                  </pic:spPr>
+                </pic:pic>
+              </a:graphicData>
+            </a:graphic>
+            <wp14:sizeRelH relativeFrom="margin">
+              <wp14:pctWidth>0</wp14:pctWidth>
+            </wp14:sizeRelH>
+            <wp14:sizeRelV relativeFrom="margin">
+              <wp14:pctHeight>0</wp14:pctHeight>
+            </wp14:sizeRelV>
+          </wp:anchor>
+        </w:drawing>
+      </w:r>
+    </w:p>
+    <w:p/>
+    <w:p/>
+    <w:p/>
+    <w:p/>
+    <w:p/>
+    <w:p/>
+    <w:p/>
+    <w:p/>
+    <w:p/>
+    <w:p/>
+    <w:p/>
+    <w:p/>
+    <w:p/>
+    <w:p/>
+    <w:p/>
+    <w:p/>
+    <w:p>
+      <w:pPr>
+        <w:pStyle w:val="Titre3"/>
+      </w:pPr>
+      <w:bookmarkStart w:id="43" w:name="_Toc197811818"/>
+      <w:r>
+        <w:br w:type="page"/>
+      </w:r>
+    </w:p>
     <w:p>
       <w:pPr>
         <w:pStyle w:val="Titre3"/>
@@ -50512,8 +50952,8 @@
           <w:bCs/>
         </w:rPr>
       </w:pPr>
-      <w:bookmarkStart w:id="43" w:name="_Toc197811818"/>
-      <w:r>
+      <w:r>
+        <w:lastRenderedPageBreak/>
         <w:t>Annexe 4 :</w:t>
       </w:r>
       <w:r>
@@ -50594,29 +51034,8 @@
       </w:r>
       <w:bookmarkEnd w:id="46"/>
     </w:p>
-    <w:p>
-      <w:pPr>
-        <w:pStyle w:val="Titre3"/>
-        <w:rPr>
-          <w:b w:val="0"/>
-          <w:bCs/>
-        </w:rPr>
-      </w:pPr>
-      <w:bookmarkStart w:id="47" w:name="_Toc197811822"/>
-      <w:r>
-        <w:t>Annexe 8 :</w:t>
-      </w:r>
-      <w:r>
-        <w:rPr>
-          <w:b w:val="0"/>
-          <w:bCs/>
-        </w:rPr>
-        <w:t xml:space="preserve"> -</w:t>
-      </w:r>
-      <w:bookmarkEnd w:id="47"/>
-    </w:p>
     <w:sectPr>
-      <w:footerReference w:type="default" r:id="rId149"/>
+      <w:footerReference w:type="default" r:id="rId152"/>
       <w:pgSz w:w="11906" w:h="16838"/>
       <w:pgMar w:top="1417" w:right="1417" w:bottom="1417" w:left="1417" w:header="708" w:footer="708" w:gutter="0"/>
       <w:cols w:space="708"/>
@@ -50627,7 +51046,7 @@
 </file>
 
 <file path=word/endnotes.xml><?xml version="1.0" encoding="utf-8"?>
-<w:endnotes xmlns:wpc="http://schemas.microsoft.com/office/word/2010/wordprocessingCanvas" xmlns:cx="http://schemas.microsoft.com/office/drawing/2014/chartex" xmlns:cx1="http://schemas.microsoft.com/office/drawing/2015/9/8/chartex" xmlns:cx2="http://schemas.microsoft.com/office/drawing/2015/10/21/chartex" xmlns:cx3="http://schemas.microsoft.com/office/drawing/2016/5/9/chartex" xmlns:cx4="http://schemas.microsoft.com/office/drawing/2016/5/10/chartex" xmlns:cx5="http://schemas.microsoft.com/office/drawing/2016/5/11/chartex" xmlns:cx6="http://schemas.microsoft.com/office/drawing/2016/5/12/chartex" xmlns:cx7="http://schemas.microsoft.com/office/drawing/2016/5/13/chartex" xmlns:cx8="http://schemas.microsoft.com/office/drawing/2016/5/14/chartex" xmlns:mc="http://schemas.openxmlformats.org/markup-compatibility/2006" xmlns:aink="http://schemas.microsoft.com/office/drawing/2016/ink" xmlns:am3d="http://schemas.microsoft.com/office/drawing/2017/model3d" xmlns:o="urn:schemas-microsoft-com:office:office" xmlns:r="http://schemas.openxmlformats.org/officeDocument/2006/relationships" xmlns:m="http://schemas.openxmlformats.org/officeDocument/2006/math" xmlns:v="urn:schemas-microsoft-com:vml" xmlns:wp14="http://schemas.microsoft.com/office/word/2010/wordprocessingDrawing" xmlns:wp="http://schemas.openxmlformats.org/drawingml/2006/wordprocessingDrawing" xmlns:w10="urn:schemas-microsoft-com:office:word" xmlns:w="http://schemas.openxmlformats.org/wordprocessingml/2006/main" xmlns:w14="http://schemas.microsoft.com/office/word/2010/wordml" xmlns:w15="http://schemas.microsoft.com/office/word/2012/wordml" xmlns:w16cex="http://schemas.microsoft.com/office/word/2018/wordml/cex" xmlns:w16cid="http://schemas.microsoft.com/office/word/2016/wordml/cid" xmlns:w16="http://schemas.microsoft.com/office/word/2018/wordml" xmlns:w16sdtdh="http://schemas.microsoft.com/office/word/2020/wordml/sdtdatahash" xmlns:w16se="http://schemas.microsoft.com/office/word/2015/wordml/symex" xmlns:wpg="http://schemas.microsoft.com/office/word/2010/wordprocessingGroup" xmlns:wpi="http://schemas.microsoft.com/office/word/2010/wordprocessingInk" xmlns:wne="http://schemas.microsoft.com/office/word/2006/wordml" xmlns:wps="http://schemas.microsoft.com/office/word/2010/wordprocessingShape" mc:Ignorable="w14 w15 w16se w16cid w16 w16cex w16sdtdh wp14">
+<w:endnotes xmlns:wpc="http://schemas.microsoft.com/office/word/2010/wordprocessingCanvas" xmlns:cx="http://schemas.microsoft.com/office/drawing/2014/chartex" xmlns:cx1="http://schemas.microsoft.com/office/drawing/2015/9/8/chartex" xmlns:cx2="http://schemas.microsoft.com/office/drawing/2015/10/21/chartex" xmlns:cx3="http://schemas.microsoft.com/office/drawing/2016/5/9/chartex" xmlns:cx4="http://schemas.microsoft.com/office/drawing/2016/5/10/chartex" xmlns:cx5="http://schemas.microsoft.com/office/drawing/2016/5/11/chartex" xmlns:cx6="http://schemas.microsoft.com/office/drawing/2016/5/12/chartex" xmlns:cx7="http://schemas.microsoft.com/office/drawing/2016/5/13/chartex" xmlns:cx8="http://schemas.microsoft.com/office/drawing/2016/5/14/chartex" xmlns:mc="http://schemas.openxmlformats.org/markup-compatibility/2006" xmlns:aink="http://schemas.microsoft.com/office/drawing/2016/ink" xmlns:am3d="http://schemas.microsoft.com/office/drawing/2017/model3d" xmlns:o="urn:schemas-microsoft-com:office:office" xmlns:oel="http://schemas.microsoft.com/office/2019/extlst" xmlns:r="http://schemas.openxmlformats.org/officeDocument/2006/relationships" xmlns:m="http://schemas.openxmlformats.org/officeDocument/2006/math" xmlns:v="urn:schemas-microsoft-com:vml" xmlns:wp14="http://schemas.microsoft.com/office/word/2010/wordprocessingDrawing" xmlns:wp="http://schemas.openxmlformats.org/drawingml/2006/wordprocessingDrawing" xmlns:w10="urn:schemas-microsoft-com:office:word" xmlns:w="http://schemas.openxmlformats.org/wordprocessingml/2006/main" xmlns:w14="http://schemas.microsoft.com/office/word/2010/wordml" xmlns:w15="http://schemas.microsoft.com/office/word/2012/wordml" xmlns:w16cex="http://schemas.microsoft.com/office/word/2018/wordml/cex" xmlns:w16cid="http://schemas.microsoft.com/office/word/2016/wordml/cid" xmlns:w16="http://schemas.microsoft.com/office/word/2018/wordml" xmlns:w16du="http://schemas.microsoft.com/office/word/2023/wordml/word16du" xmlns:w16sdtdh="http://schemas.microsoft.com/office/word/2020/wordml/sdtdatahash" xmlns:w16se="http://schemas.microsoft.com/office/word/2015/wordml/symex" xmlns:wpg="http://schemas.microsoft.com/office/word/2010/wordprocessingGroup" xmlns:wpi="http://schemas.microsoft.com/office/word/2010/wordprocessingInk" xmlns:wne="http://schemas.microsoft.com/office/word/2006/wordml" xmlns:wps="http://schemas.microsoft.com/office/word/2010/wordprocessingShape" mc:Ignorable="w14 w15 w16se w16cid w16 w16cex w16sdtdh w16du wp14">
   <w:endnote w:type="separator" w:id="-1">
     <w:p>
       <w:pPr>
@@ -50652,7 +51071,7 @@
 </file>
 
 <file path=word/footer1.xml><?xml version="1.0" encoding="utf-8"?>
-<w:ftr xmlns:wpc="http://schemas.microsoft.com/office/word/2010/wordprocessingCanvas" xmlns:cx="http://schemas.microsoft.com/office/drawing/2014/chartex" xmlns:cx1="http://schemas.microsoft.com/office/drawing/2015/9/8/chartex" xmlns:cx2="http://schemas.microsoft.com/office/drawing/2015/10/21/chartex" xmlns:cx3="http://schemas.microsoft.com/office/drawing/2016/5/9/chartex" xmlns:cx4="http://schemas.microsoft.com/office/drawing/2016/5/10/chartex" xmlns:cx5="http://schemas.microsoft.com/office/drawing/2016/5/11/chartex" xmlns:cx6="http://schemas.microsoft.com/office/drawing/2016/5/12/chartex" xmlns:cx7="http://schemas.microsoft.com/office/drawing/2016/5/13/chartex" xmlns:cx8="http://schemas.microsoft.com/office/drawing/2016/5/14/chartex" xmlns:mc="http://schemas.openxmlformats.org/markup-compatibility/2006" xmlns:aink="http://schemas.microsoft.com/office/drawing/2016/ink" xmlns:am3d="http://schemas.microsoft.com/office/drawing/2017/model3d" xmlns:o="urn:schemas-microsoft-com:office:office" xmlns:r="http://schemas.openxmlformats.org/officeDocument/2006/relationships" xmlns:m="http://schemas.openxmlformats.org/officeDocument/2006/math" xmlns:v="urn:schemas-microsoft-com:vml" xmlns:wp14="http://schemas.microsoft.com/office/word/2010/wordprocessingDrawing" xmlns:wp="http://schemas.openxmlformats.org/drawingml/2006/wordprocessingDrawing" xmlns:w10="urn:schemas-microsoft-com:office:word" xmlns:w="http://schemas.openxmlformats.org/wordprocessingml/2006/main" xmlns:w14="http://schemas.microsoft.com/office/word/2010/wordml" xmlns:w15="http://schemas.microsoft.com/office/word/2012/wordml" xmlns:w16cex="http://schemas.microsoft.com/office/word/2018/wordml/cex" xmlns:w16cid="http://schemas.microsoft.com/office/word/2016/wordml/cid" xmlns:w16="http://schemas.microsoft.com/office/word/2018/wordml" xmlns:w16sdtdh="http://schemas.microsoft.com/office/word/2020/wordml/sdtdatahash" xmlns:w16se="http://schemas.microsoft.com/office/word/2015/wordml/symex" xmlns:wpg="http://schemas.microsoft.com/office/word/2010/wordprocessingGroup" xmlns:wpi="http://schemas.microsoft.com/office/word/2010/wordprocessingInk" xmlns:wne="http://schemas.microsoft.com/office/word/2006/wordml" xmlns:wps="http://schemas.microsoft.com/office/word/2010/wordprocessingShape" mc:Ignorable="w14 w15 w16se w16cid w16 w16cex w16sdtdh wp14">
+<w:ftr xmlns:wpc="http://schemas.microsoft.com/office/word/2010/wordprocessingCanvas" xmlns:cx="http://schemas.microsoft.com/office/drawing/2014/chartex" xmlns:cx1="http://schemas.microsoft.com/office/drawing/2015/9/8/chartex" xmlns:cx2="http://schemas.microsoft.com/office/drawing/2015/10/21/chartex" xmlns:cx3="http://schemas.microsoft.com/office/drawing/2016/5/9/chartex" xmlns:cx4="http://schemas.microsoft.com/office/drawing/2016/5/10/chartex" xmlns:cx5="http://schemas.microsoft.com/office/drawing/2016/5/11/chartex" xmlns:cx6="http://schemas.microsoft.com/office/drawing/2016/5/12/chartex" xmlns:cx7="http://schemas.microsoft.com/office/drawing/2016/5/13/chartex" xmlns:cx8="http://schemas.microsoft.com/office/drawing/2016/5/14/chartex" xmlns:mc="http://schemas.openxmlformats.org/markup-compatibility/2006" xmlns:aink="http://schemas.microsoft.com/office/drawing/2016/ink" xmlns:am3d="http://schemas.microsoft.com/office/drawing/2017/model3d" xmlns:o="urn:schemas-microsoft-com:office:office" xmlns:oel="http://schemas.microsoft.com/office/2019/extlst" xmlns:r="http://schemas.openxmlformats.org/officeDocument/2006/relationships" xmlns:m="http://schemas.openxmlformats.org/officeDocument/2006/math" xmlns:v="urn:schemas-microsoft-com:vml" xmlns:wp14="http://schemas.microsoft.com/office/word/2010/wordprocessingDrawing" xmlns:wp="http://schemas.openxmlformats.org/drawingml/2006/wordprocessingDrawing" xmlns:w10="urn:schemas-microsoft-com:office:word" xmlns:w="http://schemas.openxmlformats.org/wordprocessingml/2006/main" xmlns:w14="http://schemas.microsoft.com/office/word/2010/wordml" xmlns:w15="http://schemas.microsoft.com/office/word/2012/wordml" xmlns:w16cex="http://schemas.microsoft.com/office/word/2018/wordml/cex" xmlns:w16cid="http://schemas.microsoft.com/office/word/2016/wordml/cid" xmlns:w16="http://schemas.microsoft.com/office/word/2018/wordml" xmlns:w16du="http://schemas.microsoft.com/office/word/2023/wordml/word16du" xmlns:w16sdtdh="http://schemas.microsoft.com/office/word/2020/wordml/sdtdatahash" xmlns:w16se="http://schemas.microsoft.com/office/word/2015/wordml/symex" xmlns:wpg="http://schemas.microsoft.com/office/word/2010/wordprocessingGroup" xmlns:wpi="http://schemas.microsoft.com/office/word/2010/wordprocessingInk" xmlns:wne="http://schemas.microsoft.com/office/word/2006/wordml" xmlns:wps="http://schemas.microsoft.com/office/word/2010/wordprocessingShape" mc:Ignorable="w14 w15 w16se w16cid w16 w16cex w16sdtdh w16du wp14">
   <w:sdt>
     <w:sdtPr>
       <w:id w:val="693896847"/>
@@ -50661,7 +51080,6 @@
         <w:docPartUnique/>
       </w:docPartObj>
     </w:sdtPr>
-    <w:sdtEndPr/>
     <w:sdtContent>
       <w:p>
         <w:pPr>
@@ -50695,7 +51113,7 @@
 </file>
 
 <file path=word/footnotes.xml><?xml version="1.0" encoding="utf-8"?>
-<w:footnotes xmlns:wpc="http://schemas.microsoft.com/office/word/2010/wordprocessingCanvas" xmlns:cx="http://schemas.microsoft.com/office/drawing/2014/chartex" xmlns:cx1="http://schemas.microsoft.com/office/drawing/2015/9/8/chartex" xmlns:cx2="http://schemas.microsoft.com/office/drawing/2015/10/21/chartex" xmlns:cx3="http://schemas.microsoft.com/office/drawing/2016/5/9/chartex" xmlns:cx4="http://schemas.microsoft.com/office/drawing/2016/5/10/chartex" xmlns:cx5="http://schemas.microsoft.com/office/drawing/2016/5/11/chartex" xmlns:cx6="http://schemas.microsoft.com/office/drawing/2016/5/12/chartex" xmlns:cx7="http://schemas.microsoft.com/office/drawing/2016/5/13/chartex" xmlns:cx8="http://schemas.microsoft.com/office/drawing/2016/5/14/chartex" xmlns:mc="http://schemas.openxmlformats.org/markup-compatibility/2006" xmlns:aink="http://schemas.microsoft.com/office/drawing/2016/ink" xmlns:am3d="http://schemas.microsoft.com/office/drawing/2017/model3d" xmlns:o="urn:schemas-microsoft-com:office:office" xmlns:r="http://schemas.openxmlformats.org/officeDocument/2006/relationships" xmlns:m="http://schemas.openxmlformats.org/officeDocument/2006/math" xmlns:v="urn:schemas-microsoft-com:vml" xmlns:wp14="http://schemas.microsoft.com/office/word/2010/wordprocessingDrawing" xmlns:wp="http://schemas.openxmlformats.org/drawingml/2006/wordprocessingDrawing" xmlns:w10="urn:schemas-microsoft-com:office:word" xmlns:w="http://schemas.openxmlformats.org/wordprocessingml/2006/main" xmlns:w14="http://schemas.microsoft.com/office/word/2010/wordml" xmlns:w15="http://schemas.microsoft.com/office/word/2012/wordml" xmlns:w16cex="http://schemas.microsoft.com/office/word/2018/wordml/cex" xmlns:w16cid="http://schemas.microsoft.com/office/word/2016/wordml/cid" xmlns:w16="http://schemas.microsoft.com/office/word/2018/wordml" xmlns:w16sdtdh="http://schemas.microsoft.com/office/word/2020/wordml/sdtdatahash" xmlns:w16se="http://schemas.microsoft.com/office/word/2015/wordml/symex" xmlns:wpg="http://schemas.microsoft.com/office/word/2010/wordprocessingGroup" xmlns:wpi="http://schemas.microsoft.com/office/word/2010/wordprocessingInk" xmlns:wne="http://schemas.microsoft.com/office/word/2006/wordml" xmlns:wps="http://schemas.microsoft.com/office/word/2010/wordprocessingShape" mc:Ignorable="w14 w15 w16se w16cid w16 w16cex w16sdtdh wp14">
+<w:footnotes xmlns:wpc="http://schemas.microsoft.com/office/word/2010/wordprocessingCanvas" xmlns:cx="http://schemas.microsoft.com/office/drawing/2014/chartex" xmlns:cx1="http://schemas.microsoft.com/office/drawing/2015/9/8/chartex" xmlns:cx2="http://schemas.microsoft.com/office/drawing/2015/10/21/chartex" xmlns:cx3="http://schemas.microsoft.com/office/drawing/2016/5/9/chartex" xmlns:cx4="http://schemas.microsoft.com/office/drawing/2016/5/10/chartex" xmlns:cx5="http://schemas.microsoft.com/office/drawing/2016/5/11/chartex" xmlns:cx6="http://schemas.microsoft.com/office/drawing/2016/5/12/chartex" xmlns:cx7="http://schemas.microsoft.com/office/drawing/2016/5/13/chartex" xmlns:cx8="http://schemas.microsoft.com/office/drawing/2016/5/14/chartex" xmlns:mc="http://schemas.openxmlformats.org/markup-compatibility/2006" xmlns:aink="http://schemas.microsoft.com/office/drawing/2016/ink" xmlns:am3d="http://schemas.microsoft.com/office/drawing/2017/model3d" xmlns:o="urn:schemas-microsoft-com:office:office" xmlns:oel="http://schemas.microsoft.com/office/2019/extlst" xmlns:r="http://schemas.openxmlformats.org/officeDocument/2006/relationships" xmlns:m="http://schemas.openxmlformats.org/officeDocument/2006/math" xmlns:v="urn:schemas-microsoft-com:vml" xmlns:wp14="http://schemas.microsoft.com/office/word/2010/wordprocessingDrawing" xmlns:wp="http://schemas.openxmlformats.org/drawingml/2006/wordprocessingDrawing" xmlns:w10="urn:schemas-microsoft-com:office:word" xmlns:w="http://schemas.openxmlformats.org/wordprocessingml/2006/main" xmlns:w14="http://schemas.microsoft.com/office/word/2010/wordml" xmlns:w15="http://schemas.microsoft.com/office/word/2012/wordml" xmlns:w16cex="http://schemas.microsoft.com/office/word/2018/wordml/cex" xmlns:w16cid="http://schemas.microsoft.com/office/word/2016/wordml/cid" xmlns:w16="http://schemas.microsoft.com/office/word/2018/wordml" xmlns:w16du="http://schemas.microsoft.com/office/word/2023/wordml/word16du" xmlns:w16sdtdh="http://schemas.microsoft.com/office/word/2020/wordml/sdtdatahash" xmlns:w16se="http://schemas.microsoft.com/office/word/2015/wordml/symex" xmlns:wpg="http://schemas.microsoft.com/office/word/2010/wordprocessingGroup" xmlns:wpi="http://schemas.microsoft.com/office/word/2010/wordprocessingInk" xmlns:wne="http://schemas.microsoft.com/office/word/2006/wordml" xmlns:wps="http://schemas.microsoft.com/office/word/2010/wordprocessingShape" mc:Ignorable="w14 w15 w16se w16cid w16 w16cex w16sdtdh w16du wp14">
   <w:footnote w:type="separator" w:id="-1">
     <w:p>
       <w:pPr>
@@ -50720,7 +51138,7 @@
 </file>
 
 <file path=word/numbering.xml><?xml version="1.0" encoding="utf-8"?>
-<w:numbering xmlns:wpc="http://schemas.microsoft.com/office/word/2010/wordprocessingCanvas" xmlns:cx="http://schemas.microsoft.com/office/drawing/2014/chartex" xmlns:cx1="http://schemas.microsoft.com/office/drawing/2015/9/8/chartex" xmlns:cx2="http://schemas.microsoft.com/office/drawing/2015/10/21/chartex" xmlns:cx3="http://schemas.microsoft.com/office/drawing/2016/5/9/chartex" xmlns:cx4="http://schemas.microsoft.com/office/drawing/2016/5/10/chartex" xmlns:cx5="http://schemas.microsoft.com/office/drawing/2016/5/11/chartex" xmlns:cx6="http://schemas.microsoft.com/office/drawing/2016/5/12/chartex" xmlns:cx7="http://schemas.microsoft.com/office/drawing/2016/5/13/chartex" xmlns:cx8="http://schemas.microsoft.com/office/drawing/2016/5/14/chartex" xmlns:mc="http://schemas.openxmlformats.org/markup-compatibility/2006" xmlns:aink="http://schemas.microsoft.com/office/drawing/2016/ink" xmlns:am3d="http://schemas.microsoft.com/office/drawing/2017/model3d" xmlns:o="urn:schemas-microsoft-com:office:office" xmlns:r="http://schemas.openxmlformats.org/officeDocument/2006/relationships" xmlns:m="http://schemas.openxmlformats.org/officeDocument/2006/math" xmlns:v="urn:schemas-microsoft-com:vml" xmlns:wp14="http://schemas.microsoft.com/office/word/2010/wordprocessingDrawing" xmlns:wp="http://schemas.openxmlformats.org/drawingml/2006/wordprocessingDrawing" xmlns:w10="urn:schemas-microsoft-com:office:word" xmlns:w="http://schemas.openxmlformats.org/wordprocessingml/2006/main" xmlns:w14="http://schemas.microsoft.com/office/word/2010/wordml" xmlns:w15="http://schemas.microsoft.com/office/word/2012/wordml" xmlns:w16cex="http://schemas.microsoft.com/office/word/2018/wordml/cex" xmlns:w16cid="http://schemas.microsoft.com/office/word/2016/wordml/cid" xmlns:w16="http://schemas.microsoft.com/office/word/2018/wordml" xmlns:w16sdtdh="http://schemas.microsoft.com/office/word/2020/wordml/sdtdatahash" xmlns:w16se="http://schemas.microsoft.com/office/word/2015/wordml/symex" xmlns:wpg="http://schemas.microsoft.com/office/word/2010/wordprocessingGroup" xmlns:wpi="http://schemas.microsoft.com/office/word/2010/wordprocessingInk" xmlns:wne="http://schemas.microsoft.com/office/word/2006/wordml" xmlns:wps="http://schemas.microsoft.com/office/word/2010/wordprocessingShape" mc:Ignorable="w14 w15 w16se w16cid w16 w16cex w16sdtdh wp14">
+<w:numbering xmlns:wpc="http://schemas.microsoft.com/office/word/2010/wordprocessingCanvas" xmlns:cx="http://schemas.microsoft.com/office/drawing/2014/chartex" xmlns:cx1="http://schemas.microsoft.com/office/drawing/2015/9/8/chartex" xmlns:cx2="http://schemas.microsoft.com/office/drawing/2015/10/21/chartex" xmlns:cx3="http://schemas.microsoft.com/office/drawing/2016/5/9/chartex" xmlns:cx4="http://schemas.microsoft.com/office/drawing/2016/5/10/chartex" xmlns:cx5="http://schemas.microsoft.com/office/drawing/2016/5/11/chartex" xmlns:cx6="http://schemas.microsoft.com/office/drawing/2016/5/12/chartex" xmlns:cx7="http://schemas.microsoft.com/office/drawing/2016/5/13/chartex" xmlns:cx8="http://schemas.microsoft.com/office/drawing/2016/5/14/chartex" xmlns:mc="http://schemas.openxmlformats.org/markup-compatibility/2006" xmlns:aink="http://schemas.microsoft.com/office/drawing/2016/ink" xmlns:am3d="http://schemas.microsoft.com/office/drawing/2017/model3d" xmlns:o="urn:schemas-microsoft-com:office:office" xmlns:oel="http://schemas.microsoft.com/office/2019/extlst" xmlns:r="http://schemas.openxmlformats.org/officeDocument/2006/relationships" xmlns:m="http://schemas.openxmlformats.org/officeDocument/2006/math" xmlns:v="urn:schemas-microsoft-com:vml" xmlns:wp14="http://schemas.microsoft.com/office/word/2010/wordprocessingDrawing" xmlns:wp="http://schemas.openxmlformats.org/drawingml/2006/wordprocessingDrawing" xmlns:w10="urn:schemas-microsoft-com:office:word" xmlns:w="http://schemas.openxmlformats.org/wordprocessingml/2006/main" xmlns:w14="http://schemas.microsoft.com/office/word/2010/wordml" xmlns:w15="http://schemas.microsoft.com/office/word/2012/wordml" xmlns:w16cex="http://schemas.microsoft.com/office/word/2018/wordml/cex" xmlns:w16cid="http://schemas.microsoft.com/office/word/2016/wordml/cid" xmlns:w16="http://schemas.microsoft.com/office/word/2018/wordml" xmlns:w16du="http://schemas.microsoft.com/office/word/2023/wordml/word16du" xmlns:w16sdtdh="http://schemas.microsoft.com/office/word/2020/wordml/sdtdatahash" xmlns:w16se="http://schemas.microsoft.com/office/word/2015/wordml/symex" xmlns:wpg="http://schemas.microsoft.com/office/word/2010/wordprocessingGroup" xmlns:wpi="http://schemas.microsoft.com/office/word/2010/wordprocessingInk" xmlns:wne="http://schemas.microsoft.com/office/word/2006/wordml" xmlns:wps="http://schemas.microsoft.com/office/word/2010/wordprocessingShape" mc:Ignorable="w14 w15 w16se w16cid w16 w16cex w16sdtdh w16du wp14">
   <w:abstractNum w:abstractNumId="0" w15:restartNumberingAfterBreak="0">
     <w:nsid w:val="11B33BD1"/>
     <w:multiLevelType w:val="multilevel"/>
@@ -52791,52 +53209,52 @@
       </w:rPr>
     </w:lvl>
   </w:abstractNum>
-  <w:num w:numId="1">
+  <w:num w:numId="1" w16cid:durableId="1721897768">
     <w:abstractNumId w:val="12"/>
   </w:num>
-  <w:num w:numId="2">
+  <w:num w:numId="2" w16cid:durableId="676616941">
     <w:abstractNumId w:val="9"/>
   </w:num>
-  <w:num w:numId="3">
+  <w:num w:numId="3" w16cid:durableId="104497102">
     <w:abstractNumId w:val="2"/>
   </w:num>
-  <w:num w:numId="4">
+  <w:num w:numId="4" w16cid:durableId="1741709624">
     <w:abstractNumId w:val="6"/>
   </w:num>
-  <w:num w:numId="5">
+  <w:num w:numId="5" w16cid:durableId="1060591668">
     <w:abstractNumId w:val="7"/>
   </w:num>
-  <w:num w:numId="6">
+  <w:num w:numId="6" w16cid:durableId="1059936727">
     <w:abstractNumId w:val="1"/>
   </w:num>
-  <w:num w:numId="7">
+  <w:num w:numId="7" w16cid:durableId="686448200">
     <w:abstractNumId w:val="3"/>
   </w:num>
-  <w:num w:numId="8">
+  <w:num w:numId="8" w16cid:durableId="160120861">
     <w:abstractNumId w:val="4"/>
   </w:num>
-  <w:num w:numId="9">
+  <w:num w:numId="9" w16cid:durableId="793213008">
     <w:abstractNumId w:val="11"/>
   </w:num>
-  <w:num w:numId="10">
+  <w:num w:numId="10" w16cid:durableId="245114419">
     <w:abstractNumId w:val="10"/>
   </w:num>
-  <w:num w:numId="11">
+  <w:num w:numId="11" w16cid:durableId="1689867774">
     <w:abstractNumId w:val="5"/>
   </w:num>
-  <w:num w:numId="12">
+  <w:num w:numId="12" w16cid:durableId="1839345384">
     <w:abstractNumId w:val="8"/>
   </w:num>
-  <w:num w:numId="13">
+  <w:num w:numId="13" w16cid:durableId="637955968">
     <w:abstractNumId w:val="15"/>
   </w:num>
-  <w:num w:numId="14">
+  <w:num w:numId="14" w16cid:durableId="1494031279">
     <w:abstractNumId w:val="13"/>
   </w:num>
-  <w:num w:numId="15">
+  <w:num w:numId="15" w16cid:durableId="1637637864">
     <w:abstractNumId w:val="14"/>
   </w:num>
-  <w:num w:numId="16">
+  <w:num w:numId="16" w16cid:durableId="590895956">
     <w:abstractNumId w:val="0"/>
   </w:num>
   <w:numIdMacAtCleanup w:val="7"/>
@@ -52844,7 +53262,7 @@
 </file>
 
 <file path=word/styles.xml><?xml version="1.0" encoding="utf-8"?>
-<w:styles xmlns:mc="http://schemas.openxmlformats.org/markup-compatibility/2006" xmlns:r="http://schemas.openxmlformats.org/officeDocument/2006/relationships" xmlns:w="http://schemas.openxmlformats.org/wordprocessingml/2006/main" xmlns:w14="http://schemas.microsoft.com/office/word/2010/wordml" xmlns:w15="http://schemas.microsoft.com/office/word/2012/wordml" xmlns:w16cex="http://schemas.microsoft.com/office/word/2018/wordml/cex" xmlns:w16cid="http://schemas.microsoft.com/office/word/2016/wordml/cid" xmlns:w16="http://schemas.microsoft.com/office/word/2018/wordml" xmlns:w16sdtdh="http://schemas.microsoft.com/office/word/2020/wordml/sdtdatahash" xmlns:w16se="http://schemas.microsoft.com/office/word/2015/wordml/symex" mc:Ignorable="w14 w15 w16se w16cid w16 w16cex w16sdtdh">
+<w:styles xmlns:mc="http://schemas.openxmlformats.org/markup-compatibility/2006" xmlns:r="http://schemas.openxmlformats.org/officeDocument/2006/relationships" xmlns:w="http://schemas.openxmlformats.org/wordprocessingml/2006/main" xmlns:w14="http://schemas.microsoft.com/office/word/2010/wordml" xmlns:w15="http://schemas.microsoft.com/office/word/2012/wordml" xmlns:w16cex="http://schemas.microsoft.com/office/word/2018/wordml/cex" xmlns:w16cid="http://schemas.microsoft.com/office/word/2016/wordml/cid" xmlns:w16="http://schemas.microsoft.com/office/word/2018/wordml" xmlns:w16du="http://schemas.microsoft.com/office/word/2023/wordml/word16du" xmlns:w16sdtdh="http://schemas.microsoft.com/office/word/2020/wordml/sdtdatahash" xmlns:w16se="http://schemas.microsoft.com/office/word/2015/wordml/symex" mc:Ignorable="w14 w15 w16se w16cid w16 w16cex w16sdtdh w16du">
   <w:docDefaults>
     <w:rPrDefault>
       <w:rPr>
@@ -53304,7 +53722,6 @@
   <w:style w:type="character" w:default="1" w:styleId="Policepardfaut">
     <w:name w:val="Default Paragraph Font"/>
     <w:uiPriority w:val="1"/>
-    <w:semiHidden/>
     <w:unhideWhenUsed/>
   </w:style>
   <w:style w:type="table" w:default="1" w:styleId="TableauNormal">
